--- a/Test 2/Emerson Drapac - Test 2/Test2 take home test-SP2019.docx
+++ b/Test 2/Emerson Drapac - Test 2/Test2 take home test-SP2019.docx
@@ -23744,13 +23744,7 @@
         </w:rPr>
       </w:pPr>
       <w:r>
-        <w:t xml:space="preserve">Develop </w:t>
-      </w:r>
-      <w:r>
-        <w:t>a stored procedure</w:t>
-      </w:r>
-      <w:r>
-        <w:t xml:space="preserve"> that will accept product number and will return the average customer satisfaction/or evaluation rating for that product.</w:t>
+        <w:t>Develop a stored procedure that will accept product number and will return the average customer satisfaction/or evaluation rating for that product.</w:t>
       </w:r>
     </w:p>
     <w:p>
@@ -24342,13 +24336,7 @@
       </w:pPr>
       <w:r>
         <w:lastRenderedPageBreak/>
-        <w:t xml:space="preserve">Develop </w:t>
-      </w:r>
-      <w:r>
-        <w:t>a stored procedure</w:t>
-      </w:r>
-      <w:r>
-        <w:t xml:space="preserve"> that will accept employee id last name and will return number of months that employee is working on number of different product categories</w:t>
+        <w:t>Develop a stored procedure that will accept employee id last name and will return number of months that employee is working on number of different product categories</w:t>
       </w:r>
     </w:p>
     <w:p>
@@ -26203,6 +26191,15 @@
       <w:r>
         <w:t>Analyze (report and chart) the sales from the different customer state divided into different month</w:t>
       </w:r>
+      <w:r>
+        <w:t xml:space="preserve"> </w:t>
+      </w:r>
+      <w:r>
+        <w:rPr>
+          <w:highlight w:val="green"/>
+        </w:rPr>
+        <w:t>Done</w:t>
+      </w:r>
     </w:p>
     <w:p>
       <w:pPr>
@@ -26216,6 +26213,15 @@
       <w:r>
         <w:t>Analyze (report and chart) the sales from the different customer gender divided into different year</w:t>
       </w:r>
+      <w:r>
+        <w:t xml:space="preserve"> </w:t>
+      </w:r>
+      <w:r>
+        <w:rPr>
+          <w:highlight w:val="green"/>
+        </w:rPr>
+        <w:t>Done</w:t>
+      </w:r>
     </w:p>
     <w:p>
       <w:pPr>
@@ -26227,18 +26233,22 @@
         <w:spacing w:after="200" w:line="276" w:lineRule="auto"/>
       </w:pPr>
       <w:r>
-        <w:t xml:space="preserve">Analyze (report and chart) the sales from the different employee </w:t>
-      </w:r>
-      <w:bookmarkStart w:id="2" w:name="_GoBack"/>
-      <w:bookmarkEnd w:id="2"/>
-      <w:r>
-        <w:t>(employee ID and last name)</w:t>
+        <w:t>Analyze (report and chart) the sales from the different employee (employee ID and last name)</w:t>
       </w:r>
       <w:r>
         <w:t xml:space="preserve"> </w:t>
       </w:r>
       <w:r>
         <w:t>divided into different year</w:t>
+      </w:r>
+      <w:r>
+        <w:t xml:space="preserve"> </w:t>
+      </w:r>
+      <w:r>
+        <w:rPr>
+          <w:highlight w:val="green"/>
+        </w:rPr>
+        <w:t>Done</w:t>
       </w:r>
     </w:p>
     <w:p>
@@ -26253,6 +26263,15 @@
       <w:r>
         <w:t>Analyze (report and chart) the sales from the different product divided into different year</w:t>
       </w:r>
+      <w:r>
+        <w:t xml:space="preserve"> </w:t>
+      </w:r>
+      <w:r>
+        <w:rPr>
+          <w:highlight w:val="green"/>
+        </w:rPr>
+        <w:t>Done</w:t>
+      </w:r>
     </w:p>
     <w:p>
       <w:pPr>
@@ -26266,6 +26285,15 @@
       <w:r>
         <w:t>Analyze (report and chart) the sales from the different product category divided into different year</w:t>
       </w:r>
+      <w:r>
+        <w:t xml:space="preserve"> </w:t>
+      </w:r>
+      <w:r>
+        <w:rPr>
+          <w:highlight w:val="green"/>
+        </w:rPr>
+        <w:t>Done</w:t>
+      </w:r>
     </w:p>
     <w:p>
       <w:pPr>
@@ -26313,6 +26341,15 @@
       <w:r>
         <w:t>Analyze (report and chart) the sales from the different customer state divided into different year</w:t>
       </w:r>
+      <w:r>
+        <w:t xml:space="preserve"> </w:t>
+      </w:r>
+      <w:r>
+        <w:rPr>
+          <w:highlight w:val="green"/>
+        </w:rPr>
+        <w:t>Done</w:t>
+      </w:r>
     </w:p>
     <w:p>
       <w:pPr>
@@ -26326,6 +26363,15 @@
       <w:r>
         <w:t>Analyze (report and chart) the sales from the different customer gender</w:t>
       </w:r>
+      <w:r>
+        <w:t xml:space="preserve"> </w:t>
+      </w:r>
+      <w:r>
+        <w:rPr>
+          <w:highlight w:val="green"/>
+        </w:rPr>
+        <w:t>Done</w:t>
+      </w:r>
     </w:p>
     <w:p>
       <w:pPr>
@@ -26339,6 +26385,15 @@
       <w:r>
         <w:t>Analyze (report and chart) the sales from the different employee (employee ID and last name)</w:t>
       </w:r>
+      <w:r>
+        <w:t xml:space="preserve"> </w:t>
+      </w:r>
+      <w:r>
+        <w:rPr>
+          <w:highlight w:val="green"/>
+        </w:rPr>
+        <w:t>Done</w:t>
+      </w:r>
     </w:p>
     <w:p>
       <w:pPr>
@@ -26352,6 +26407,15 @@
       <w:r>
         <w:t>Analyze (report and chart) the sales from the different product divided into different year</w:t>
       </w:r>
+      <w:r>
+        <w:t xml:space="preserve"> </w:t>
+      </w:r>
+      <w:r>
+        <w:rPr>
+          <w:highlight w:val="green"/>
+        </w:rPr>
+        <w:t>Done</w:t>
+      </w:r>
     </w:p>
     <w:p>
       <w:pPr>
@@ -26365,6 +26429,15 @@
       <w:r>
         <w:t>Analyze (report and chart) the sales from the different product category divided into different month</w:t>
       </w:r>
+      <w:r>
+        <w:t xml:space="preserve"> </w:t>
+      </w:r>
+      <w:r>
+        <w:rPr>
+          <w:highlight w:val="green"/>
+        </w:rPr>
+        <w:t>Done</w:t>
+      </w:r>
     </w:p>
     <w:p>
       <w:pPr>
@@ -26397,6 +26470,8 @@
         </w:rPr>
         <w:t>Your task is to develop a pivot table analysis report (report and chart) for the following inquiries:</w:t>
       </w:r>
+      <w:bookmarkStart w:id="2" w:name="_GoBack"/>
+      <w:bookmarkEnd w:id="2"/>
     </w:p>
     <w:p>
       <w:pPr>

--- a/Test 2/Emerson Drapac - Test 2/Test2 take home test-SP2019.docx
+++ b/Test 2/Emerson Drapac - Test 2/Test2 take home test-SP2019.docx
@@ -26120,6 +26120,52 @@
         </w:rPr>
         <w:t>strategies</w:t>
       </w:r>
+      <w:r>
+        <w:rPr>
+          <w:rFonts w:eastAsia="Times New Roman" w:cstheme="minorHAnsi"/>
+          <w:b/>
+          <w:bCs/>
+          <w:color w:val="0000FF"/>
+        </w:rPr>
+        <w:t xml:space="preserve"> </w:t>
+      </w:r>
+    </w:p>
+    <w:p>
+      <w:pPr>
+        <w:rPr>
+          <w:rFonts w:eastAsia="Times New Roman" w:cstheme="minorHAnsi"/>
+          <w:b/>
+          <w:bCs/>
+          <w:color w:val="0000FF"/>
+        </w:rPr>
+      </w:pPr>
+      <w:r>
+        <w:rPr>
+          <w:rFonts w:eastAsia="Times New Roman" w:cstheme="minorHAnsi"/>
+          <w:b/>
+          <w:bCs/>
+          <w:color w:val="0000FF"/>
+        </w:rPr>
+        <w:t>PLEASE SEE ATTACHED FILES</w:t>
+      </w:r>
+      <w:r>
+        <w:rPr>
+          <w:rFonts w:eastAsia="Times New Roman" w:cstheme="minorHAnsi"/>
+          <w:b/>
+          <w:bCs/>
+          <w:color w:val="0000FF"/>
+        </w:rPr>
+        <w:t>:</w:t>
+      </w:r>
+      <w:r>
+        <w:rPr>
+          <w:rFonts w:eastAsia="Times New Roman" w:cstheme="minorHAnsi"/>
+          <w:b/>
+          <w:bCs/>
+          <w:color w:val="0000FF"/>
+        </w:rPr>
+        <w:t xml:space="preserve"> 4.1 PIVOT CHART.XLSX, 4.2 PIVOT CHART.XLSX, 4.1 STAR SCHEMA, 4.2 STAR SCHEMA</w:t>
+      </w:r>
     </w:p>
     <w:p>
       <w:pPr>
@@ -26132,14 +26178,26 @@
         <w:rPr>
           <w:rFonts w:eastAsia="Times New Roman" w:cstheme="minorHAnsi"/>
           <w:color w:val="000000"/>
+          <w:highlight w:val="green"/>
         </w:rPr>
       </w:pPr>
       <w:r>
         <w:rPr>
           <w:rFonts w:eastAsia="Times New Roman" w:cstheme="minorHAnsi"/>
           <w:color w:val="000000"/>
-        </w:rPr>
-        <w:t>Sales analysis considering customer data, order data, and product data, product category, month of the customer order, and year of customer visit</w:t>
+          <w:highlight w:val="green"/>
+        </w:rPr>
+        <w:t>Sales analysis considering customer data, order data, and product data, product category, month of the cu</w:t>
+      </w:r>
+      <w:bookmarkStart w:id="2" w:name="_GoBack"/>
+      <w:bookmarkEnd w:id="2"/>
+      <w:r>
+        <w:rPr>
+          <w:rFonts w:eastAsia="Times New Roman" w:cstheme="minorHAnsi"/>
+          <w:color w:val="000000"/>
+          <w:highlight w:val="green"/>
+        </w:rPr>
+        <w:t>stomer order, and year of customer visit</w:t>
       </w:r>
     </w:p>
     <w:p>
@@ -26150,33 +26208,9 @@
           <w:numId w:val="27"/>
         </w:numPr>
         <w:spacing w:after="200" w:line="276" w:lineRule="auto"/>
-        <w:rPr>
-          <w:highlight w:val="yellow"/>
-        </w:rPr>
       </w:pPr>
       <w:r>
         <w:t xml:space="preserve">Draw the star schema diagram </w:t>
-      </w:r>
-      <w:r>
-        <w:t>(</w:t>
-      </w:r>
-      <w:r>
-        <w:rPr>
-          <w:highlight w:val="yellow"/>
-        </w:rPr>
-        <w:t>need to do later</w:t>
-      </w:r>
-      <w:r>
-        <w:t>)</w:t>
-      </w:r>
-      <w:r>
-        <w:t xml:space="preserve"> – </w:t>
-      </w:r>
-      <w:r>
-        <w:rPr>
-          <w:highlight w:val="yellow"/>
-        </w:rPr>
-        <w:t>find other instance of style use</w:t>
       </w:r>
     </w:p>
     <w:p>
@@ -26194,12 +26228,6 @@
       <w:r>
         <w:t xml:space="preserve"> </w:t>
       </w:r>
-      <w:r>
-        <w:rPr>
-          <w:highlight w:val="green"/>
-        </w:rPr>
-        <w:t>Done</w:t>
-      </w:r>
     </w:p>
     <w:p>
       <w:pPr>
@@ -26216,12 +26244,6 @@
       <w:r>
         <w:t xml:space="preserve"> </w:t>
       </w:r>
-      <w:r>
-        <w:rPr>
-          <w:highlight w:val="green"/>
-        </w:rPr>
-        <w:t>Done</w:t>
-      </w:r>
     </w:p>
     <w:p>
       <w:pPr>
@@ -26244,12 +26266,6 @@
       <w:r>
         <w:t xml:space="preserve"> </w:t>
       </w:r>
-      <w:r>
-        <w:rPr>
-          <w:highlight w:val="green"/>
-        </w:rPr>
-        <w:t>Done</w:t>
-      </w:r>
     </w:p>
     <w:p>
       <w:pPr>
@@ -26266,12 +26282,6 @@
       <w:r>
         <w:t xml:space="preserve"> </w:t>
       </w:r>
-      <w:r>
-        <w:rPr>
-          <w:highlight w:val="green"/>
-        </w:rPr>
-        <w:t>Done</w:t>
-      </w:r>
     </w:p>
     <w:p>
       <w:pPr>
@@ -26288,12 +26298,6 @@
       <w:r>
         <w:t xml:space="preserve"> </w:t>
       </w:r>
-      <w:r>
-        <w:rPr>
-          <w:highlight w:val="green"/>
-        </w:rPr>
-        <w:t>Done</w:t>
-      </w:r>
     </w:p>
     <w:p>
       <w:pPr>
@@ -26306,12 +26310,14 @@
         <w:rPr>
           <w:rFonts w:eastAsia="Times New Roman" w:cstheme="minorHAnsi"/>
           <w:color w:val="000000"/>
+          <w:highlight w:val="green"/>
         </w:rPr>
       </w:pPr>
       <w:r>
         <w:rPr>
           <w:rFonts w:eastAsia="Times New Roman" w:cstheme="minorHAnsi"/>
           <w:color w:val="000000"/>
+          <w:highlight w:val="green"/>
         </w:rPr>
         <w:t>Feedback Analysis considering customer data, feedback, product data, and product category, month of visit, and year of visit</w:t>
       </w:r>
@@ -26326,7 +26332,13 @@
         <w:spacing w:after="200" w:line="276" w:lineRule="auto"/>
       </w:pPr>
       <w:r>
-        <w:t xml:space="preserve">Draw the star schema diagram </w:t>
+        <w:t>Draw</w:t>
+      </w:r>
+      <w:r>
+        <w:t xml:space="preserve"> the star schema diagram </w:t>
+      </w:r>
+      <w:r>
+        <w:t>Need to do</w:t>
       </w:r>
     </w:p>
     <w:p>
@@ -26344,12 +26356,6 @@
       <w:r>
         <w:t xml:space="preserve"> </w:t>
       </w:r>
-      <w:r>
-        <w:rPr>
-          <w:highlight w:val="green"/>
-        </w:rPr>
-        <w:t>Done</w:t>
-      </w:r>
     </w:p>
     <w:p>
       <w:pPr>
@@ -26364,13 +26370,7 @@
         <w:t>Analyze (report and chart) the sales from the different customer gender</w:t>
       </w:r>
       <w:r>
-        <w:t xml:space="preserve"> </w:t>
-      </w:r>
-      <w:r>
-        <w:rPr>
-          <w:highlight w:val="green"/>
-        </w:rPr>
-        <w:t>Done</w:t>
+        <w:t xml:space="preserve"> Done</w:t>
       </w:r>
     </w:p>
     <w:p>
@@ -26388,12 +26388,6 @@
       <w:r>
         <w:t xml:space="preserve"> </w:t>
       </w:r>
-      <w:r>
-        <w:rPr>
-          <w:highlight w:val="green"/>
-        </w:rPr>
-        <w:t>Done</w:t>
-      </w:r>
     </w:p>
     <w:p>
       <w:pPr>
@@ -26410,12 +26404,6 @@
       <w:r>
         <w:t xml:space="preserve"> </w:t>
       </w:r>
-      <w:r>
-        <w:rPr>
-          <w:highlight w:val="green"/>
-        </w:rPr>
-        <w:t>Done</w:t>
-      </w:r>
     </w:p>
     <w:p>
       <w:pPr>
@@ -26432,19 +26420,17 @@
       <w:r>
         <w:t xml:space="preserve"> </w:t>
       </w:r>
-      <w:r>
-        <w:rPr>
-          <w:highlight w:val="green"/>
-        </w:rPr>
-        <w:t>Done</w:t>
-      </w:r>
-    </w:p>
-    <w:p>
-      <w:pPr>
+    </w:p>
+    <w:p>
+      <w:pPr>
+        <w:pStyle w:val="ListParagraph"/>
+        <w:numPr>
+          <w:ilvl w:val="0"/>
+          <w:numId w:val="27"/>
+        </w:numPr>
         <w:tabs>
           <w:tab w:val="left" w:pos="360"/>
         </w:tabs>
-        <w:ind w:left="360" w:hanging="360"/>
         <w:rPr>
           <w:rFonts w:cstheme="minorHAnsi"/>
         </w:rPr>
@@ -26454,14 +26440,7 @@
           <w:rFonts w:eastAsia="Times New Roman" w:cstheme="minorHAnsi"/>
           <w:color w:val="000000"/>
         </w:rPr>
-        <w:t>3.</w:t>
-      </w:r>
-      <w:r>
-        <w:rPr>
-          <w:rFonts w:eastAsia="Times New Roman" w:cstheme="minorHAnsi"/>
-          <w:color w:val="000000"/>
-        </w:rPr>
-        <w:tab/>
+        <w:lastRenderedPageBreak/>
         <w:t xml:space="preserve">Vendor service analysis by considering vendor name, date of service, amount service charge, nature of service, month of service, date of service. </w:t>
       </w:r>
       <w:r>
@@ -26470,8 +26449,6 @@
         </w:rPr>
         <w:t>Your task is to develop a pivot table analysis report (report and chart) for the following inquiries:</w:t>
       </w:r>
-      <w:bookmarkStart w:id="2" w:name="_GoBack"/>
-      <w:bookmarkEnd w:id="2"/>
     </w:p>
     <w:p>
       <w:pPr>
@@ -26487,7 +26464,6 @@
         <w:ind w:left="810" w:hanging="90"/>
       </w:pPr>
       <w:r>
-        <w:lastRenderedPageBreak/>
         <w:t xml:space="preserve">Draw the star schema diagram </w:t>
       </w:r>
     </w:p>
@@ -26519,6 +26495,9 @@
       <w:r>
         <w:t>service category</w:t>
       </w:r>
+      <w:r>
+        <w:t xml:space="preserve"> </w:t>
+      </w:r>
     </w:p>
     <w:p>
       <w:pPr>
@@ -26545,6 +26524,9 @@
       <w:r>
         <w:t>from different service category for each year</w:t>
       </w:r>
+      <w:r>
+        <w:t xml:space="preserve"> </w:t>
+      </w:r>
     </w:p>
     <w:p>
       <w:pPr>
@@ -26573,6 +26555,9 @@
       </w:r>
       <w:r>
         <w:t>month</w:t>
+      </w:r>
+      <w:r>
+        <w:t xml:space="preserve"> </w:t>
       </w:r>
     </w:p>
     <w:p>
@@ -28402,7 +28387,7 @@
   <w:abstractNum w:abstractNumId="12" w15:restartNumberingAfterBreak="0">
     <w:nsid w:val="21241ED3"/>
     <w:multiLevelType w:val="hybridMultilevel"/>
-    <w:tmpl w:val="38FC83EA"/>
+    <w:tmpl w:val="5E94E14C"/>
     <w:lvl w:ilvl="0" w:tplc="6E4E3310">
       <w:start w:val="1"/>
       <w:numFmt w:val="decimal"/>
@@ -28415,7 +28400,7 @@
         <w:rFonts w:hint="default"/>
       </w:rPr>
     </w:lvl>
-    <w:lvl w:ilvl="1" w:tplc="04090019">
+    <w:lvl w:ilvl="1" w:tplc="D9DA2D24">
       <w:start w:val="1"/>
       <w:numFmt w:val="lowerLetter"/>
       <w:lvlText w:val="%2."/>
@@ -28423,6 +28408,9 @@
       <w:pPr>
         <w:ind w:left="1080" w:hanging="360"/>
       </w:pPr>
+      <w:rPr>
+        <w:rFonts w:asciiTheme="minorHAnsi" w:eastAsiaTheme="minorHAnsi" w:hAnsiTheme="minorHAnsi" w:cstheme="minorBidi"/>
+      </w:rPr>
     </w:lvl>
     <w:lvl w:ilvl="2" w:tplc="0409001B" w:tentative="1">
       <w:start w:val="1"/>

--- a/Test 2/Emerson Drapac - Test 2/Test2 take home test-SP2019.docx
+++ b/Test 2/Emerson Drapac - Test 2/Test2 take home test-SP2019.docx
@@ -4517,6 +4517,401 @@
     <w:p>
       <w:pPr>
         <w:pStyle w:val="ListParagraph"/>
+        <w:spacing w:after="0"/>
+        <w:ind w:left="1530"/>
+        <w:rPr>
+          <w:rFonts w:ascii="Courier New" w:hAnsi="Courier New" w:cs="Courier New"/>
+        </w:rPr>
+      </w:pPr>
+      <w:r>
+        <w:rPr>
+          <w:rFonts w:ascii="Courier New" w:hAnsi="Courier New" w:cs="Courier New"/>
+        </w:rPr>
+        <w:t xml:space="preserve">WITH Percent AS (SELECT DISTINCT </w:t>
+      </w:r>
+      <w:proofErr w:type="gramStart"/>
+      <w:r>
+        <w:rPr>
+          <w:rFonts w:ascii="Courier New" w:hAnsi="Courier New" w:cs="Courier New"/>
+        </w:rPr>
+        <w:t>P.PAINTING</w:t>
+      </w:r>
+      <w:proofErr w:type="gramEnd"/>
+      <w:r>
+        <w:rPr>
+          <w:rFonts w:ascii="Courier New" w:hAnsi="Courier New" w:cs="Courier New"/>
+        </w:rPr>
+        <w:t xml:space="preserve">_ID </w:t>
+      </w:r>
+      <w:proofErr w:type="spellStart"/>
+      <w:r>
+        <w:rPr>
+          <w:rFonts w:ascii="Courier New" w:hAnsi="Courier New" w:cs="Courier New"/>
+        </w:rPr>
+        <w:t>pid</w:t>
+      </w:r>
+      <w:proofErr w:type="spellEnd"/>
+      <w:r>
+        <w:rPr>
+          <w:rFonts w:ascii="Courier New" w:hAnsi="Courier New" w:cs="Courier New"/>
+        </w:rPr>
+        <w:t>,</w:t>
+      </w:r>
+    </w:p>
+    <w:p>
+      <w:pPr>
+        <w:pStyle w:val="ListParagraph"/>
+        <w:spacing w:after="0"/>
+        <w:ind w:left="1530"/>
+        <w:rPr>
+          <w:rFonts w:ascii="Courier New" w:hAnsi="Courier New" w:cs="Courier New"/>
+        </w:rPr>
+      </w:pPr>
+      <w:r>
+        <w:rPr>
+          <w:rFonts w:ascii="Courier New" w:hAnsi="Courier New" w:cs="Courier New"/>
+        </w:rPr>
+        <w:t xml:space="preserve">    COUNT(</w:t>
+      </w:r>
+      <w:proofErr w:type="gramStart"/>
+      <w:r>
+        <w:rPr>
+          <w:rFonts w:ascii="Courier New" w:hAnsi="Courier New" w:cs="Courier New"/>
+        </w:rPr>
+        <w:t>CO.ORDER</w:t>
+      </w:r>
+      <w:proofErr w:type="gramEnd"/>
+      <w:r>
+        <w:rPr>
+          <w:rFonts w:ascii="Courier New" w:hAnsi="Courier New" w:cs="Courier New"/>
+        </w:rPr>
+        <w:t xml:space="preserve">_ID) </w:t>
+      </w:r>
+      <w:proofErr w:type="spellStart"/>
+      <w:r>
+        <w:rPr>
+          <w:rFonts w:ascii="Courier New" w:hAnsi="Courier New" w:cs="Courier New"/>
+        </w:rPr>
+        <w:t>OrderCount,PO.PAINTING_QTY</w:t>
+      </w:r>
+      <w:proofErr w:type="spellEnd"/>
+      <w:r>
+        <w:rPr>
+          <w:rFonts w:ascii="Courier New" w:hAnsi="Courier New" w:cs="Courier New"/>
+        </w:rPr>
+        <w:t xml:space="preserve"> </w:t>
+      </w:r>
+      <w:proofErr w:type="spellStart"/>
+      <w:r>
+        <w:rPr>
+          <w:rFonts w:ascii="Courier New" w:hAnsi="Courier New" w:cs="Courier New"/>
+        </w:rPr>
+        <w:t>OrderQty</w:t>
+      </w:r>
+      <w:proofErr w:type="spellEnd"/>
+      <w:r>
+        <w:rPr>
+          <w:rFonts w:ascii="Courier New" w:hAnsi="Courier New" w:cs="Courier New"/>
+        </w:rPr>
+        <w:t xml:space="preserve">, NTILE(4) </w:t>
+      </w:r>
+      <w:r>
+        <w:rPr>
+          <w:rFonts w:ascii="Courier New" w:hAnsi="Courier New" w:cs="Courier New"/>
+        </w:rPr>
+        <w:t xml:space="preserve">       </w:t>
+      </w:r>
+      <w:r>
+        <w:rPr>
+          <w:rFonts w:ascii="Courier New" w:hAnsi="Courier New" w:cs="Courier New"/>
+        </w:rPr>
+        <w:t>OVER (ORDER BY COUNT(CO.ORDER_ID) DESC) AS</w:t>
+      </w:r>
+      <w:r>
+        <w:rPr>
+          <w:rFonts w:ascii="Courier New" w:hAnsi="Courier New" w:cs="Courier New"/>
+        </w:rPr>
+        <w:t xml:space="preserve"> </w:t>
+      </w:r>
+      <w:r>
+        <w:rPr>
+          <w:rFonts w:ascii="Courier New" w:hAnsi="Courier New" w:cs="Courier New"/>
+        </w:rPr>
+        <w:t>Range</w:t>
+      </w:r>
+    </w:p>
+    <w:p>
+      <w:pPr>
+        <w:pStyle w:val="ListParagraph"/>
+        <w:spacing w:after="0"/>
+        <w:ind w:left="1530"/>
+        <w:rPr>
+          <w:rFonts w:ascii="Courier New" w:hAnsi="Courier New" w:cs="Courier New"/>
+        </w:rPr>
+      </w:pPr>
+      <w:r>
+        <w:rPr>
+          <w:rFonts w:ascii="Courier New" w:hAnsi="Courier New" w:cs="Courier New"/>
+        </w:rPr>
+        <w:t xml:space="preserve">   FROM Painting P</w:t>
+      </w:r>
+    </w:p>
+    <w:p>
+      <w:pPr>
+        <w:pStyle w:val="ListParagraph"/>
+        <w:spacing w:after="0"/>
+        <w:ind w:left="1530"/>
+        <w:rPr>
+          <w:rFonts w:ascii="Courier New" w:hAnsi="Courier New" w:cs="Courier New"/>
+        </w:rPr>
+      </w:pPr>
+      <w:r>
+        <w:rPr>
+          <w:rFonts w:ascii="Courier New" w:hAnsi="Courier New" w:cs="Courier New"/>
+        </w:rPr>
+        <w:t xml:space="preserve">   JOIN PAINTING_ORDER PO ON </w:t>
+      </w:r>
+      <w:proofErr w:type="gramStart"/>
+      <w:r>
+        <w:rPr>
+          <w:rFonts w:ascii="Courier New" w:hAnsi="Courier New" w:cs="Courier New"/>
+        </w:rPr>
+        <w:t>P.PAINTING</w:t>
+      </w:r>
+      <w:proofErr w:type="gramEnd"/>
+      <w:r>
+        <w:rPr>
+          <w:rFonts w:ascii="Courier New" w:hAnsi="Courier New" w:cs="Courier New"/>
+        </w:rPr>
+        <w:t>_ID = PO.PAINTING_ID</w:t>
+      </w:r>
+    </w:p>
+    <w:p>
+      <w:pPr>
+        <w:pStyle w:val="ListParagraph"/>
+        <w:spacing w:after="0"/>
+        <w:ind w:left="1530"/>
+        <w:rPr>
+          <w:rFonts w:ascii="Courier New" w:hAnsi="Courier New" w:cs="Courier New"/>
+        </w:rPr>
+      </w:pPr>
+      <w:r>
+        <w:rPr>
+          <w:rFonts w:ascii="Courier New" w:hAnsi="Courier New" w:cs="Courier New"/>
+        </w:rPr>
+        <w:t xml:space="preserve">   JOIN CUSTOMER_ORDER CO on </w:t>
+      </w:r>
+      <w:proofErr w:type="gramStart"/>
+      <w:r>
+        <w:rPr>
+          <w:rFonts w:ascii="Courier New" w:hAnsi="Courier New" w:cs="Courier New"/>
+        </w:rPr>
+        <w:t>PO.ORDER</w:t>
+      </w:r>
+      <w:proofErr w:type="gramEnd"/>
+      <w:r>
+        <w:rPr>
+          <w:rFonts w:ascii="Courier New" w:hAnsi="Courier New" w:cs="Courier New"/>
+        </w:rPr>
+        <w:t>_ID = CO.ORDER_ID</w:t>
+      </w:r>
+    </w:p>
+    <w:p>
+      <w:pPr>
+        <w:pStyle w:val="ListParagraph"/>
+        <w:spacing w:after="0"/>
+        <w:ind w:left="1530"/>
+        <w:rPr>
+          <w:rFonts w:ascii="Courier New" w:hAnsi="Courier New" w:cs="Courier New"/>
+        </w:rPr>
+      </w:pPr>
+      <w:r>
+        <w:rPr>
+          <w:rFonts w:ascii="Courier New" w:hAnsi="Courier New" w:cs="Courier New"/>
+        </w:rPr>
+        <w:t xml:space="preserve">   GROUP BY </w:t>
+      </w:r>
+      <w:proofErr w:type="gramStart"/>
+      <w:r>
+        <w:rPr>
+          <w:rFonts w:ascii="Courier New" w:hAnsi="Courier New" w:cs="Courier New"/>
+        </w:rPr>
+        <w:t>P.PAINTING</w:t>
+      </w:r>
+      <w:proofErr w:type="gramEnd"/>
+      <w:r>
+        <w:rPr>
+          <w:rFonts w:ascii="Courier New" w:hAnsi="Courier New" w:cs="Courier New"/>
+        </w:rPr>
+        <w:t>_ID,PO.PAINTING_QTY</w:t>
+      </w:r>
+    </w:p>
+    <w:p>
+      <w:pPr>
+        <w:pStyle w:val="ListParagraph"/>
+        <w:spacing w:after="0"/>
+        <w:ind w:left="1530"/>
+        <w:rPr>
+          <w:rFonts w:ascii="Courier New" w:hAnsi="Courier New" w:cs="Courier New"/>
+        </w:rPr>
+      </w:pPr>
+      <w:r>
+        <w:rPr>
+          <w:rFonts w:ascii="Courier New" w:hAnsi="Courier New" w:cs="Courier New"/>
+        </w:rPr>
+        <w:t xml:space="preserve">                    )</w:t>
+      </w:r>
+    </w:p>
+    <w:p>
+      <w:pPr>
+        <w:pStyle w:val="ListParagraph"/>
+        <w:spacing w:after="0"/>
+        <w:ind w:left="1530"/>
+        <w:rPr>
+          <w:rFonts w:ascii="Courier New" w:hAnsi="Courier New" w:cs="Courier New"/>
+        </w:rPr>
+      </w:pPr>
+    </w:p>
+    <w:p>
+      <w:pPr>
+        <w:pStyle w:val="ListParagraph"/>
+        <w:spacing w:after="0"/>
+        <w:ind w:left="1530"/>
+        <w:rPr>
+          <w:rFonts w:ascii="Courier New" w:hAnsi="Courier New" w:cs="Courier New"/>
+        </w:rPr>
+      </w:pPr>
+      <w:r>
+        <w:rPr>
+          <w:rFonts w:ascii="Courier New" w:hAnsi="Courier New" w:cs="Courier New"/>
+        </w:rPr>
+        <w:t xml:space="preserve">SELECT </w:t>
+      </w:r>
+      <w:proofErr w:type="spellStart"/>
+      <w:proofErr w:type="gramStart"/>
+      <w:r>
+        <w:rPr>
+          <w:rFonts w:ascii="Courier New" w:hAnsi="Courier New" w:cs="Courier New"/>
+        </w:rPr>
+        <w:t>Percent.pid,Percent.OrderCount</w:t>
+      </w:r>
+      <w:proofErr w:type="gramEnd"/>
+      <w:r>
+        <w:rPr>
+          <w:rFonts w:ascii="Courier New" w:hAnsi="Courier New" w:cs="Courier New"/>
+        </w:rPr>
+        <w:t>,Percent.OrderQty,Percent.Range</w:t>
+      </w:r>
+      <w:proofErr w:type="spellEnd"/>
+    </w:p>
+    <w:p>
+      <w:pPr>
+        <w:pStyle w:val="ListParagraph"/>
+        <w:spacing w:after="0"/>
+        <w:ind w:left="1530"/>
+        <w:rPr>
+          <w:rFonts w:ascii="Courier New" w:hAnsi="Courier New" w:cs="Courier New"/>
+        </w:rPr>
+      </w:pPr>
+      <w:r>
+        <w:rPr>
+          <w:rFonts w:ascii="Courier New" w:hAnsi="Courier New" w:cs="Courier New"/>
+        </w:rPr>
+        <w:t>FROM Percent</w:t>
+      </w:r>
+    </w:p>
+    <w:p>
+      <w:pPr>
+        <w:pStyle w:val="ListParagraph"/>
+        <w:spacing w:after="0"/>
+        <w:ind w:left="1530"/>
+        <w:rPr>
+          <w:rFonts w:ascii="Courier New" w:hAnsi="Courier New" w:cs="Courier New"/>
+        </w:rPr>
+      </w:pPr>
+      <w:r>
+        <w:rPr>
+          <w:rFonts w:ascii="Courier New" w:hAnsi="Courier New" w:cs="Courier New"/>
+        </w:rPr>
+        <w:t xml:space="preserve">WHERE </w:t>
+      </w:r>
+      <w:proofErr w:type="spellStart"/>
+      <w:r>
+        <w:rPr>
+          <w:rFonts w:ascii="Courier New" w:hAnsi="Courier New" w:cs="Courier New"/>
+        </w:rPr>
+        <w:t>Percent.Range</w:t>
+      </w:r>
+      <w:proofErr w:type="spellEnd"/>
+      <w:r>
+        <w:rPr>
+          <w:rFonts w:ascii="Courier New" w:hAnsi="Courier New" w:cs="Courier New"/>
+        </w:rPr>
+        <w:t xml:space="preserve"> in (1);</w:t>
+      </w:r>
+    </w:p>
+    <w:p>
+      <w:pPr>
+        <w:pStyle w:val="ListParagraph"/>
+        <w:spacing w:after="0"/>
+        <w:ind w:left="1530"/>
+        <w:rPr>
+          <w:rFonts w:ascii="Courier New" w:hAnsi="Courier New" w:cs="Courier New"/>
+        </w:rPr>
+      </w:pPr>
+      <w:bookmarkStart w:id="0" w:name="_GoBack"/>
+      <w:r>
+        <w:rPr>
+          <w:rFonts w:ascii="Courier New" w:hAnsi="Courier New" w:cs="Courier New"/>
+          <w:noProof/>
+        </w:rPr>
+        <w:drawing>
+          <wp:inline distT="0" distB="0" distL="0" distR="0" wp14:anchorId="20C5C7D7" wp14:editId="04D024F3">
+            <wp:extent cx="4959350" cy="2845657"/>
+            <wp:effectExtent l="0" t="0" r="0" b="0"/>
+            <wp:docPr id="39" name="Picture 39"/>
+            <wp:cNvGraphicFramePr>
+              <a:graphicFrameLocks xmlns:a="http://schemas.openxmlformats.org/drawingml/2006/main" noChangeAspect="1"/>
+            </wp:cNvGraphicFramePr>
+            <a:graphic xmlns:a="http://schemas.openxmlformats.org/drawingml/2006/main">
+              <a:graphicData uri="http://schemas.openxmlformats.org/drawingml/2006/picture">
+                <pic:pic xmlns:pic="http://schemas.openxmlformats.org/drawingml/2006/picture">
+                  <pic:nvPicPr>
+                    <pic:cNvPr id="39" name="2.PNG"/>
+                    <pic:cNvPicPr/>
+                  </pic:nvPicPr>
+                  <pic:blipFill>
+                    <a:blip r:embed="rId11" cstate="print">
+                      <a:extLst>
+                        <a:ext uri="{28A0092B-C50C-407E-A947-70E740481C1C}">
+                          <a14:useLocalDpi xmlns:a14="http://schemas.microsoft.com/office/drawing/2010/main" val="0"/>
+                        </a:ext>
+                      </a:extLst>
+                    </a:blip>
+                    <a:stretch>
+                      <a:fillRect/>
+                    </a:stretch>
+                  </pic:blipFill>
+                  <pic:spPr>
+                    <a:xfrm>
+                      <a:off x="0" y="0"/>
+                      <a:ext cx="4962231" cy="2847310"/>
+                    </a:xfrm>
+                    <a:prstGeom prst="rect">
+                      <a:avLst/>
+                    </a:prstGeom>
+                  </pic:spPr>
+                </pic:pic>
+              </a:graphicData>
+            </a:graphic>
+          </wp:inline>
+        </w:drawing>
+      </w:r>
+      <w:bookmarkEnd w:id="0"/>
+    </w:p>
+    <w:p>
+      <w:pPr>
+        <w:pStyle w:val="ListParagraph"/>
         <w:numPr>
           <w:ilvl w:val="2"/>
           <w:numId w:val="13"/>
@@ -4960,6 +5355,7 @@
         <w:rPr>
           <w:rFonts w:ascii="Courier New" w:hAnsi="Courier New" w:cs="Courier New"/>
         </w:rPr>
+        <w:lastRenderedPageBreak/>
         <w:t xml:space="preserve">ORDER BY </w:t>
       </w:r>
       <w:proofErr w:type="spellStart"/>
@@ -5003,7 +5399,7 @@
                     <pic:cNvPicPr/>
                   </pic:nvPicPr>
                   <pic:blipFill>
-                    <a:blip r:embed="rId11" cstate="print">
+                    <a:blip r:embed="rId12" cstate="print">
                       <a:extLst>
                         <a:ext uri="{28A0092B-C50C-407E-A947-70E740481C1C}">
                           <a14:useLocalDpi xmlns:a14="http://schemas.microsoft.com/office/drawing/2010/main" val="0"/>
@@ -5049,7 +5445,7 @@
           <w:highlight w:val="yellow"/>
         </w:rPr>
       </w:pPr>
-      <w:commentRangeStart w:id="0"/>
+      <w:commentRangeStart w:id="1"/>
       <w:r>
         <w:rPr>
           <w:highlight w:val="yellow"/>
@@ -5068,12 +5464,12 @@
         </w:rPr>
         <w:t xml:space="preserve"> </w:t>
       </w:r>
-      <w:commentRangeEnd w:id="0"/>
+      <w:commentRangeEnd w:id="1"/>
       <w:r>
         <w:rPr>
           <w:rStyle w:val="CommentReference"/>
         </w:rPr>
-        <w:commentReference w:id="0"/>
+        <w:commentReference w:id="1"/>
       </w:r>
     </w:p>
     <w:p>
@@ -5088,16 +5484,16 @@
       <w:r>
         <w:t xml:space="preserve">List all product categories, product name, average number </w:t>
       </w:r>
-      <w:commentRangeStart w:id="1"/>
+      <w:commentRangeStart w:id="2"/>
       <w:r>
         <w:t xml:space="preserve">of visitors </w:t>
       </w:r>
-      <w:commentRangeEnd w:id="1"/>
+      <w:commentRangeEnd w:id="2"/>
       <w:r>
         <w:rPr>
           <w:rStyle w:val="CommentReference"/>
         </w:rPr>
-        <w:commentReference w:id="1"/>
+        <w:commentReference w:id="2"/>
       </w:r>
       <w:r>
         <w:t>per month, and average of visitors for every year</w:t>
@@ -5116,7 +5512,6 @@
         <w:rPr>
           <w:rFonts w:ascii="Courier New" w:hAnsi="Courier New" w:cs="Courier New"/>
         </w:rPr>
-        <w:lastRenderedPageBreak/>
         <w:t xml:space="preserve">select </w:t>
       </w:r>
       <w:r>
@@ -5416,6 +5811,7 @@
         <w:rPr>
           <w:noProof/>
         </w:rPr>
+        <w:lastRenderedPageBreak/>
         <w:drawing>
           <wp:inline distT="0" distB="0" distL="0" distR="0" wp14:anchorId="400FF6D5" wp14:editId="13AC27B4">
             <wp:extent cx="6003872" cy="3816350"/>
@@ -5432,7 +5828,7 @@
                     <pic:cNvPicPr/>
                   </pic:nvPicPr>
                   <pic:blipFill>
-                    <a:blip r:embed="rId15" cstate="print">
+                    <a:blip r:embed="rId16" cstate="print">
                       <a:extLst>
                         <a:ext uri="{28A0092B-C50C-407E-A947-70E740481C1C}">
                           <a14:useLocalDpi xmlns:a14="http://schemas.microsoft.com/office/drawing/2010/main" val="0"/>
@@ -5616,7 +6012,6 @@
           <w:rFonts w:ascii="Courier New" w:hAnsi="Courier New" w:cs="Courier New"/>
           <w:noProof/>
         </w:rPr>
-        <w:lastRenderedPageBreak/>
         <w:drawing>
           <wp:inline distT="0" distB="0" distL="0" distR="0" wp14:anchorId="36710933" wp14:editId="4E71C258">
             <wp:extent cx="4838700" cy="3439957"/>
@@ -5633,7 +6028,7 @@
                     <pic:cNvPicPr/>
                   </pic:nvPicPr>
                   <pic:blipFill>
-                    <a:blip r:embed="rId16" cstate="print">
+                    <a:blip r:embed="rId17" cstate="print">
                       <a:extLst>
                         <a:ext uri="{28A0092B-C50C-407E-A947-70E740481C1C}">
                           <a14:useLocalDpi xmlns:a14="http://schemas.microsoft.com/office/drawing/2010/main" val="0"/>
@@ -5988,7 +6383,6 @@
           <w:rFonts w:ascii="Courier New" w:hAnsi="Courier New" w:cs="Courier New"/>
           <w:noProof/>
         </w:rPr>
-        <w:lastRenderedPageBreak/>
         <w:drawing>
           <wp:inline distT="0" distB="0" distL="0" distR="0" wp14:anchorId="3D78C1EC" wp14:editId="3B3B5411">
             <wp:extent cx="4455380" cy="2927350"/>
@@ -6005,7 +6399,7 @@
                     <pic:cNvPicPr/>
                   </pic:nvPicPr>
                   <pic:blipFill>
-                    <a:blip r:embed="rId17" cstate="print">
+                    <a:blip r:embed="rId18" cstate="print">
                       <a:extLst>
                         <a:ext uri="{28A0092B-C50C-407E-A947-70E740481C1C}">
                           <a14:useLocalDpi xmlns:a14="http://schemas.microsoft.com/office/drawing/2010/main" val="0"/>
@@ -6204,6 +6598,7 @@
         <w:spacing w:after="0"/>
       </w:pPr>
       <w:r>
+        <w:lastRenderedPageBreak/>
         <w:tab/>
       </w:r>
       <w:r>
@@ -6226,7 +6621,7 @@
                     <pic:cNvPicPr/>
                   </pic:nvPicPr>
                   <pic:blipFill>
-                    <a:blip r:embed="rId18" cstate="print">
+                    <a:blip r:embed="rId19" cstate="print">
                       <a:extLst>
                         <a:ext uri="{28A0092B-C50C-407E-A947-70E740481C1C}">
                           <a14:useLocalDpi xmlns:a14="http://schemas.microsoft.com/office/drawing/2010/main" val="0"/>
@@ -6281,7 +6676,6 @@
         <w:ind w:firstLine="720"/>
       </w:pPr>
       <w:r>
-        <w:lastRenderedPageBreak/>
         <w:t xml:space="preserve">2.2.1 (PLSQL) List all product categories with their total sales and overall percent of their total sales </w:t>
       </w:r>
     </w:p>
@@ -6851,6 +7245,7 @@
         <w:rPr>
           <w:noProof/>
         </w:rPr>
+        <w:lastRenderedPageBreak/>
         <w:drawing>
           <wp:inline distT="0" distB="0" distL="0" distR="0" wp14:anchorId="3931D913" wp14:editId="185E3DE9">
             <wp:extent cx="5295900" cy="2876458"/>
@@ -6867,7 +7262,7 @@
                     <pic:cNvPicPr/>
                   </pic:nvPicPr>
                   <pic:blipFill>
-                    <a:blip r:embed="rId19" cstate="print">
+                    <a:blip r:embed="rId20" cstate="print">
                       <a:extLst>
                         <a:ext uri="{28A0092B-C50C-407E-A947-70E740481C1C}">
                           <a14:useLocalDpi xmlns:a14="http://schemas.microsoft.com/office/drawing/2010/main" val="0"/>
@@ -7045,7 +7440,6 @@
           <w:sz w:val="20"/>
           <w:szCs w:val="20"/>
         </w:rPr>
-        <w:lastRenderedPageBreak/>
         <w:t xml:space="preserve">2.2.4 (PLSQL) </w:t>
       </w:r>
       <w:r>
@@ -7479,6 +7873,7 @@
         <w:rPr>
           <w:rFonts w:ascii="Courier New" w:hAnsi="Courier New" w:cs="Courier New"/>
         </w:rPr>
+        <w:lastRenderedPageBreak/>
         <w:t xml:space="preserve">    SELECT </w:t>
       </w:r>
       <w:proofErr w:type="spellStart"/>
@@ -7774,7 +8169,7 @@
                     <pic:cNvPicPr/>
                   </pic:nvPicPr>
                   <pic:blipFill>
-                    <a:blip r:embed="rId20" cstate="print">
+                    <a:blip r:embed="rId21" cstate="print">
                       <a:extLst>
                         <a:ext uri="{28A0092B-C50C-407E-A947-70E740481C1C}">
                           <a14:useLocalDpi xmlns:a14="http://schemas.microsoft.com/office/drawing/2010/main" val="0"/>
@@ -7806,7 +8201,6 @@
         <w:spacing w:after="0"/>
       </w:pPr>
       <w:r>
-        <w:lastRenderedPageBreak/>
         <w:t>2.2.6</w:t>
       </w:r>
       <w:r>
@@ -8272,6 +8666,7 @@
         <w:rPr>
           <w:rFonts w:ascii="Courier New" w:hAnsi="Courier New" w:cs="Courier New"/>
         </w:rPr>
+        <w:lastRenderedPageBreak/>
         <w:t xml:space="preserve">        group by </w:t>
       </w:r>
       <w:proofErr w:type="spellStart"/>
@@ -8476,7 +8871,7 @@
                     <pic:cNvPicPr/>
                   </pic:nvPicPr>
                   <pic:blipFill>
-                    <a:blip r:embed="rId21" cstate="print">
+                    <a:blip r:embed="rId22" cstate="print">
                       <a:extLst>
                         <a:ext uri="{28A0092B-C50C-407E-A947-70E740481C1C}">
                           <a14:useLocalDpi xmlns:a14="http://schemas.microsoft.com/office/drawing/2010/main" val="0"/>
@@ -8557,432 +8952,432 @@
         <w:rPr>
           <w:rFonts w:ascii="Courier New" w:hAnsi="Courier New" w:cs="Courier New"/>
         </w:rPr>
+        <w:t>declare</w:t>
+      </w:r>
+    </w:p>
+    <w:p>
+      <w:pPr>
+        <w:pStyle w:val="ListParagraph"/>
+        <w:spacing w:after="0"/>
+        <w:rPr>
+          <w:rFonts w:ascii="Courier New" w:hAnsi="Courier New" w:cs="Courier New"/>
+        </w:rPr>
+      </w:pPr>
+      <w:r>
+        <w:rPr>
+          <w:rFonts w:ascii="Courier New" w:hAnsi="Courier New" w:cs="Courier New"/>
+        </w:rPr>
+        <w:t xml:space="preserve">    begin</w:t>
+      </w:r>
+    </w:p>
+    <w:p>
+      <w:pPr>
+        <w:pStyle w:val="ListParagraph"/>
+        <w:spacing w:after="0"/>
+        <w:rPr>
+          <w:rFonts w:ascii="Courier New" w:hAnsi="Courier New" w:cs="Courier New"/>
+        </w:rPr>
+      </w:pPr>
+      <w:r>
+        <w:rPr>
+          <w:rFonts w:ascii="Courier New" w:hAnsi="Courier New" w:cs="Courier New"/>
+        </w:rPr>
+        <w:t xml:space="preserve">    </w:t>
+      </w:r>
+      <w:proofErr w:type="spellStart"/>
+      <w:r>
+        <w:rPr>
+          <w:rFonts w:ascii="Courier New" w:hAnsi="Courier New" w:cs="Courier New"/>
+        </w:rPr>
+        <w:t>dbms_output.put_</w:t>
+      </w:r>
+      <w:proofErr w:type="gramStart"/>
+      <w:r>
+        <w:rPr>
+          <w:rFonts w:ascii="Courier New" w:hAnsi="Courier New" w:cs="Courier New"/>
+        </w:rPr>
+        <w:t>line</w:t>
+      </w:r>
+      <w:proofErr w:type="spellEnd"/>
+      <w:r>
+        <w:rPr>
+          <w:rFonts w:ascii="Courier New" w:hAnsi="Courier New" w:cs="Courier New"/>
+        </w:rPr>
+        <w:t>(</w:t>
+      </w:r>
+      <w:proofErr w:type="gramEnd"/>
+      <w:r>
+        <w:rPr>
+          <w:rFonts w:ascii="Courier New" w:hAnsi="Courier New" w:cs="Courier New"/>
+        </w:rPr>
+        <w:t>'Employee ID'||'  '||'First Name'||' '||'Last Name'||</w:t>
+      </w:r>
+    </w:p>
+    <w:p>
+      <w:pPr>
+        <w:pStyle w:val="ListParagraph"/>
+        <w:spacing w:after="0"/>
+        <w:rPr>
+          <w:rFonts w:ascii="Courier New" w:hAnsi="Courier New" w:cs="Courier New"/>
+        </w:rPr>
+      </w:pPr>
+      <w:r>
+        <w:rPr>
+          <w:rFonts w:ascii="Courier New" w:hAnsi="Courier New" w:cs="Courier New"/>
+        </w:rPr>
+        <w:t xml:space="preserve">    ' '||'Salary'||' '||'Employment Status');</w:t>
+      </w:r>
+    </w:p>
+    <w:p>
+      <w:pPr>
+        <w:pStyle w:val="ListParagraph"/>
+        <w:spacing w:after="0"/>
+        <w:rPr>
+          <w:rFonts w:ascii="Courier New" w:hAnsi="Courier New" w:cs="Courier New"/>
+        </w:rPr>
+      </w:pPr>
+      <w:r>
+        <w:rPr>
+          <w:rFonts w:ascii="Courier New" w:hAnsi="Courier New" w:cs="Courier New"/>
+        </w:rPr>
+        <w:t xml:space="preserve">    for </w:t>
+      </w:r>
+      <w:proofErr w:type="spellStart"/>
+      <w:r>
+        <w:rPr>
+          <w:rFonts w:ascii="Courier New" w:hAnsi="Courier New" w:cs="Courier New"/>
+        </w:rPr>
+        <w:t>cnt_var</w:t>
+      </w:r>
+      <w:proofErr w:type="spellEnd"/>
+      <w:r>
+        <w:rPr>
+          <w:rFonts w:ascii="Courier New" w:hAnsi="Courier New" w:cs="Courier New"/>
+        </w:rPr>
+        <w:t xml:space="preserve"> in </w:t>
+      </w:r>
+      <w:proofErr w:type="gramStart"/>
+      <w:r>
+        <w:rPr>
+          <w:rFonts w:ascii="Courier New" w:hAnsi="Courier New" w:cs="Courier New"/>
+        </w:rPr>
+        <w:t>( SELECT</w:t>
+      </w:r>
+      <w:proofErr w:type="gramEnd"/>
+    </w:p>
+    <w:p>
+      <w:pPr>
+        <w:pStyle w:val="ListParagraph"/>
+        <w:spacing w:after="0"/>
+        <w:rPr>
+          <w:rFonts w:ascii="Courier New" w:hAnsi="Courier New" w:cs="Courier New"/>
+        </w:rPr>
+      </w:pPr>
+      <w:r>
+        <w:rPr>
+          <w:rFonts w:ascii="Courier New" w:hAnsi="Courier New" w:cs="Courier New"/>
+        </w:rPr>
+        <w:t xml:space="preserve">        </w:t>
+      </w:r>
+      <w:proofErr w:type="gramStart"/>
+      <w:r>
+        <w:rPr>
+          <w:rFonts w:ascii="Courier New" w:hAnsi="Courier New" w:cs="Courier New"/>
+        </w:rPr>
+        <w:t>O.EMPLOYEE</w:t>
+      </w:r>
+      <w:proofErr w:type="gramEnd"/>
+      <w:r>
+        <w:rPr>
+          <w:rFonts w:ascii="Courier New" w:hAnsi="Courier New" w:cs="Courier New"/>
+        </w:rPr>
+        <w:t xml:space="preserve">_ID,O.EMPLOYEE.FIRST_NAME </w:t>
+      </w:r>
+      <w:proofErr w:type="spellStart"/>
+      <w:r>
+        <w:rPr>
+          <w:rFonts w:ascii="Courier New" w:hAnsi="Courier New" w:cs="Courier New"/>
+        </w:rPr>
+        <w:t>fname,O.EMPLOYEE.LAST_NAME</w:t>
+      </w:r>
+      <w:proofErr w:type="spellEnd"/>
+      <w:r>
+        <w:rPr>
+          <w:rFonts w:ascii="Courier New" w:hAnsi="Courier New" w:cs="Courier New"/>
+        </w:rPr>
+        <w:t xml:space="preserve"> </w:t>
+      </w:r>
+      <w:proofErr w:type="spellStart"/>
+      <w:r>
+        <w:rPr>
+          <w:rFonts w:ascii="Courier New" w:hAnsi="Courier New" w:cs="Courier New"/>
+        </w:rPr>
+        <w:t>lname,O.EMPLOYEE.RATE</w:t>
+      </w:r>
+      <w:proofErr w:type="spellEnd"/>
+      <w:r>
+        <w:rPr>
+          <w:rFonts w:ascii="Courier New" w:hAnsi="Courier New" w:cs="Courier New"/>
+        </w:rPr>
+        <w:t xml:space="preserve"> CURRENT_SALARY,</w:t>
+      </w:r>
+    </w:p>
+    <w:p>
+      <w:pPr>
+        <w:pStyle w:val="ListParagraph"/>
+        <w:spacing w:after="0"/>
+        <w:rPr>
+          <w:rFonts w:ascii="Courier New" w:hAnsi="Courier New" w:cs="Courier New"/>
+        </w:rPr>
+      </w:pPr>
+      <w:r>
+        <w:rPr>
+          <w:rFonts w:ascii="Courier New" w:hAnsi="Courier New" w:cs="Courier New"/>
+        </w:rPr>
+        <w:t xml:space="preserve">        SUBSTR(TO_CHAR(NVL((MONTHS_BETWEEN(</w:t>
+      </w:r>
+      <w:proofErr w:type="gramStart"/>
+      <w:r>
+        <w:rPr>
+          <w:rFonts w:ascii="Courier New" w:hAnsi="Courier New" w:cs="Courier New"/>
+        </w:rPr>
+        <w:t>SYSDATE,JH</w:t>
+      </w:r>
+      <w:proofErr w:type="gramEnd"/>
+      <w:r>
+        <w:rPr>
+          <w:rFonts w:ascii="Courier New" w:hAnsi="Courier New" w:cs="Courier New"/>
+        </w:rPr>
+        <w:t>.START_DATE)),0)/12),1,4)||' Years Employed'</w:t>
+      </w:r>
+    </w:p>
+    <w:p>
+      <w:pPr>
+        <w:pStyle w:val="ListParagraph"/>
+        <w:spacing w:after="0"/>
+        <w:rPr>
+          <w:rFonts w:ascii="Courier New" w:hAnsi="Courier New" w:cs="Courier New"/>
+        </w:rPr>
+      </w:pPr>
+      <w:r>
+        <w:rPr>
+          <w:rFonts w:ascii="Courier New" w:hAnsi="Courier New" w:cs="Courier New"/>
+        </w:rPr>
+        <w:t xml:space="preserve">        </w:t>
+      </w:r>
+      <w:proofErr w:type="spellStart"/>
+      <w:r>
+        <w:rPr>
+          <w:rFonts w:ascii="Courier New" w:hAnsi="Courier New" w:cs="Courier New"/>
+        </w:rPr>
+        <w:t>Employment_Status</w:t>
+      </w:r>
+      <w:proofErr w:type="spellEnd"/>
+    </w:p>
+    <w:p>
+      <w:pPr>
+        <w:pStyle w:val="ListParagraph"/>
+        <w:spacing w:after="0"/>
+        <w:rPr>
+          <w:rFonts w:ascii="Courier New" w:hAnsi="Courier New" w:cs="Courier New"/>
+        </w:rPr>
+      </w:pPr>
+      <w:r>
+        <w:rPr>
+          <w:rFonts w:ascii="Courier New" w:hAnsi="Courier New" w:cs="Courier New"/>
+        </w:rPr>
+        <w:t xml:space="preserve">        FROM O_EMPLOYEE O</w:t>
+      </w:r>
+    </w:p>
+    <w:p>
+      <w:pPr>
+        <w:pStyle w:val="ListParagraph"/>
+        <w:spacing w:after="0"/>
+        <w:rPr>
+          <w:rFonts w:ascii="Courier New" w:hAnsi="Courier New" w:cs="Courier New"/>
+        </w:rPr>
+      </w:pPr>
+      <w:r>
+        <w:rPr>
+          <w:rFonts w:ascii="Courier New" w:hAnsi="Courier New" w:cs="Courier New"/>
+        </w:rPr>
+        <w:t xml:space="preserve">        JOIN JOB_HISTORY JH on </w:t>
+      </w:r>
+      <w:proofErr w:type="gramStart"/>
+      <w:r>
+        <w:rPr>
+          <w:rFonts w:ascii="Courier New" w:hAnsi="Courier New" w:cs="Courier New"/>
+        </w:rPr>
+        <w:t>O.EMPLOYEE</w:t>
+      </w:r>
+      <w:proofErr w:type="gramEnd"/>
+      <w:r>
+        <w:rPr>
+          <w:rFonts w:ascii="Courier New" w:hAnsi="Courier New" w:cs="Courier New"/>
+        </w:rPr>
+        <w:t>_ID = JH.EMPLOYEE_ID);</w:t>
+      </w:r>
+    </w:p>
+    <w:p>
+      <w:pPr>
+        <w:pStyle w:val="ListParagraph"/>
+        <w:spacing w:after="0"/>
+        <w:rPr>
+          <w:rFonts w:ascii="Courier New" w:hAnsi="Courier New" w:cs="Courier New"/>
+        </w:rPr>
+      </w:pPr>
+      <w:r>
+        <w:rPr>
+          <w:rFonts w:ascii="Courier New" w:hAnsi="Courier New" w:cs="Courier New"/>
+        </w:rPr>
+        <w:t xml:space="preserve">        LOOP</w:t>
+      </w:r>
+    </w:p>
+    <w:p>
+      <w:pPr>
+        <w:pStyle w:val="ListParagraph"/>
+        <w:spacing w:after="0"/>
+        <w:rPr>
+          <w:rFonts w:ascii="Courier New" w:hAnsi="Courier New" w:cs="Courier New"/>
+        </w:rPr>
+      </w:pPr>
+      <w:r>
+        <w:rPr>
+          <w:rFonts w:ascii="Courier New" w:hAnsi="Courier New" w:cs="Courier New"/>
+        </w:rPr>
+        <w:t xml:space="preserve">        dbms_output.put_</w:t>
+      </w:r>
+      <w:proofErr w:type="gramStart"/>
+      <w:r>
+        <w:rPr>
+          <w:rFonts w:ascii="Courier New" w:hAnsi="Courier New" w:cs="Courier New"/>
+        </w:rPr>
+        <w:t>line(</w:t>
+      </w:r>
+      <w:proofErr w:type="gramEnd"/>
+      <w:r>
+        <w:rPr>
+          <w:rFonts w:ascii="Courier New" w:hAnsi="Courier New" w:cs="Courier New"/>
+        </w:rPr>
+        <w:t>RPAD(cnt_var.EMPLOYEE_ID,10)||''||RPAD(cnt_var.fname,12)||''||</w:t>
+      </w:r>
+    </w:p>
+    <w:p>
+      <w:pPr>
+        <w:pStyle w:val="ListParagraph"/>
+        <w:spacing w:after="0"/>
+        <w:rPr>
+          <w:rFonts w:ascii="Courier New" w:hAnsi="Courier New" w:cs="Courier New"/>
+        </w:rPr>
+      </w:pPr>
+      <w:r>
+        <w:rPr>
+          <w:rFonts w:ascii="Courier New" w:hAnsi="Courier New" w:cs="Courier New"/>
+        </w:rPr>
+        <w:t xml:space="preserve">                            </w:t>
+      </w:r>
+      <w:proofErr w:type="gramStart"/>
+      <w:r>
+        <w:rPr>
+          <w:rFonts w:ascii="Courier New" w:hAnsi="Courier New" w:cs="Courier New"/>
+        </w:rPr>
+        <w:t>RPAD(</w:t>
+      </w:r>
+      <w:proofErr w:type="gramEnd"/>
+      <w:r>
+        <w:rPr>
+          <w:rFonts w:ascii="Courier New" w:hAnsi="Courier New" w:cs="Courier New"/>
+        </w:rPr>
+        <w:t>cnt_var.lname,10)||''||RPAD(cnt_var.CURRENT_SALARY,10)||''||</w:t>
+      </w:r>
+    </w:p>
+    <w:p>
+      <w:pPr>
+        <w:pStyle w:val="ListParagraph"/>
+        <w:spacing w:after="0"/>
+        <w:rPr>
+          <w:rFonts w:ascii="Courier New" w:hAnsi="Courier New" w:cs="Courier New"/>
+        </w:rPr>
+      </w:pPr>
+      <w:r>
+        <w:rPr>
+          <w:rFonts w:ascii="Courier New" w:hAnsi="Courier New" w:cs="Courier New"/>
+        </w:rPr>
+        <w:t xml:space="preserve">                            </w:t>
+      </w:r>
+      <w:proofErr w:type="spellStart"/>
+      <w:r>
+        <w:rPr>
+          <w:rFonts w:ascii="Courier New" w:hAnsi="Courier New" w:cs="Courier New"/>
+        </w:rPr>
+        <w:t>cnt_</w:t>
+      </w:r>
+      <w:proofErr w:type="gramStart"/>
+      <w:r>
+        <w:rPr>
+          <w:rFonts w:ascii="Courier New" w:hAnsi="Courier New" w:cs="Courier New"/>
+        </w:rPr>
+        <w:t>var.Employment</w:t>
+      </w:r>
+      <w:proofErr w:type="gramEnd"/>
+      <w:r>
+        <w:rPr>
+          <w:rFonts w:ascii="Courier New" w:hAnsi="Courier New" w:cs="Courier New"/>
+        </w:rPr>
+        <w:t>_Status</w:t>
+      </w:r>
+      <w:proofErr w:type="spellEnd"/>
+      <w:r>
+        <w:rPr>
+          <w:rFonts w:ascii="Courier New" w:hAnsi="Courier New" w:cs="Courier New"/>
+        </w:rPr>
+        <w:t>);</w:t>
+      </w:r>
+    </w:p>
+    <w:p>
+      <w:pPr>
+        <w:pStyle w:val="ListParagraph"/>
+        <w:spacing w:after="0"/>
+        <w:rPr>
+          <w:rFonts w:ascii="Courier New" w:hAnsi="Courier New" w:cs="Courier New"/>
+        </w:rPr>
+      </w:pPr>
+      <w:r>
+        <w:rPr>
+          <w:rFonts w:ascii="Courier New" w:hAnsi="Courier New" w:cs="Courier New"/>
+        </w:rPr>
+        <w:t xml:space="preserve">        END LOOP;</w:t>
+      </w:r>
+    </w:p>
+    <w:p>
+      <w:pPr>
+        <w:pStyle w:val="ListParagraph"/>
+        <w:spacing w:after="0"/>
+        <w:rPr>
+          <w:rFonts w:ascii="Courier New" w:hAnsi="Courier New" w:cs="Courier New"/>
+        </w:rPr>
+      </w:pPr>
+      <w:r>
+        <w:rPr>
+          <w:rFonts w:ascii="Courier New" w:hAnsi="Courier New" w:cs="Courier New"/>
+        </w:rPr>
+        <w:t>END;</w:t>
+      </w:r>
+    </w:p>
+    <w:p>
+      <w:pPr>
+        <w:pStyle w:val="ListParagraph"/>
+        <w:spacing w:after="0"/>
+        <w:rPr>
+          <w:rFonts w:ascii="Courier New" w:hAnsi="Courier New" w:cs="Courier New"/>
+        </w:rPr>
+      </w:pPr>
+      <w:r>
+        <w:rPr>
+          <w:rFonts w:ascii="Courier New" w:hAnsi="Courier New" w:cs="Courier New"/>
+          <w:noProof/>
+        </w:rPr>
         <w:lastRenderedPageBreak/>
-        <w:t>declare</w:t>
-      </w:r>
-    </w:p>
-    <w:p>
-      <w:pPr>
-        <w:pStyle w:val="ListParagraph"/>
-        <w:spacing w:after="0"/>
-        <w:rPr>
-          <w:rFonts w:ascii="Courier New" w:hAnsi="Courier New" w:cs="Courier New"/>
-        </w:rPr>
-      </w:pPr>
-      <w:r>
-        <w:rPr>
-          <w:rFonts w:ascii="Courier New" w:hAnsi="Courier New" w:cs="Courier New"/>
-        </w:rPr>
-        <w:t xml:space="preserve">    begin</w:t>
-      </w:r>
-    </w:p>
-    <w:p>
-      <w:pPr>
-        <w:pStyle w:val="ListParagraph"/>
-        <w:spacing w:after="0"/>
-        <w:rPr>
-          <w:rFonts w:ascii="Courier New" w:hAnsi="Courier New" w:cs="Courier New"/>
-        </w:rPr>
-      </w:pPr>
-      <w:r>
-        <w:rPr>
-          <w:rFonts w:ascii="Courier New" w:hAnsi="Courier New" w:cs="Courier New"/>
-        </w:rPr>
-        <w:t xml:space="preserve">    </w:t>
-      </w:r>
-      <w:proofErr w:type="spellStart"/>
-      <w:r>
-        <w:rPr>
-          <w:rFonts w:ascii="Courier New" w:hAnsi="Courier New" w:cs="Courier New"/>
-        </w:rPr>
-        <w:t>dbms_output.put_</w:t>
-      </w:r>
-      <w:proofErr w:type="gramStart"/>
-      <w:r>
-        <w:rPr>
-          <w:rFonts w:ascii="Courier New" w:hAnsi="Courier New" w:cs="Courier New"/>
-        </w:rPr>
-        <w:t>line</w:t>
-      </w:r>
-      <w:proofErr w:type="spellEnd"/>
-      <w:r>
-        <w:rPr>
-          <w:rFonts w:ascii="Courier New" w:hAnsi="Courier New" w:cs="Courier New"/>
-        </w:rPr>
-        <w:t>(</w:t>
-      </w:r>
-      <w:proofErr w:type="gramEnd"/>
-      <w:r>
-        <w:rPr>
-          <w:rFonts w:ascii="Courier New" w:hAnsi="Courier New" w:cs="Courier New"/>
-        </w:rPr>
-        <w:t>'Employee ID'||'  '||'First Name'||' '||'Last Name'||</w:t>
-      </w:r>
-    </w:p>
-    <w:p>
-      <w:pPr>
-        <w:pStyle w:val="ListParagraph"/>
-        <w:spacing w:after="0"/>
-        <w:rPr>
-          <w:rFonts w:ascii="Courier New" w:hAnsi="Courier New" w:cs="Courier New"/>
-        </w:rPr>
-      </w:pPr>
-      <w:r>
-        <w:rPr>
-          <w:rFonts w:ascii="Courier New" w:hAnsi="Courier New" w:cs="Courier New"/>
-        </w:rPr>
-        <w:t xml:space="preserve">    ' '||'Salary'||' '||'Employment Status');</w:t>
-      </w:r>
-    </w:p>
-    <w:p>
-      <w:pPr>
-        <w:pStyle w:val="ListParagraph"/>
-        <w:spacing w:after="0"/>
-        <w:rPr>
-          <w:rFonts w:ascii="Courier New" w:hAnsi="Courier New" w:cs="Courier New"/>
-        </w:rPr>
-      </w:pPr>
-      <w:r>
-        <w:rPr>
-          <w:rFonts w:ascii="Courier New" w:hAnsi="Courier New" w:cs="Courier New"/>
-        </w:rPr>
-        <w:t xml:space="preserve">    for </w:t>
-      </w:r>
-      <w:proofErr w:type="spellStart"/>
-      <w:r>
-        <w:rPr>
-          <w:rFonts w:ascii="Courier New" w:hAnsi="Courier New" w:cs="Courier New"/>
-        </w:rPr>
-        <w:t>cnt_var</w:t>
-      </w:r>
-      <w:proofErr w:type="spellEnd"/>
-      <w:r>
-        <w:rPr>
-          <w:rFonts w:ascii="Courier New" w:hAnsi="Courier New" w:cs="Courier New"/>
-        </w:rPr>
-        <w:t xml:space="preserve"> in </w:t>
-      </w:r>
-      <w:proofErr w:type="gramStart"/>
-      <w:r>
-        <w:rPr>
-          <w:rFonts w:ascii="Courier New" w:hAnsi="Courier New" w:cs="Courier New"/>
-        </w:rPr>
-        <w:t>( SELECT</w:t>
-      </w:r>
-      <w:proofErr w:type="gramEnd"/>
-    </w:p>
-    <w:p>
-      <w:pPr>
-        <w:pStyle w:val="ListParagraph"/>
-        <w:spacing w:after="0"/>
-        <w:rPr>
-          <w:rFonts w:ascii="Courier New" w:hAnsi="Courier New" w:cs="Courier New"/>
-        </w:rPr>
-      </w:pPr>
-      <w:r>
-        <w:rPr>
-          <w:rFonts w:ascii="Courier New" w:hAnsi="Courier New" w:cs="Courier New"/>
-        </w:rPr>
-        <w:t xml:space="preserve">        </w:t>
-      </w:r>
-      <w:proofErr w:type="gramStart"/>
-      <w:r>
-        <w:rPr>
-          <w:rFonts w:ascii="Courier New" w:hAnsi="Courier New" w:cs="Courier New"/>
-        </w:rPr>
-        <w:t>O.EMPLOYEE</w:t>
-      </w:r>
-      <w:proofErr w:type="gramEnd"/>
-      <w:r>
-        <w:rPr>
-          <w:rFonts w:ascii="Courier New" w:hAnsi="Courier New" w:cs="Courier New"/>
-        </w:rPr>
-        <w:t xml:space="preserve">_ID,O.EMPLOYEE.FIRST_NAME </w:t>
-      </w:r>
-      <w:proofErr w:type="spellStart"/>
-      <w:r>
-        <w:rPr>
-          <w:rFonts w:ascii="Courier New" w:hAnsi="Courier New" w:cs="Courier New"/>
-        </w:rPr>
-        <w:t>fname,O.EMPLOYEE.LAST_NAME</w:t>
-      </w:r>
-      <w:proofErr w:type="spellEnd"/>
-      <w:r>
-        <w:rPr>
-          <w:rFonts w:ascii="Courier New" w:hAnsi="Courier New" w:cs="Courier New"/>
-        </w:rPr>
-        <w:t xml:space="preserve"> </w:t>
-      </w:r>
-      <w:proofErr w:type="spellStart"/>
-      <w:r>
-        <w:rPr>
-          <w:rFonts w:ascii="Courier New" w:hAnsi="Courier New" w:cs="Courier New"/>
-        </w:rPr>
-        <w:t>lname,O.EMPLOYEE.RATE</w:t>
-      </w:r>
-      <w:proofErr w:type="spellEnd"/>
-      <w:r>
-        <w:rPr>
-          <w:rFonts w:ascii="Courier New" w:hAnsi="Courier New" w:cs="Courier New"/>
-        </w:rPr>
-        <w:t xml:space="preserve"> CURRENT_SALARY,</w:t>
-      </w:r>
-    </w:p>
-    <w:p>
-      <w:pPr>
-        <w:pStyle w:val="ListParagraph"/>
-        <w:spacing w:after="0"/>
-        <w:rPr>
-          <w:rFonts w:ascii="Courier New" w:hAnsi="Courier New" w:cs="Courier New"/>
-        </w:rPr>
-      </w:pPr>
-      <w:r>
-        <w:rPr>
-          <w:rFonts w:ascii="Courier New" w:hAnsi="Courier New" w:cs="Courier New"/>
-        </w:rPr>
-        <w:t xml:space="preserve">        SUBSTR(TO_CHAR(NVL((MONTHS_BETWEEN(</w:t>
-      </w:r>
-      <w:proofErr w:type="gramStart"/>
-      <w:r>
-        <w:rPr>
-          <w:rFonts w:ascii="Courier New" w:hAnsi="Courier New" w:cs="Courier New"/>
-        </w:rPr>
-        <w:t>SYSDATE,JH</w:t>
-      </w:r>
-      <w:proofErr w:type="gramEnd"/>
-      <w:r>
-        <w:rPr>
-          <w:rFonts w:ascii="Courier New" w:hAnsi="Courier New" w:cs="Courier New"/>
-        </w:rPr>
-        <w:t>.START_DATE)),0)/12),1,4)||' Years Employed'</w:t>
-      </w:r>
-    </w:p>
-    <w:p>
-      <w:pPr>
-        <w:pStyle w:val="ListParagraph"/>
-        <w:spacing w:after="0"/>
-        <w:rPr>
-          <w:rFonts w:ascii="Courier New" w:hAnsi="Courier New" w:cs="Courier New"/>
-        </w:rPr>
-      </w:pPr>
-      <w:r>
-        <w:rPr>
-          <w:rFonts w:ascii="Courier New" w:hAnsi="Courier New" w:cs="Courier New"/>
-        </w:rPr>
-        <w:t xml:space="preserve">        </w:t>
-      </w:r>
-      <w:proofErr w:type="spellStart"/>
-      <w:r>
-        <w:rPr>
-          <w:rFonts w:ascii="Courier New" w:hAnsi="Courier New" w:cs="Courier New"/>
-        </w:rPr>
-        <w:t>Employment_Status</w:t>
-      </w:r>
-      <w:proofErr w:type="spellEnd"/>
-    </w:p>
-    <w:p>
-      <w:pPr>
-        <w:pStyle w:val="ListParagraph"/>
-        <w:spacing w:after="0"/>
-        <w:rPr>
-          <w:rFonts w:ascii="Courier New" w:hAnsi="Courier New" w:cs="Courier New"/>
-        </w:rPr>
-      </w:pPr>
-      <w:r>
-        <w:rPr>
-          <w:rFonts w:ascii="Courier New" w:hAnsi="Courier New" w:cs="Courier New"/>
-        </w:rPr>
-        <w:t xml:space="preserve">        FROM O_EMPLOYEE O</w:t>
-      </w:r>
-    </w:p>
-    <w:p>
-      <w:pPr>
-        <w:pStyle w:val="ListParagraph"/>
-        <w:spacing w:after="0"/>
-        <w:rPr>
-          <w:rFonts w:ascii="Courier New" w:hAnsi="Courier New" w:cs="Courier New"/>
-        </w:rPr>
-      </w:pPr>
-      <w:r>
-        <w:rPr>
-          <w:rFonts w:ascii="Courier New" w:hAnsi="Courier New" w:cs="Courier New"/>
-        </w:rPr>
-        <w:t xml:space="preserve">        JOIN JOB_HISTORY JH on </w:t>
-      </w:r>
-      <w:proofErr w:type="gramStart"/>
-      <w:r>
-        <w:rPr>
-          <w:rFonts w:ascii="Courier New" w:hAnsi="Courier New" w:cs="Courier New"/>
-        </w:rPr>
-        <w:t>O.EMPLOYEE</w:t>
-      </w:r>
-      <w:proofErr w:type="gramEnd"/>
-      <w:r>
-        <w:rPr>
-          <w:rFonts w:ascii="Courier New" w:hAnsi="Courier New" w:cs="Courier New"/>
-        </w:rPr>
-        <w:t>_ID = JH.EMPLOYEE_ID);</w:t>
-      </w:r>
-    </w:p>
-    <w:p>
-      <w:pPr>
-        <w:pStyle w:val="ListParagraph"/>
-        <w:spacing w:after="0"/>
-        <w:rPr>
-          <w:rFonts w:ascii="Courier New" w:hAnsi="Courier New" w:cs="Courier New"/>
-        </w:rPr>
-      </w:pPr>
-      <w:r>
-        <w:rPr>
-          <w:rFonts w:ascii="Courier New" w:hAnsi="Courier New" w:cs="Courier New"/>
-        </w:rPr>
-        <w:t xml:space="preserve">        LOOP</w:t>
-      </w:r>
-    </w:p>
-    <w:p>
-      <w:pPr>
-        <w:pStyle w:val="ListParagraph"/>
-        <w:spacing w:after="0"/>
-        <w:rPr>
-          <w:rFonts w:ascii="Courier New" w:hAnsi="Courier New" w:cs="Courier New"/>
-        </w:rPr>
-      </w:pPr>
-      <w:r>
-        <w:rPr>
-          <w:rFonts w:ascii="Courier New" w:hAnsi="Courier New" w:cs="Courier New"/>
-        </w:rPr>
-        <w:t xml:space="preserve">        dbms_output.put_</w:t>
-      </w:r>
-      <w:proofErr w:type="gramStart"/>
-      <w:r>
-        <w:rPr>
-          <w:rFonts w:ascii="Courier New" w:hAnsi="Courier New" w:cs="Courier New"/>
-        </w:rPr>
-        <w:t>line(</w:t>
-      </w:r>
-      <w:proofErr w:type="gramEnd"/>
-      <w:r>
-        <w:rPr>
-          <w:rFonts w:ascii="Courier New" w:hAnsi="Courier New" w:cs="Courier New"/>
-        </w:rPr>
-        <w:t>RPAD(cnt_var.EMPLOYEE_ID,10)||''||RPAD(cnt_var.fname,12)||''||</w:t>
-      </w:r>
-    </w:p>
-    <w:p>
-      <w:pPr>
-        <w:pStyle w:val="ListParagraph"/>
-        <w:spacing w:after="0"/>
-        <w:rPr>
-          <w:rFonts w:ascii="Courier New" w:hAnsi="Courier New" w:cs="Courier New"/>
-        </w:rPr>
-      </w:pPr>
-      <w:r>
-        <w:rPr>
-          <w:rFonts w:ascii="Courier New" w:hAnsi="Courier New" w:cs="Courier New"/>
-        </w:rPr>
-        <w:t xml:space="preserve">                            </w:t>
-      </w:r>
-      <w:proofErr w:type="gramStart"/>
-      <w:r>
-        <w:rPr>
-          <w:rFonts w:ascii="Courier New" w:hAnsi="Courier New" w:cs="Courier New"/>
-        </w:rPr>
-        <w:t>RPAD(</w:t>
-      </w:r>
-      <w:proofErr w:type="gramEnd"/>
-      <w:r>
-        <w:rPr>
-          <w:rFonts w:ascii="Courier New" w:hAnsi="Courier New" w:cs="Courier New"/>
-        </w:rPr>
-        <w:t>cnt_var.lname,10)||''||RPAD(cnt_var.CURRENT_SALARY,10)||''||</w:t>
-      </w:r>
-    </w:p>
-    <w:p>
-      <w:pPr>
-        <w:pStyle w:val="ListParagraph"/>
-        <w:spacing w:after="0"/>
-        <w:rPr>
-          <w:rFonts w:ascii="Courier New" w:hAnsi="Courier New" w:cs="Courier New"/>
-        </w:rPr>
-      </w:pPr>
-      <w:r>
-        <w:rPr>
-          <w:rFonts w:ascii="Courier New" w:hAnsi="Courier New" w:cs="Courier New"/>
-        </w:rPr>
-        <w:t xml:space="preserve">                            </w:t>
-      </w:r>
-      <w:proofErr w:type="spellStart"/>
-      <w:r>
-        <w:rPr>
-          <w:rFonts w:ascii="Courier New" w:hAnsi="Courier New" w:cs="Courier New"/>
-        </w:rPr>
-        <w:t>cnt_</w:t>
-      </w:r>
-      <w:proofErr w:type="gramStart"/>
-      <w:r>
-        <w:rPr>
-          <w:rFonts w:ascii="Courier New" w:hAnsi="Courier New" w:cs="Courier New"/>
-        </w:rPr>
-        <w:t>var.Employment</w:t>
-      </w:r>
-      <w:proofErr w:type="gramEnd"/>
-      <w:r>
-        <w:rPr>
-          <w:rFonts w:ascii="Courier New" w:hAnsi="Courier New" w:cs="Courier New"/>
-        </w:rPr>
-        <w:t>_Status</w:t>
-      </w:r>
-      <w:proofErr w:type="spellEnd"/>
-      <w:r>
-        <w:rPr>
-          <w:rFonts w:ascii="Courier New" w:hAnsi="Courier New" w:cs="Courier New"/>
-        </w:rPr>
-        <w:t>);</w:t>
-      </w:r>
-    </w:p>
-    <w:p>
-      <w:pPr>
-        <w:pStyle w:val="ListParagraph"/>
-        <w:spacing w:after="0"/>
-        <w:rPr>
-          <w:rFonts w:ascii="Courier New" w:hAnsi="Courier New" w:cs="Courier New"/>
-        </w:rPr>
-      </w:pPr>
-      <w:r>
-        <w:rPr>
-          <w:rFonts w:ascii="Courier New" w:hAnsi="Courier New" w:cs="Courier New"/>
-        </w:rPr>
-        <w:t xml:space="preserve">        END LOOP;</w:t>
-      </w:r>
-    </w:p>
-    <w:p>
-      <w:pPr>
-        <w:pStyle w:val="ListParagraph"/>
-        <w:spacing w:after="0"/>
-        <w:rPr>
-          <w:rFonts w:ascii="Courier New" w:hAnsi="Courier New" w:cs="Courier New"/>
-        </w:rPr>
-      </w:pPr>
-      <w:r>
-        <w:rPr>
-          <w:rFonts w:ascii="Courier New" w:hAnsi="Courier New" w:cs="Courier New"/>
-        </w:rPr>
-        <w:t>END;</w:t>
-      </w:r>
-    </w:p>
-    <w:p>
-      <w:pPr>
-        <w:pStyle w:val="ListParagraph"/>
-        <w:spacing w:after="0"/>
-        <w:rPr>
-          <w:rFonts w:ascii="Courier New" w:hAnsi="Courier New" w:cs="Courier New"/>
-        </w:rPr>
-      </w:pPr>
-      <w:r>
-        <w:rPr>
-          <w:rFonts w:ascii="Courier New" w:hAnsi="Courier New" w:cs="Courier New"/>
-          <w:noProof/>
-        </w:rPr>
         <w:drawing>
           <wp:inline distT="0" distB="0" distL="0" distR="0" wp14:anchorId="42F7CACD" wp14:editId="19B6A802">
             <wp:extent cx="4489450" cy="2392295"/>
@@ -8999,7 +9394,7 @@
                     <pic:cNvPicPr/>
                   </pic:nvPicPr>
                   <pic:blipFill>
-                    <a:blip r:embed="rId22" cstate="print">
+                    <a:blip r:embed="rId23" cstate="print">
                       <a:extLst>
                         <a:ext uri="{28A0092B-C50C-407E-A947-70E740481C1C}">
                           <a14:useLocalDpi xmlns:a14="http://schemas.microsoft.com/office/drawing/2010/main" val="0"/>
@@ -9340,334 +9735,334 @@
           <w:sz w:val="20"/>
           <w:szCs w:val="20"/>
         </w:rPr>
+        <w:t xml:space="preserve">        </w:t>
+      </w:r>
+      <w:proofErr w:type="spellStart"/>
+      <w:r>
+        <w:rPr>
+          <w:rFonts w:ascii="Courier New" w:hAnsi="Courier New" w:cs="Courier New"/>
+          <w:sz w:val="20"/>
+          <w:szCs w:val="20"/>
+        </w:rPr>
+        <w:t>Employment_Status</w:t>
+      </w:r>
+      <w:proofErr w:type="spellEnd"/>
+    </w:p>
+    <w:p>
+      <w:pPr>
+        <w:spacing w:line="240" w:lineRule="auto"/>
+        <w:rPr>
+          <w:rFonts w:ascii="Courier New" w:hAnsi="Courier New" w:cs="Courier New"/>
+          <w:sz w:val="20"/>
+          <w:szCs w:val="20"/>
+        </w:rPr>
+      </w:pPr>
+      <w:r>
+        <w:rPr>
+          <w:rFonts w:ascii="Courier New" w:hAnsi="Courier New" w:cs="Courier New"/>
+          <w:sz w:val="20"/>
+          <w:szCs w:val="20"/>
+        </w:rPr>
+        <w:t xml:space="preserve">        FROM O_EMPLOYEE O</w:t>
+      </w:r>
+    </w:p>
+    <w:p>
+      <w:pPr>
+        <w:spacing w:line="240" w:lineRule="auto"/>
+        <w:rPr>
+          <w:rFonts w:ascii="Courier New" w:hAnsi="Courier New" w:cs="Courier New"/>
+          <w:sz w:val="20"/>
+          <w:szCs w:val="20"/>
+        </w:rPr>
+      </w:pPr>
+      <w:r>
+        <w:rPr>
+          <w:rFonts w:ascii="Courier New" w:hAnsi="Courier New" w:cs="Courier New"/>
+          <w:sz w:val="20"/>
+          <w:szCs w:val="20"/>
+        </w:rPr>
+        <w:t xml:space="preserve">        JOIN JOB_HISTORY JH on </w:t>
+      </w:r>
+      <w:proofErr w:type="gramStart"/>
+      <w:r>
+        <w:rPr>
+          <w:rFonts w:ascii="Courier New" w:hAnsi="Courier New" w:cs="Courier New"/>
+          <w:sz w:val="20"/>
+          <w:szCs w:val="20"/>
+        </w:rPr>
+        <w:t>O.EMPLOYEE</w:t>
+      </w:r>
+      <w:proofErr w:type="gramEnd"/>
+      <w:r>
+        <w:rPr>
+          <w:rFonts w:ascii="Courier New" w:hAnsi="Courier New" w:cs="Courier New"/>
+          <w:sz w:val="20"/>
+          <w:szCs w:val="20"/>
+        </w:rPr>
+        <w:t>_ID = JH.EMPLOYEE_ID</w:t>
+      </w:r>
+    </w:p>
+    <w:p>
+      <w:pPr>
+        <w:spacing w:line="240" w:lineRule="auto"/>
+        <w:rPr>
+          <w:rFonts w:ascii="Courier New" w:hAnsi="Courier New" w:cs="Courier New"/>
+          <w:sz w:val="20"/>
+          <w:szCs w:val="20"/>
+        </w:rPr>
+      </w:pPr>
+      <w:r>
+        <w:rPr>
+          <w:rFonts w:ascii="Courier New" w:hAnsi="Courier New" w:cs="Courier New"/>
+          <w:sz w:val="20"/>
+          <w:szCs w:val="20"/>
+        </w:rPr>
+        <w:t xml:space="preserve">        WHERE </w:t>
+      </w:r>
+      <w:proofErr w:type="gramStart"/>
+      <w:r>
+        <w:rPr>
+          <w:rFonts w:ascii="Courier New" w:hAnsi="Courier New" w:cs="Courier New"/>
+          <w:sz w:val="20"/>
+          <w:szCs w:val="20"/>
+        </w:rPr>
+        <w:t>O.EMPLOYEE</w:t>
+      </w:r>
+      <w:proofErr w:type="gramEnd"/>
+      <w:r>
+        <w:rPr>
+          <w:rFonts w:ascii="Courier New" w:hAnsi="Courier New" w:cs="Courier New"/>
+          <w:sz w:val="20"/>
+          <w:szCs w:val="20"/>
+        </w:rPr>
+        <w:t>_ID IN</w:t>
+      </w:r>
+    </w:p>
+    <w:p>
+      <w:pPr>
+        <w:spacing w:line="240" w:lineRule="auto"/>
+        <w:rPr>
+          <w:rFonts w:ascii="Courier New" w:hAnsi="Courier New" w:cs="Courier New"/>
+          <w:sz w:val="20"/>
+          <w:szCs w:val="20"/>
+        </w:rPr>
+      </w:pPr>
+      <w:r>
+        <w:rPr>
+          <w:rFonts w:ascii="Courier New" w:hAnsi="Courier New" w:cs="Courier New"/>
+          <w:sz w:val="20"/>
+          <w:szCs w:val="20"/>
+        </w:rPr>
+        <w:t xml:space="preserve">            (SELECT EMPLOYEE_ID FROM JOB_HISTORY GROUP BY EMPLOYEE_ID </w:t>
+      </w:r>
+      <w:proofErr w:type="gramStart"/>
+      <w:r>
+        <w:rPr>
+          <w:rFonts w:ascii="Courier New" w:hAnsi="Courier New" w:cs="Courier New"/>
+          <w:sz w:val="20"/>
+          <w:szCs w:val="20"/>
+        </w:rPr>
+        <w:t>HAVING(</w:t>
+      </w:r>
+      <w:proofErr w:type="gramEnd"/>
+      <w:r>
+        <w:rPr>
+          <w:rFonts w:ascii="Courier New" w:hAnsi="Courier New" w:cs="Courier New"/>
+          <w:sz w:val="20"/>
+          <w:szCs w:val="20"/>
+        </w:rPr>
+        <w:t>COUNT(EMPLOYEE_ID )&gt;1) )</w:t>
+      </w:r>
+    </w:p>
+    <w:p>
+      <w:pPr>
+        <w:spacing w:line="240" w:lineRule="auto"/>
+        <w:rPr>
+          <w:rFonts w:ascii="Courier New" w:hAnsi="Courier New" w:cs="Courier New"/>
+          <w:sz w:val="20"/>
+          <w:szCs w:val="20"/>
+        </w:rPr>
+      </w:pPr>
+    </w:p>
+    <w:p>
+      <w:pPr>
+        <w:spacing w:line="240" w:lineRule="auto"/>
+        <w:rPr>
+          <w:rFonts w:ascii="Courier New" w:hAnsi="Courier New" w:cs="Courier New"/>
+          <w:sz w:val="20"/>
+          <w:szCs w:val="20"/>
+        </w:rPr>
+      </w:pPr>
+      <w:r>
+        <w:rPr>
+          <w:rFonts w:ascii="Courier New" w:hAnsi="Courier New" w:cs="Courier New"/>
+          <w:sz w:val="20"/>
+          <w:szCs w:val="20"/>
+        </w:rPr>
+        <w:t xml:space="preserve">        GROUP BY </w:t>
+      </w:r>
+      <w:proofErr w:type="gramStart"/>
+      <w:r>
+        <w:rPr>
+          <w:rFonts w:ascii="Courier New" w:hAnsi="Courier New" w:cs="Courier New"/>
+          <w:sz w:val="20"/>
+          <w:szCs w:val="20"/>
+        </w:rPr>
+        <w:t>O.EMPLOYEE</w:t>
+      </w:r>
+      <w:proofErr w:type="gramEnd"/>
+      <w:r>
+        <w:rPr>
+          <w:rFonts w:ascii="Courier New" w:hAnsi="Courier New" w:cs="Courier New"/>
+          <w:sz w:val="20"/>
+          <w:szCs w:val="20"/>
+        </w:rPr>
+        <w:t>_ID,O.EMPLOYEE.LAST_NAME,O.EMPLOYEE.RATE)</w:t>
+      </w:r>
+    </w:p>
+    <w:p>
+      <w:pPr>
+        <w:spacing w:line="240" w:lineRule="auto"/>
+        <w:rPr>
+          <w:rFonts w:ascii="Courier New" w:hAnsi="Courier New" w:cs="Courier New"/>
+          <w:sz w:val="20"/>
+          <w:szCs w:val="20"/>
+        </w:rPr>
+      </w:pPr>
+      <w:r>
+        <w:rPr>
+          <w:rFonts w:ascii="Courier New" w:hAnsi="Courier New" w:cs="Courier New"/>
+          <w:sz w:val="20"/>
+          <w:szCs w:val="20"/>
+        </w:rPr>
+        <w:t xml:space="preserve">        LOOP</w:t>
+      </w:r>
+    </w:p>
+    <w:p>
+      <w:pPr>
+        <w:spacing w:line="240" w:lineRule="auto"/>
+        <w:rPr>
+          <w:rFonts w:ascii="Courier New" w:hAnsi="Courier New" w:cs="Courier New"/>
+          <w:sz w:val="20"/>
+          <w:szCs w:val="20"/>
+        </w:rPr>
+      </w:pPr>
+      <w:r>
+        <w:rPr>
+          <w:rFonts w:ascii="Courier New" w:hAnsi="Courier New" w:cs="Courier New"/>
+          <w:sz w:val="20"/>
+          <w:szCs w:val="20"/>
+        </w:rPr>
+        <w:t xml:space="preserve">        dbms_output.put_</w:t>
+      </w:r>
+      <w:proofErr w:type="gramStart"/>
+      <w:r>
+        <w:rPr>
+          <w:rFonts w:ascii="Courier New" w:hAnsi="Courier New" w:cs="Courier New"/>
+          <w:sz w:val="20"/>
+          <w:szCs w:val="20"/>
+        </w:rPr>
+        <w:t>line(</w:t>
+      </w:r>
+      <w:proofErr w:type="gramEnd"/>
+      <w:r>
+        <w:rPr>
+          <w:rFonts w:ascii="Courier New" w:hAnsi="Courier New" w:cs="Courier New"/>
+          <w:sz w:val="20"/>
+          <w:szCs w:val="20"/>
+        </w:rPr>
+        <w:t>RPAD(cnt_var.EMPLOYEE_ID,12)||''||RPAD(cnt_var.fname,12)||''</w:t>
+      </w:r>
+    </w:p>
+    <w:p>
+      <w:pPr>
+        <w:spacing w:line="240" w:lineRule="auto"/>
+        <w:rPr>
+          <w:rFonts w:ascii="Courier New" w:hAnsi="Courier New" w:cs="Courier New"/>
+          <w:sz w:val="20"/>
+          <w:szCs w:val="20"/>
+        </w:rPr>
+      </w:pPr>
+      <w:r>
+        <w:rPr>
+          <w:rFonts w:ascii="Courier New" w:hAnsi="Courier New" w:cs="Courier New"/>
+          <w:sz w:val="20"/>
+          <w:szCs w:val="20"/>
+        </w:rPr>
+        <w:t xml:space="preserve">        ||</w:t>
+      </w:r>
+      <w:proofErr w:type="gramStart"/>
+      <w:r>
+        <w:rPr>
+          <w:rFonts w:ascii="Courier New" w:hAnsi="Courier New" w:cs="Courier New"/>
+          <w:sz w:val="20"/>
+          <w:szCs w:val="20"/>
+        </w:rPr>
+        <w:t>RPAD(</w:t>
+      </w:r>
+      <w:proofErr w:type="gramEnd"/>
+      <w:r>
+        <w:rPr>
+          <w:rFonts w:ascii="Courier New" w:hAnsi="Courier New" w:cs="Courier New"/>
+          <w:sz w:val="20"/>
+          <w:szCs w:val="20"/>
+        </w:rPr>
+        <w:t>cnt_var.CURRENT_SALARY,10)||''||cnt_var.Employment_Status);</w:t>
+      </w:r>
+    </w:p>
+    <w:p>
+      <w:pPr>
+        <w:spacing w:line="240" w:lineRule="auto"/>
+        <w:rPr>
+          <w:rFonts w:ascii="Courier New" w:hAnsi="Courier New" w:cs="Courier New"/>
+          <w:sz w:val="20"/>
+          <w:szCs w:val="20"/>
+        </w:rPr>
+      </w:pPr>
+      <w:r>
+        <w:rPr>
+          <w:rFonts w:ascii="Courier New" w:hAnsi="Courier New" w:cs="Courier New"/>
+          <w:sz w:val="20"/>
+          <w:szCs w:val="20"/>
+        </w:rPr>
+        <w:t xml:space="preserve">        END LOOP;</w:t>
+      </w:r>
+    </w:p>
+    <w:p>
+      <w:pPr>
+        <w:spacing w:line="240" w:lineRule="auto"/>
+        <w:rPr>
+          <w:rFonts w:ascii="Courier New" w:hAnsi="Courier New" w:cs="Courier New"/>
+          <w:sz w:val="20"/>
+          <w:szCs w:val="20"/>
+        </w:rPr>
+      </w:pPr>
+      <w:r>
+        <w:rPr>
+          <w:rFonts w:ascii="Courier New" w:hAnsi="Courier New" w:cs="Courier New"/>
+          <w:sz w:val="20"/>
+          <w:szCs w:val="20"/>
+        </w:rPr>
+        <w:t>END;</w:t>
+      </w:r>
+    </w:p>
+    <w:p>
+      <w:pPr>
+        <w:spacing w:line="240" w:lineRule="auto"/>
+        <w:rPr>
+          <w:rFonts w:ascii="Courier New" w:hAnsi="Courier New" w:cs="Courier New"/>
+          <w:sz w:val="20"/>
+          <w:szCs w:val="20"/>
+        </w:rPr>
+      </w:pPr>
+      <w:r>
+        <w:rPr>
+          <w:rFonts w:ascii="Courier New" w:hAnsi="Courier New" w:cs="Courier New"/>
+          <w:noProof/>
+          <w:sz w:val="20"/>
+          <w:szCs w:val="20"/>
+        </w:rPr>
         <w:lastRenderedPageBreak/>
-        <w:t xml:space="preserve">        </w:t>
-      </w:r>
-      <w:proofErr w:type="spellStart"/>
-      <w:r>
-        <w:rPr>
-          <w:rFonts w:ascii="Courier New" w:hAnsi="Courier New" w:cs="Courier New"/>
-          <w:sz w:val="20"/>
-          <w:szCs w:val="20"/>
-        </w:rPr>
-        <w:t>Employment_Status</w:t>
-      </w:r>
-      <w:proofErr w:type="spellEnd"/>
-    </w:p>
-    <w:p>
-      <w:pPr>
-        <w:spacing w:line="240" w:lineRule="auto"/>
-        <w:rPr>
-          <w:rFonts w:ascii="Courier New" w:hAnsi="Courier New" w:cs="Courier New"/>
-          <w:sz w:val="20"/>
-          <w:szCs w:val="20"/>
-        </w:rPr>
-      </w:pPr>
-      <w:r>
-        <w:rPr>
-          <w:rFonts w:ascii="Courier New" w:hAnsi="Courier New" w:cs="Courier New"/>
-          <w:sz w:val="20"/>
-          <w:szCs w:val="20"/>
-        </w:rPr>
-        <w:t xml:space="preserve">        FROM O_EMPLOYEE O</w:t>
-      </w:r>
-    </w:p>
-    <w:p>
-      <w:pPr>
-        <w:spacing w:line="240" w:lineRule="auto"/>
-        <w:rPr>
-          <w:rFonts w:ascii="Courier New" w:hAnsi="Courier New" w:cs="Courier New"/>
-          <w:sz w:val="20"/>
-          <w:szCs w:val="20"/>
-        </w:rPr>
-      </w:pPr>
-      <w:r>
-        <w:rPr>
-          <w:rFonts w:ascii="Courier New" w:hAnsi="Courier New" w:cs="Courier New"/>
-          <w:sz w:val="20"/>
-          <w:szCs w:val="20"/>
-        </w:rPr>
-        <w:t xml:space="preserve">        JOIN JOB_HISTORY JH on </w:t>
-      </w:r>
-      <w:proofErr w:type="gramStart"/>
-      <w:r>
-        <w:rPr>
-          <w:rFonts w:ascii="Courier New" w:hAnsi="Courier New" w:cs="Courier New"/>
-          <w:sz w:val="20"/>
-          <w:szCs w:val="20"/>
-        </w:rPr>
-        <w:t>O.EMPLOYEE</w:t>
-      </w:r>
-      <w:proofErr w:type="gramEnd"/>
-      <w:r>
-        <w:rPr>
-          <w:rFonts w:ascii="Courier New" w:hAnsi="Courier New" w:cs="Courier New"/>
-          <w:sz w:val="20"/>
-          <w:szCs w:val="20"/>
-        </w:rPr>
-        <w:t>_ID = JH.EMPLOYEE_ID</w:t>
-      </w:r>
-    </w:p>
-    <w:p>
-      <w:pPr>
-        <w:spacing w:line="240" w:lineRule="auto"/>
-        <w:rPr>
-          <w:rFonts w:ascii="Courier New" w:hAnsi="Courier New" w:cs="Courier New"/>
-          <w:sz w:val="20"/>
-          <w:szCs w:val="20"/>
-        </w:rPr>
-      </w:pPr>
-      <w:r>
-        <w:rPr>
-          <w:rFonts w:ascii="Courier New" w:hAnsi="Courier New" w:cs="Courier New"/>
-          <w:sz w:val="20"/>
-          <w:szCs w:val="20"/>
-        </w:rPr>
-        <w:t xml:space="preserve">        WHERE </w:t>
-      </w:r>
-      <w:proofErr w:type="gramStart"/>
-      <w:r>
-        <w:rPr>
-          <w:rFonts w:ascii="Courier New" w:hAnsi="Courier New" w:cs="Courier New"/>
-          <w:sz w:val="20"/>
-          <w:szCs w:val="20"/>
-        </w:rPr>
-        <w:t>O.EMPLOYEE</w:t>
-      </w:r>
-      <w:proofErr w:type="gramEnd"/>
-      <w:r>
-        <w:rPr>
-          <w:rFonts w:ascii="Courier New" w:hAnsi="Courier New" w:cs="Courier New"/>
-          <w:sz w:val="20"/>
-          <w:szCs w:val="20"/>
-        </w:rPr>
-        <w:t>_ID IN</w:t>
-      </w:r>
-    </w:p>
-    <w:p>
-      <w:pPr>
-        <w:spacing w:line="240" w:lineRule="auto"/>
-        <w:rPr>
-          <w:rFonts w:ascii="Courier New" w:hAnsi="Courier New" w:cs="Courier New"/>
-          <w:sz w:val="20"/>
-          <w:szCs w:val="20"/>
-        </w:rPr>
-      </w:pPr>
-      <w:r>
-        <w:rPr>
-          <w:rFonts w:ascii="Courier New" w:hAnsi="Courier New" w:cs="Courier New"/>
-          <w:sz w:val="20"/>
-          <w:szCs w:val="20"/>
-        </w:rPr>
-        <w:t xml:space="preserve">            (SELECT EMPLOYEE_ID FROM JOB_HISTORY GROUP BY EMPLOYEE_ID </w:t>
-      </w:r>
-      <w:proofErr w:type="gramStart"/>
-      <w:r>
-        <w:rPr>
-          <w:rFonts w:ascii="Courier New" w:hAnsi="Courier New" w:cs="Courier New"/>
-          <w:sz w:val="20"/>
-          <w:szCs w:val="20"/>
-        </w:rPr>
-        <w:t>HAVING(</w:t>
-      </w:r>
-      <w:proofErr w:type="gramEnd"/>
-      <w:r>
-        <w:rPr>
-          <w:rFonts w:ascii="Courier New" w:hAnsi="Courier New" w:cs="Courier New"/>
-          <w:sz w:val="20"/>
-          <w:szCs w:val="20"/>
-        </w:rPr>
-        <w:t>COUNT(EMPLOYEE_ID )&gt;1) )</w:t>
-      </w:r>
-    </w:p>
-    <w:p>
-      <w:pPr>
-        <w:spacing w:line="240" w:lineRule="auto"/>
-        <w:rPr>
-          <w:rFonts w:ascii="Courier New" w:hAnsi="Courier New" w:cs="Courier New"/>
-          <w:sz w:val="20"/>
-          <w:szCs w:val="20"/>
-        </w:rPr>
-      </w:pPr>
-    </w:p>
-    <w:p>
-      <w:pPr>
-        <w:spacing w:line="240" w:lineRule="auto"/>
-        <w:rPr>
-          <w:rFonts w:ascii="Courier New" w:hAnsi="Courier New" w:cs="Courier New"/>
-          <w:sz w:val="20"/>
-          <w:szCs w:val="20"/>
-        </w:rPr>
-      </w:pPr>
-      <w:r>
-        <w:rPr>
-          <w:rFonts w:ascii="Courier New" w:hAnsi="Courier New" w:cs="Courier New"/>
-          <w:sz w:val="20"/>
-          <w:szCs w:val="20"/>
-        </w:rPr>
-        <w:t xml:space="preserve">        GROUP BY </w:t>
-      </w:r>
-      <w:proofErr w:type="gramStart"/>
-      <w:r>
-        <w:rPr>
-          <w:rFonts w:ascii="Courier New" w:hAnsi="Courier New" w:cs="Courier New"/>
-          <w:sz w:val="20"/>
-          <w:szCs w:val="20"/>
-        </w:rPr>
-        <w:t>O.EMPLOYEE</w:t>
-      </w:r>
-      <w:proofErr w:type="gramEnd"/>
-      <w:r>
-        <w:rPr>
-          <w:rFonts w:ascii="Courier New" w:hAnsi="Courier New" w:cs="Courier New"/>
-          <w:sz w:val="20"/>
-          <w:szCs w:val="20"/>
-        </w:rPr>
-        <w:t>_ID,O.EMPLOYEE.LAST_NAME,O.EMPLOYEE.RATE)</w:t>
-      </w:r>
-    </w:p>
-    <w:p>
-      <w:pPr>
-        <w:spacing w:line="240" w:lineRule="auto"/>
-        <w:rPr>
-          <w:rFonts w:ascii="Courier New" w:hAnsi="Courier New" w:cs="Courier New"/>
-          <w:sz w:val="20"/>
-          <w:szCs w:val="20"/>
-        </w:rPr>
-      </w:pPr>
-      <w:r>
-        <w:rPr>
-          <w:rFonts w:ascii="Courier New" w:hAnsi="Courier New" w:cs="Courier New"/>
-          <w:sz w:val="20"/>
-          <w:szCs w:val="20"/>
-        </w:rPr>
-        <w:t xml:space="preserve">        LOOP</w:t>
-      </w:r>
-    </w:p>
-    <w:p>
-      <w:pPr>
-        <w:spacing w:line="240" w:lineRule="auto"/>
-        <w:rPr>
-          <w:rFonts w:ascii="Courier New" w:hAnsi="Courier New" w:cs="Courier New"/>
-          <w:sz w:val="20"/>
-          <w:szCs w:val="20"/>
-        </w:rPr>
-      </w:pPr>
-      <w:r>
-        <w:rPr>
-          <w:rFonts w:ascii="Courier New" w:hAnsi="Courier New" w:cs="Courier New"/>
-          <w:sz w:val="20"/>
-          <w:szCs w:val="20"/>
-        </w:rPr>
-        <w:t xml:space="preserve">        dbms_output.put_</w:t>
-      </w:r>
-      <w:proofErr w:type="gramStart"/>
-      <w:r>
-        <w:rPr>
-          <w:rFonts w:ascii="Courier New" w:hAnsi="Courier New" w:cs="Courier New"/>
-          <w:sz w:val="20"/>
-          <w:szCs w:val="20"/>
-        </w:rPr>
-        <w:t>line(</w:t>
-      </w:r>
-      <w:proofErr w:type="gramEnd"/>
-      <w:r>
-        <w:rPr>
-          <w:rFonts w:ascii="Courier New" w:hAnsi="Courier New" w:cs="Courier New"/>
-          <w:sz w:val="20"/>
-          <w:szCs w:val="20"/>
-        </w:rPr>
-        <w:t>RPAD(cnt_var.EMPLOYEE_ID,12)||''||RPAD(cnt_var.fname,12)||''</w:t>
-      </w:r>
-    </w:p>
-    <w:p>
-      <w:pPr>
-        <w:spacing w:line="240" w:lineRule="auto"/>
-        <w:rPr>
-          <w:rFonts w:ascii="Courier New" w:hAnsi="Courier New" w:cs="Courier New"/>
-          <w:sz w:val="20"/>
-          <w:szCs w:val="20"/>
-        </w:rPr>
-      </w:pPr>
-      <w:r>
-        <w:rPr>
-          <w:rFonts w:ascii="Courier New" w:hAnsi="Courier New" w:cs="Courier New"/>
-          <w:sz w:val="20"/>
-          <w:szCs w:val="20"/>
-        </w:rPr>
-        <w:t xml:space="preserve">        ||</w:t>
-      </w:r>
-      <w:proofErr w:type="gramStart"/>
-      <w:r>
-        <w:rPr>
-          <w:rFonts w:ascii="Courier New" w:hAnsi="Courier New" w:cs="Courier New"/>
-          <w:sz w:val="20"/>
-          <w:szCs w:val="20"/>
-        </w:rPr>
-        <w:t>RPAD(</w:t>
-      </w:r>
-      <w:proofErr w:type="gramEnd"/>
-      <w:r>
-        <w:rPr>
-          <w:rFonts w:ascii="Courier New" w:hAnsi="Courier New" w:cs="Courier New"/>
-          <w:sz w:val="20"/>
-          <w:szCs w:val="20"/>
-        </w:rPr>
-        <w:t>cnt_var.CURRENT_SALARY,10)||''||cnt_var.Employment_Status);</w:t>
-      </w:r>
-    </w:p>
-    <w:p>
-      <w:pPr>
-        <w:spacing w:line="240" w:lineRule="auto"/>
-        <w:rPr>
-          <w:rFonts w:ascii="Courier New" w:hAnsi="Courier New" w:cs="Courier New"/>
-          <w:sz w:val="20"/>
-          <w:szCs w:val="20"/>
-        </w:rPr>
-      </w:pPr>
-      <w:r>
-        <w:rPr>
-          <w:rFonts w:ascii="Courier New" w:hAnsi="Courier New" w:cs="Courier New"/>
-          <w:sz w:val="20"/>
-          <w:szCs w:val="20"/>
-        </w:rPr>
-        <w:t xml:space="preserve">        END LOOP;</w:t>
-      </w:r>
-    </w:p>
-    <w:p>
-      <w:pPr>
-        <w:spacing w:line="240" w:lineRule="auto"/>
-        <w:rPr>
-          <w:rFonts w:ascii="Courier New" w:hAnsi="Courier New" w:cs="Courier New"/>
-          <w:sz w:val="20"/>
-          <w:szCs w:val="20"/>
-        </w:rPr>
-      </w:pPr>
-      <w:r>
-        <w:rPr>
-          <w:rFonts w:ascii="Courier New" w:hAnsi="Courier New" w:cs="Courier New"/>
-          <w:sz w:val="20"/>
-          <w:szCs w:val="20"/>
-        </w:rPr>
-        <w:t>END;</w:t>
-      </w:r>
-    </w:p>
-    <w:p>
-      <w:pPr>
-        <w:spacing w:line="240" w:lineRule="auto"/>
-        <w:rPr>
-          <w:rFonts w:ascii="Courier New" w:hAnsi="Courier New" w:cs="Courier New"/>
-          <w:sz w:val="20"/>
-          <w:szCs w:val="20"/>
-        </w:rPr>
-      </w:pPr>
-      <w:r>
-        <w:rPr>
-          <w:rFonts w:ascii="Courier New" w:hAnsi="Courier New" w:cs="Courier New"/>
-          <w:noProof/>
-          <w:sz w:val="20"/>
-          <w:szCs w:val="20"/>
-        </w:rPr>
         <w:drawing>
           <wp:inline distT="0" distB="0" distL="0" distR="0" wp14:anchorId="6FB6B083" wp14:editId="42562801">
             <wp:extent cx="5435600" cy="3043936"/>
@@ -9684,7 +10079,7 @@
                     <pic:cNvPicPr/>
                   </pic:nvPicPr>
                   <pic:blipFill>
-                    <a:blip r:embed="rId23" cstate="print">
+                    <a:blip r:embed="rId24" cstate="print">
                       <a:extLst>
                         <a:ext uri="{28A0092B-C50C-407E-A947-70E740481C1C}">
                           <a14:useLocalDpi xmlns:a14="http://schemas.microsoft.com/office/drawing/2010/main" val="0"/>
@@ -10353,269 +10748,269 @@
           <w:sz w:val="20"/>
           <w:szCs w:val="20"/>
         </w:rPr>
+        <w:t xml:space="preserve">    begin</w:t>
+      </w:r>
+    </w:p>
+    <w:p>
+      <w:pPr>
+        <w:pStyle w:val="ListParagraph"/>
+        <w:ind w:left="1260"/>
+        <w:rPr>
+          <w:rFonts w:ascii="Courier New" w:hAnsi="Courier New" w:cs="Courier New"/>
+          <w:sz w:val="20"/>
+          <w:szCs w:val="20"/>
+        </w:rPr>
+      </w:pPr>
+      <w:r>
+        <w:rPr>
+          <w:rFonts w:ascii="Courier New" w:hAnsi="Courier New" w:cs="Courier New"/>
+          <w:sz w:val="20"/>
+          <w:szCs w:val="20"/>
+        </w:rPr>
+        <w:t xml:space="preserve">        open a;</w:t>
+      </w:r>
+    </w:p>
+    <w:p>
+      <w:pPr>
+        <w:pStyle w:val="ListParagraph"/>
+        <w:ind w:left="1260"/>
+        <w:rPr>
+          <w:rFonts w:ascii="Courier New" w:hAnsi="Courier New" w:cs="Courier New"/>
+          <w:sz w:val="20"/>
+          <w:szCs w:val="20"/>
+        </w:rPr>
+      </w:pPr>
+      <w:r>
+        <w:rPr>
+          <w:rFonts w:ascii="Courier New" w:hAnsi="Courier New" w:cs="Courier New"/>
+          <w:sz w:val="20"/>
+          <w:szCs w:val="20"/>
+        </w:rPr>
+        <w:t xml:space="preserve">        fetch </w:t>
+      </w:r>
+      <w:proofErr w:type="spellStart"/>
+      <w:r>
+        <w:rPr>
+          <w:rFonts w:ascii="Courier New" w:hAnsi="Courier New" w:cs="Courier New"/>
+          <w:sz w:val="20"/>
+          <w:szCs w:val="20"/>
+        </w:rPr>
+        <w:t>a</w:t>
+      </w:r>
+      <w:proofErr w:type="spellEnd"/>
+      <w:r>
+        <w:rPr>
+          <w:rFonts w:ascii="Courier New" w:hAnsi="Courier New" w:cs="Courier New"/>
+          <w:sz w:val="20"/>
+          <w:szCs w:val="20"/>
+        </w:rPr>
+        <w:t xml:space="preserve"> into </w:t>
+      </w:r>
+      <w:proofErr w:type="spellStart"/>
+      <w:r>
+        <w:rPr>
+          <w:rFonts w:ascii="Courier New" w:hAnsi="Courier New" w:cs="Courier New"/>
+          <w:sz w:val="20"/>
+          <w:szCs w:val="20"/>
+        </w:rPr>
+        <w:t>a_var</w:t>
+      </w:r>
+      <w:proofErr w:type="spellEnd"/>
+      <w:r>
+        <w:rPr>
+          <w:rFonts w:ascii="Courier New" w:hAnsi="Courier New" w:cs="Courier New"/>
+          <w:sz w:val="20"/>
+          <w:szCs w:val="20"/>
+        </w:rPr>
+        <w:t>;</w:t>
+      </w:r>
+    </w:p>
+    <w:p>
+      <w:pPr>
+        <w:pStyle w:val="ListParagraph"/>
+        <w:ind w:left="1260"/>
+        <w:rPr>
+          <w:rFonts w:ascii="Courier New" w:hAnsi="Courier New" w:cs="Courier New"/>
+          <w:sz w:val="20"/>
+          <w:szCs w:val="20"/>
+        </w:rPr>
+      </w:pPr>
+      <w:r>
+        <w:rPr>
+          <w:rFonts w:ascii="Courier New" w:hAnsi="Courier New" w:cs="Courier New"/>
+          <w:sz w:val="20"/>
+          <w:szCs w:val="20"/>
+        </w:rPr>
+        <w:t xml:space="preserve">        if </w:t>
+      </w:r>
+      <w:proofErr w:type="spellStart"/>
+      <w:r>
+        <w:rPr>
+          <w:rFonts w:ascii="Courier New" w:hAnsi="Courier New" w:cs="Courier New"/>
+          <w:sz w:val="20"/>
+          <w:szCs w:val="20"/>
+        </w:rPr>
+        <w:t>a%notfound</w:t>
+      </w:r>
+      <w:proofErr w:type="spellEnd"/>
+      <w:r>
+        <w:rPr>
+          <w:rFonts w:ascii="Courier New" w:hAnsi="Courier New" w:cs="Courier New"/>
+          <w:sz w:val="20"/>
+          <w:szCs w:val="20"/>
+        </w:rPr>
+        <w:t xml:space="preserve"> then</w:t>
+      </w:r>
+    </w:p>
+    <w:p>
+      <w:pPr>
+        <w:pStyle w:val="ListParagraph"/>
+        <w:ind w:left="1260"/>
+        <w:rPr>
+          <w:rFonts w:ascii="Courier New" w:hAnsi="Courier New" w:cs="Courier New"/>
+          <w:sz w:val="20"/>
+          <w:szCs w:val="20"/>
+        </w:rPr>
+      </w:pPr>
+      <w:r>
+        <w:rPr>
+          <w:rFonts w:ascii="Courier New" w:hAnsi="Courier New" w:cs="Courier New"/>
+          <w:sz w:val="20"/>
+          <w:szCs w:val="20"/>
+        </w:rPr>
+        <w:t xml:space="preserve">            return 'No Such year or Product ID';</w:t>
+      </w:r>
+    </w:p>
+    <w:p>
+      <w:pPr>
+        <w:pStyle w:val="ListParagraph"/>
+        <w:ind w:left="1260"/>
+        <w:rPr>
+          <w:rFonts w:ascii="Courier New" w:hAnsi="Courier New" w:cs="Courier New"/>
+          <w:sz w:val="20"/>
+          <w:szCs w:val="20"/>
+        </w:rPr>
+      </w:pPr>
+      <w:r>
+        <w:rPr>
+          <w:rFonts w:ascii="Courier New" w:hAnsi="Courier New" w:cs="Courier New"/>
+          <w:sz w:val="20"/>
+          <w:szCs w:val="20"/>
+        </w:rPr>
+        <w:t xml:space="preserve">        else</w:t>
+      </w:r>
+    </w:p>
+    <w:p>
+      <w:pPr>
+        <w:pStyle w:val="ListParagraph"/>
+        <w:ind w:left="1260"/>
+        <w:rPr>
+          <w:rFonts w:ascii="Courier New" w:hAnsi="Courier New" w:cs="Courier New"/>
+          <w:sz w:val="20"/>
+          <w:szCs w:val="20"/>
+        </w:rPr>
+      </w:pPr>
+      <w:r>
+        <w:rPr>
+          <w:rFonts w:ascii="Courier New" w:hAnsi="Courier New" w:cs="Courier New"/>
+          <w:sz w:val="20"/>
+          <w:szCs w:val="20"/>
+        </w:rPr>
+        <w:t xml:space="preserve">            return </w:t>
+      </w:r>
+      <w:proofErr w:type="spellStart"/>
+      <w:r>
+        <w:rPr>
+          <w:rFonts w:ascii="Courier New" w:hAnsi="Courier New" w:cs="Courier New"/>
+          <w:sz w:val="20"/>
+          <w:szCs w:val="20"/>
+        </w:rPr>
+        <w:t>a_</w:t>
+      </w:r>
+      <w:proofErr w:type="gramStart"/>
+      <w:r>
+        <w:rPr>
+          <w:rFonts w:ascii="Courier New" w:hAnsi="Courier New" w:cs="Courier New"/>
+          <w:sz w:val="20"/>
+          <w:szCs w:val="20"/>
+        </w:rPr>
+        <w:t>var.Prod</w:t>
+      </w:r>
+      <w:proofErr w:type="gramEnd"/>
+      <w:r>
+        <w:rPr>
+          <w:rFonts w:ascii="Courier New" w:hAnsi="Courier New" w:cs="Courier New"/>
+          <w:sz w:val="20"/>
+          <w:szCs w:val="20"/>
+        </w:rPr>
+        <w:t>_Sales</w:t>
+      </w:r>
+      <w:proofErr w:type="spellEnd"/>
+      <w:r>
+        <w:rPr>
+          <w:rFonts w:ascii="Courier New" w:hAnsi="Courier New" w:cs="Courier New"/>
+          <w:sz w:val="20"/>
+          <w:szCs w:val="20"/>
+        </w:rPr>
+        <w:t>;</w:t>
+      </w:r>
+    </w:p>
+    <w:p>
+      <w:pPr>
+        <w:pStyle w:val="ListParagraph"/>
+        <w:ind w:left="1260"/>
+        <w:rPr>
+          <w:rFonts w:ascii="Courier New" w:hAnsi="Courier New" w:cs="Courier New"/>
+          <w:sz w:val="20"/>
+          <w:szCs w:val="20"/>
+        </w:rPr>
+      </w:pPr>
+      <w:r>
+        <w:rPr>
+          <w:rFonts w:ascii="Courier New" w:hAnsi="Courier New" w:cs="Courier New"/>
+          <w:sz w:val="20"/>
+          <w:szCs w:val="20"/>
+        </w:rPr>
+        <w:t xml:space="preserve">    end if;</w:t>
+      </w:r>
+    </w:p>
+    <w:p>
+      <w:pPr>
+        <w:pStyle w:val="ListParagraph"/>
+        <w:ind w:left="1260"/>
+        <w:rPr>
+          <w:rFonts w:ascii="Courier New" w:hAnsi="Courier New" w:cs="Courier New"/>
+          <w:sz w:val="20"/>
+          <w:szCs w:val="20"/>
+        </w:rPr>
+      </w:pPr>
+      <w:r>
+        <w:rPr>
+          <w:rFonts w:ascii="Courier New" w:hAnsi="Courier New" w:cs="Courier New"/>
+          <w:sz w:val="20"/>
+          <w:szCs w:val="20"/>
+        </w:rPr>
+        <w:t>end;</w:t>
+      </w:r>
+    </w:p>
+    <w:p>
+      <w:pPr>
+        <w:pStyle w:val="ListParagraph"/>
+        <w:ind w:left="1260"/>
+        <w:rPr>
+          <w:rFonts w:ascii="Courier New" w:hAnsi="Courier New" w:cs="Courier New"/>
+          <w:sz w:val="20"/>
+          <w:szCs w:val="20"/>
+        </w:rPr>
+      </w:pPr>
+      <w:r>
+        <w:rPr>
+          <w:rFonts w:ascii="Courier New" w:hAnsi="Courier New" w:cs="Courier New"/>
+          <w:noProof/>
+          <w:sz w:val="20"/>
+          <w:szCs w:val="20"/>
+        </w:rPr>
         <w:lastRenderedPageBreak/>
-        <w:t xml:space="preserve">    begin</w:t>
-      </w:r>
-    </w:p>
-    <w:p>
-      <w:pPr>
-        <w:pStyle w:val="ListParagraph"/>
-        <w:ind w:left="1260"/>
-        <w:rPr>
-          <w:rFonts w:ascii="Courier New" w:hAnsi="Courier New" w:cs="Courier New"/>
-          <w:sz w:val="20"/>
-          <w:szCs w:val="20"/>
-        </w:rPr>
-      </w:pPr>
-      <w:r>
-        <w:rPr>
-          <w:rFonts w:ascii="Courier New" w:hAnsi="Courier New" w:cs="Courier New"/>
-          <w:sz w:val="20"/>
-          <w:szCs w:val="20"/>
-        </w:rPr>
-        <w:t xml:space="preserve">        open a;</w:t>
-      </w:r>
-    </w:p>
-    <w:p>
-      <w:pPr>
-        <w:pStyle w:val="ListParagraph"/>
-        <w:ind w:left="1260"/>
-        <w:rPr>
-          <w:rFonts w:ascii="Courier New" w:hAnsi="Courier New" w:cs="Courier New"/>
-          <w:sz w:val="20"/>
-          <w:szCs w:val="20"/>
-        </w:rPr>
-      </w:pPr>
-      <w:r>
-        <w:rPr>
-          <w:rFonts w:ascii="Courier New" w:hAnsi="Courier New" w:cs="Courier New"/>
-          <w:sz w:val="20"/>
-          <w:szCs w:val="20"/>
-        </w:rPr>
-        <w:t xml:space="preserve">        fetch </w:t>
-      </w:r>
-      <w:proofErr w:type="spellStart"/>
-      <w:r>
-        <w:rPr>
-          <w:rFonts w:ascii="Courier New" w:hAnsi="Courier New" w:cs="Courier New"/>
-          <w:sz w:val="20"/>
-          <w:szCs w:val="20"/>
-        </w:rPr>
-        <w:t>a</w:t>
-      </w:r>
-      <w:proofErr w:type="spellEnd"/>
-      <w:r>
-        <w:rPr>
-          <w:rFonts w:ascii="Courier New" w:hAnsi="Courier New" w:cs="Courier New"/>
-          <w:sz w:val="20"/>
-          <w:szCs w:val="20"/>
-        </w:rPr>
-        <w:t xml:space="preserve"> into </w:t>
-      </w:r>
-      <w:proofErr w:type="spellStart"/>
-      <w:r>
-        <w:rPr>
-          <w:rFonts w:ascii="Courier New" w:hAnsi="Courier New" w:cs="Courier New"/>
-          <w:sz w:val="20"/>
-          <w:szCs w:val="20"/>
-        </w:rPr>
-        <w:t>a_var</w:t>
-      </w:r>
-      <w:proofErr w:type="spellEnd"/>
-      <w:r>
-        <w:rPr>
-          <w:rFonts w:ascii="Courier New" w:hAnsi="Courier New" w:cs="Courier New"/>
-          <w:sz w:val="20"/>
-          <w:szCs w:val="20"/>
-        </w:rPr>
-        <w:t>;</w:t>
-      </w:r>
-    </w:p>
-    <w:p>
-      <w:pPr>
-        <w:pStyle w:val="ListParagraph"/>
-        <w:ind w:left="1260"/>
-        <w:rPr>
-          <w:rFonts w:ascii="Courier New" w:hAnsi="Courier New" w:cs="Courier New"/>
-          <w:sz w:val="20"/>
-          <w:szCs w:val="20"/>
-        </w:rPr>
-      </w:pPr>
-      <w:r>
-        <w:rPr>
-          <w:rFonts w:ascii="Courier New" w:hAnsi="Courier New" w:cs="Courier New"/>
-          <w:sz w:val="20"/>
-          <w:szCs w:val="20"/>
-        </w:rPr>
-        <w:t xml:space="preserve">        if </w:t>
-      </w:r>
-      <w:proofErr w:type="spellStart"/>
-      <w:r>
-        <w:rPr>
-          <w:rFonts w:ascii="Courier New" w:hAnsi="Courier New" w:cs="Courier New"/>
-          <w:sz w:val="20"/>
-          <w:szCs w:val="20"/>
-        </w:rPr>
-        <w:t>a%notfound</w:t>
-      </w:r>
-      <w:proofErr w:type="spellEnd"/>
-      <w:r>
-        <w:rPr>
-          <w:rFonts w:ascii="Courier New" w:hAnsi="Courier New" w:cs="Courier New"/>
-          <w:sz w:val="20"/>
-          <w:szCs w:val="20"/>
-        </w:rPr>
-        <w:t xml:space="preserve"> then</w:t>
-      </w:r>
-    </w:p>
-    <w:p>
-      <w:pPr>
-        <w:pStyle w:val="ListParagraph"/>
-        <w:ind w:left="1260"/>
-        <w:rPr>
-          <w:rFonts w:ascii="Courier New" w:hAnsi="Courier New" w:cs="Courier New"/>
-          <w:sz w:val="20"/>
-          <w:szCs w:val="20"/>
-        </w:rPr>
-      </w:pPr>
-      <w:r>
-        <w:rPr>
-          <w:rFonts w:ascii="Courier New" w:hAnsi="Courier New" w:cs="Courier New"/>
-          <w:sz w:val="20"/>
-          <w:szCs w:val="20"/>
-        </w:rPr>
-        <w:t xml:space="preserve">            return 'No Such year or Product ID';</w:t>
-      </w:r>
-    </w:p>
-    <w:p>
-      <w:pPr>
-        <w:pStyle w:val="ListParagraph"/>
-        <w:ind w:left="1260"/>
-        <w:rPr>
-          <w:rFonts w:ascii="Courier New" w:hAnsi="Courier New" w:cs="Courier New"/>
-          <w:sz w:val="20"/>
-          <w:szCs w:val="20"/>
-        </w:rPr>
-      </w:pPr>
-      <w:r>
-        <w:rPr>
-          <w:rFonts w:ascii="Courier New" w:hAnsi="Courier New" w:cs="Courier New"/>
-          <w:sz w:val="20"/>
-          <w:szCs w:val="20"/>
-        </w:rPr>
-        <w:t xml:space="preserve">        else</w:t>
-      </w:r>
-    </w:p>
-    <w:p>
-      <w:pPr>
-        <w:pStyle w:val="ListParagraph"/>
-        <w:ind w:left="1260"/>
-        <w:rPr>
-          <w:rFonts w:ascii="Courier New" w:hAnsi="Courier New" w:cs="Courier New"/>
-          <w:sz w:val="20"/>
-          <w:szCs w:val="20"/>
-        </w:rPr>
-      </w:pPr>
-      <w:r>
-        <w:rPr>
-          <w:rFonts w:ascii="Courier New" w:hAnsi="Courier New" w:cs="Courier New"/>
-          <w:sz w:val="20"/>
-          <w:szCs w:val="20"/>
-        </w:rPr>
-        <w:t xml:space="preserve">            return </w:t>
-      </w:r>
-      <w:proofErr w:type="spellStart"/>
-      <w:r>
-        <w:rPr>
-          <w:rFonts w:ascii="Courier New" w:hAnsi="Courier New" w:cs="Courier New"/>
-          <w:sz w:val="20"/>
-          <w:szCs w:val="20"/>
-        </w:rPr>
-        <w:t>a_</w:t>
-      </w:r>
-      <w:proofErr w:type="gramStart"/>
-      <w:r>
-        <w:rPr>
-          <w:rFonts w:ascii="Courier New" w:hAnsi="Courier New" w:cs="Courier New"/>
-          <w:sz w:val="20"/>
-          <w:szCs w:val="20"/>
-        </w:rPr>
-        <w:t>var.Prod</w:t>
-      </w:r>
-      <w:proofErr w:type="gramEnd"/>
-      <w:r>
-        <w:rPr>
-          <w:rFonts w:ascii="Courier New" w:hAnsi="Courier New" w:cs="Courier New"/>
-          <w:sz w:val="20"/>
-          <w:szCs w:val="20"/>
-        </w:rPr>
-        <w:t>_Sales</w:t>
-      </w:r>
-      <w:proofErr w:type="spellEnd"/>
-      <w:r>
-        <w:rPr>
-          <w:rFonts w:ascii="Courier New" w:hAnsi="Courier New" w:cs="Courier New"/>
-          <w:sz w:val="20"/>
-          <w:szCs w:val="20"/>
-        </w:rPr>
-        <w:t>;</w:t>
-      </w:r>
-    </w:p>
-    <w:p>
-      <w:pPr>
-        <w:pStyle w:val="ListParagraph"/>
-        <w:ind w:left="1260"/>
-        <w:rPr>
-          <w:rFonts w:ascii="Courier New" w:hAnsi="Courier New" w:cs="Courier New"/>
-          <w:sz w:val="20"/>
-          <w:szCs w:val="20"/>
-        </w:rPr>
-      </w:pPr>
-      <w:r>
-        <w:rPr>
-          <w:rFonts w:ascii="Courier New" w:hAnsi="Courier New" w:cs="Courier New"/>
-          <w:sz w:val="20"/>
-          <w:szCs w:val="20"/>
-        </w:rPr>
-        <w:t xml:space="preserve">    end if;</w:t>
-      </w:r>
-    </w:p>
-    <w:p>
-      <w:pPr>
-        <w:pStyle w:val="ListParagraph"/>
-        <w:ind w:left="1260"/>
-        <w:rPr>
-          <w:rFonts w:ascii="Courier New" w:hAnsi="Courier New" w:cs="Courier New"/>
-          <w:sz w:val="20"/>
-          <w:szCs w:val="20"/>
-        </w:rPr>
-      </w:pPr>
-      <w:r>
-        <w:rPr>
-          <w:rFonts w:ascii="Courier New" w:hAnsi="Courier New" w:cs="Courier New"/>
-          <w:sz w:val="20"/>
-          <w:szCs w:val="20"/>
-        </w:rPr>
-        <w:t>end;</w:t>
-      </w:r>
-    </w:p>
-    <w:p>
-      <w:pPr>
-        <w:pStyle w:val="ListParagraph"/>
-        <w:ind w:left="1260"/>
-        <w:rPr>
-          <w:rFonts w:ascii="Courier New" w:hAnsi="Courier New" w:cs="Courier New"/>
-          <w:sz w:val="20"/>
-          <w:szCs w:val="20"/>
-        </w:rPr>
-      </w:pPr>
-      <w:r>
-        <w:rPr>
-          <w:rFonts w:ascii="Courier New" w:hAnsi="Courier New" w:cs="Courier New"/>
-          <w:noProof/>
-          <w:sz w:val="20"/>
-          <w:szCs w:val="20"/>
-        </w:rPr>
         <w:drawing>
           <wp:inline distT="0" distB="0" distL="0" distR="0" wp14:anchorId="4E43745B" wp14:editId="12F133B4">
             <wp:extent cx="3390900" cy="2049297"/>
@@ -10632,7 +11027,7 @@
                     <pic:cNvPicPr/>
                   </pic:nvPicPr>
                   <pic:blipFill>
-                    <a:blip r:embed="rId24" cstate="print">
+                    <a:blip r:embed="rId25" cstate="print">
                       <a:extLst>
                         <a:ext uri="{28A0092B-C50C-407E-A947-70E740481C1C}">
                           <a14:useLocalDpi xmlns:a14="http://schemas.microsoft.com/office/drawing/2010/main" val="0"/>
@@ -11522,7 +11917,7 @@
                     <pic:cNvPicPr/>
                   </pic:nvPicPr>
                   <pic:blipFill>
-                    <a:blip r:embed="rId25" cstate="print">
+                    <a:blip r:embed="rId26" cstate="print">
                       <a:extLst>
                         <a:ext uri="{28A0092B-C50C-407E-A947-70E740481C1C}">
                           <a14:useLocalDpi xmlns:a14="http://schemas.microsoft.com/office/drawing/2010/main" val="0"/>
@@ -11566,309 +11961,309 @@
           <w:sz w:val="20"/>
           <w:szCs w:val="20"/>
         </w:rPr>
+        <w:t>Develop a user defined functions that will accept product category id and will return yearly sales for that product category.</w:t>
+      </w:r>
+      <w:r>
+        <w:rPr>
+          <w:sz w:val="20"/>
+          <w:szCs w:val="20"/>
+        </w:rPr>
+        <w:t xml:space="preserve"> (</w:t>
+      </w:r>
+      <w:r>
+        <w:rPr>
+          <w:sz w:val="20"/>
+          <w:szCs w:val="20"/>
+          <w:highlight w:val="yellow"/>
+        </w:rPr>
+        <w:t xml:space="preserve">Since all products are </w:t>
+      </w:r>
+      <w:proofErr w:type="gramStart"/>
+      <w:r>
+        <w:rPr>
+          <w:sz w:val="20"/>
+          <w:szCs w:val="20"/>
+          <w:highlight w:val="yellow"/>
+        </w:rPr>
+        <w:t>paintings</w:t>
+      </w:r>
+      <w:proofErr w:type="gramEnd"/>
+      <w:r>
+        <w:rPr>
+          <w:sz w:val="20"/>
+          <w:szCs w:val="20"/>
+          <w:highlight w:val="yellow"/>
+        </w:rPr>
+        <w:t xml:space="preserve"> we will be treating category as “style id” instead, which returns the ID for a specific style of painting </w:t>
+      </w:r>
+      <w:proofErr w:type="spellStart"/>
+      <w:r>
+        <w:rPr>
+          <w:sz w:val="20"/>
+          <w:szCs w:val="20"/>
+          <w:highlight w:val="yellow"/>
+        </w:rPr>
+        <w:t>ie</w:t>
+      </w:r>
+      <w:proofErr w:type="spellEnd"/>
+      <w:r>
+        <w:rPr>
+          <w:sz w:val="20"/>
+          <w:szCs w:val="20"/>
+          <w:highlight w:val="yellow"/>
+        </w:rPr>
+        <w:t xml:space="preserve"> impressionism</w:t>
+      </w:r>
+      <w:r>
+        <w:rPr>
+          <w:sz w:val="20"/>
+          <w:szCs w:val="20"/>
+        </w:rPr>
+        <w:t>)</w:t>
+      </w:r>
+    </w:p>
+    <w:p>
+      <w:pPr>
+        <w:pStyle w:val="ListParagraph"/>
+        <w:ind w:left="1260"/>
+        <w:rPr>
+          <w:rFonts w:ascii="Courier New" w:hAnsi="Courier New" w:cs="Courier New"/>
+          <w:sz w:val="20"/>
+          <w:szCs w:val="20"/>
+        </w:rPr>
+      </w:pPr>
+      <w:r>
+        <w:rPr>
+          <w:rFonts w:ascii="Courier New" w:hAnsi="Courier New" w:cs="Courier New"/>
+          <w:sz w:val="20"/>
+          <w:szCs w:val="20"/>
+        </w:rPr>
+        <w:t>create or replace FUNCTION STYLE_YEARLY_</w:t>
+      </w:r>
+      <w:proofErr w:type="gramStart"/>
+      <w:r>
+        <w:rPr>
+          <w:rFonts w:ascii="Courier New" w:hAnsi="Courier New" w:cs="Courier New"/>
+          <w:sz w:val="20"/>
+          <w:szCs w:val="20"/>
+        </w:rPr>
+        <w:t>SALES(</w:t>
+      </w:r>
+      <w:proofErr w:type="spellStart"/>
+      <w:proofErr w:type="gramEnd"/>
+      <w:r>
+        <w:rPr>
+          <w:rFonts w:ascii="Courier New" w:hAnsi="Courier New" w:cs="Courier New"/>
+          <w:sz w:val="20"/>
+          <w:szCs w:val="20"/>
+        </w:rPr>
+        <w:t>style_id</w:t>
+      </w:r>
+      <w:proofErr w:type="spellEnd"/>
+      <w:r>
+        <w:rPr>
+          <w:rFonts w:ascii="Courier New" w:hAnsi="Courier New" w:cs="Courier New"/>
+          <w:sz w:val="20"/>
+          <w:szCs w:val="20"/>
+        </w:rPr>
+        <w:t xml:space="preserve"> in varchar,</w:t>
+      </w:r>
+    </w:p>
+    <w:p>
+      <w:pPr>
+        <w:pStyle w:val="ListParagraph"/>
+        <w:ind w:left="1260"/>
+        <w:rPr>
+          <w:rFonts w:ascii="Courier New" w:hAnsi="Courier New" w:cs="Courier New"/>
+          <w:sz w:val="20"/>
+          <w:szCs w:val="20"/>
+        </w:rPr>
+      </w:pPr>
+      <w:r>
+        <w:rPr>
+          <w:rFonts w:ascii="Courier New" w:hAnsi="Courier New" w:cs="Courier New"/>
+          <w:sz w:val="20"/>
+          <w:szCs w:val="20"/>
+        </w:rPr>
+        <w:t xml:space="preserve">                                            </w:t>
+      </w:r>
+      <w:proofErr w:type="spellStart"/>
+      <w:r>
+        <w:rPr>
+          <w:rFonts w:ascii="Courier New" w:hAnsi="Courier New" w:cs="Courier New"/>
+          <w:sz w:val="20"/>
+          <w:szCs w:val="20"/>
+        </w:rPr>
+        <w:t>year_sale</w:t>
+      </w:r>
+      <w:proofErr w:type="spellEnd"/>
+      <w:r>
+        <w:rPr>
+          <w:rFonts w:ascii="Courier New" w:hAnsi="Courier New" w:cs="Courier New"/>
+          <w:sz w:val="20"/>
+          <w:szCs w:val="20"/>
+        </w:rPr>
+        <w:t xml:space="preserve"> in number)</w:t>
+      </w:r>
+    </w:p>
+    <w:p>
+      <w:pPr>
+        <w:pStyle w:val="ListParagraph"/>
+        <w:ind w:left="1260"/>
+        <w:rPr>
+          <w:rFonts w:ascii="Courier New" w:hAnsi="Courier New" w:cs="Courier New"/>
+          <w:sz w:val="20"/>
+          <w:szCs w:val="20"/>
+        </w:rPr>
+      </w:pPr>
+      <w:r>
+        <w:rPr>
+          <w:rFonts w:ascii="Courier New" w:hAnsi="Courier New" w:cs="Courier New"/>
+          <w:sz w:val="20"/>
+          <w:szCs w:val="20"/>
+        </w:rPr>
+        <w:t xml:space="preserve">return number is </w:t>
+      </w:r>
+    </w:p>
+    <w:p>
+      <w:pPr>
+        <w:pStyle w:val="ListParagraph"/>
+        <w:ind w:left="1260"/>
+        <w:rPr>
+          <w:rFonts w:ascii="Courier New" w:hAnsi="Courier New" w:cs="Courier New"/>
+          <w:sz w:val="20"/>
+          <w:szCs w:val="20"/>
+        </w:rPr>
+      </w:pPr>
+      <w:r>
+        <w:rPr>
+          <w:rFonts w:ascii="Courier New" w:hAnsi="Courier New" w:cs="Courier New"/>
+          <w:sz w:val="20"/>
+          <w:szCs w:val="20"/>
+        </w:rPr>
+        <w:t xml:space="preserve">    cursor a is (</w:t>
+      </w:r>
+    </w:p>
+    <w:p>
+      <w:pPr>
+        <w:pStyle w:val="ListParagraph"/>
+        <w:ind w:left="1260"/>
+        <w:rPr>
+          <w:rFonts w:ascii="Courier New" w:hAnsi="Courier New" w:cs="Courier New"/>
+          <w:sz w:val="20"/>
+          <w:szCs w:val="20"/>
+        </w:rPr>
+      </w:pPr>
+      <w:r>
+        <w:rPr>
+          <w:rFonts w:ascii="Courier New" w:hAnsi="Courier New" w:cs="Courier New"/>
+          <w:sz w:val="20"/>
+          <w:szCs w:val="20"/>
+        </w:rPr>
+        <w:t xml:space="preserve">        SELECT DISTINCT SUM(SUM(</w:t>
+      </w:r>
+      <w:proofErr w:type="gramStart"/>
+      <w:r>
+        <w:rPr>
+          <w:rFonts w:ascii="Courier New" w:hAnsi="Courier New" w:cs="Courier New"/>
+          <w:sz w:val="20"/>
+          <w:szCs w:val="20"/>
+        </w:rPr>
+        <w:t>PO.PAINTING</w:t>
+      </w:r>
+      <w:proofErr w:type="gramEnd"/>
+      <w:r>
+        <w:rPr>
+          <w:rFonts w:ascii="Courier New" w:hAnsi="Courier New" w:cs="Courier New"/>
+          <w:sz w:val="20"/>
+          <w:szCs w:val="20"/>
+        </w:rPr>
+        <w:t xml:space="preserve">_QTY*P.PRICE)) </w:t>
+      </w:r>
+      <w:proofErr w:type="spellStart"/>
+      <w:r>
+        <w:rPr>
+          <w:rFonts w:ascii="Courier New" w:hAnsi="Courier New" w:cs="Courier New"/>
+          <w:sz w:val="20"/>
+          <w:szCs w:val="20"/>
+        </w:rPr>
+        <w:t>Prod_Sales</w:t>
+      </w:r>
+      <w:proofErr w:type="spellEnd"/>
+    </w:p>
+    <w:p>
+      <w:pPr>
+        <w:pStyle w:val="ListParagraph"/>
+        <w:ind w:left="1260"/>
+        <w:rPr>
+          <w:rFonts w:ascii="Courier New" w:hAnsi="Courier New" w:cs="Courier New"/>
+          <w:sz w:val="20"/>
+          <w:szCs w:val="20"/>
+        </w:rPr>
+      </w:pPr>
+      <w:r>
+        <w:rPr>
+          <w:rFonts w:ascii="Courier New" w:hAnsi="Courier New" w:cs="Courier New"/>
+          <w:sz w:val="20"/>
+          <w:szCs w:val="20"/>
+        </w:rPr>
+        <w:t xml:space="preserve">        FROM CUSTOMER_ORDER CO</w:t>
+      </w:r>
+    </w:p>
+    <w:p>
+      <w:pPr>
+        <w:pStyle w:val="ListParagraph"/>
+        <w:ind w:left="1260"/>
+        <w:rPr>
+          <w:rFonts w:ascii="Courier New" w:hAnsi="Courier New" w:cs="Courier New"/>
+          <w:sz w:val="20"/>
+          <w:szCs w:val="20"/>
+        </w:rPr>
+      </w:pPr>
+      <w:r>
+        <w:rPr>
+          <w:rFonts w:ascii="Courier New" w:hAnsi="Courier New" w:cs="Courier New"/>
+          <w:sz w:val="20"/>
+          <w:szCs w:val="20"/>
+        </w:rPr>
+        <w:t xml:space="preserve">        JOIN PAINTING_ORDER PO on </w:t>
+      </w:r>
+      <w:proofErr w:type="gramStart"/>
+      <w:r>
+        <w:rPr>
+          <w:rFonts w:ascii="Courier New" w:hAnsi="Courier New" w:cs="Courier New"/>
+          <w:sz w:val="20"/>
+          <w:szCs w:val="20"/>
+        </w:rPr>
+        <w:t>CO.ORDER</w:t>
+      </w:r>
+      <w:proofErr w:type="gramEnd"/>
+      <w:r>
+        <w:rPr>
+          <w:rFonts w:ascii="Courier New" w:hAnsi="Courier New" w:cs="Courier New"/>
+          <w:sz w:val="20"/>
+          <w:szCs w:val="20"/>
+        </w:rPr>
+        <w:t>_ID = PO.ORDER_ID</w:t>
+      </w:r>
+    </w:p>
+    <w:p>
+      <w:pPr>
+        <w:pStyle w:val="ListParagraph"/>
+        <w:ind w:left="1260"/>
+        <w:rPr>
+          <w:rFonts w:ascii="Courier New" w:hAnsi="Courier New" w:cs="Courier New"/>
+          <w:sz w:val="20"/>
+          <w:szCs w:val="20"/>
+        </w:rPr>
+      </w:pPr>
+      <w:r>
+        <w:rPr>
+          <w:rFonts w:ascii="Courier New" w:hAnsi="Courier New" w:cs="Courier New"/>
+          <w:sz w:val="20"/>
+          <w:szCs w:val="20"/>
+        </w:rPr>
         <w:lastRenderedPageBreak/>
-        <w:t>Develop a user defined functions that will accept product category id and will return yearly sales for that product category.</w:t>
-      </w:r>
-      <w:r>
-        <w:rPr>
-          <w:sz w:val="20"/>
-          <w:szCs w:val="20"/>
-        </w:rPr>
-        <w:t xml:space="preserve"> (</w:t>
-      </w:r>
-      <w:r>
-        <w:rPr>
-          <w:sz w:val="20"/>
-          <w:szCs w:val="20"/>
-          <w:highlight w:val="yellow"/>
-        </w:rPr>
-        <w:t xml:space="preserve">Since all products are </w:t>
-      </w:r>
-      <w:proofErr w:type="gramStart"/>
-      <w:r>
-        <w:rPr>
-          <w:sz w:val="20"/>
-          <w:szCs w:val="20"/>
-          <w:highlight w:val="yellow"/>
-        </w:rPr>
-        <w:t>paintings</w:t>
-      </w:r>
-      <w:proofErr w:type="gramEnd"/>
-      <w:r>
-        <w:rPr>
-          <w:sz w:val="20"/>
-          <w:szCs w:val="20"/>
-          <w:highlight w:val="yellow"/>
-        </w:rPr>
-        <w:t xml:space="preserve"> we will be treating category as “style id” instead, which returns the ID for a specific style of painting </w:t>
-      </w:r>
-      <w:proofErr w:type="spellStart"/>
-      <w:r>
-        <w:rPr>
-          <w:sz w:val="20"/>
-          <w:szCs w:val="20"/>
-          <w:highlight w:val="yellow"/>
-        </w:rPr>
-        <w:t>ie</w:t>
-      </w:r>
-      <w:proofErr w:type="spellEnd"/>
-      <w:r>
-        <w:rPr>
-          <w:sz w:val="20"/>
-          <w:szCs w:val="20"/>
-          <w:highlight w:val="yellow"/>
-        </w:rPr>
-        <w:t xml:space="preserve"> impressionism</w:t>
-      </w:r>
-      <w:r>
-        <w:rPr>
-          <w:sz w:val="20"/>
-          <w:szCs w:val="20"/>
-        </w:rPr>
-        <w:t>)</w:t>
-      </w:r>
-    </w:p>
-    <w:p>
-      <w:pPr>
-        <w:pStyle w:val="ListParagraph"/>
-        <w:ind w:left="1260"/>
-        <w:rPr>
-          <w:rFonts w:ascii="Courier New" w:hAnsi="Courier New" w:cs="Courier New"/>
-          <w:sz w:val="20"/>
-          <w:szCs w:val="20"/>
-        </w:rPr>
-      </w:pPr>
-      <w:r>
-        <w:rPr>
-          <w:rFonts w:ascii="Courier New" w:hAnsi="Courier New" w:cs="Courier New"/>
-          <w:sz w:val="20"/>
-          <w:szCs w:val="20"/>
-        </w:rPr>
-        <w:t>create or replace FUNCTION STYLE_YEARLY_</w:t>
-      </w:r>
-      <w:proofErr w:type="gramStart"/>
-      <w:r>
-        <w:rPr>
-          <w:rFonts w:ascii="Courier New" w:hAnsi="Courier New" w:cs="Courier New"/>
-          <w:sz w:val="20"/>
-          <w:szCs w:val="20"/>
-        </w:rPr>
-        <w:t>SALES(</w:t>
-      </w:r>
-      <w:proofErr w:type="spellStart"/>
-      <w:proofErr w:type="gramEnd"/>
-      <w:r>
-        <w:rPr>
-          <w:rFonts w:ascii="Courier New" w:hAnsi="Courier New" w:cs="Courier New"/>
-          <w:sz w:val="20"/>
-          <w:szCs w:val="20"/>
-        </w:rPr>
-        <w:t>style_id</w:t>
-      </w:r>
-      <w:proofErr w:type="spellEnd"/>
-      <w:r>
-        <w:rPr>
-          <w:rFonts w:ascii="Courier New" w:hAnsi="Courier New" w:cs="Courier New"/>
-          <w:sz w:val="20"/>
-          <w:szCs w:val="20"/>
-        </w:rPr>
-        <w:t xml:space="preserve"> in varchar,</w:t>
-      </w:r>
-    </w:p>
-    <w:p>
-      <w:pPr>
-        <w:pStyle w:val="ListParagraph"/>
-        <w:ind w:left="1260"/>
-        <w:rPr>
-          <w:rFonts w:ascii="Courier New" w:hAnsi="Courier New" w:cs="Courier New"/>
-          <w:sz w:val="20"/>
-          <w:szCs w:val="20"/>
-        </w:rPr>
-      </w:pPr>
-      <w:r>
-        <w:rPr>
-          <w:rFonts w:ascii="Courier New" w:hAnsi="Courier New" w:cs="Courier New"/>
-          <w:sz w:val="20"/>
-          <w:szCs w:val="20"/>
-        </w:rPr>
-        <w:t xml:space="preserve">                                            </w:t>
-      </w:r>
-      <w:proofErr w:type="spellStart"/>
-      <w:r>
-        <w:rPr>
-          <w:rFonts w:ascii="Courier New" w:hAnsi="Courier New" w:cs="Courier New"/>
-          <w:sz w:val="20"/>
-          <w:szCs w:val="20"/>
-        </w:rPr>
-        <w:t>year_sale</w:t>
-      </w:r>
-      <w:proofErr w:type="spellEnd"/>
-      <w:r>
-        <w:rPr>
-          <w:rFonts w:ascii="Courier New" w:hAnsi="Courier New" w:cs="Courier New"/>
-          <w:sz w:val="20"/>
-          <w:szCs w:val="20"/>
-        </w:rPr>
-        <w:t xml:space="preserve"> in number)</w:t>
-      </w:r>
-    </w:p>
-    <w:p>
-      <w:pPr>
-        <w:pStyle w:val="ListParagraph"/>
-        <w:ind w:left="1260"/>
-        <w:rPr>
-          <w:rFonts w:ascii="Courier New" w:hAnsi="Courier New" w:cs="Courier New"/>
-          <w:sz w:val="20"/>
-          <w:szCs w:val="20"/>
-        </w:rPr>
-      </w:pPr>
-      <w:r>
-        <w:rPr>
-          <w:rFonts w:ascii="Courier New" w:hAnsi="Courier New" w:cs="Courier New"/>
-          <w:sz w:val="20"/>
-          <w:szCs w:val="20"/>
-        </w:rPr>
-        <w:t xml:space="preserve">return number is </w:t>
-      </w:r>
-    </w:p>
-    <w:p>
-      <w:pPr>
-        <w:pStyle w:val="ListParagraph"/>
-        <w:ind w:left="1260"/>
-        <w:rPr>
-          <w:rFonts w:ascii="Courier New" w:hAnsi="Courier New" w:cs="Courier New"/>
-          <w:sz w:val="20"/>
-          <w:szCs w:val="20"/>
-        </w:rPr>
-      </w:pPr>
-      <w:r>
-        <w:rPr>
-          <w:rFonts w:ascii="Courier New" w:hAnsi="Courier New" w:cs="Courier New"/>
-          <w:sz w:val="20"/>
-          <w:szCs w:val="20"/>
-        </w:rPr>
-        <w:t xml:space="preserve">    cursor a is (</w:t>
-      </w:r>
-    </w:p>
-    <w:p>
-      <w:pPr>
-        <w:pStyle w:val="ListParagraph"/>
-        <w:ind w:left="1260"/>
-        <w:rPr>
-          <w:rFonts w:ascii="Courier New" w:hAnsi="Courier New" w:cs="Courier New"/>
-          <w:sz w:val="20"/>
-          <w:szCs w:val="20"/>
-        </w:rPr>
-      </w:pPr>
-      <w:r>
-        <w:rPr>
-          <w:rFonts w:ascii="Courier New" w:hAnsi="Courier New" w:cs="Courier New"/>
-          <w:sz w:val="20"/>
-          <w:szCs w:val="20"/>
-        </w:rPr>
-        <w:t xml:space="preserve">        SELECT DISTINCT SUM(SUM(</w:t>
-      </w:r>
-      <w:proofErr w:type="gramStart"/>
-      <w:r>
-        <w:rPr>
-          <w:rFonts w:ascii="Courier New" w:hAnsi="Courier New" w:cs="Courier New"/>
-          <w:sz w:val="20"/>
-          <w:szCs w:val="20"/>
-        </w:rPr>
-        <w:t>PO.PAINTING</w:t>
-      </w:r>
-      <w:proofErr w:type="gramEnd"/>
-      <w:r>
-        <w:rPr>
-          <w:rFonts w:ascii="Courier New" w:hAnsi="Courier New" w:cs="Courier New"/>
-          <w:sz w:val="20"/>
-          <w:szCs w:val="20"/>
-        </w:rPr>
-        <w:t xml:space="preserve">_QTY*P.PRICE)) </w:t>
-      </w:r>
-      <w:proofErr w:type="spellStart"/>
-      <w:r>
-        <w:rPr>
-          <w:rFonts w:ascii="Courier New" w:hAnsi="Courier New" w:cs="Courier New"/>
-          <w:sz w:val="20"/>
-          <w:szCs w:val="20"/>
-        </w:rPr>
-        <w:t>Prod_Sales</w:t>
-      </w:r>
-      <w:proofErr w:type="spellEnd"/>
-    </w:p>
-    <w:p>
-      <w:pPr>
-        <w:pStyle w:val="ListParagraph"/>
-        <w:ind w:left="1260"/>
-        <w:rPr>
-          <w:rFonts w:ascii="Courier New" w:hAnsi="Courier New" w:cs="Courier New"/>
-          <w:sz w:val="20"/>
-          <w:szCs w:val="20"/>
-        </w:rPr>
-      </w:pPr>
-      <w:r>
-        <w:rPr>
-          <w:rFonts w:ascii="Courier New" w:hAnsi="Courier New" w:cs="Courier New"/>
-          <w:sz w:val="20"/>
-          <w:szCs w:val="20"/>
-        </w:rPr>
-        <w:t xml:space="preserve">        FROM CUSTOMER_ORDER CO</w:t>
-      </w:r>
-    </w:p>
-    <w:p>
-      <w:pPr>
-        <w:pStyle w:val="ListParagraph"/>
-        <w:ind w:left="1260"/>
-        <w:rPr>
-          <w:rFonts w:ascii="Courier New" w:hAnsi="Courier New" w:cs="Courier New"/>
-          <w:sz w:val="20"/>
-          <w:szCs w:val="20"/>
-        </w:rPr>
-      </w:pPr>
-      <w:r>
-        <w:rPr>
-          <w:rFonts w:ascii="Courier New" w:hAnsi="Courier New" w:cs="Courier New"/>
-          <w:sz w:val="20"/>
-          <w:szCs w:val="20"/>
-        </w:rPr>
-        <w:t xml:space="preserve">        JOIN PAINTING_ORDER PO on </w:t>
-      </w:r>
-      <w:proofErr w:type="gramStart"/>
-      <w:r>
-        <w:rPr>
-          <w:rFonts w:ascii="Courier New" w:hAnsi="Courier New" w:cs="Courier New"/>
-          <w:sz w:val="20"/>
-          <w:szCs w:val="20"/>
-        </w:rPr>
-        <w:t>CO.ORDER</w:t>
-      </w:r>
-      <w:proofErr w:type="gramEnd"/>
-      <w:r>
-        <w:rPr>
-          <w:rFonts w:ascii="Courier New" w:hAnsi="Courier New" w:cs="Courier New"/>
-          <w:sz w:val="20"/>
-          <w:szCs w:val="20"/>
-        </w:rPr>
-        <w:t>_ID = PO.ORDER_ID</w:t>
-      </w:r>
-    </w:p>
-    <w:p>
-      <w:pPr>
-        <w:pStyle w:val="ListParagraph"/>
-        <w:ind w:left="1260"/>
-        <w:rPr>
-          <w:rFonts w:ascii="Courier New" w:hAnsi="Courier New" w:cs="Courier New"/>
-          <w:sz w:val="20"/>
-          <w:szCs w:val="20"/>
-        </w:rPr>
-      </w:pPr>
-      <w:r>
-        <w:rPr>
-          <w:rFonts w:ascii="Courier New" w:hAnsi="Courier New" w:cs="Courier New"/>
-          <w:sz w:val="20"/>
-          <w:szCs w:val="20"/>
-        </w:rPr>
         <w:t xml:space="preserve">        JOIN PAINTING P on </w:t>
       </w:r>
       <w:proofErr w:type="gramStart"/>
@@ -12453,7 +12848,7 @@
                     <pic:cNvPicPr/>
                   </pic:nvPicPr>
                   <pic:blipFill>
-                    <a:blip r:embed="rId26" cstate="print">
+                    <a:blip r:embed="rId27" cstate="print">
                       <a:extLst>
                         <a:ext uri="{28A0092B-C50C-407E-A947-70E740481C1C}">
                           <a14:useLocalDpi xmlns:a14="http://schemas.microsoft.com/office/drawing/2010/main" val="0"/>
@@ -13208,250 +13603,250 @@
           <w:sz w:val="20"/>
           <w:szCs w:val="20"/>
         </w:rPr>
+        <w:t xml:space="preserve">        open a;</w:t>
+      </w:r>
+    </w:p>
+    <w:p>
+      <w:pPr>
+        <w:pStyle w:val="ListParagraph"/>
+        <w:ind w:left="1260"/>
+        <w:rPr>
+          <w:rFonts w:ascii="Courier New" w:hAnsi="Courier New" w:cs="Courier New"/>
+          <w:sz w:val="20"/>
+          <w:szCs w:val="20"/>
+        </w:rPr>
+      </w:pPr>
+      <w:r>
+        <w:rPr>
+          <w:rFonts w:ascii="Courier New" w:hAnsi="Courier New" w:cs="Courier New"/>
+          <w:sz w:val="20"/>
+          <w:szCs w:val="20"/>
+        </w:rPr>
+        <w:t xml:space="preserve">        fetch </w:t>
+      </w:r>
+      <w:proofErr w:type="spellStart"/>
+      <w:r>
+        <w:rPr>
+          <w:rFonts w:ascii="Courier New" w:hAnsi="Courier New" w:cs="Courier New"/>
+          <w:sz w:val="20"/>
+          <w:szCs w:val="20"/>
+        </w:rPr>
+        <w:t>a</w:t>
+      </w:r>
+      <w:proofErr w:type="spellEnd"/>
+      <w:r>
+        <w:rPr>
+          <w:rFonts w:ascii="Courier New" w:hAnsi="Courier New" w:cs="Courier New"/>
+          <w:sz w:val="20"/>
+          <w:szCs w:val="20"/>
+        </w:rPr>
+        <w:t xml:space="preserve"> into </w:t>
+      </w:r>
+      <w:proofErr w:type="spellStart"/>
+      <w:r>
+        <w:rPr>
+          <w:rFonts w:ascii="Courier New" w:hAnsi="Courier New" w:cs="Courier New"/>
+          <w:sz w:val="20"/>
+          <w:szCs w:val="20"/>
+        </w:rPr>
+        <w:t>a_var</w:t>
+      </w:r>
+      <w:proofErr w:type="spellEnd"/>
+      <w:r>
+        <w:rPr>
+          <w:rFonts w:ascii="Courier New" w:hAnsi="Courier New" w:cs="Courier New"/>
+          <w:sz w:val="20"/>
+          <w:szCs w:val="20"/>
+        </w:rPr>
+        <w:t>;</w:t>
+      </w:r>
+    </w:p>
+    <w:p>
+      <w:pPr>
+        <w:pStyle w:val="ListParagraph"/>
+        <w:ind w:left="1260"/>
+        <w:rPr>
+          <w:rFonts w:ascii="Courier New" w:hAnsi="Courier New" w:cs="Courier New"/>
+          <w:sz w:val="20"/>
+          <w:szCs w:val="20"/>
+        </w:rPr>
+      </w:pPr>
+      <w:r>
+        <w:rPr>
+          <w:rFonts w:ascii="Courier New" w:hAnsi="Courier New" w:cs="Courier New"/>
+          <w:sz w:val="20"/>
+          <w:szCs w:val="20"/>
+        </w:rPr>
+        <w:t xml:space="preserve">        if </w:t>
+      </w:r>
+      <w:proofErr w:type="spellStart"/>
+      <w:r>
+        <w:rPr>
+          <w:rFonts w:ascii="Courier New" w:hAnsi="Courier New" w:cs="Courier New"/>
+          <w:sz w:val="20"/>
+          <w:szCs w:val="20"/>
+        </w:rPr>
+        <w:t>a%notfound</w:t>
+      </w:r>
+      <w:proofErr w:type="spellEnd"/>
+      <w:r>
+        <w:rPr>
+          <w:rFonts w:ascii="Courier New" w:hAnsi="Courier New" w:cs="Courier New"/>
+          <w:sz w:val="20"/>
+          <w:szCs w:val="20"/>
+        </w:rPr>
+        <w:t xml:space="preserve"> then</w:t>
+      </w:r>
+    </w:p>
+    <w:p>
+      <w:pPr>
+        <w:pStyle w:val="ListParagraph"/>
+        <w:ind w:left="1260"/>
+        <w:rPr>
+          <w:rFonts w:ascii="Courier New" w:hAnsi="Courier New" w:cs="Courier New"/>
+          <w:sz w:val="20"/>
+          <w:szCs w:val="20"/>
+        </w:rPr>
+      </w:pPr>
+      <w:r>
+        <w:rPr>
+          <w:rFonts w:ascii="Courier New" w:hAnsi="Courier New" w:cs="Courier New"/>
+          <w:sz w:val="20"/>
+          <w:szCs w:val="20"/>
+        </w:rPr>
+        <w:t xml:space="preserve">            return 'No Such year or Product ID';</w:t>
+      </w:r>
+    </w:p>
+    <w:p>
+      <w:pPr>
+        <w:pStyle w:val="ListParagraph"/>
+        <w:ind w:left="1260"/>
+        <w:rPr>
+          <w:rFonts w:ascii="Courier New" w:hAnsi="Courier New" w:cs="Courier New"/>
+          <w:sz w:val="20"/>
+          <w:szCs w:val="20"/>
+        </w:rPr>
+      </w:pPr>
+      <w:r>
+        <w:rPr>
+          <w:rFonts w:ascii="Courier New" w:hAnsi="Courier New" w:cs="Courier New"/>
+          <w:sz w:val="20"/>
+          <w:szCs w:val="20"/>
+        </w:rPr>
+        <w:t xml:space="preserve">        else</w:t>
+      </w:r>
+    </w:p>
+    <w:p>
+      <w:pPr>
+        <w:pStyle w:val="ListParagraph"/>
+        <w:ind w:left="1260"/>
+        <w:rPr>
+          <w:rFonts w:ascii="Courier New" w:hAnsi="Courier New" w:cs="Courier New"/>
+          <w:sz w:val="20"/>
+          <w:szCs w:val="20"/>
+        </w:rPr>
+      </w:pPr>
+      <w:r>
+        <w:rPr>
+          <w:rFonts w:ascii="Courier New" w:hAnsi="Courier New" w:cs="Courier New"/>
+          <w:sz w:val="20"/>
+          <w:szCs w:val="20"/>
+        </w:rPr>
+        <w:t xml:space="preserve">            return </w:t>
+      </w:r>
+      <w:proofErr w:type="spellStart"/>
+      <w:r>
+        <w:rPr>
+          <w:rFonts w:ascii="Courier New" w:hAnsi="Courier New" w:cs="Courier New"/>
+          <w:sz w:val="20"/>
+          <w:szCs w:val="20"/>
+        </w:rPr>
+        <w:t>a_</w:t>
+      </w:r>
+      <w:proofErr w:type="gramStart"/>
+      <w:r>
+        <w:rPr>
+          <w:rFonts w:ascii="Courier New" w:hAnsi="Courier New" w:cs="Courier New"/>
+          <w:sz w:val="20"/>
+          <w:szCs w:val="20"/>
+        </w:rPr>
+        <w:t>var.Prod</w:t>
+      </w:r>
+      <w:proofErr w:type="gramEnd"/>
+      <w:r>
+        <w:rPr>
+          <w:rFonts w:ascii="Courier New" w:hAnsi="Courier New" w:cs="Courier New"/>
+          <w:sz w:val="20"/>
+          <w:szCs w:val="20"/>
+        </w:rPr>
+        <w:t>_Sales</w:t>
+      </w:r>
+      <w:proofErr w:type="spellEnd"/>
+      <w:r>
+        <w:rPr>
+          <w:rFonts w:ascii="Courier New" w:hAnsi="Courier New" w:cs="Courier New"/>
+          <w:sz w:val="20"/>
+          <w:szCs w:val="20"/>
+        </w:rPr>
+        <w:t>;</w:t>
+      </w:r>
+    </w:p>
+    <w:p>
+      <w:pPr>
+        <w:pStyle w:val="ListParagraph"/>
+        <w:ind w:left="1260"/>
+        <w:rPr>
+          <w:rFonts w:ascii="Courier New" w:hAnsi="Courier New" w:cs="Courier New"/>
+          <w:sz w:val="20"/>
+          <w:szCs w:val="20"/>
+        </w:rPr>
+      </w:pPr>
+      <w:r>
+        <w:rPr>
+          <w:rFonts w:ascii="Courier New" w:hAnsi="Courier New" w:cs="Courier New"/>
+          <w:sz w:val="20"/>
+          <w:szCs w:val="20"/>
+        </w:rPr>
+        <w:t xml:space="preserve">    end if;</w:t>
+      </w:r>
+    </w:p>
+    <w:p>
+      <w:pPr>
+        <w:pStyle w:val="ListParagraph"/>
+        <w:ind w:left="1260"/>
+        <w:rPr>
+          <w:rFonts w:ascii="Courier New" w:hAnsi="Courier New" w:cs="Courier New"/>
+          <w:sz w:val="20"/>
+          <w:szCs w:val="20"/>
+        </w:rPr>
+      </w:pPr>
+      <w:r>
+        <w:rPr>
+          <w:rFonts w:ascii="Courier New" w:hAnsi="Courier New" w:cs="Courier New"/>
+          <w:sz w:val="20"/>
+          <w:szCs w:val="20"/>
+        </w:rPr>
+        <w:t>end;</w:t>
+      </w:r>
+    </w:p>
+    <w:p>
+      <w:pPr>
+        <w:pStyle w:val="ListParagraph"/>
+        <w:ind w:left="1260"/>
+        <w:rPr>
+          <w:rFonts w:ascii="Courier New" w:hAnsi="Courier New" w:cs="Courier New"/>
+          <w:sz w:val="20"/>
+          <w:szCs w:val="20"/>
+        </w:rPr>
+      </w:pPr>
+      <w:r>
+        <w:rPr>
+          <w:rFonts w:ascii="Courier New" w:hAnsi="Courier New" w:cs="Courier New"/>
+          <w:noProof/>
+          <w:sz w:val="20"/>
+          <w:szCs w:val="20"/>
+        </w:rPr>
         <w:lastRenderedPageBreak/>
-        <w:t xml:space="preserve">        open a;</w:t>
-      </w:r>
-    </w:p>
-    <w:p>
-      <w:pPr>
-        <w:pStyle w:val="ListParagraph"/>
-        <w:ind w:left="1260"/>
-        <w:rPr>
-          <w:rFonts w:ascii="Courier New" w:hAnsi="Courier New" w:cs="Courier New"/>
-          <w:sz w:val="20"/>
-          <w:szCs w:val="20"/>
-        </w:rPr>
-      </w:pPr>
-      <w:r>
-        <w:rPr>
-          <w:rFonts w:ascii="Courier New" w:hAnsi="Courier New" w:cs="Courier New"/>
-          <w:sz w:val="20"/>
-          <w:szCs w:val="20"/>
-        </w:rPr>
-        <w:t xml:space="preserve">        fetch </w:t>
-      </w:r>
-      <w:proofErr w:type="spellStart"/>
-      <w:r>
-        <w:rPr>
-          <w:rFonts w:ascii="Courier New" w:hAnsi="Courier New" w:cs="Courier New"/>
-          <w:sz w:val="20"/>
-          <w:szCs w:val="20"/>
-        </w:rPr>
-        <w:t>a</w:t>
-      </w:r>
-      <w:proofErr w:type="spellEnd"/>
-      <w:r>
-        <w:rPr>
-          <w:rFonts w:ascii="Courier New" w:hAnsi="Courier New" w:cs="Courier New"/>
-          <w:sz w:val="20"/>
-          <w:szCs w:val="20"/>
-        </w:rPr>
-        <w:t xml:space="preserve"> into </w:t>
-      </w:r>
-      <w:proofErr w:type="spellStart"/>
-      <w:r>
-        <w:rPr>
-          <w:rFonts w:ascii="Courier New" w:hAnsi="Courier New" w:cs="Courier New"/>
-          <w:sz w:val="20"/>
-          <w:szCs w:val="20"/>
-        </w:rPr>
-        <w:t>a_var</w:t>
-      </w:r>
-      <w:proofErr w:type="spellEnd"/>
-      <w:r>
-        <w:rPr>
-          <w:rFonts w:ascii="Courier New" w:hAnsi="Courier New" w:cs="Courier New"/>
-          <w:sz w:val="20"/>
-          <w:szCs w:val="20"/>
-        </w:rPr>
-        <w:t>;</w:t>
-      </w:r>
-    </w:p>
-    <w:p>
-      <w:pPr>
-        <w:pStyle w:val="ListParagraph"/>
-        <w:ind w:left="1260"/>
-        <w:rPr>
-          <w:rFonts w:ascii="Courier New" w:hAnsi="Courier New" w:cs="Courier New"/>
-          <w:sz w:val="20"/>
-          <w:szCs w:val="20"/>
-        </w:rPr>
-      </w:pPr>
-      <w:r>
-        <w:rPr>
-          <w:rFonts w:ascii="Courier New" w:hAnsi="Courier New" w:cs="Courier New"/>
-          <w:sz w:val="20"/>
-          <w:szCs w:val="20"/>
-        </w:rPr>
-        <w:t xml:space="preserve">        if </w:t>
-      </w:r>
-      <w:proofErr w:type="spellStart"/>
-      <w:r>
-        <w:rPr>
-          <w:rFonts w:ascii="Courier New" w:hAnsi="Courier New" w:cs="Courier New"/>
-          <w:sz w:val="20"/>
-          <w:szCs w:val="20"/>
-        </w:rPr>
-        <w:t>a%notfound</w:t>
-      </w:r>
-      <w:proofErr w:type="spellEnd"/>
-      <w:r>
-        <w:rPr>
-          <w:rFonts w:ascii="Courier New" w:hAnsi="Courier New" w:cs="Courier New"/>
-          <w:sz w:val="20"/>
-          <w:szCs w:val="20"/>
-        </w:rPr>
-        <w:t xml:space="preserve"> then</w:t>
-      </w:r>
-    </w:p>
-    <w:p>
-      <w:pPr>
-        <w:pStyle w:val="ListParagraph"/>
-        <w:ind w:left="1260"/>
-        <w:rPr>
-          <w:rFonts w:ascii="Courier New" w:hAnsi="Courier New" w:cs="Courier New"/>
-          <w:sz w:val="20"/>
-          <w:szCs w:val="20"/>
-        </w:rPr>
-      </w:pPr>
-      <w:r>
-        <w:rPr>
-          <w:rFonts w:ascii="Courier New" w:hAnsi="Courier New" w:cs="Courier New"/>
-          <w:sz w:val="20"/>
-          <w:szCs w:val="20"/>
-        </w:rPr>
-        <w:t xml:space="preserve">            return 'No Such year or Product ID';</w:t>
-      </w:r>
-    </w:p>
-    <w:p>
-      <w:pPr>
-        <w:pStyle w:val="ListParagraph"/>
-        <w:ind w:left="1260"/>
-        <w:rPr>
-          <w:rFonts w:ascii="Courier New" w:hAnsi="Courier New" w:cs="Courier New"/>
-          <w:sz w:val="20"/>
-          <w:szCs w:val="20"/>
-        </w:rPr>
-      </w:pPr>
-      <w:r>
-        <w:rPr>
-          <w:rFonts w:ascii="Courier New" w:hAnsi="Courier New" w:cs="Courier New"/>
-          <w:sz w:val="20"/>
-          <w:szCs w:val="20"/>
-        </w:rPr>
-        <w:t xml:space="preserve">        else</w:t>
-      </w:r>
-    </w:p>
-    <w:p>
-      <w:pPr>
-        <w:pStyle w:val="ListParagraph"/>
-        <w:ind w:left="1260"/>
-        <w:rPr>
-          <w:rFonts w:ascii="Courier New" w:hAnsi="Courier New" w:cs="Courier New"/>
-          <w:sz w:val="20"/>
-          <w:szCs w:val="20"/>
-        </w:rPr>
-      </w:pPr>
-      <w:r>
-        <w:rPr>
-          <w:rFonts w:ascii="Courier New" w:hAnsi="Courier New" w:cs="Courier New"/>
-          <w:sz w:val="20"/>
-          <w:szCs w:val="20"/>
-        </w:rPr>
-        <w:t xml:space="preserve">            return </w:t>
-      </w:r>
-      <w:proofErr w:type="spellStart"/>
-      <w:r>
-        <w:rPr>
-          <w:rFonts w:ascii="Courier New" w:hAnsi="Courier New" w:cs="Courier New"/>
-          <w:sz w:val="20"/>
-          <w:szCs w:val="20"/>
-        </w:rPr>
-        <w:t>a_</w:t>
-      </w:r>
-      <w:proofErr w:type="gramStart"/>
-      <w:r>
-        <w:rPr>
-          <w:rFonts w:ascii="Courier New" w:hAnsi="Courier New" w:cs="Courier New"/>
-          <w:sz w:val="20"/>
-          <w:szCs w:val="20"/>
-        </w:rPr>
-        <w:t>var.Prod</w:t>
-      </w:r>
-      <w:proofErr w:type="gramEnd"/>
-      <w:r>
-        <w:rPr>
-          <w:rFonts w:ascii="Courier New" w:hAnsi="Courier New" w:cs="Courier New"/>
-          <w:sz w:val="20"/>
-          <w:szCs w:val="20"/>
-        </w:rPr>
-        <w:t>_Sales</w:t>
-      </w:r>
-      <w:proofErr w:type="spellEnd"/>
-      <w:r>
-        <w:rPr>
-          <w:rFonts w:ascii="Courier New" w:hAnsi="Courier New" w:cs="Courier New"/>
-          <w:sz w:val="20"/>
-          <w:szCs w:val="20"/>
-        </w:rPr>
-        <w:t>;</w:t>
-      </w:r>
-    </w:p>
-    <w:p>
-      <w:pPr>
-        <w:pStyle w:val="ListParagraph"/>
-        <w:ind w:left="1260"/>
-        <w:rPr>
-          <w:rFonts w:ascii="Courier New" w:hAnsi="Courier New" w:cs="Courier New"/>
-          <w:sz w:val="20"/>
-          <w:szCs w:val="20"/>
-        </w:rPr>
-      </w:pPr>
-      <w:r>
-        <w:rPr>
-          <w:rFonts w:ascii="Courier New" w:hAnsi="Courier New" w:cs="Courier New"/>
-          <w:sz w:val="20"/>
-          <w:szCs w:val="20"/>
-        </w:rPr>
-        <w:t xml:space="preserve">    end if;</w:t>
-      </w:r>
-    </w:p>
-    <w:p>
-      <w:pPr>
-        <w:pStyle w:val="ListParagraph"/>
-        <w:ind w:left="1260"/>
-        <w:rPr>
-          <w:rFonts w:ascii="Courier New" w:hAnsi="Courier New" w:cs="Courier New"/>
-          <w:sz w:val="20"/>
-          <w:szCs w:val="20"/>
-        </w:rPr>
-      </w:pPr>
-      <w:r>
-        <w:rPr>
-          <w:rFonts w:ascii="Courier New" w:hAnsi="Courier New" w:cs="Courier New"/>
-          <w:sz w:val="20"/>
-          <w:szCs w:val="20"/>
-        </w:rPr>
-        <w:t>end;</w:t>
-      </w:r>
-    </w:p>
-    <w:p>
-      <w:pPr>
-        <w:pStyle w:val="ListParagraph"/>
-        <w:ind w:left="1260"/>
-        <w:rPr>
-          <w:rFonts w:ascii="Courier New" w:hAnsi="Courier New" w:cs="Courier New"/>
-          <w:sz w:val="20"/>
-          <w:szCs w:val="20"/>
-        </w:rPr>
-      </w:pPr>
-      <w:r>
-        <w:rPr>
-          <w:rFonts w:ascii="Courier New" w:hAnsi="Courier New" w:cs="Courier New"/>
-          <w:noProof/>
-          <w:sz w:val="20"/>
-          <w:szCs w:val="20"/>
-        </w:rPr>
         <w:drawing>
           <wp:inline distT="0" distB="0" distL="0" distR="0" wp14:anchorId="179CEB7B" wp14:editId="1607FD95">
             <wp:extent cx="4375150" cy="1540620"/>
@@ -13468,7 +13863,7 @@
                     <pic:cNvPicPr/>
                   </pic:nvPicPr>
                   <pic:blipFill>
-                    <a:blip r:embed="rId27" cstate="print">
+                    <a:blip r:embed="rId28" cstate="print">
                       <a:extLst>
                         <a:ext uri="{28A0092B-C50C-407E-A947-70E740481C1C}">
                           <a14:useLocalDpi xmlns:a14="http://schemas.microsoft.com/office/drawing/2010/main" val="0"/>
@@ -14324,7 +14719,7 @@
                     <pic:cNvPicPr/>
                   </pic:nvPicPr>
                   <pic:blipFill>
-                    <a:blip r:embed="rId28" cstate="print">
+                    <a:blip r:embed="rId29" cstate="print">
                       <a:extLst>
                         <a:ext uri="{28A0092B-C50C-407E-A947-70E740481C1C}">
                           <a14:useLocalDpi xmlns:a14="http://schemas.microsoft.com/office/drawing/2010/main" val="0"/>
@@ -14364,241 +14759,241 @@
         </w:rPr>
       </w:pPr>
       <w:r>
+        <w:t>Develop a user defined function that will accept a</w:t>
+      </w:r>
+      <w:r>
+        <w:t>n</w:t>
+      </w:r>
+      <w:r>
+        <w:t xml:space="preserve"> order number and will return number of people in that order.</w:t>
+      </w:r>
+      <w:r>
+        <w:t xml:space="preserve"> (</w:t>
+      </w:r>
+      <w:r>
+        <w:rPr>
+          <w:highlight w:val="yellow"/>
+        </w:rPr>
+        <w:t>My database has only 1 person per order so this function will accept an order number and return number of products in that order</w:t>
+      </w:r>
+      <w:r>
+        <w:t>)</w:t>
+      </w:r>
+    </w:p>
+    <w:p>
+      <w:pPr>
+        <w:pStyle w:val="ListParagraph"/>
+        <w:ind w:left="1260"/>
+        <w:rPr>
+          <w:rFonts w:ascii="Courier New" w:hAnsi="Courier New" w:cs="Courier New"/>
+          <w:sz w:val="20"/>
+          <w:szCs w:val="20"/>
+        </w:rPr>
+      </w:pPr>
+      <w:r>
+        <w:rPr>
+          <w:rFonts w:ascii="Courier New" w:hAnsi="Courier New" w:cs="Courier New"/>
+          <w:sz w:val="20"/>
+          <w:szCs w:val="20"/>
+        </w:rPr>
+        <w:t>create or replace FUNCTION NUM_</w:t>
+      </w:r>
+      <w:proofErr w:type="gramStart"/>
+      <w:r>
+        <w:rPr>
+          <w:rFonts w:ascii="Courier New" w:hAnsi="Courier New" w:cs="Courier New"/>
+          <w:sz w:val="20"/>
+          <w:szCs w:val="20"/>
+        </w:rPr>
+        <w:t>PRODUCTS(</w:t>
+      </w:r>
+      <w:proofErr w:type="spellStart"/>
+      <w:proofErr w:type="gramEnd"/>
+      <w:r>
+        <w:rPr>
+          <w:rFonts w:ascii="Courier New" w:hAnsi="Courier New" w:cs="Courier New"/>
+          <w:sz w:val="20"/>
+          <w:szCs w:val="20"/>
+        </w:rPr>
+        <w:t>prod_id</w:t>
+      </w:r>
+      <w:proofErr w:type="spellEnd"/>
+      <w:r>
+        <w:rPr>
+          <w:rFonts w:ascii="Courier New" w:hAnsi="Courier New" w:cs="Courier New"/>
+          <w:sz w:val="20"/>
+          <w:szCs w:val="20"/>
+        </w:rPr>
+        <w:t xml:space="preserve"> in varchar</w:t>
+      </w:r>
+    </w:p>
+    <w:p>
+      <w:pPr>
+        <w:pStyle w:val="ListParagraph"/>
+        <w:ind w:left="1260"/>
+        <w:rPr>
+          <w:rFonts w:ascii="Courier New" w:hAnsi="Courier New" w:cs="Courier New"/>
+          <w:sz w:val="20"/>
+          <w:szCs w:val="20"/>
+        </w:rPr>
+      </w:pPr>
+      <w:r>
+        <w:rPr>
+          <w:rFonts w:ascii="Courier New" w:hAnsi="Courier New" w:cs="Courier New"/>
+          <w:sz w:val="20"/>
+          <w:szCs w:val="20"/>
+        </w:rPr>
+        <w:t xml:space="preserve">                                            )</w:t>
+      </w:r>
+    </w:p>
+    <w:p>
+      <w:pPr>
+        <w:pStyle w:val="ListParagraph"/>
+        <w:ind w:left="1260"/>
+        <w:rPr>
+          <w:rFonts w:ascii="Courier New" w:hAnsi="Courier New" w:cs="Courier New"/>
+          <w:sz w:val="20"/>
+          <w:szCs w:val="20"/>
+        </w:rPr>
+      </w:pPr>
+      <w:r>
+        <w:rPr>
+          <w:rFonts w:ascii="Courier New" w:hAnsi="Courier New" w:cs="Courier New"/>
+          <w:sz w:val="20"/>
+          <w:szCs w:val="20"/>
+        </w:rPr>
+        <w:t xml:space="preserve">return number is </w:t>
+      </w:r>
+    </w:p>
+    <w:p>
+      <w:pPr>
+        <w:pStyle w:val="ListParagraph"/>
+        <w:ind w:left="1260"/>
+        <w:rPr>
+          <w:rFonts w:ascii="Courier New" w:hAnsi="Courier New" w:cs="Courier New"/>
+          <w:sz w:val="20"/>
+          <w:szCs w:val="20"/>
+        </w:rPr>
+      </w:pPr>
+      <w:r>
+        <w:rPr>
+          <w:rFonts w:ascii="Courier New" w:hAnsi="Courier New" w:cs="Courier New"/>
+          <w:sz w:val="20"/>
+          <w:szCs w:val="20"/>
+        </w:rPr>
+        <w:t xml:space="preserve">    cursor a is (</w:t>
+      </w:r>
+    </w:p>
+    <w:p>
+      <w:pPr>
+        <w:pStyle w:val="ListParagraph"/>
+        <w:ind w:left="1260"/>
+        <w:rPr>
+          <w:rFonts w:ascii="Courier New" w:hAnsi="Courier New" w:cs="Courier New"/>
+          <w:sz w:val="20"/>
+          <w:szCs w:val="20"/>
+        </w:rPr>
+      </w:pPr>
+      <w:r>
+        <w:rPr>
+          <w:rFonts w:ascii="Courier New" w:hAnsi="Courier New" w:cs="Courier New"/>
+          <w:sz w:val="20"/>
+          <w:szCs w:val="20"/>
+        </w:rPr>
+        <w:t xml:space="preserve">        SELECT COUNT(</w:t>
+      </w:r>
+      <w:proofErr w:type="gramStart"/>
+      <w:r>
+        <w:rPr>
+          <w:rFonts w:ascii="Courier New" w:hAnsi="Courier New" w:cs="Courier New"/>
+          <w:sz w:val="20"/>
+          <w:szCs w:val="20"/>
+        </w:rPr>
+        <w:t>PO.PAINTING</w:t>
+      </w:r>
+      <w:proofErr w:type="gramEnd"/>
+      <w:r>
+        <w:rPr>
+          <w:rFonts w:ascii="Courier New" w:hAnsi="Courier New" w:cs="Courier New"/>
+          <w:sz w:val="20"/>
+          <w:szCs w:val="20"/>
+        </w:rPr>
+        <w:t>_ID) Paintings</w:t>
+      </w:r>
+    </w:p>
+    <w:p>
+      <w:pPr>
+        <w:pStyle w:val="ListParagraph"/>
+        <w:ind w:left="1260"/>
+        <w:rPr>
+          <w:rFonts w:ascii="Courier New" w:hAnsi="Courier New" w:cs="Courier New"/>
+          <w:sz w:val="20"/>
+          <w:szCs w:val="20"/>
+        </w:rPr>
+      </w:pPr>
+      <w:r>
+        <w:rPr>
+          <w:rFonts w:ascii="Courier New" w:hAnsi="Courier New" w:cs="Courier New"/>
+          <w:sz w:val="20"/>
+          <w:szCs w:val="20"/>
+        </w:rPr>
+        <w:t>FROM CUSTOMER_ORDER CO</w:t>
+      </w:r>
+    </w:p>
+    <w:p>
+      <w:pPr>
+        <w:pStyle w:val="ListParagraph"/>
+        <w:ind w:left="1260"/>
+        <w:rPr>
+          <w:rFonts w:ascii="Courier New" w:hAnsi="Courier New" w:cs="Courier New"/>
+          <w:sz w:val="20"/>
+          <w:szCs w:val="20"/>
+        </w:rPr>
+      </w:pPr>
+      <w:r>
+        <w:rPr>
+          <w:rFonts w:ascii="Courier New" w:hAnsi="Courier New" w:cs="Courier New"/>
+          <w:sz w:val="20"/>
+          <w:szCs w:val="20"/>
+        </w:rPr>
+        <w:t xml:space="preserve">JOIN PAINTING_ORDER PO on </w:t>
+      </w:r>
+      <w:proofErr w:type="gramStart"/>
+      <w:r>
+        <w:rPr>
+          <w:rFonts w:ascii="Courier New" w:hAnsi="Courier New" w:cs="Courier New"/>
+          <w:sz w:val="20"/>
+          <w:szCs w:val="20"/>
+        </w:rPr>
+        <w:t>CO.ORDER</w:t>
+      </w:r>
+      <w:proofErr w:type="gramEnd"/>
+      <w:r>
+        <w:rPr>
+          <w:rFonts w:ascii="Courier New" w:hAnsi="Courier New" w:cs="Courier New"/>
+          <w:sz w:val="20"/>
+          <w:szCs w:val="20"/>
+        </w:rPr>
+        <w:t>_ID = PO.ORDER_ID</w:t>
+      </w:r>
+    </w:p>
+    <w:p>
+      <w:pPr>
+        <w:pStyle w:val="ListParagraph"/>
+        <w:ind w:left="1260"/>
+        <w:rPr>
+          <w:rFonts w:ascii="Courier New" w:hAnsi="Courier New" w:cs="Courier New"/>
+          <w:sz w:val="20"/>
+          <w:szCs w:val="20"/>
+        </w:rPr>
+      </w:pPr>
+      <w:r>
+        <w:rPr>
+          <w:rFonts w:ascii="Courier New" w:hAnsi="Courier New" w:cs="Courier New"/>
+          <w:sz w:val="20"/>
+          <w:szCs w:val="20"/>
+        </w:rPr>
         <w:lastRenderedPageBreak/>
-        <w:t>Develop a user defined function that will accept a</w:t>
-      </w:r>
-      <w:r>
-        <w:t>n</w:t>
-      </w:r>
-      <w:r>
-        <w:t xml:space="preserve"> order number and will return number of people in that order.</w:t>
-      </w:r>
-      <w:r>
-        <w:t xml:space="preserve"> (</w:t>
-      </w:r>
-      <w:r>
-        <w:rPr>
-          <w:highlight w:val="yellow"/>
-        </w:rPr>
-        <w:t>My database has only 1 person per order so this function will accept an order number and return number of products in that order</w:t>
-      </w:r>
-      <w:r>
-        <w:t>)</w:t>
-      </w:r>
-    </w:p>
-    <w:p>
-      <w:pPr>
-        <w:pStyle w:val="ListParagraph"/>
-        <w:ind w:left="1260"/>
-        <w:rPr>
-          <w:rFonts w:ascii="Courier New" w:hAnsi="Courier New" w:cs="Courier New"/>
-          <w:sz w:val="20"/>
-          <w:szCs w:val="20"/>
-        </w:rPr>
-      </w:pPr>
-      <w:r>
-        <w:rPr>
-          <w:rFonts w:ascii="Courier New" w:hAnsi="Courier New" w:cs="Courier New"/>
-          <w:sz w:val="20"/>
-          <w:szCs w:val="20"/>
-        </w:rPr>
-        <w:t>create or replace FUNCTION NUM_</w:t>
-      </w:r>
-      <w:proofErr w:type="gramStart"/>
-      <w:r>
-        <w:rPr>
-          <w:rFonts w:ascii="Courier New" w:hAnsi="Courier New" w:cs="Courier New"/>
-          <w:sz w:val="20"/>
-          <w:szCs w:val="20"/>
-        </w:rPr>
-        <w:t>PRODUCTS(</w:t>
-      </w:r>
-      <w:proofErr w:type="spellStart"/>
-      <w:proofErr w:type="gramEnd"/>
-      <w:r>
-        <w:rPr>
-          <w:rFonts w:ascii="Courier New" w:hAnsi="Courier New" w:cs="Courier New"/>
-          <w:sz w:val="20"/>
-          <w:szCs w:val="20"/>
-        </w:rPr>
-        <w:t>prod_id</w:t>
-      </w:r>
-      <w:proofErr w:type="spellEnd"/>
-      <w:r>
-        <w:rPr>
-          <w:rFonts w:ascii="Courier New" w:hAnsi="Courier New" w:cs="Courier New"/>
-          <w:sz w:val="20"/>
-          <w:szCs w:val="20"/>
-        </w:rPr>
-        <w:t xml:space="preserve"> in varchar</w:t>
-      </w:r>
-    </w:p>
-    <w:p>
-      <w:pPr>
-        <w:pStyle w:val="ListParagraph"/>
-        <w:ind w:left="1260"/>
-        <w:rPr>
-          <w:rFonts w:ascii="Courier New" w:hAnsi="Courier New" w:cs="Courier New"/>
-          <w:sz w:val="20"/>
-          <w:szCs w:val="20"/>
-        </w:rPr>
-      </w:pPr>
-      <w:r>
-        <w:rPr>
-          <w:rFonts w:ascii="Courier New" w:hAnsi="Courier New" w:cs="Courier New"/>
-          <w:sz w:val="20"/>
-          <w:szCs w:val="20"/>
-        </w:rPr>
-        <w:t xml:space="preserve">                                            )</w:t>
-      </w:r>
-    </w:p>
-    <w:p>
-      <w:pPr>
-        <w:pStyle w:val="ListParagraph"/>
-        <w:ind w:left="1260"/>
-        <w:rPr>
-          <w:rFonts w:ascii="Courier New" w:hAnsi="Courier New" w:cs="Courier New"/>
-          <w:sz w:val="20"/>
-          <w:szCs w:val="20"/>
-        </w:rPr>
-      </w:pPr>
-      <w:r>
-        <w:rPr>
-          <w:rFonts w:ascii="Courier New" w:hAnsi="Courier New" w:cs="Courier New"/>
-          <w:sz w:val="20"/>
-          <w:szCs w:val="20"/>
-        </w:rPr>
-        <w:t xml:space="preserve">return number is </w:t>
-      </w:r>
-    </w:p>
-    <w:p>
-      <w:pPr>
-        <w:pStyle w:val="ListParagraph"/>
-        <w:ind w:left="1260"/>
-        <w:rPr>
-          <w:rFonts w:ascii="Courier New" w:hAnsi="Courier New" w:cs="Courier New"/>
-          <w:sz w:val="20"/>
-          <w:szCs w:val="20"/>
-        </w:rPr>
-      </w:pPr>
-      <w:r>
-        <w:rPr>
-          <w:rFonts w:ascii="Courier New" w:hAnsi="Courier New" w:cs="Courier New"/>
-          <w:sz w:val="20"/>
-          <w:szCs w:val="20"/>
-        </w:rPr>
-        <w:t xml:space="preserve">    cursor a is (</w:t>
-      </w:r>
-    </w:p>
-    <w:p>
-      <w:pPr>
-        <w:pStyle w:val="ListParagraph"/>
-        <w:ind w:left="1260"/>
-        <w:rPr>
-          <w:rFonts w:ascii="Courier New" w:hAnsi="Courier New" w:cs="Courier New"/>
-          <w:sz w:val="20"/>
-          <w:szCs w:val="20"/>
-        </w:rPr>
-      </w:pPr>
-      <w:r>
-        <w:rPr>
-          <w:rFonts w:ascii="Courier New" w:hAnsi="Courier New" w:cs="Courier New"/>
-          <w:sz w:val="20"/>
-          <w:szCs w:val="20"/>
-        </w:rPr>
-        <w:t xml:space="preserve">        SELECT COUNT(</w:t>
-      </w:r>
-      <w:proofErr w:type="gramStart"/>
-      <w:r>
-        <w:rPr>
-          <w:rFonts w:ascii="Courier New" w:hAnsi="Courier New" w:cs="Courier New"/>
-          <w:sz w:val="20"/>
-          <w:szCs w:val="20"/>
-        </w:rPr>
-        <w:t>PO.PAINTING</w:t>
-      </w:r>
-      <w:proofErr w:type="gramEnd"/>
-      <w:r>
-        <w:rPr>
-          <w:rFonts w:ascii="Courier New" w:hAnsi="Courier New" w:cs="Courier New"/>
-          <w:sz w:val="20"/>
-          <w:szCs w:val="20"/>
-        </w:rPr>
-        <w:t>_ID) Paintings</w:t>
-      </w:r>
-    </w:p>
-    <w:p>
-      <w:pPr>
-        <w:pStyle w:val="ListParagraph"/>
-        <w:ind w:left="1260"/>
-        <w:rPr>
-          <w:rFonts w:ascii="Courier New" w:hAnsi="Courier New" w:cs="Courier New"/>
-          <w:sz w:val="20"/>
-          <w:szCs w:val="20"/>
-        </w:rPr>
-      </w:pPr>
-      <w:r>
-        <w:rPr>
-          <w:rFonts w:ascii="Courier New" w:hAnsi="Courier New" w:cs="Courier New"/>
-          <w:sz w:val="20"/>
-          <w:szCs w:val="20"/>
-        </w:rPr>
-        <w:t>FROM CUSTOMER_ORDER CO</w:t>
-      </w:r>
-    </w:p>
-    <w:p>
-      <w:pPr>
-        <w:pStyle w:val="ListParagraph"/>
-        <w:ind w:left="1260"/>
-        <w:rPr>
-          <w:rFonts w:ascii="Courier New" w:hAnsi="Courier New" w:cs="Courier New"/>
-          <w:sz w:val="20"/>
-          <w:szCs w:val="20"/>
-        </w:rPr>
-      </w:pPr>
-      <w:r>
-        <w:rPr>
-          <w:rFonts w:ascii="Courier New" w:hAnsi="Courier New" w:cs="Courier New"/>
-          <w:sz w:val="20"/>
-          <w:szCs w:val="20"/>
-        </w:rPr>
-        <w:t xml:space="preserve">JOIN PAINTING_ORDER PO on </w:t>
-      </w:r>
-      <w:proofErr w:type="gramStart"/>
-      <w:r>
-        <w:rPr>
-          <w:rFonts w:ascii="Courier New" w:hAnsi="Courier New" w:cs="Courier New"/>
-          <w:sz w:val="20"/>
-          <w:szCs w:val="20"/>
-        </w:rPr>
-        <w:t>CO.ORDER</w:t>
-      </w:r>
-      <w:proofErr w:type="gramEnd"/>
-      <w:r>
-        <w:rPr>
-          <w:rFonts w:ascii="Courier New" w:hAnsi="Courier New" w:cs="Courier New"/>
-          <w:sz w:val="20"/>
-          <w:szCs w:val="20"/>
-        </w:rPr>
-        <w:t>_ID = PO.ORDER_ID</w:t>
-      </w:r>
-    </w:p>
-    <w:p>
-      <w:pPr>
-        <w:pStyle w:val="ListParagraph"/>
-        <w:ind w:left="1260"/>
-        <w:rPr>
-          <w:rFonts w:ascii="Courier New" w:hAnsi="Courier New" w:cs="Courier New"/>
-          <w:sz w:val="20"/>
-          <w:szCs w:val="20"/>
-        </w:rPr>
-      </w:pPr>
-      <w:r>
-        <w:rPr>
-          <w:rFonts w:ascii="Courier New" w:hAnsi="Courier New" w:cs="Courier New"/>
-          <w:sz w:val="20"/>
-          <w:szCs w:val="20"/>
-        </w:rPr>
         <w:t xml:space="preserve"> -- input 1</w:t>
       </w:r>
     </w:p>
@@ -15028,7 +15423,7 @@
                     <pic:cNvPicPr/>
                   </pic:nvPicPr>
                   <pic:blipFill>
-                    <a:blip r:embed="rId29" cstate="print">
+                    <a:blip r:embed="rId30" cstate="print">
                       <a:extLst>
                         <a:ext uri="{28A0092B-C50C-407E-A947-70E740481C1C}">
                           <a14:useLocalDpi xmlns:a14="http://schemas.microsoft.com/office/drawing/2010/main" val="0"/>
@@ -15715,7 +16110,7 @@
                     <pic:cNvPicPr/>
                   </pic:nvPicPr>
                   <pic:blipFill>
-                    <a:blip r:embed="rId30">
+                    <a:blip r:embed="rId31">
                       <a:extLst>
                         <a:ext uri="{28A0092B-C50C-407E-A947-70E740481C1C}">
                           <a14:useLocalDpi xmlns:a14="http://schemas.microsoft.com/office/drawing/2010/main" val="0"/>
@@ -16401,7 +16796,7 @@
                     <pic:cNvPicPr/>
                   </pic:nvPicPr>
                   <pic:blipFill>
-                    <a:blip r:embed="rId31" cstate="print">
+                    <a:blip r:embed="rId32" cstate="print">
                       <a:extLst>
                         <a:ext uri="{28A0092B-C50C-407E-A947-70E740481C1C}">
                           <a14:useLocalDpi xmlns:a14="http://schemas.microsoft.com/office/drawing/2010/main" val="0"/>
@@ -16986,7 +17381,7 @@
                     <pic:cNvPicPr/>
                   </pic:nvPicPr>
                   <pic:blipFill>
-                    <a:blip r:embed="rId32" cstate="print">
+                    <a:blip r:embed="rId33" cstate="print">
                       <a:extLst>
                         <a:ext uri="{28A0092B-C50C-407E-A947-70E740481C1C}">
                           <a14:useLocalDpi xmlns:a14="http://schemas.microsoft.com/office/drawing/2010/main" val="0"/>
@@ -17730,7 +18125,7 @@
                     <pic:cNvPicPr/>
                   </pic:nvPicPr>
                   <pic:blipFill>
-                    <a:blip r:embed="rId33">
+                    <a:blip r:embed="rId34">
                       <a:extLst>
                         <a:ext uri="{28A0092B-C50C-407E-A947-70E740481C1C}">
                           <a14:useLocalDpi xmlns:a14="http://schemas.microsoft.com/office/drawing/2010/main" val="0"/>
@@ -18423,7 +18818,7 @@
                     <pic:cNvPicPr/>
                   </pic:nvPicPr>
                   <pic:blipFill>
-                    <a:blip r:embed="rId34">
+                    <a:blip r:embed="rId35">
                       <a:extLst>
                         <a:ext uri="{28A0092B-C50C-407E-A947-70E740481C1C}">
                           <a14:useLocalDpi xmlns:a14="http://schemas.microsoft.com/office/drawing/2010/main" val="0"/>
@@ -19205,7 +19600,7 @@
                     <pic:cNvPicPr/>
                   </pic:nvPicPr>
                   <pic:blipFill>
-                    <a:blip r:embed="rId35">
+                    <a:blip r:embed="rId36">
                       <a:extLst>
                         <a:ext uri="{28A0092B-C50C-407E-A947-70E740481C1C}">
                           <a14:useLocalDpi xmlns:a14="http://schemas.microsoft.com/office/drawing/2010/main" val="0"/>
@@ -20092,7 +20487,7 @@
                     <pic:cNvPicPr/>
                   </pic:nvPicPr>
                   <pic:blipFill>
-                    <a:blip r:embed="rId36">
+                    <a:blip r:embed="rId37">
                       <a:extLst>
                         <a:ext uri="{28A0092B-C50C-407E-A947-70E740481C1C}">
                           <a14:useLocalDpi xmlns:a14="http://schemas.microsoft.com/office/drawing/2010/main" val="0"/>
@@ -21060,7 +21455,7 @@
                     <pic:cNvPicPr/>
                   </pic:nvPicPr>
                   <pic:blipFill>
-                    <a:blip r:embed="rId37">
+                    <a:blip r:embed="rId38">
                       <a:extLst>
                         <a:ext uri="{28A0092B-C50C-407E-A947-70E740481C1C}">
                           <a14:useLocalDpi xmlns:a14="http://schemas.microsoft.com/office/drawing/2010/main" val="0"/>
@@ -21844,7 +22239,7 @@
                     <pic:cNvPicPr/>
                   </pic:nvPicPr>
                   <pic:blipFill>
-                    <a:blip r:embed="rId38">
+                    <a:blip r:embed="rId39">
                       <a:extLst>
                         <a:ext uri="{28A0092B-C50C-407E-A947-70E740481C1C}">
                           <a14:useLocalDpi xmlns:a14="http://schemas.microsoft.com/office/drawing/2010/main" val="0"/>
@@ -22485,7 +22880,7 @@
                     <pic:cNvPicPr/>
                   </pic:nvPicPr>
                   <pic:blipFill>
-                    <a:blip r:embed="rId39">
+                    <a:blip r:embed="rId40">
                       <a:extLst>
                         <a:ext uri="{28A0092B-C50C-407E-A947-70E740481C1C}">
                           <a14:useLocalDpi xmlns:a14="http://schemas.microsoft.com/office/drawing/2010/main" val="0"/>
@@ -23084,7 +23479,7 @@
                     <pic:cNvPicPr/>
                   </pic:nvPicPr>
                   <pic:blipFill>
-                    <a:blip r:embed="rId40">
+                    <a:blip r:embed="rId41">
                       <a:extLst>
                         <a:ext uri="{28A0092B-C50C-407E-A947-70E740481C1C}">
                           <a14:useLocalDpi xmlns:a14="http://schemas.microsoft.com/office/drawing/2010/main" val="0"/>
@@ -23704,7 +24099,7 @@
                     <pic:cNvPicPr/>
                   </pic:nvPicPr>
                   <pic:blipFill>
-                    <a:blip r:embed="rId41" cstate="print">
+                    <a:blip r:embed="rId42" cstate="print">
                       <a:extLst>
                         <a:ext uri="{28A0092B-C50C-407E-A947-70E740481C1C}">
                           <a14:useLocalDpi xmlns:a14="http://schemas.microsoft.com/office/drawing/2010/main" val="0"/>
@@ -24299,7 +24694,7 @@
                     <pic:cNvPicPr/>
                   </pic:nvPicPr>
                   <pic:blipFill>
-                    <a:blip r:embed="rId42">
+                    <a:blip r:embed="rId43">
                       <a:extLst>
                         <a:ext uri="{28A0092B-C50C-407E-A947-70E740481C1C}">
                           <a14:useLocalDpi xmlns:a14="http://schemas.microsoft.com/office/drawing/2010/main" val="0"/>
@@ -24951,7 +25346,7 @@
                     <pic:cNvPicPr/>
                   </pic:nvPicPr>
                   <pic:blipFill>
-                    <a:blip r:embed="rId43" cstate="print">
+                    <a:blip r:embed="rId44" cstate="print">
                       <a:extLst>
                         <a:ext uri="{28A0092B-C50C-407E-A947-70E740481C1C}">
                           <a14:useLocalDpi xmlns:a14="http://schemas.microsoft.com/office/drawing/2010/main" val="0"/>
@@ -26187,17 +26582,7 @@
           <w:color w:val="000000"/>
           <w:highlight w:val="green"/>
         </w:rPr>
-        <w:t>Sales analysis considering customer data, order data, and product data, product category, month of the cu</w:t>
-      </w:r>
-      <w:bookmarkStart w:id="2" w:name="_GoBack"/>
-      <w:bookmarkEnd w:id="2"/>
-      <w:r>
-        <w:rPr>
-          <w:rFonts w:eastAsia="Times New Roman" w:cstheme="minorHAnsi"/>
-          <w:color w:val="000000"/>
-          <w:highlight w:val="green"/>
-        </w:rPr>
-        <w:t>stomer order, and year of customer visit</w:t>
+        <w:t>Sales analysis considering customer data, order data, and product data, product category, month of the customer order, and year of customer visit</w:t>
       </w:r>
     </w:p>
     <w:p>
@@ -26678,28 +27063,72 @@
           <w:tab w:val="left" w:pos="1080"/>
         </w:tabs>
         <w:spacing w:after="0"/>
-        <w:ind w:left="1080" w:hanging="720"/>
-      </w:pPr>
-      <w:r>
-        <w:t>P5.</w:t>
-      </w:r>
-      <w:r>
-        <w:t>1</w:t>
-      </w:r>
-      <w:r>
-        <w:t>.2</w:t>
-      </w:r>
-      <w:r>
-        <w:tab/>
-      </w:r>
-      <w:r>
-        <w:t xml:space="preserve">Develop a report to show vendor id, vendor name, vendor contact ID, vendor contact last name, home phone, cell phone, job title, </w:t>
-      </w:r>
-      <w:r>
-        <w:t>and total amount billed us</w:t>
-      </w:r>
-      <w:r>
-        <w:t xml:space="preserve"> by vendor</w:t>
+        <w:ind w:left="360"/>
+        <w:rPr>
+          <w:rFonts w:ascii="Courier New" w:hAnsi="Courier New" w:cs="Courier New"/>
+        </w:rPr>
+      </w:pPr>
+      <w:r>
+        <w:rPr>
+          <w:rFonts w:ascii="Courier New" w:hAnsi="Courier New" w:cs="Courier New"/>
+        </w:rPr>
+        <w:t xml:space="preserve">With T1 as (SELECT </w:t>
+      </w:r>
+      <w:proofErr w:type="gramStart"/>
+      <w:r>
+        <w:rPr>
+          <w:rFonts w:ascii="Courier New" w:hAnsi="Courier New" w:cs="Courier New"/>
+        </w:rPr>
+        <w:t>E.EMPLOYEE</w:t>
+      </w:r>
+      <w:proofErr w:type="gramEnd"/>
+      <w:r>
+        <w:rPr>
+          <w:rFonts w:ascii="Courier New" w:hAnsi="Courier New" w:cs="Courier New"/>
+        </w:rPr>
+        <w:t xml:space="preserve">_ID </w:t>
+      </w:r>
+      <w:proofErr w:type="spellStart"/>
+      <w:r>
+        <w:rPr>
+          <w:rFonts w:ascii="Courier New" w:hAnsi="Courier New" w:cs="Courier New"/>
+        </w:rPr>
+        <w:t>eid,E.EMPLOYEE.LAST_NAME</w:t>
+      </w:r>
+      <w:proofErr w:type="spellEnd"/>
+      <w:r>
+        <w:rPr>
+          <w:rFonts w:ascii="Courier New" w:hAnsi="Courier New" w:cs="Courier New"/>
+        </w:rPr>
+        <w:t xml:space="preserve"> </w:t>
+      </w:r>
+      <w:proofErr w:type="spellStart"/>
+      <w:r>
+        <w:rPr>
+          <w:rFonts w:ascii="Courier New" w:hAnsi="Courier New" w:cs="Courier New"/>
+        </w:rPr>
+        <w:t>LastName,E.ADDRESS</w:t>
+      </w:r>
+      <w:proofErr w:type="spellEnd"/>
+      <w:r>
+        <w:rPr>
+          <w:rFonts w:ascii="Courier New" w:hAnsi="Courier New" w:cs="Courier New"/>
+        </w:rPr>
+        <w:t xml:space="preserve"> </w:t>
+      </w:r>
+      <w:proofErr w:type="spellStart"/>
+      <w:r>
+        <w:rPr>
+          <w:rFonts w:ascii="Courier New" w:hAnsi="Courier New" w:cs="Courier New"/>
+        </w:rPr>
+        <w:t>addr</w:t>
+      </w:r>
+      <w:proofErr w:type="spellEnd"/>
+      <w:r>
+        <w:rPr>
+          <w:rFonts w:ascii="Courier New" w:hAnsi="Courier New" w:cs="Courier New"/>
+        </w:rPr>
+        <w:t>,(CASE WHEN NVL((MONTHS_BETWEEN(JH.END_DATE,JH.START_DATE)),0)</w:t>
       </w:r>
     </w:p>
     <w:p>
@@ -26709,6 +27138,996 @@
         </w:tabs>
         <w:spacing w:after="0"/>
         <w:ind w:left="360"/>
+        <w:rPr>
+          <w:rFonts w:ascii="Courier New" w:hAnsi="Courier New" w:cs="Courier New"/>
+        </w:rPr>
+      </w:pPr>
+      <w:r>
+        <w:rPr>
+          <w:rFonts w:ascii="Courier New" w:hAnsi="Courier New" w:cs="Courier New"/>
+        </w:rPr>
+        <w:t xml:space="preserve">  = 0 THEN 'Still Employed'</w:t>
+      </w:r>
+    </w:p>
+    <w:p>
+      <w:pPr>
+        <w:tabs>
+          <w:tab w:val="left" w:pos="1080"/>
+        </w:tabs>
+        <w:spacing w:after="0"/>
+        <w:ind w:left="360"/>
+        <w:rPr>
+          <w:rFonts w:ascii="Courier New" w:hAnsi="Courier New" w:cs="Courier New"/>
+        </w:rPr>
+      </w:pPr>
+      <w:r>
+        <w:rPr>
+          <w:rFonts w:ascii="Courier New" w:hAnsi="Courier New" w:cs="Courier New"/>
+        </w:rPr>
+        <w:t xml:space="preserve">   WHEN NVL((MONTHS_BETWEEN(JH.END_</w:t>
+      </w:r>
+      <w:proofErr w:type="gramStart"/>
+      <w:r>
+        <w:rPr>
+          <w:rFonts w:ascii="Courier New" w:hAnsi="Courier New" w:cs="Courier New"/>
+        </w:rPr>
+        <w:t>DATE,JH</w:t>
+      </w:r>
+      <w:proofErr w:type="gramEnd"/>
+      <w:r>
+        <w:rPr>
+          <w:rFonts w:ascii="Courier New" w:hAnsi="Courier New" w:cs="Courier New"/>
+        </w:rPr>
+        <w:t>.START_DATE)),0)</w:t>
+      </w:r>
+    </w:p>
+    <w:p>
+      <w:pPr>
+        <w:tabs>
+          <w:tab w:val="left" w:pos="1080"/>
+        </w:tabs>
+        <w:spacing w:after="0"/>
+        <w:ind w:left="360"/>
+        <w:rPr>
+          <w:rFonts w:ascii="Courier New" w:hAnsi="Courier New" w:cs="Courier New"/>
+        </w:rPr>
+      </w:pPr>
+      <w:r>
+        <w:rPr>
+          <w:rFonts w:ascii="Courier New" w:hAnsi="Courier New" w:cs="Courier New"/>
+        </w:rPr>
+        <w:t xml:space="preserve">  NOT </w:t>
+      </w:r>
+      <w:proofErr w:type="gramStart"/>
+      <w:r>
+        <w:rPr>
+          <w:rFonts w:ascii="Courier New" w:hAnsi="Courier New" w:cs="Courier New"/>
+        </w:rPr>
+        <w:t>IN  (</w:t>
+      </w:r>
+      <w:proofErr w:type="gramEnd"/>
+      <w:r>
+        <w:rPr>
+          <w:rFonts w:ascii="Courier New" w:hAnsi="Courier New" w:cs="Courier New"/>
+        </w:rPr>
+        <w:t>0) THEN (SUBSTR(TO_CHAR(NVL((MONTHS_BETWEEN(JH.END_DATE,JH.START_DATE)),0)),1,4)</w:t>
+      </w:r>
+    </w:p>
+    <w:p>
+      <w:pPr>
+        <w:tabs>
+          <w:tab w:val="left" w:pos="1080"/>
+        </w:tabs>
+        <w:spacing w:after="0"/>
+        <w:ind w:left="360"/>
+        <w:rPr>
+          <w:rFonts w:ascii="Courier New" w:hAnsi="Courier New" w:cs="Courier New"/>
+        </w:rPr>
+      </w:pPr>
+      <w:r>
+        <w:rPr>
+          <w:rFonts w:ascii="Courier New" w:hAnsi="Courier New" w:cs="Courier New"/>
+        </w:rPr>
+        <w:t xml:space="preserve">              ||' Months Employed') END)</w:t>
+      </w:r>
+    </w:p>
+    <w:p>
+      <w:pPr>
+        <w:tabs>
+          <w:tab w:val="left" w:pos="1080"/>
+        </w:tabs>
+        <w:spacing w:after="0"/>
+        <w:ind w:left="360"/>
+        <w:rPr>
+          <w:rFonts w:ascii="Courier New" w:hAnsi="Courier New" w:cs="Courier New"/>
+        </w:rPr>
+      </w:pPr>
+      <w:proofErr w:type="spellStart"/>
+      <w:r>
+        <w:rPr>
+          <w:rFonts w:ascii="Courier New" w:hAnsi="Courier New" w:cs="Courier New"/>
+        </w:rPr>
+        <w:t>Emloyment_</w:t>
+      </w:r>
+      <w:proofErr w:type="gramStart"/>
+      <w:r>
+        <w:rPr>
+          <w:rFonts w:ascii="Courier New" w:hAnsi="Courier New" w:cs="Courier New"/>
+        </w:rPr>
+        <w:t>Status,E</w:t>
+      </w:r>
+      <w:proofErr w:type="gramEnd"/>
+      <w:r>
+        <w:rPr>
+          <w:rFonts w:ascii="Courier New" w:hAnsi="Courier New" w:cs="Courier New"/>
+        </w:rPr>
+        <w:t>.EMPLOYEE.PHONES</w:t>
+      </w:r>
+      <w:proofErr w:type="spellEnd"/>
+      <w:r>
+        <w:rPr>
+          <w:rFonts w:ascii="Courier New" w:hAnsi="Courier New" w:cs="Courier New"/>
+        </w:rPr>
+        <w:t xml:space="preserve"> phones</w:t>
+      </w:r>
+    </w:p>
+    <w:p>
+      <w:pPr>
+        <w:tabs>
+          <w:tab w:val="left" w:pos="1080"/>
+        </w:tabs>
+        <w:spacing w:after="0"/>
+        <w:ind w:left="360"/>
+        <w:rPr>
+          <w:rFonts w:ascii="Courier New" w:hAnsi="Courier New" w:cs="Courier New"/>
+        </w:rPr>
+      </w:pPr>
+    </w:p>
+    <w:p>
+      <w:pPr>
+        <w:tabs>
+          <w:tab w:val="left" w:pos="1080"/>
+        </w:tabs>
+        <w:spacing w:after="0"/>
+        <w:ind w:left="360"/>
+        <w:rPr>
+          <w:rFonts w:ascii="Courier New" w:hAnsi="Courier New" w:cs="Courier New"/>
+        </w:rPr>
+      </w:pPr>
+      <w:r>
+        <w:rPr>
+          <w:rFonts w:ascii="Courier New" w:hAnsi="Courier New" w:cs="Courier New"/>
+        </w:rPr>
+        <w:t>FROM O_EMPLOYEE E</w:t>
+      </w:r>
+    </w:p>
+    <w:p>
+      <w:pPr>
+        <w:tabs>
+          <w:tab w:val="left" w:pos="1080"/>
+        </w:tabs>
+        <w:spacing w:after="0"/>
+        <w:ind w:left="360"/>
+        <w:rPr>
+          <w:rFonts w:ascii="Courier New" w:hAnsi="Courier New" w:cs="Courier New"/>
+        </w:rPr>
+      </w:pPr>
+      <w:r>
+        <w:rPr>
+          <w:rFonts w:ascii="Courier New" w:hAnsi="Courier New" w:cs="Courier New"/>
+        </w:rPr>
+        <w:t xml:space="preserve">JOIN JOB_HISTORY JH on </w:t>
+      </w:r>
+      <w:proofErr w:type="gramStart"/>
+      <w:r>
+        <w:rPr>
+          <w:rFonts w:ascii="Courier New" w:hAnsi="Courier New" w:cs="Courier New"/>
+        </w:rPr>
+        <w:t>E.EMPLOYEE</w:t>
+      </w:r>
+      <w:proofErr w:type="gramEnd"/>
+      <w:r>
+        <w:rPr>
+          <w:rFonts w:ascii="Courier New" w:hAnsi="Courier New" w:cs="Courier New"/>
+        </w:rPr>
+        <w:t>_ID = JH.EMPLOYEE_ID)</w:t>
+      </w:r>
+    </w:p>
+    <w:p>
+      <w:pPr>
+        <w:tabs>
+          <w:tab w:val="left" w:pos="1080"/>
+        </w:tabs>
+        <w:spacing w:after="0"/>
+        <w:ind w:left="360"/>
+        <w:rPr>
+          <w:rFonts w:ascii="Courier New" w:hAnsi="Courier New" w:cs="Courier New"/>
+        </w:rPr>
+      </w:pPr>
+    </w:p>
+    <w:p>
+      <w:pPr>
+        <w:tabs>
+          <w:tab w:val="left" w:pos="1080"/>
+        </w:tabs>
+        <w:spacing w:after="0"/>
+        <w:ind w:left="360"/>
+        <w:rPr>
+          <w:rFonts w:ascii="Courier New" w:hAnsi="Courier New" w:cs="Courier New"/>
+        </w:rPr>
+      </w:pPr>
+      <w:r>
+        <w:rPr>
+          <w:rFonts w:ascii="Courier New" w:hAnsi="Courier New" w:cs="Courier New"/>
+        </w:rPr>
+        <w:t xml:space="preserve">SELECT DISTINCT T1.eid </w:t>
+      </w:r>
+      <w:proofErr w:type="spellStart"/>
+      <w:r>
+        <w:rPr>
+          <w:rFonts w:ascii="Courier New" w:hAnsi="Courier New" w:cs="Courier New"/>
+        </w:rPr>
+        <w:t>Employee_ID</w:t>
+      </w:r>
+      <w:proofErr w:type="spellEnd"/>
+      <w:r>
+        <w:rPr>
+          <w:rFonts w:ascii="Courier New" w:hAnsi="Courier New" w:cs="Courier New"/>
+        </w:rPr>
+        <w:t>, T</w:t>
+      </w:r>
+      <w:proofErr w:type="gramStart"/>
+      <w:r>
+        <w:rPr>
+          <w:rFonts w:ascii="Courier New" w:hAnsi="Courier New" w:cs="Courier New"/>
+        </w:rPr>
+        <w:t>1.LastName</w:t>
+      </w:r>
+      <w:proofErr w:type="gramEnd"/>
+      <w:r>
+        <w:rPr>
+          <w:rFonts w:ascii="Courier New" w:hAnsi="Courier New" w:cs="Courier New"/>
+        </w:rPr>
+        <w:t>,ad.Street_Number||', ' ||</w:t>
+      </w:r>
+      <w:proofErr w:type="spellStart"/>
+      <w:r>
+        <w:rPr>
+          <w:rFonts w:ascii="Courier New" w:hAnsi="Courier New" w:cs="Courier New"/>
+        </w:rPr>
+        <w:t>ad.Street_Name</w:t>
+      </w:r>
+      <w:proofErr w:type="spellEnd"/>
+      <w:r>
+        <w:rPr>
+          <w:rFonts w:ascii="Courier New" w:hAnsi="Courier New" w:cs="Courier New"/>
+        </w:rPr>
+        <w:t>||', '||</w:t>
+      </w:r>
+      <w:proofErr w:type="spellStart"/>
+      <w:r>
+        <w:rPr>
+          <w:rFonts w:ascii="Courier New" w:hAnsi="Courier New" w:cs="Courier New"/>
+        </w:rPr>
+        <w:t>ad.City</w:t>
+      </w:r>
+      <w:proofErr w:type="spellEnd"/>
+      <w:r>
+        <w:rPr>
+          <w:rFonts w:ascii="Courier New" w:hAnsi="Courier New" w:cs="Courier New"/>
+        </w:rPr>
+        <w:t>||' ,'||</w:t>
+      </w:r>
+      <w:proofErr w:type="spellStart"/>
+      <w:r>
+        <w:rPr>
+          <w:rFonts w:ascii="Courier New" w:hAnsi="Courier New" w:cs="Courier New"/>
+        </w:rPr>
+        <w:t>ad.State</w:t>
+      </w:r>
+      <w:proofErr w:type="spellEnd"/>
+    </w:p>
+    <w:p>
+      <w:pPr>
+        <w:tabs>
+          <w:tab w:val="left" w:pos="1080"/>
+        </w:tabs>
+        <w:spacing w:after="0"/>
+        <w:ind w:left="360"/>
+        <w:rPr>
+          <w:rFonts w:ascii="Courier New" w:hAnsi="Courier New" w:cs="Courier New"/>
+        </w:rPr>
+      </w:pPr>
+      <w:r>
+        <w:rPr>
+          <w:rFonts w:ascii="Courier New" w:hAnsi="Courier New" w:cs="Courier New"/>
+        </w:rPr>
+        <w:t xml:space="preserve">        ||', '||</w:t>
+      </w:r>
+      <w:proofErr w:type="spellStart"/>
+      <w:proofErr w:type="gramStart"/>
+      <w:r>
+        <w:rPr>
+          <w:rFonts w:ascii="Courier New" w:hAnsi="Courier New" w:cs="Courier New"/>
+        </w:rPr>
+        <w:t>ad.Postal</w:t>
+      </w:r>
+      <w:proofErr w:type="gramEnd"/>
+      <w:r>
+        <w:rPr>
+          <w:rFonts w:ascii="Courier New" w:hAnsi="Courier New" w:cs="Courier New"/>
+        </w:rPr>
+        <w:t>_Code</w:t>
+      </w:r>
+      <w:proofErr w:type="spellEnd"/>
+      <w:r>
+        <w:rPr>
+          <w:rFonts w:ascii="Courier New" w:hAnsi="Courier New" w:cs="Courier New"/>
+        </w:rPr>
+        <w:t xml:space="preserve"> as </w:t>
+      </w:r>
+      <w:proofErr w:type="spellStart"/>
+      <w:r>
+        <w:rPr>
+          <w:rFonts w:ascii="Courier New" w:hAnsi="Courier New" w:cs="Courier New"/>
+        </w:rPr>
+        <w:t>Home_Address,pb</w:t>
+      </w:r>
+      <w:proofErr w:type="spellEnd"/>
+      <w:r>
+        <w:rPr>
+          <w:rFonts w:ascii="Courier New" w:hAnsi="Courier New" w:cs="Courier New"/>
+        </w:rPr>
+        <w:t>.*,T1.Emloyment_Status</w:t>
+      </w:r>
+    </w:p>
+    <w:p>
+      <w:pPr>
+        <w:tabs>
+          <w:tab w:val="left" w:pos="1080"/>
+        </w:tabs>
+        <w:spacing w:after="0"/>
+        <w:ind w:left="360"/>
+        <w:rPr>
+          <w:rFonts w:ascii="Courier New" w:hAnsi="Courier New" w:cs="Courier New"/>
+        </w:rPr>
+      </w:pPr>
+      <w:r>
+        <w:rPr>
+          <w:rFonts w:ascii="Courier New" w:hAnsi="Courier New" w:cs="Courier New"/>
+        </w:rPr>
+        <w:t>FROM T</w:t>
+      </w:r>
+      <w:proofErr w:type="gramStart"/>
+      <w:r>
+        <w:rPr>
+          <w:rFonts w:ascii="Courier New" w:hAnsi="Courier New" w:cs="Courier New"/>
+        </w:rPr>
+        <w:t>1,TABLE</w:t>
+      </w:r>
+      <w:proofErr w:type="gramEnd"/>
+      <w:r>
+        <w:rPr>
+          <w:rFonts w:ascii="Courier New" w:hAnsi="Courier New" w:cs="Courier New"/>
+        </w:rPr>
+        <w:t xml:space="preserve">(T1.addr) </w:t>
+      </w:r>
+      <w:proofErr w:type="spellStart"/>
+      <w:r>
+        <w:rPr>
+          <w:rFonts w:ascii="Courier New" w:hAnsi="Courier New" w:cs="Courier New"/>
+        </w:rPr>
+        <w:t>ad,TABLE</w:t>
+      </w:r>
+      <w:proofErr w:type="spellEnd"/>
+      <w:r>
+        <w:rPr>
+          <w:rFonts w:ascii="Courier New" w:hAnsi="Courier New" w:cs="Courier New"/>
+        </w:rPr>
+        <w:t>(T1.phones) pb</w:t>
+      </w:r>
+    </w:p>
+    <w:p>
+      <w:pPr>
+        <w:tabs>
+          <w:tab w:val="left" w:pos="1080"/>
+        </w:tabs>
+        <w:spacing w:after="0"/>
+        <w:ind w:left="360"/>
+        <w:rPr>
+          <w:rFonts w:ascii="Courier New" w:hAnsi="Courier New" w:cs="Courier New"/>
+        </w:rPr>
+      </w:pPr>
+      <w:r>
+        <w:rPr>
+          <w:rFonts w:ascii="Courier New" w:hAnsi="Courier New" w:cs="Courier New"/>
+          <w:noProof/>
+        </w:rPr>
+        <w:drawing>
+          <wp:inline distT="0" distB="0" distL="0" distR="0" wp14:anchorId="4F3D9329" wp14:editId="0F6738E2">
+            <wp:extent cx="5999560" cy="2800350"/>
+            <wp:effectExtent l="0" t="0" r="1270" b="0"/>
+            <wp:docPr id="32" name="Picture 32"/>
+            <wp:cNvGraphicFramePr>
+              <a:graphicFrameLocks xmlns:a="http://schemas.openxmlformats.org/drawingml/2006/main" noChangeAspect="1"/>
+            </wp:cNvGraphicFramePr>
+            <a:graphic xmlns:a="http://schemas.openxmlformats.org/drawingml/2006/main">
+              <a:graphicData uri="http://schemas.openxmlformats.org/drawingml/2006/picture">
+                <pic:pic xmlns:pic="http://schemas.openxmlformats.org/drawingml/2006/picture">
+                  <pic:nvPicPr>
+                    <pic:cNvPr id="32" name="1.PNG"/>
+                    <pic:cNvPicPr/>
+                  </pic:nvPicPr>
+                  <pic:blipFill>
+                    <a:blip r:embed="rId45" cstate="print">
+                      <a:extLst>
+                        <a:ext uri="{28A0092B-C50C-407E-A947-70E740481C1C}">
+                          <a14:useLocalDpi xmlns:a14="http://schemas.microsoft.com/office/drawing/2010/main" val="0"/>
+                        </a:ext>
+                      </a:extLst>
+                    </a:blip>
+                    <a:stretch>
+                      <a:fillRect/>
+                    </a:stretch>
+                  </pic:blipFill>
+                  <pic:spPr>
+                    <a:xfrm>
+                      <a:off x="0" y="0"/>
+                      <a:ext cx="6000099" cy="2800602"/>
+                    </a:xfrm>
+                    <a:prstGeom prst="rect">
+                      <a:avLst/>
+                    </a:prstGeom>
+                  </pic:spPr>
+                </pic:pic>
+              </a:graphicData>
+            </a:graphic>
+          </wp:inline>
+        </w:drawing>
+      </w:r>
+    </w:p>
+    <w:p>
+      <w:pPr>
+        <w:tabs>
+          <w:tab w:val="left" w:pos="1080"/>
+        </w:tabs>
+        <w:spacing w:after="0"/>
+        <w:ind w:left="1080" w:hanging="720"/>
+      </w:pPr>
+      <w:r>
+        <w:t>P5.</w:t>
+      </w:r>
+      <w:r>
+        <w:t>1</w:t>
+      </w:r>
+      <w:r>
+        <w:t>.2</w:t>
+      </w:r>
+      <w:r>
+        <w:tab/>
+      </w:r>
+      <w:r>
+        <w:t xml:space="preserve">Develop a report to show vendor id, vendor name, vendor contact ID, vendor contact last name, home phone, cell phone, job title, </w:t>
+      </w:r>
+      <w:r>
+        <w:t>and total amount billed us</w:t>
+      </w:r>
+      <w:r>
+        <w:t xml:space="preserve"> by vendor</w:t>
+      </w:r>
+    </w:p>
+    <w:p>
+      <w:pPr>
+        <w:tabs>
+          <w:tab w:val="left" w:pos="1080"/>
+        </w:tabs>
+        <w:spacing w:after="0"/>
+        <w:ind w:left="1080" w:hanging="720"/>
+      </w:pPr>
+      <w:r>
+        <w:tab/>
+      </w:r>
+      <w:r>
+        <w:rPr>
+          <w:highlight w:val="yellow"/>
+        </w:rPr>
+        <w:t>Since we already did this for employee this query will now be used for Customer</w:t>
+      </w:r>
+      <w:r>
+        <w:t xml:space="preserve"> </w:t>
+      </w:r>
+    </w:p>
+    <w:p>
+      <w:pPr>
+        <w:tabs>
+          <w:tab w:val="left" w:pos="1080"/>
+        </w:tabs>
+        <w:spacing w:after="0"/>
+        <w:ind w:left="1080" w:hanging="720"/>
+        <w:rPr>
+          <w:rFonts w:ascii="Courier New" w:hAnsi="Courier New" w:cs="Courier New"/>
+        </w:rPr>
+      </w:pPr>
+      <w:r>
+        <w:rPr>
+          <w:rFonts w:ascii="Courier New" w:hAnsi="Courier New" w:cs="Courier New"/>
+        </w:rPr>
+        <w:t xml:space="preserve">With T1 as </w:t>
+      </w:r>
+      <w:proofErr w:type="gramStart"/>
+      <w:r>
+        <w:rPr>
+          <w:rFonts w:ascii="Courier New" w:hAnsi="Courier New" w:cs="Courier New"/>
+        </w:rPr>
+        <w:t>( SELECT</w:t>
+      </w:r>
+      <w:proofErr w:type="gramEnd"/>
+      <w:r>
+        <w:rPr>
+          <w:rFonts w:ascii="Courier New" w:hAnsi="Courier New" w:cs="Courier New"/>
+        </w:rPr>
+        <w:t xml:space="preserve"> C.CUSTOMER_ID </w:t>
+      </w:r>
+      <w:proofErr w:type="spellStart"/>
+      <w:r>
+        <w:rPr>
+          <w:rFonts w:ascii="Courier New" w:hAnsi="Courier New" w:cs="Courier New"/>
+        </w:rPr>
+        <w:t>cid,C.CUSTOMER.FIRST_NAME</w:t>
+      </w:r>
+      <w:proofErr w:type="spellEnd"/>
+      <w:r>
+        <w:rPr>
+          <w:rFonts w:ascii="Courier New" w:hAnsi="Courier New" w:cs="Courier New"/>
+        </w:rPr>
+        <w:t xml:space="preserve"> </w:t>
+      </w:r>
+      <w:proofErr w:type="spellStart"/>
+      <w:r>
+        <w:rPr>
+          <w:rFonts w:ascii="Courier New" w:hAnsi="Courier New" w:cs="Courier New"/>
+        </w:rPr>
+        <w:t>fname</w:t>
+      </w:r>
+      <w:proofErr w:type="spellEnd"/>
+      <w:r>
+        <w:rPr>
+          <w:rFonts w:ascii="Courier New" w:hAnsi="Courier New" w:cs="Courier New"/>
+        </w:rPr>
+        <w:t xml:space="preserve">, C.CUSTOMER.LAST_NAME </w:t>
+      </w:r>
+      <w:proofErr w:type="spellStart"/>
+      <w:r>
+        <w:rPr>
+          <w:rFonts w:ascii="Courier New" w:hAnsi="Courier New" w:cs="Courier New"/>
+        </w:rPr>
+        <w:t>lname,C.ADDRESS</w:t>
+      </w:r>
+      <w:proofErr w:type="spellEnd"/>
+      <w:r>
+        <w:rPr>
+          <w:rFonts w:ascii="Courier New" w:hAnsi="Courier New" w:cs="Courier New"/>
+        </w:rPr>
+        <w:t xml:space="preserve"> </w:t>
+      </w:r>
+      <w:proofErr w:type="spellStart"/>
+      <w:r>
+        <w:rPr>
+          <w:rFonts w:ascii="Courier New" w:hAnsi="Courier New" w:cs="Courier New"/>
+        </w:rPr>
+        <w:t>addr</w:t>
+      </w:r>
+      <w:proofErr w:type="spellEnd"/>
+      <w:r>
+        <w:rPr>
+          <w:rFonts w:ascii="Courier New" w:hAnsi="Courier New" w:cs="Courier New"/>
+        </w:rPr>
+        <w:t>,</w:t>
+      </w:r>
+    </w:p>
+    <w:p>
+      <w:pPr>
+        <w:tabs>
+          <w:tab w:val="left" w:pos="1080"/>
+        </w:tabs>
+        <w:spacing w:after="0"/>
+        <w:ind w:left="1080" w:hanging="720"/>
+        <w:rPr>
+          <w:rFonts w:ascii="Courier New" w:hAnsi="Courier New" w:cs="Courier New"/>
+        </w:rPr>
+      </w:pPr>
+      <w:r>
+        <w:rPr>
+          <w:rFonts w:ascii="Courier New" w:hAnsi="Courier New" w:cs="Courier New"/>
+        </w:rPr>
+        <w:lastRenderedPageBreak/>
+        <w:t xml:space="preserve">                    C.CUSTOMER.PHONES </w:t>
+      </w:r>
+      <w:proofErr w:type="gramStart"/>
+      <w:r>
+        <w:rPr>
+          <w:rFonts w:ascii="Courier New" w:hAnsi="Courier New" w:cs="Courier New"/>
+        </w:rPr>
+        <w:t>phones,(</w:t>
+      </w:r>
+      <w:proofErr w:type="gramEnd"/>
+      <w:r>
+        <w:rPr>
+          <w:rFonts w:ascii="Courier New" w:hAnsi="Courier New" w:cs="Courier New"/>
+        </w:rPr>
+        <w:t>P.PRICE*PO.PAINTING_QTY) Sales</w:t>
+      </w:r>
+    </w:p>
+    <w:p>
+      <w:pPr>
+        <w:tabs>
+          <w:tab w:val="left" w:pos="1080"/>
+        </w:tabs>
+        <w:spacing w:after="0"/>
+        <w:ind w:left="1080" w:hanging="720"/>
+        <w:rPr>
+          <w:rFonts w:ascii="Courier New" w:hAnsi="Courier New" w:cs="Courier New"/>
+        </w:rPr>
+      </w:pPr>
+    </w:p>
+    <w:p>
+      <w:pPr>
+        <w:tabs>
+          <w:tab w:val="left" w:pos="1080"/>
+        </w:tabs>
+        <w:spacing w:after="0"/>
+        <w:ind w:left="1080" w:hanging="720"/>
+        <w:rPr>
+          <w:rFonts w:ascii="Courier New" w:hAnsi="Courier New" w:cs="Courier New"/>
+        </w:rPr>
+      </w:pPr>
+      <w:r>
+        <w:rPr>
+          <w:rFonts w:ascii="Courier New" w:hAnsi="Courier New" w:cs="Courier New"/>
+        </w:rPr>
+        <w:t>FROM O_CUSTOMER C</w:t>
+      </w:r>
+    </w:p>
+    <w:p>
+      <w:pPr>
+        <w:tabs>
+          <w:tab w:val="left" w:pos="1080"/>
+        </w:tabs>
+        <w:spacing w:after="0"/>
+        <w:ind w:left="1080" w:hanging="720"/>
+        <w:rPr>
+          <w:rFonts w:ascii="Courier New" w:hAnsi="Courier New" w:cs="Courier New"/>
+        </w:rPr>
+      </w:pPr>
+      <w:r>
+        <w:rPr>
+          <w:rFonts w:ascii="Courier New" w:hAnsi="Courier New" w:cs="Courier New"/>
+        </w:rPr>
+        <w:t xml:space="preserve">JOIN CUSTOMER_ORDER CO on </w:t>
+      </w:r>
+      <w:proofErr w:type="gramStart"/>
+      <w:r>
+        <w:rPr>
+          <w:rFonts w:ascii="Courier New" w:hAnsi="Courier New" w:cs="Courier New"/>
+        </w:rPr>
+        <w:t>C.CUSTOMER</w:t>
+      </w:r>
+      <w:proofErr w:type="gramEnd"/>
+      <w:r>
+        <w:rPr>
+          <w:rFonts w:ascii="Courier New" w:hAnsi="Courier New" w:cs="Courier New"/>
+        </w:rPr>
+        <w:t>_ID = CO.CUSTOMER_ID</w:t>
+      </w:r>
+    </w:p>
+    <w:p>
+      <w:pPr>
+        <w:tabs>
+          <w:tab w:val="left" w:pos="1080"/>
+        </w:tabs>
+        <w:spacing w:after="0"/>
+        <w:ind w:left="1080" w:hanging="720"/>
+        <w:rPr>
+          <w:rFonts w:ascii="Courier New" w:hAnsi="Courier New" w:cs="Courier New"/>
+        </w:rPr>
+      </w:pPr>
+      <w:r>
+        <w:rPr>
+          <w:rFonts w:ascii="Courier New" w:hAnsi="Courier New" w:cs="Courier New"/>
+        </w:rPr>
+        <w:t xml:space="preserve">JOIN PAINTING_ORDER PO on </w:t>
+      </w:r>
+      <w:proofErr w:type="gramStart"/>
+      <w:r>
+        <w:rPr>
+          <w:rFonts w:ascii="Courier New" w:hAnsi="Courier New" w:cs="Courier New"/>
+        </w:rPr>
+        <w:t>CO.ORDER</w:t>
+      </w:r>
+      <w:proofErr w:type="gramEnd"/>
+      <w:r>
+        <w:rPr>
+          <w:rFonts w:ascii="Courier New" w:hAnsi="Courier New" w:cs="Courier New"/>
+        </w:rPr>
+        <w:t>_ID = PO.ORDER_ID</w:t>
+      </w:r>
+    </w:p>
+    <w:p>
+      <w:pPr>
+        <w:tabs>
+          <w:tab w:val="left" w:pos="1080"/>
+        </w:tabs>
+        <w:spacing w:after="0"/>
+        <w:ind w:left="1080" w:hanging="720"/>
+        <w:rPr>
+          <w:rFonts w:ascii="Courier New" w:hAnsi="Courier New" w:cs="Courier New"/>
+        </w:rPr>
+      </w:pPr>
+      <w:r>
+        <w:rPr>
+          <w:rFonts w:ascii="Courier New" w:hAnsi="Courier New" w:cs="Courier New"/>
+        </w:rPr>
+        <w:t xml:space="preserve">  JOIN PAINTING P on </w:t>
+      </w:r>
+      <w:proofErr w:type="gramStart"/>
+      <w:r>
+        <w:rPr>
+          <w:rFonts w:ascii="Courier New" w:hAnsi="Courier New" w:cs="Courier New"/>
+        </w:rPr>
+        <w:t>PO.PAINTING</w:t>
+      </w:r>
+      <w:proofErr w:type="gramEnd"/>
+      <w:r>
+        <w:rPr>
+          <w:rFonts w:ascii="Courier New" w:hAnsi="Courier New" w:cs="Courier New"/>
+        </w:rPr>
+        <w:t>_ID = P.PAINTING_ID)</w:t>
+      </w:r>
+    </w:p>
+    <w:p>
+      <w:pPr>
+        <w:tabs>
+          <w:tab w:val="left" w:pos="1080"/>
+        </w:tabs>
+        <w:spacing w:after="0"/>
+        <w:ind w:left="1080" w:hanging="720"/>
+        <w:rPr>
+          <w:rFonts w:ascii="Courier New" w:hAnsi="Courier New" w:cs="Courier New"/>
+        </w:rPr>
+      </w:pPr>
+    </w:p>
+    <w:p>
+      <w:pPr>
+        <w:tabs>
+          <w:tab w:val="left" w:pos="1080"/>
+        </w:tabs>
+        <w:spacing w:after="0"/>
+        <w:ind w:left="1080" w:hanging="720"/>
+        <w:rPr>
+          <w:rFonts w:ascii="Courier New" w:hAnsi="Courier New" w:cs="Courier New"/>
+        </w:rPr>
+      </w:pPr>
+      <w:r>
+        <w:rPr>
+          <w:rFonts w:ascii="Courier New" w:hAnsi="Courier New" w:cs="Courier New"/>
+        </w:rPr>
+        <w:t xml:space="preserve">SELECT DISTINCT </w:t>
+      </w:r>
+      <w:proofErr w:type="gramStart"/>
+      <w:r>
+        <w:rPr>
+          <w:rFonts w:ascii="Courier New" w:hAnsi="Courier New" w:cs="Courier New"/>
+        </w:rPr>
+        <w:t>T1.cid,T</w:t>
+      </w:r>
+      <w:proofErr w:type="gramEnd"/>
+      <w:r>
+        <w:rPr>
+          <w:rFonts w:ascii="Courier New" w:hAnsi="Courier New" w:cs="Courier New"/>
+        </w:rPr>
+        <w:t>1.fname,T1.lname,ad.Street_Number||', ' ||</w:t>
+      </w:r>
+      <w:proofErr w:type="spellStart"/>
+      <w:r>
+        <w:rPr>
+          <w:rFonts w:ascii="Courier New" w:hAnsi="Courier New" w:cs="Courier New"/>
+        </w:rPr>
+        <w:t>ad.Street_Name</w:t>
+      </w:r>
+      <w:proofErr w:type="spellEnd"/>
+      <w:r>
+        <w:rPr>
+          <w:rFonts w:ascii="Courier New" w:hAnsi="Courier New" w:cs="Courier New"/>
+        </w:rPr>
+        <w:t>||', '||</w:t>
+      </w:r>
+      <w:proofErr w:type="spellStart"/>
+      <w:r>
+        <w:rPr>
+          <w:rFonts w:ascii="Courier New" w:hAnsi="Courier New" w:cs="Courier New"/>
+        </w:rPr>
+        <w:t>ad.City</w:t>
+      </w:r>
+      <w:proofErr w:type="spellEnd"/>
+      <w:r>
+        <w:rPr>
+          <w:rFonts w:ascii="Courier New" w:hAnsi="Courier New" w:cs="Courier New"/>
+        </w:rPr>
+        <w:t>||' ,'||</w:t>
+      </w:r>
+      <w:proofErr w:type="spellStart"/>
+      <w:r>
+        <w:rPr>
+          <w:rFonts w:ascii="Courier New" w:hAnsi="Courier New" w:cs="Courier New"/>
+        </w:rPr>
+        <w:t>ad.State</w:t>
+      </w:r>
+      <w:proofErr w:type="spellEnd"/>
+    </w:p>
+    <w:p>
+      <w:pPr>
+        <w:tabs>
+          <w:tab w:val="left" w:pos="1080"/>
+        </w:tabs>
+        <w:spacing w:after="0"/>
+        <w:ind w:left="1080" w:hanging="720"/>
+        <w:rPr>
+          <w:rFonts w:ascii="Courier New" w:hAnsi="Courier New" w:cs="Courier New"/>
+        </w:rPr>
+      </w:pPr>
+      <w:r>
+        <w:rPr>
+          <w:rFonts w:ascii="Courier New" w:hAnsi="Courier New" w:cs="Courier New"/>
+        </w:rPr>
+        <w:t xml:space="preserve">        ||', '||</w:t>
+      </w:r>
+      <w:proofErr w:type="spellStart"/>
+      <w:proofErr w:type="gramStart"/>
+      <w:r>
+        <w:rPr>
+          <w:rFonts w:ascii="Courier New" w:hAnsi="Courier New" w:cs="Courier New"/>
+        </w:rPr>
+        <w:t>ad.Postal</w:t>
+      </w:r>
+      <w:proofErr w:type="gramEnd"/>
+      <w:r>
+        <w:rPr>
+          <w:rFonts w:ascii="Courier New" w:hAnsi="Courier New" w:cs="Courier New"/>
+        </w:rPr>
+        <w:t>_Code</w:t>
+      </w:r>
+      <w:proofErr w:type="spellEnd"/>
+      <w:r>
+        <w:rPr>
+          <w:rFonts w:ascii="Courier New" w:hAnsi="Courier New" w:cs="Courier New"/>
+        </w:rPr>
+        <w:t xml:space="preserve"> as Home_Address,pb.*</w:t>
+      </w:r>
+    </w:p>
+    <w:p>
+      <w:pPr>
+        <w:tabs>
+          <w:tab w:val="left" w:pos="1080"/>
+        </w:tabs>
+        <w:spacing w:after="0"/>
+        <w:ind w:left="1080" w:hanging="720"/>
+        <w:rPr>
+          <w:rFonts w:ascii="Courier New" w:hAnsi="Courier New" w:cs="Courier New"/>
+        </w:rPr>
+      </w:pPr>
+    </w:p>
+    <w:p>
+      <w:pPr>
+        <w:tabs>
+          <w:tab w:val="left" w:pos="1080"/>
+        </w:tabs>
+        <w:spacing w:after="0"/>
+        <w:ind w:left="1080" w:hanging="720"/>
+        <w:rPr>
+          <w:rFonts w:ascii="Courier New" w:hAnsi="Courier New" w:cs="Courier New"/>
+        </w:rPr>
+      </w:pPr>
+      <w:r>
+        <w:rPr>
+          <w:rFonts w:ascii="Courier New" w:hAnsi="Courier New" w:cs="Courier New"/>
+        </w:rPr>
+        <w:t>FROM T</w:t>
+      </w:r>
+      <w:proofErr w:type="gramStart"/>
+      <w:r>
+        <w:rPr>
+          <w:rFonts w:ascii="Courier New" w:hAnsi="Courier New" w:cs="Courier New"/>
+        </w:rPr>
+        <w:t>1,TABLE</w:t>
+      </w:r>
+      <w:proofErr w:type="gramEnd"/>
+      <w:r>
+        <w:rPr>
+          <w:rFonts w:ascii="Courier New" w:hAnsi="Courier New" w:cs="Courier New"/>
+        </w:rPr>
+        <w:t xml:space="preserve">(T1.addr) </w:t>
+      </w:r>
+      <w:proofErr w:type="spellStart"/>
+      <w:r>
+        <w:rPr>
+          <w:rFonts w:ascii="Courier New" w:hAnsi="Courier New" w:cs="Courier New"/>
+        </w:rPr>
+        <w:t>ad,TABLE</w:t>
+      </w:r>
+      <w:proofErr w:type="spellEnd"/>
+      <w:r>
+        <w:rPr>
+          <w:rFonts w:ascii="Courier New" w:hAnsi="Courier New" w:cs="Courier New"/>
+        </w:rPr>
+        <w:t>(T1.phones) pb</w:t>
+      </w:r>
+    </w:p>
+    <w:p>
+      <w:pPr>
+        <w:tabs>
+          <w:tab w:val="left" w:pos="1080"/>
+        </w:tabs>
+        <w:spacing w:after="0"/>
+        <w:ind w:left="1080" w:hanging="720"/>
+        <w:rPr>
+          <w:rFonts w:ascii="Courier New" w:hAnsi="Courier New" w:cs="Courier New"/>
+        </w:rPr>
+      </w:pPr>
+      <w:r>
+        <w:rPr>
+          <w:rFonts w:ascii="Courier New" w:hAnsi="Courier New" w:cs="Courier New"/>
+          <w:noProof/>
+        </w:rPr>
+        <w:drawing>
+          <wp:inline distT="0" distB="0" distL="0" distR="0" wp14:anchorId="271EB965" wp14:editId="2EE824BB">
+            <wp:extent cx="5901599" cy="3949700"/>
+            <wp:effectExtent l="0" t="0" r="4445" b="0"/>
+            <wp:docPr id="38" name="Picture 38"/>
+            <wp:cNvGraphicFramePr>
+              <a:graphicFrameLocks xmlns:a="http://schemas.openxmlformats.org/drawingml/2006/main" noChangeAspect="1"/>
+            </wp:cNvGraphicFramePr>
+            <a:graphic xmlns:a="http://schemas.openxmlformats.org/drawingml/2006/main">
+              <a:graphicData uri="http://schemas.openxmlformats.org/drawingml/2006/picture">
+                <pic:pic xmlns:pic="http://schemas.openxmlformats.org/drawingml/2006/picture">
+                  <pic:nvPicPr>
+                    <pic:cNvPr id="38" name="2.PNG"/>
+                    <pic:cNvPicPr/>
+                  </pic:nvPicPr>
+                  <pic:blipFill>
+                    <a:blip r:embed="rId46" cstate="print">
+                      <a:extLst>
+                        <a:ext uri="{28A0092B-C50C-407E-A947-70E740481C1C}">
+                          <a14:useLocalDpi xmlns:a14="http://schemas.microsoft.com/office/drawing/2010/main" val="0"/>
+                        </a:ext>
+                      </a:extLst>
+                    </a:blip>
+                    <a:stretch>
+                      <a:fillRect/>
+                    </a:stretch>
+                  </pic:blipFill>
+                  <pic:spPr>
+                    <a:xfrm>
+                      <a:off x="0" y="0"/>
+                      <a:ext cx="5906709" cy="3953120"/>
+                    </a:xfrm>
+                    <a:prstGeom prst="rect">
+                      <a:avLst/>
+                    </a:prstGeom>
+                  </pic:spPr>
+                </pic:pic>
+              </a:graphicData>
+            </a:graphic>
+          </wp:inline>
+        </w:drawing>
+      </w:r>
+    </w:p>
+    <w:p>
+      <w:pPr>
+        <w:tabs>
+          <w:tab w:val="left" w:pos="1080"/>
+        </w:tabs>
+        <w:spacing w:after="0"/>
+        <w:ind w:left="360"/>
       </w:pPr>
       <w:r>
         <w:t xml:space="preserve"> P5.</w:t>
@@ -26917,6 +28336,7 @@
         <w:spacing w:after="0"/>
       </w:pPr>
       <w:r>
+        <w:lastRenderedPageBreak/>
         <w:t>Report showing number of records DB4 and ORDB</w:t>
       </w:r>
     </w:p>
@@ -27059,7 +28479,7 @@
 
 <file path=word/comments.xml><?xml version="1.0" encoding="utf-8"?>
 <w:comments xmlns:wpc="http://schemas.microsoft.com/office/word/2010/wordprocessingCanvas" xmlns:cx="http://schemas.microsoft.com/office/drawing/2014/chartex" xmlns:cx1="http://schemas.microsoft.com/office/drawing/2015/9/8/chartex" xmlns:cx2="http://schemas.microsoft.com/office/drawing/2015/10/21/chartex" xmlns:cx3="http://schemas.microsoft.com/office/drawing/2016/5/9/chartex" xmlns:cx4="http://schemas.microsoft.com/office/drawing/2016/5/10/chartex" xmlns:cx5="http://schemas.microsoft.com/office/drawing/2016/5/11/chartex" xmlns:cx6="http://schemas.microsoft.com/office/drawing/2016/5/12/chartex" xmlns:cx7="http://schemas.microsoft.com/office/drawing/2016/5/13/chartex" xmlns:cx8="http://schemas.microsoft.com/office/drawing/2016/5/14/chartex" xmlns:mc="http://schemas.openxmlformats.org/markup-compatibility/2006" xmlns:aink="http://schemas.microsoft.com/office/drawing/2016/ink" xmlns:am3d="http://schemas.microsoft.com/office/drawing/2017/model3d" xmlns:o="urn:schemas-microsoft-com:office:office" xmlns:r="http://schemas.openxmlformats.org/officeDocument/2006/relationships" xmlns:m="http://schemas.openxmlformats.org/officeDocument/2006/math" xmlns:v="urn:schemas-microsoft-com:vml" xmlns:wp14="http://schemas.microsoft.com/office/word/2010/wordprocessingDrawing" xmlns:wp="http://schemas.openxmlformats.org/drawingml/2006/wordprocessingDrawing" xmlns:w10="urn:schemas-microsoft-com:office:word" xmlns:w="http://schemas.openxmlformats.org/wordprocessingml/2006/main" xmlns:w14="http://schemas.microsoft.com/office/word/2010/wordml" xmlns:w15="http://schemas.microsoft.com/office/word/2012/wordml" xmlns:w16cid="http://schemas.microsoft.com/office/word/2016/wordml/cid" xmlns:w16se="http://schemas.microsoft.com/office/word/2015/wordml/symex" xmlns:wpg="http://schemas.microsoft.com/office/word/2010/wordprocessingGroup" xmlns:wpi="http://schemas.microsoft.com/office/word/2010/wordprocessingInk" xmlns:wne="http://schemas.microsoft.com/office/word/2006/wordml" xmlns:wps="http://schemas.microsoft.com/office/word/2010/wordprocessingShape" mc:Ignorable="w14 w15 w16se w16cid wp14">
-  <w:comment w:id="0" w:author="Axiom" w:date="2019-04-30T08:35:00Z" w:initials="A">
+  <w:comment w:id="1" w:author="Axiom" w:date="2019-04-30T08:35:00Z" w:initials="A">
     <w:p>
       <w:pPr>
         <w:pStyle w:val="CommentText"/>
@@ -27080,7 +28500,7 @@
       </w:pPr>
     </w:p>
   </w:comment>
-  <w:comment w:id="1" w:author="Axiom" w:date="2019-04-29T16:05:00Z" w:initials="A">
+  <w:comment w:id="2" w:author="Axiom" w:date="2019-04-29T16:05:00Z" w:initials="A">
     <w:p>
       <w:pPr>
         <w:pStyle w:val="CommentText"/>

--- a/Test 2/Emerson Drapac - Test 2/Test2 take home test-SP2019.docx
+++ b/Test 2/Emerson Drapac - Test 2/Test2 take home test-SP2019.docx
@@ -4859,7 +4859,6 @@
           <w:rFonts w:ascii="Courier New" w:hAnsi="Courier New" w:cs="Courier New"/>
         </w:rPr>
       </w:pPr>
-      <w:bookmarkStart w:id="0" w:name="_GoBack"/>
       <w:r>
         <w:rPr>
           <w:rFonts w:ascii="Courier New" w:hAnsi="Courier New" w:cs="Courier New"/>
@@ -4907,7 +4906,6 @@
           </wp:inline>
         </w:drawing>
       </w:r>
-      <w:bookmarkEnd w:id="0"/>
     </w:p>
     <w:p>
       <w:pPr>
@@ -4925,6 +4923,328 @@
     <w:p>
       <w:pPr>
         <w:pStyle w:val="ListParagraph"/>
+        <w:spacing w:after="0"/>
+        <w:ind w:left="1530"/>
+        <w:rPr>
+          <w:rFonts w:ascii="Courier New" w:hAnsi="Courier New" w:cs="Courier New"/>
+        </w:rPr>
+      </w:pPr>
+      <w:r>
+        <w:rPr>
+          <w:rFonts w:ascii="Courier New" w:hAnsi="Courier New" w:cs="Courier New"/>
+        </w:rPr>
+        <w:t xml:space="preserve">SELECT DISTINCT </w:t>
+      </w:r>
+      <w:proofErr w:type="gramStart"/>
+      <w:r>
+        <w:rPr>
+          <w:rFonts w:ascii="Courier New" w:hAnsi="Courier New" w:cs="Courier New"/>
+        </w:rPr>
+        <w:t>P.PAINTING</w:t>
+      </w:r>
+      <w:proofErr w:type="gramEnd"/>
+      <w:r>
+        <w:rPr>
+          <w:rFonts w:ascii="Courier New" w:hAnsi="Courier New" w:cs="Courier New"/>
+        </w:rPr>
+        <w:t>_ID, P.TITLE, S.STYLE_NAME,SUBSTR(CO.DATE_CREATED,4,3) Month,</w:t>
+      </w:r>
+    </w:p>
+    <w:p>
+      <w:pPr>
+        <w:pStyle w:val="ListParagraph"/>
+        <w:spacing w:after="0"/>
+        <w:ind w:left="1530"/>
+        <w:rPr>
+          <w:rFonts w:ascii="Courier New" w:hAnsi="Courier New" w:cs="Courier New"/>
+        </w:rPr>
+      </w:pPr>
+      <w:r>
+        <w:rPr>
+          <w:rFonts w:ascii="Courier New" w:hAnsi="Courier New" w:cs="Courier New"/>
+        </w:rPr>
+        <w:t xml:space="preserve">          COUNT(</w:t>
+      </w:r>
+      <w:proofErr w:type="gramStart"/>
+      <w:r>
+        <w:rPr>
+          <w:rFonts w:ascii="Courier New" w:hAnsi="Courier New" w:cs="Courier New"/>
+        </w:rPr>
+        <w:t>CO.CUSTOMER</w:t>
+      </w:r>
+      <w:proofErr w:type="gramEnd"/>
+      <w:r>
+        <w:rPr>
+          <w:rFonts w:ascii="Courier New" w:hAnsi="Courier New" w:cs="Courier New"/>
+        </w:rPr>
+        <w:t xml:space="preserve">_ID) </w:t>
+      </w:r>
+      <w:proofErr w:type="spellStart"/>
+      <w:r>
+        <w:rPr>
+          <w:rFonts w:ascii="Courier New" w:hAnsi="Courier New" w:cs="Courier New"/>
+        </w:rPr>
+        <w:t>Monthly_Customers,SUM</w:t>
+      </w:r>
+      <w:proofErr w:type="spellEnd"/>
+      <w:r>
+        <w:rPr>
+          <w:rFonts w:ascii="Courier New" w:hAnsi="Courier New" w:cs="Courier New"/>
+        </w:rPr>
+        <w:t xml:space="preserve">(P.PRICE*PO.PAINTING_QTY) </w:t>
+      </w:r>
+      <w:proofErr w:type="spellStart"/>
+      <w:r>
+        <w:rPr>
+          <w:rFonts w:ascii="Courier New" w:hAnsi="Courier New" w:cs="Courier New"/>
+        </w:rPr>
+        <w:t>Monthly_Sales</w:t>
+      </w:r>
+      <w:proofErr w:type="spellEnd"/>
+    </w:p>
+    <w:p>
+      <w:pPr>
+        <w:pStyle w:val="ListParagraph"/>
+        <w:spacing w:after="0"/>
+        <w:ind w:left="1530"/>
+        <w:rPr>
+          <w:rFonts w:ascii="Courier New" w:hAnsi="Courier New" w:cs="Courier New"/>
+        </w:rPr>
+      </w:pPr>
+      <w:r>
+        <w:rPr>
+          <w:rFonts w:ascii="Courier New" w:hAnsi="Courier New" w:cs="Courier New"/>
+        </w:rPr>
+        <w:t>FROM PAINTING P</w:t>
+      </w:r>
+    </w:p>
+    <w:p>
+      <w:pPr>
+        <w:pStyle w:val="ListParagraph"/>
+        <w:spacing w:after="0"/>
+        <w:ind w:left="1530"/>
+        <w:rPr>
+          <w:rFonts w:ascii="Courier New" w:hAnsi="Courier New" w:cs="Courier New"/>
+        </w:rPr>
+      </w:pPr>
+      <w:r>
+        <w:rPr>
+          <w:rFonts w:ascii="Courier New" w:hAnsi="Courier New" w:cs="Courier New"/>
+        </w:rPr>
+        <w:t xml:space="preserve">JOIN PAINTING_ORDER PO on </w:t>
+      </w:r>
+      <w:proofErr w:type="gramStart"/>
+      <w:r>
+        <w:rPr>
+          <w:rFonts w:ascii="Courier New" w:hAnsi="Courier New" w:cs="Courier New"/>
+        </w:rPr>
+        <w:t>P.PAINTING</w:t>
+      </w:r>
+      <w:proofErr w:type="gramEnd"/>
+      <w:r>
+        <w:rPr>
+          <w:rFonts w:ascii="Courier New" w:hAnsi="Courier New" w:cs="Courier New"/>
+        </w:rPr>
+        <w:t>_ID = PO.PAINTING_ID</w:t>
+      </w:r>
+    </w:p>
+    <w:p>
+      <w:pPr>
+        <w:pStyle w:val="ListParagraph"/>
+        <w:spacing w:after="0"/>
+        <w:ind w:left="1530"/>
+        <w:rPr>
+          <w:rFonts w:ascii="Courier New" w:hAnsi="Courier New" w:cs="Courier New"/>
+        </w:rPr>
+      </w:pPr>
+      <w:r>
+        <w:rPr>
+          <w:rFonts w:ascii="Courier New" w:hAnsi="Courier New" w:cs="Courier New"/>
+        </w:rPr>
+        <w:t xml:space="preserve">JOIN CUSTOMER_ORDER CO on </w:t>
+      </w:r>
+      <w:proofErr w:type="gramStart"/>
+      <w:r>
+        <w:rPr>
+          <w:rFonts w:ascii="Courier New" w:hAnsi="Courier New" w:cs="Courier New"/>
+        </w:rPr>
+        <w:t>PO.ORDER</w:t>
+      </w:r>
+      <w:proofErr w:type="gramEnd"/>
+      <w:r>
+        <w:rPr>
+          <w:rFonts w:ascii="Courier New" w:hAnsi="Courier New" w:cs="Courier New"/>
+        </w:rPr>
+        <w:t>_ID = CO.ORDER_ID</w:t>
+      </w:r>
+    </w:p>
+    <w:p>
+      <w:pPr>
+        <w:pStyle w:val="ListParagraph"/>
+        <w:spacing w:after="0"/>
+        <w:ind w:left="1530"/>
+        <w:rPr>
+          <w:rFonts w:ascii="Courier New" w:hAnsi="Courier New" w:cs="Courier New"/>
+        </w:rPr>
+      </w:pPr>
+      <w:r>
+        <w:rPr>
+          <w:rFonts w:ascii="Courier New" w:hAnsi="Courier New" w:cs="Courier New"/>
+        </w:rPr>
+        <w:t xml:space="preserve">JOIN PAINTING_STYLE PS on </w:t>
+      </w:r>
+      <w:proofErr w:type="gramStart"/>
+      <w:r>
+        <w:rPr>
+          <w:rFonts w:ascii="Courier New" w:hAnsi="Courier New" w:cs="Courier New"/>
+        </w:rPr>
+        <w:t>P.PAINTING</w:t>
+      </w:r>
+      <w:proofErr w:type="gramEnd"/>
+      <w:r>
+        <w:rPr>
+          <w:rFonts w:ascii="Courier New" w:hAnsi="Courier New" w:cs="Courier New"/>
+        </w:rPr>
+        <w:t>_ID = PS.PAINTING_ID</w:t>
+      </w:r>
+    </w:p>
+    <w:p>
+      <w:pPr>
+        <w:pStyle w:val="ListParagraph"/>
+        <w:spacing w:after="0"/>
+        <w:ind w:left="1530"/>
+        <w:rPr>
+          <w:rFonts w:ascii="Courier New" w:hAnsi="Courier New" w:cs="Courier New"/>
+        </w:rPr>
+      </w:pPr>
+      <w:r>
+        <w:rPr>
+          <w:rFonts w:ascii="Courier New" w:hAnsi="Courier New" w:cs="Courier New"/>
+        </w:rPr>
+        <w:t xml:space="preserve">JOIN STYLES </w:t>
+      </w:r>
+      <w:proofErr w:type="spellStart"/>
+      <w:r>
+        <w:rPr>
+          <w:rFonts w:ascii="Courier New" w:hAnsi="Courier New" w:cs="Courier New"/>
+        </w:rPr>
+        <w:t>S on</w:t>
+      </w:r>
+      <w:proofErr w:type="spellEnd"/>
+      <w:r>
+        <w:rPr>
+          <w:rFonts w:ascii="Courier New" w:hAnsi="Courier New" w:cs="Courier New"/>
+        </w:rPr>
+        <w:t xml:space="preserve"> </w:t>
+      </w:r>
+      <w:proofErr w:type="gramStart"/>
+      <w:r>
+        <w:rPr>
+          <w:rFonts w:ascii="Courier New" w:hAnsi="Courier New" w:cs="Courier New"/>
+        </w:rPr>
+        <w:t>PS.STYLE</w:t>
+      </w:r>
+      <w:proofErr w:type="gramEnd"/>
+      <w:r>
+        <w:rPr>
+          <w:rFonts w:ascii="Courier New" w:hAnsi="Courier New" w:cs="Courier New"/>
+        </w:rPr>
+        <w:t>_ID = S.STYLE_ID</w:t>
+      </w:r>
+    </w:p>
+    <w:p>
+      <w:pPr>
+        <w:pStyle w:val="ListParagraph"/>
+        <w:spacing w:after="0"/>
+        <w:ind w:left="1530"/>
+        <w:rPr>
+          <w:rFonts w:ascii="Courier New" w:hAnsi="Courier New" w:cs="Courier New"/>
+        </w:rPr>
+      </w:pPr>
+      <w:r>
+        <w:rPr>
+          <w:rFonts w:ascii="Courier New" w:hAnsi="Courier New" w:cs="Courier New"/>
+        </w:rPr>
+        <w:t xml:space="preserve">GROUP BY </w:t>
+      </w:r>
+      <w:proofErr w:type="spellStart"/>
+      <w:proofErr w:type="gramStart"/>
+      <w:r>
+        <w:rPr>
+          <w:rFonts w:ascii="Courier New" w:hAnsi="Courier New" w:cs="Courier New"/>
+        </w:rPr>
+        <w:t>P.Painting</w:t>
+      </w:r>
+      <w:proofErr w:type="gramEnd"/>
+      <w:r>
+        <w:rPr>
+          <w:rFonts w:ascii="Courier New" w:hAnsi="Courier New" w:cs="Courier New"/>
+        </w:rPr>
+        <w:t>_ID,P.Title,S.STYLE_NAME,CO.DATE_CREATED</w:t>
+      </w:r>
+      <w:proofErr w:type="spellEnd"/>
+    </w:p>
+    <w:p>
+      <w:pPr>
+        <w:pStyle w:val="ListParagraph"/>
+        <w:spacing w:after="0"/>
+        <w:ind w:left="1530"/>
+        <w:rPr>
+          <w:rFonts w:ascii="Courier New" w:hAnsi="Courier New" w:cs="Courier New"/>
+        </w:rPr>
+      </w:pPr>
+      <w:r>
+        <w:rPr>
+          <w:rFonts w:ascii="Courier New" w:hAnsi="Courier New" w:cs="Courier New"/>
+          <w:noProof/>
+        </w:rPr>
+        <w:lastRenderedPageBreak/>
+        <w:drawing>
+          <wp:inline distT="0" distB="0" distL="0" distR="0" wp14:anchorId="501D3FF8" wp14:editId="36E6D29E">
+            <wp:extent cx="6858000" cy="3757930"/>
+            <wp:effectExtent l="0" t="0" r="0" b="0"/>
+            <wp:docPr id="40" name="Picture 40"/>
+            <wp:cNvGraphicFramePr>
+              <a:graphicFrameLocks xmlns:a="http://schemas.openxmlformats.org/drawingml/2006/main" noChangeAspect="1"/>
+            </wp:cNvGraphicFramePr>
+            <a:graphic xmlns:a="http://schemas.openxmlformats.org/drawingml/2006/main">
+              <a:graphicData uri="http://schemas.openxmlformats.org/drawingml/2006/picture">
+                <pic:pic xmlns:pic="http://schemas.openxmlformats.org/drawingml/2006/picture">
+                  <pic:nvPicPr>
+                    <pic:cNvPr id="40" name="3.PNG"/>
+                    <pic:cNvPicPr/>
+                  </pic:nvPicPr>
+                  <pic:blipFill>
+                    <a:blip r:embed="rId12">
+                      <a:extLst>
+                        <a:ext uri="{28A0092B-C50C-407E-A947-70E740481C1C}">
+                          <a14:useLocalDpi xmlns:a14="http://schemas.microsoft.com/office/drawing/2010/main" val="0"/>
+                        </a:ext>
+                      </a:extLst>
+                    </a:blip>
+                    <a:stretch>
+                      <a:fillRect/>
+                    </a:stretch>
+                  </pic:blipFill>
+                  <pic:spPr>
+                    <a:xfrm>
+                      <a:off x="0" y="0"/>
+                      <a:ext cx="6858000" cy="3757930"/>
+                    </a:xfrm>
+                    <a:prstGeom prst="rect">
+                      <a:avLst/>
+                    </a:prstGeom>
+                  </pic:spPr>
+                </pic:pic>
+              </a:graphicData>
+            </a:graphic>
+          </wp:inline>
+        </w:drawing>
+      </w:r>
+    </w:p>
+    <w:p>
+      <w:pPr>
+        <w:pStyle w:val="ListParagraph"/>
         <w:numPr>
           <w:ilvl w:val="2"/>
           <w:numId w:val="13"/>
@@ -5355,7 +5675,6 @@
         <w:rPr>
           <w:rFonts w:ascii="Courier New" w:hAnsi="Courier New" w:cs="Courier New"/>
         </w:rPr>
-        <w:lastRenderedPageBreak/>
         <w:t xml:space="preserve">ORDER BY </w:t>
       </w:r>
       <w:proofErr w:type="spellStart"/>
@@ -5383,6 +5702,7 @@
           <w:rFonts w:ascii="Courier New" w:hAnsi="Courier New" w:cs="Courier New"/>
           <w:noProof/>
         </w:rPr>
+        <w:lastRenderedPageBreak/>
         <w:drawing>
           <wp:inline distT="0" distB="0" distL="0" distR="0" wp14:anchorId="05C84665" wp14:editId="7D31F337">
             <wp:extent cx="5613400" cy="3705884"/>
@@ -5399,7 +5719,7 @@
                     <pic:cNvPicPr/>
                   </pic:nvPicPr>
                   <pic:blipFill>
-                    <a:blip r:embed="rId12" cstate="print">
+                    <a:blip r:embed="rId13" cstate="print">
                       <a:extLst>
                         <a:ext uri="{28A0092B-C50C-407E-A947-70E740481C1C}">
                           <a14:useLocalDpi xmlns:a14="http://schemas.microsoft.com/office/drawing/2010/main" val="0"/>
@@ -5441,36 +5761,372 @@
           <w:numId w:val="13"/>
         </w:numPr>
         <w:spacing w:after="0"/>
+      </w:pPr>
+      <w:r>
+        <w:t xml:space="preserve">List those customers (customer number, last name, state) that their orders include more than </w:t>
+      </w:r>
+      <w:r>
+        <w:t>one person.</w:t>
+      </w:r>
+      <w:r>
+        <w:t xml:space="preserve"> </w:t>
+      </w:r>
+    </w:p>
+    <w:p>
+      <w:pPr>
+        <w:pStyle w:val="ListParagraph"/>
+        <w:spacing w:after="0"/>
+        <w:ind w:left="1530"/>
+      </w:pPr>
+      <w:r>
         <w:rPr>
           <w:highlight w:val="yellow"/>
         </w:rPr>
-      </w:pPr>
-      <w:commentRangeStart w:id="1"/>
-      <w:r>
-        <w:rPr>
+        <w:t xml:space="preserve">This database and website does not allow many people per order, thus we will display information of </w:t>
+      </w:r>
+      <w:r>
+        <w:rPr>
+          <w:i/>
           <w:highlight w:val="yellow"/>
         </w:rPr>
-        <w:t xml:space="preserve">List those customers (customer number, last name, state) that their orders include more than </w:t>
+        <w:t xml:space="preserve">employees </w:t>
       </w:r>
       <w:r>
         <w:rPr>
           <w:highlight w:val="yellow"/>
         </w:rPr>
-        <w:t>one person.</w:t>
+        <w:t>that are on more than one order</w:t>
+      </w:r>
+      <w:r>
+        <w:t xml:space="preserve"> </w:t>
       </w:r>
       <w:r>
         <w:rPr>
           <w:highlight w:val="yellow"/>
         </w:rPr>
-        <w:t xml:space="preserve"> </w:t>
-      </w:r>
-      <w:commentRangeEnd w:id="1"/>
-      <w:r>
-        <w:rPr>
-          <w:rStyle w:val="CommentReference"/>
-        </w:rPr>
-        <w:commentReference w:id="1"/>
-      </w:r>
+        <w:t xml:space="preserve">(Employee number, last </w:t>
+      </w:r>
+      <w:proofErr w:type="spellStart"/>
+      <w:proofErr w:type="gramStart"/>
+      <w:r>
+        <w:rPr>
+          <w:highlight w:val="yellow"/>
+        </w:rPr>
+        <w:t>name,state</w:t>
+      </w:r>
+      <w:proofErr w:type="spellEnd"/>
+      <w:proofErr w:type="gramEnd"/>
+      <w:r>
+        <w:rPr>
+          <w:highlight w:val="yellow"/>
+        </w:rPr>
+        <w:t>)</w:t>
+      </w:r>
+    </w:p>
+    <w:p>
+      <w:pPr>
+        <w:pStyle w:val="ListParagraph"/>
+        <w:spacing w:after="0"/>
+        <w:ind w:left="1530"/>
+        <w:rPr>
+          <w:rFonts w:ascii="Courier New" w:hAnsi="Courier New" w:cs="Courier New"/>
+        </w:rPr>
+      </w:pPr>
+      <w:r>
+        <w:rPr>
+          <w:rFonts w:ascii="Courier New" w:hAnsi="Courier New" w:cs="Courier New"/>
+        </w:rPr>
+        <w:t>WITH T1 AS (</w:t>
+      </w:r>
+      <w:proofErr w:type="gramStart"/>
+      <w:r>
+        <w:rPr>
+          <w:rFonts w:ascii="Courier New" w:hAnsi="Courier New" w:cs="Courier New"/>
+        </w:rPr>
+        <w:t>SELECT  E</w:t>
+      </w:r>
+      <w:proofErr w:type="gramEnd"/>
+      <w:r>
+        <w:rPr>
+          <w:rFonts w:ascii="Courier New" w:hAnsi="Courier New" w:cs="Courier New"/>
+        </w:rPr>
+        <w:t xml:space="preserve">.EMPLOYEE_ID </w:t>
+      </w:r>
+      <w:proofErr w:type="spellStart"/>
+      <w:r>
+        <w:rPr>
+          <w:rFonts w:ascii="Courier New" w:hAnsi="Courier New" w:cs="Courier New"/>
+        </w:rPr>
+        <w:t>eid</w:t>
+      </w:r>
+      <w:proofErr w:type="spellEnd"/>
+      <w:r>
+        <w:rPr>
+          <w:rFonts w:ascii="Courier New" w:hAnsi="Courier New" w:cs="Courier New"/>
+        </w:rPr>
+        <w:t xml:space="preserve">, E.EMPLOYEE.LAST_NAME </w:t>
+      </w:r>
+      <w:proofErr w:type="spellStart"/>
+      <w:r>
+        <w:rPr>
+          <w:rFonts w:ascii="Courier New" w:hAnsi="Courier New" w:cs="Courier New"/>
+        </w:rPr>
+        <w:t>lname</w:t>
+      </w:r>
+      <w:proofErr w:type="spellEnd"/>
+      <w:r>
+        <w:rPr>
+          <w:rFonts w:ascii="Courier New" w:hAnsi="Courier New" w:cs="Courier New"/>
+        </w:rPr>
+        <w:t xml:space="preserve">, E.ADDRESS </w:t>
+      </w:r>
+      <w:proofErr w:type="spellStart"/>
+      <w:r>
+        <w:rPr>
+          <w:rFonts w:ascii="Courier New" w:hAnsi="Courier New" w:cs="Courier New"/>
+        </w:rPr>
+        <w:t>addr</w:t>
+      </w:r>
+      <w:proofErr w:type="spellEnd"/>
+    </w:p>
+    <w:p>
+      <w:pPr>
+        <w:pStyle w:val="ListParagraph"/>
+        <w:spacing w:after="0"/>
+        <w:ind w:left="1530"/>
+        <w:rPr>
+          <w:rFonts w:ascii="Courier New" w:hAnsi="Courier New" w:cs="Courier New"/>
+        </w:rPr>
+      </w:pPr>
+      <w:r>
+        <w:rPr>
+          <w:rFonts w:ascii="Courier New" w:hAnsi="Courier New" w:cs="Courier New"/>
+        </w:rPr>
+        <w:t>FROM O_EMPLOYEE E</w:t>
+      </w:r>
+    </w:p>
+    <w:p>
+      <w:pPr>
+        <w:pStyle w:val="ListParagraph"/>
+        <w:spacing w:after="0"/>
+        <w:ind w:left="1530"/>
+        <w:rPr>
+          <w:rFonts w:ascii="Courier New" w:hAnsi="Courier New" w:cs="Courier New"/>
+        </w:rPr>
+      </w:pPr>
+      <w:r>
+        <w:rPr>
+          <w:rFonts w:ascii="Courier New" w:hAnsi="Courier New" w:cs="Courier New"/>
+        </w:rPr>
+        <w:t xml:space="preserve">JOIN CUSTOMER_ORDER CO on </w:t>
+      </w:r>
+      <w:proofErr w:type="gramStart"/>
+      <w:r>
+        <w:rPr>
+          <w:rFonts w:ascii="Courier New" w:hAnsi="Courier New" w:cs="Courier New"/>
+        </w:rPr>
+        <w:t>E.EMPLOYEE</w:t>
+      </w:r>
+      <w:proofErr w:type="gramEnd"/>
+      <w:r>
+        <w:rPr>
+          <w:rFonts w:ascii="Courier New" w:hAnsi="Courier New" w:cs="Courier New"/>
+        </w:rPr>
+        <w:t>_ID = CO.EMPLOYEE_ID</w:t>
+      </w:r>
+    </w:p>
+    <w:p>
+      <w:pPr>
+        <w:pStyle w:val="ListParagraph"/>
+        <w:spacing w:after="0"/>
+        <w:ind w:left="1530"/>
+        <w:rPr>
+          <w:rFonts w:ascii="Courier New" w:hAnsi="Courier New" w:cs="Courier New"/>
+        </w:rPr>
+      </w:pPr>
+      <w:r>
+        <w:rPr>
+          <w:rFonts w:ascii="Courier New" w:hAnsi="Courier New" w:cs="Courier New"/>
+        </w:rPr>
+        <w:t xml:space="preserve">  )</w:t>
+      </w:r>
+    </w:p>
+    <w:p>
+      <w:pPr>
+        <w:pStyle w:val="ListParagraph"/>
+        <w:spacing w:after="0"/>
+        <w:ind w:left="1530"/>
+        <w:rPr>
+          <w:rFonts w:ascii="Courier New" w:hAnsi="Courier New" w:cs="Courier New"/>
+        </w:rPr>
+      </w:pPr>
+      <w:r>
+        <w:rPr>
+          <w:rFonts w:ascii="Courier New" w:hAnsi="Courier New" w:cs="Courier New"/>
+        </w:rPr>
+        <w:t xml:space="preserve">SELECT </w:t>
+      </w:r>
+      <w:proofErr w:type="gramStart"/>
+      <w:r>
+        <w:rPr>
+          <w:rFonts w:ascii="Courier New" w:hAnsi="Courier New" w:cs="Courier New"/>
+        </w:rPr>
+        <w:t>T1.eid ,</w:t>
+      </w:r>
+      <w:proofErr w:type="gramEnd"/>
+      <w:r>
+        <w:rPr>
+          <w:rFonts w:ascii="Courier New" w:hAnsi="Courier New" w:cs="Courier New"/>
+        </w:rPr>
+        <w:t xml:space="preserve"> T1.lname,ad.State</w:t>
+      </w:r>
+    </w:p>
+    <w:p>
+      <w:pPr>
+        <w:pStyle w:val="ListParagraph"/>
+        <w:spacing w:after="0"/>
+        <w:ind w:left="1530"/>
+        <w:rPr>
+          <w:rFonts w:ascii="Courier New" w:hAnsi="Courier New" w:cs="Courier New"/>
+        </w:rPr>
+      </w:pPr>
+      <w:r>
+        <w:rPr>
+          <w:rFonts w:ascii="Courier New" w:hAnsi="Courier New" w:cs="Courier New"/>
+        </w:rPr>
+        <w:t>FROM T</w:t>
+      </w:r>
+      <w:proofErr w:type="gramStart"/>
+      <w:r>
+        <w:rPr>
+          <w:rFonts w:ascii="Courier New" w:hAnsi="Courier New" w:cs="Courier New"/>
+        </w:rPr>
+        <w:t>1,TABLE</w:t>
+      </w:r>
+      <w:proofErr w:type="gramEnd"/>
+      <w:r>
+        <w:rPr>
+          <w:rFonts w:ascii="Courier New" w:hAnsi="Courier New" w:cs="Courier New"/>
+        </w:rPr>
+        <w:t>(T1.addr) ad</w:t>
+      </w:r>
+    </w:p>
+    <w:p>
+      <w:pPr>
+        <w:pStyle w:val="ListParagraph"/>
+        <w:spacing w:after="0"/>
+        <w:ind w:left="1530"/>
+        <w:rPr>
+          <w:rFonts w:ascii="Courier New" w:hAnsi="Courier New" w:cs="Courier New"/>
+        </w:rPr>
+      </w:pPr>
+      <w:r>
+        <w:rPr>
+          <w:rFonts w:ascii="Courier New" w:hAnsi="Courier New" w:cs="Courier New"/>
+        </w:rPr>
+        <w:t>HAVING(COUNT(T1.eid)&gt;1)</w:t>
+      </w:r>
+    </w:p>
+    <w:p>
+      <w:pPr>
+        <w:pStyle w:val="ListParagraph"/>
+        <w:spacing w:after="0"/>
+        <w:ind w:left="1530"/>
+        <w:rPr>
+          <w:rFonts w:ascii="Courier New" w:hAnsi="Courier New" w:cs="Courier New"/>
+        </w:rPr>
+      </w:pPr>
+      <w:r>
+        <w:rPr>
+          <w:rFonts w:ascii="Courier New" w:hAnsi="Courier New" w:cs="Courier New"/>
+        </w:rPr>
+        <w:t>GROUP BY T1.eid, T</w:t>
+      </w:r>
+      <w:proofErr w:type="gramStart"/>
+      <w:r>
+        <w:rPr>
+          <w:rFonts w:ascii="Courier New" w:hAnsi="Courier New" w:cs="Courier New"/>
+        </w:rPr>
+        <w:t>1.lname</w:t>
+      </w:r>
+      <w:proofErr w:type="gramEnd"/>
+      <w:r>
+        <w:rPr>
+          <w:rFonts w:ascii="Courier New" w:hAnsi="Courier New" w:cs="Courier New"/>
+        </w:rPr>
+        <w:t>,ad.State</w:t>
+      </w:r>
+    </w:p>
+    <w:p>
+      <w:pPr>
+        <w:pStyle w:val="ListParagraph"/>
+        <w:spacing w:after="0"/>
+        <w:ind w:left="1530"/>
+        <w:rPr>
+          <w:rFonts w:ascii="Courier New" w:hAnsi="Courier New" w:cs="Courier New"/>
+        </w:rPr>
+      </w:pPr>
+      <w:r>
+        <w:rPr>
+          <w:rFonts w:ascii="Courier New" w:hAnsi="Courier New" w:cs="Courier New"/>
+          <w:noProof/>
+        </w:rPr>
+        <w:drawing>
+          <wp:inline distT="0" distB="0" distL="0" distR="0" wp14:anchorId="1AC039B3" wp14:editId="2805CB32">
+            <wp:extent cx="4053405" cy="2813050"/>
+            <wp:effectExtent l="0" t="0" r="4445" b="6350"/>
+            <wp:docPr id="41" name="Picture 41"/>
+            <wp:cNvGraphicFramePr>
+              <a:graphicFrameLocks xmlns:a="http://schemas.openxmlformats.org/drawingml/2006/main" noChangeAspect="1"/>
+            </wp:cNvGraphicFramePr>
+            <a:graphic xmlns:a="http://schemas.openxmlformats.org/drawingml/2006/main">
+              <a:graphicData uri="http://schemas.openxmlformats.org/drawingml/2006/picture">
+                <pic:pic xmlns:pic="http://schemas.openxmlformats.org/drawingml/2006/picture">
+                  <pic:nvPicPr>
+                    <pic:cNvPr id="41" name="5.PNG"/>
+                    <pic:cNvPicPr/>
+                  </pic:nvPicPr>
+                  <pic:blipFill rotWithShape="1">
+                    <a:blip r:embed="rId14" cstate="print">
+                      <a:extLst>
+                        <a:ext uri="{28A0092B-C50C-407E-A947-70E740481C1C}">
+                          <a14:useLocalDpi xmlns:a14="http://schemas.microsoft.com/office/drawing/2010/main" val="0"/>
+                        </a:ext>
+                      </a:extLst>
+                    </a:blip>
+                    <a:srcRect b="12173"/>
+                    <a:stretch/>
+                  </pic:blipFill>
+                  <pic:spPr bwMode="auto">
+                    <a:xfrm>
+                      <a:off x="0" y="0"/>
+                      <a:ext cx="4058862" cy="2816837"/>
+                    </a:xfrm>
+                    <a:prstGeom prst="rect">
+                      <a:avLst/>
+                    </a:prstGeom>
+                    <a:ln>
+                      <a:noFill/>
+                    </a:ln>
+                    <a:extLst>
+                      <a:ext uri="{53640926-AAD7-44D8-BBD7-CCE9431645EC}">
+                        <a14:shadowObscured xmlns:a14="http://schemas.microsoft.com/office/drawing/2010/main"/>
+                      </a:ext>
+                    </a:extLst>
+                  </pic:spPr>
+                </pic:pic>
+              </a:graphicData>
+            </a:graphic>
+          </wp:inline>
+        </w:drawing>
+      </w:r>
+    </w:p>
+    <w:p>
+      <w:pPr>
+        <w:pStyle w:val="ListParagraph"/>
+        <w:spacing w:after="0"/>
+        <w:ind w:left="1530"/>
+      </w:pPr>
     </w:p>
     <w:p>
       <w:pPr>
@@ -5482,21 +6138,7 @@
         <w:spacing w:after="0"/>
       </w:pPr>
       <w:r>
-        <w:t xml:space="preserve">List all product categories, product name, average number </w:t>
-      </w:r>
-      <w:commentRangeStart w:id="2"/>
-      <w:r>
-        <w:t xml:space="preserve">of visitors </w:t>
-      </w:r>
-      <w:commentRangeEnd w:id="2"/>
-      <w:r>
-        <w:rPr>
-          <w:rStyle w:val="CommentReference"/>
-        </w:rPr>
-        <w:commentReference w:id="2"/>
-      </w:r>
-      <w:r>
-        <w:t>per month, and average of visitors for every year</w:t>
+        <w:t>List all product categories, product name, average number of visitors per month, and average of visitors for every year</w:t>
       </w:r>
     </w:p>
     <w:p>
@@ -5811,7 +6453,6 @@
         <w:rPr>
           <w:noProof/>
         </w:rPr>
-        <w:lastRenderedPageBreak/>
         <w:drawing>
           <wp:inline distT="0" distB="0" distL="0" distR="0" wp14:anchorId="400FF6D5" wp14:editId="13AC27B4">
             <wp:extent cx="6003872" cy="3816350"/>
@@ -5828,7 +6469,7 @@
                     <pic:cNvPicPr/>
                   </pic:nvPicPr>
                   <pic:blipFill>
-                    <a:blip r:embed="rId16" cstate="print">
+                    <a:blip r:embed="rId15" cstate="print">
                       <a:extLst>
                         <a:ext uri="{28A0092B-C50C-407E-A947-70E740481C1C}">
                           <a14:useLocalDpi xmlns:a14="http://schemas.microsoft.com/office/drawing/2010/main" val="0"/>
@@ -6012,6 +6653,7 @@
           <w:rFonts w:ascii="Courier New" w:hAnsi="Courier New" w:cs="Courier New"/>
           <w:noProof/>
         </w:rPr>
+        <w:lastRenderedPageBreak/>
         <w:drawing>
           <wp:inline distT="0" distB="0" distL="0" distR="0" wp14:anchorId="36710933" wp14:editId="4E71C258">
             <wp:extent cx="4838700" cy="3439957"/>
@@ -6028,7 +6670,7 @@
                     <pic:cNvPicPr/>
                   </pic:nvPicPr>
                   <pic:blipFill>
-                    <a:blip r:embed="rId17" cstate="print">
+                    <a:blip r:embed="rId16" cstate="print">
                       <a:extLst>
                         <a:ext uri="{28A0092B-C50C-407E-A947-70E740481C1C}">
                           <a14:useLocalDpi xmlns:a14="http://schemas.microsoft.com/office/drawing/2010/main" val="0"/>
@@ -6383,6 +7025,7 @@
           <w:rFonts w:ascii="Courier New" w:hAnsi="Courier New" w:cs="Courier New"/>
           <w:noProof/>
         </w:rPr>
+        <w:lastRenderedPageBreak/>
         <w:drawing>
           <wp:inline distT="0" distB="0" distL="0" distR="0" wp14:anchorId="3D78C1EC" wp14:editId="3B3B5411">
             <wp:extent cx="4455380" cy="2927350"/>
@@ -6399,7 +7042,7 @@
                     <pic:cNvPicPr/>
                   </pic:nvPicPr>
                   <pic:blipFill>
-                    <a:blip r:embed="rId18" cstate="print">
+                    <a:blip r:embed="rId17" cstate="print">
                       <a:extLst>
                         <a:ext uri="{28A0092B-C50C-407E-A947-70E740481C1C}">
                           <a14:useLocalDpi xmlns:a14="http://schemas.microsoft.com/office/drawing/2010/main" val="0"/>
@@ -6471,6 +7114,346 @@
     <w:p>
       <w:pPr>
         <w:pStyle w:val="ListParagraph"/>
+        <w:spacing w:after="0"/>
+        <w:ind w:left="1530"/>
+      </w:pPr>
+      <w:r>
+        <w:rPr>
+          <w:highlight w:val="yellow"/>
+        </w:rPr>
+        <w:t xml:space="preserve">This website does not have use cases for vendors so we will use </w:t>
+      </w:r>
+      <w:r>
+        <w:rPr>
+          <w:i/>
+          <w:highlight w:val="yellow"/>
+        </w:rPr>
+        <w:t>Employee</w:t>
+      </w:r>
+      <w:r>
+        <w:rPr>
+          <w:highlight w:val="yellow"/>
+        </w:rPr>
+        <w:t xml:space="preserve"> that has more than one order they assisted with per year</w:t>
+      </w:r>
+    </w:p>
+    <w:p>
+      <w:pPr>
+        <w:pStyle w:val="ListParagraph"/>
+        <w:spacing w:after="0"/>
+        <w:ind w:left="1530"/>
+        <w:rPr>
+          <w:rFonts w:ascii="Courier New" w:hAnsi="Courier New" w:cs="Courier New"/>
+        </w:rPr>
+      </w:pPr>
+      <w:r>
+        <w:rPr>
+          <w:rFonts w:ascii="Courier New" w:hAnsi="Courier New" w:cs="Courier New"/>
+        </w:rPr>
+        <w:t>WITH T1 AS (</w:t>
+      </w:r>
+      <w:proofErr w:type="gramStart"/>
+      <w:r>
+        <w:rPr>
+          <w:rFonts w:ascii="Courier New" w:hAnsi="Courier New" w:cs="Courier New"/>
+        </w:rPr>
+        <w:t>SELECT  E</w:t>
+      </w:r>
+      <w:proofErr w:type="gramEnd"/>
+      <w:r>
+        <w:rPr>
+          <w:rFonts w:ascii="Courier New" w:hAnsi="Courier New" w:cs="Courier New"/>
+        </w:rPr>
+        <w:t xml:space="preserve">.EMPLOYEE_ID </w:t>
+      </w:r>
+      <w:proofErr w:type="spellStart"/>
+      <w:r>
+        <w:rPr>
+          <w:rFonts w:ascii="Courier New" w:hAnsi="Courier New" w:cs="Courier New"/>
+        </w:rPr>
+        <w:t>eid</w:t>
+      </w:r>
+      <w:proofErr w:type="spellEnd"/>
+      <w:r>
+        <w:rPr>
+          <w:rFonts w:ascii="Courier New" w:hAnsi="Courier New" w:cs="Courier New"/>
+        </w:rPr>
+        <w:t xml:space="preserve">, E.EMPLOYEE.FIRST_NAME </w:t>
+      </w:r>
+      <w:proofErr w:type="spellStart"/>
+      <w:r>
+        <w:rPr>
+          <w:rFonts w:ascii="Courier New" w:hAnsi="Courier New" w:cs="Courier New"/>
+        </w:rPr>
+        <w:t>fname</w:t>
+      </w:r>
+      <w:proofErr w:type="spellEnd"/>
+      <w:r>
+        <w:rPr>
+          <w:rFonts w:ascii="Courier New" w:hAnsi="Courier New" w:cs="Courier New"/>
+        </w:rPr>
+        <w:t>,</w:t>
+      </w:r>
+    </w:p>
+    <w:p>
+      <w:pPr>
+        <w:pStyle w:val="ListParagraph"/>
+        <w:spacing w:after="0"/>
+        <w:ind w:left="1530"/>
+        <w:rPr>
+          <w:rFonts w:ascii="Courier New" w:hAnsi="Courier New" w:cs="Courier New"/>
+        </w:rPr>
+      </w:pPr>
+      <w:r>
+        <w:rPr>
+          <w:rFonts w:ascii="Courier New" w:hAnsi="Courier New" w:cs="Courier New"/>
+        </w:rPr>
+        <w:t xml:space="preserve">                   </w:t>
+      </w:r>
+      <w:proofErr w:type="gramStart"/>
+      <w:r>
+        <w:rPr>
+          <w:rFonts w:ascii="Courier New" w:hAnsi="Courier New" w:cs="Courier New"/>
+        </w:rPr>
+        <w:t>E.EMPLOYEE.LAST</w:t>
+      </w:r>
+      <w:proofErr w:type="gramEnd"/>
+      <w:r>
+        <w:rPr>
+          <w:rFonts w:ascii="Courier New" w:hAnsi="Courier New" w:cs="Courier New"/>
+        </w:rPr>
+        <w:t xml:space="preserve">_NAME </w:t>
+      </w:r>
+      <w:proofErr w:type="spellStart"/>
+      <w:r>
+        <w:rPr>
+          <w:rFonts w:ascii="Courier New" w:hAnsi="Courier New" w:cs="Courier New"/>
+        </w:rPr>
+        <w:t>lname</w:t>
+      </w:r>
+      <w:proofErr w:type="spellEnd"/>
+    </w:p>
+    <w:p>
+      <w:pPr>
+        <w:pStyle w:val="ListParagraph"/>
+        <w:spacing w:after="0"/>
+        <w:ind w:left="1530"/>
+        <w:rPr>
+          <w:rFonts w:ascii="Courier New" w:hAnsi="Courier New" w:cs="Courier New"/>
+        </w:rPr>
+      </w:pPr>
+      <w:r>
+        <w:rPr>
+          <w:rFonts w:ascii="Courier New" w:hAnsi="Courier New" w:cs="Courier New"/>
+        </w:rPr>
+        <w:t>FROM O_EMPLOYEE E</w:t>
+      </w:r>
+    </w:p>
+    <w:p>
+      <w:pPr>
+        <w:pStyle w:val="ListParagraph"/>
+        <w:spacing w:after="0"/>
+        <w:ind w:left="1530"/>
+        <w:rPr>
+          <w:rFonts w:ascii="Courier New" w:hAnsi="Courier New" w:cs="Courier New"/>
+        </w:rPr>
+      </w:pPr>
+      <w:r>
+        <w:rPr>
+          <w:rFonts w:ascii="Courier New" w:hAnsi="Courier New" w:cs="Courier New"/>
+        </w:rPr>
+        <w:t xml:space="preserve">JOIN CUSTOMER_ORDER CO on </w:t>
+      </w:r>
+      <w:proofErr w:type="gramStart"/>
+      <w:r>
+        <w:rPr>
+          <w:rFonts w:ascii="Courier New" w:hAnsi="Courier New" w:cs="Courier New"/>
+        </w:rPr>
+        <w:t>E.EMPLOYEE</w:t>
+      </w:r>
+      <w:proofErr w:type="gramEnd"/>
+      <w:r>
+        <w:rPr>
+          <w:rFonts w:ascii="Courier New" w:hAnsi="Courier New" w:cs="Courier New"/>
+        </w:rPr>
+        <w:t>_ID = CO.EMPLOYEE_ID</w:t>
+      </w:r>
+    </w:p>
+    <w:p>
+      <w:pPr>
+        <w:pStyle w:val="ListParagraph"/>
+        <w:spacing w:after="0"/>
+        <w:ind w:left="1530"/>
+        <w:rPr>
+          <w:rFonts w:ascii="Courier New" w:hAnsi="Courier New" w:cs="Courier New"/>
+          <w:lang w:val="de-DE"/>
+        </w:rPr>
+      </w:pPr>
+      <w:r>
+        <w:rPr>
+          <w:rFonts w:ascii="Courier New" w:hAnsi="Courier New" w:cs="Courier New"/>
+        </w:rPr>
+        <w:t xml:space="preserve">  </w:t>
+      </w:r>
+      <w:r>
+        <w:rPr>
+          <w:rFonts w:ascii="Courier New" w:hAnsi="Courier New" w:cs="Courier New"/>
+          <w:lang w:val="de-DE"/>
+        </w:rPr>
+        <w:t>)</w:t>
+      </w:r>
+    </w:p>
+    <w:p>
+      <w:pPr>
+        <w:pStyle w:val="ListParagraph"/>
+        <w:spacing w:after="0"/>
+        <w:ind w:left="1530"/>
+        <w:rPr>
+          <w:rFonts w:ascii="Courier New" w:hAnsi="Courier New" w:cs="Courier New"/>
+          <w:lang w:val="de-DE"/>
+        </w:rPr>
+      </w:pPr>
+    </w:p>
+    <w:p>
+      <w:pPr>
+        <w:pStyle w:val="ListParagraph"/>
+        <w:spacing w:after="0"/>
+        <w:ind w:left="1530"/>
+        <w:rPr>
+          <w:rFonts w:ascii="Courier New" w:hAnsi="Courier New" w:cs="Courier New"/>
+          <w:lang w:val="de-DE"/>
+        </w:rPr>
+      </w:pPr>
+      <w:r>
+        <w:rPr>
+          <w:rFonts w:ascii="Courier New" w:hAnsi="Courier New" w:cs="Courier New"/>
+          <w:lang w:val="de-DE"/>
+        </w:rPr>
+        <w:t>SELECT T1.eid , T1.lname,T1.fname</w:t>
+      </w:r>
+    </w:p>
+    <w:p>
+      <w:pPr>
+        <w:pStyle w:val="ListParagraph"/>
+        <w:spacing w:after="0"/>
+        <w:ind w:left="1530"/>
+        <w:rPr>
+          <w:rFonts w:ascii="Courier New" w:hAnsi="Courier New" w:cs="Courier New"/>
+        </w:rPr>
+      </w:pPr>
+      <w:r>
+        <w:rPr>
+          <w:rFonts w:ascii="Courier New" w:hAnsi="Courier New" w:cs="Courier New"/>
+        </w:rPr>
+        <w:t>FROM T1</w:t>
+      </w:r>
+    </w:p>
+    <w:p>
+      <w:pPr>
+        <w:pStyle w:val="ListParagraph"/>
+        <w:spacing w:after="0"/>
+        <w:ind w:left="1530"/>
+        <w:rPr>
+          <w:rFonts w:ascii="Courier New" w:hAnsi="Courier New" w:cs="Courier New"/>
+        </w:rPr>
+      </w:pPr>
+      <w:r>
+        <w:rPr>
+          <w:rFonts w:ascii="Courier New" w:hAnsi="Courier New" w:cs="Courier New"/>
+        </w:rPr>
+        <w:t>HAVING(COUNT(T1.eid)&gt;1)</w:t>
+      </w:r>
+    </w:p>
+    <w:p>
+      <w:pPr>
+        <w:pStyle w:val="ListParagraph"/>
+        <w:spacing w:after="0"/>
+        <w:ind w:left="1530"/>
+        <w:rPr>
+          <w:rFonts w:ascii="Courier New" w:hAnsi="Courier New" w:cs="Courier New"/>
+        </w:rPr>
+      </w:pPr>
+      <w:r>
+        <w:rPr>
+          <w:rFonts w:ascii="Courier New" w:hAnsi="Courier New" w:cs="Courier New"/>
+        </w:rPr>
+        <w:t>GROUP BY T1.eid, T</w:t>
+      </w:r>
+      <w:proofErr w:type="gramStart"/>
+      <w:r>
+        <w:rPr>
+          <w:rFonts w:ascii="Courier New" w:hAnsi="Courier New" w:cs="Courier New"/>
+        </w:rPr>
+        <w:t>1.lname</w:t>
+      </w:r>
+      <w:proofErr w:type="gramEnd"/>
+      <w:r>
+        <w:rPr>
+          <w:rFonts w:ascii="Courier New" w:hAnsi="Courier New" w:cs="Courier New"/>
+        </w:rPr>
+        <w:t>,T1.fname</w:t>
+      </w:r>
+    </w:p>
+    <w:p>
+      <w:pPr>
+        <w:pStyle w:val="ListParagraph"/>
+        <w:spacing w:after="0"/>
+        <w:ind w:left="1530"/>
+        <w:rPr>
+          <w:rFonts w:ascii="Courier New" w:hAnsi="Courier New" w:cs="Courier New"/>
+        </w:rPr>
+      </w:pPr>
+      <w:r>
+        <w:rPr>
+          <w:rFonts w:ascii="Courier New" w:hAnsi="Courier New" w:cs="Courier New"/>
+          <w:noProof/>
+        </w:rPr>
+        <w:drawing>
+          <wp:inline distT="0" distB="0" distL="0" distR="0" wp14:anchorId="50D8E76C" wp14:editId="255D2784">
+            <wp:extent cx="2933700" cy="2710339"/>
+            <wp:effectExtent l="0" t="0" r="0" b="0"/>
+            <wp:docPr id="42" name="Picture 42"/>
+            <wp:cNvGraphicFramePr>
+              <a:graphicFrameLocks xmlns:a="http://schemas.openxmlformats.org/drawingml/2006/main" noChangeAspect="1"/>
+            </wp:cNvGraphicFramePr>
+            <a:graphic xmlns:a="http://schemas.openxmlformats.org/drawingml/2006/main">
+              <a:graphicData uri="http://schemas.openxmlformats.org/drawingml/2006/picture">
+                <pic:pic xmlns:pic="http://schemas.openxmlformats.org/drawingml/2006/picture">
+                  <pic:nvPicPr>
+                    <pic:cNvPr id="42" name="9.PNG"/>
+                    <pic:cNvPicPr/>
+                  </pic:nvPicPr>
+                  <pic:blipFill>
+                    <a:blip r:embed="rId18" cstate="print">
+                      <a:extLst>
+                        <a:ext uri="{28A0092B-C50C-407E-A947-70E740481C1C}">
+                          <a14:useLocalDpi xmlns:a14="http://schemas.microsoft.com/office/drawing/2010/main" val="0"/>
+                        </a:ext>
+                      </a:extLst>
+                    </a:blip>
+                    <a:stretch>
+                      <a:fillRect/>
+                    </a:stretch>
+                  </pic:blipFill>
+                  <pic:spPr>
+                    <a:xfrm>
+                      <a:off x="0" y="0"/>
+                      <a:ext cx="2941459" cy="2717507"/>
+                    </a:xfrm>
+                    <a:prstGeom prst="rect">
+                      <a:avLst/>
+                    </a:prstGeom>
+                  </pic:spPr>
+                </pic:pic>
+              </a:graphicData>
+            </a:graphic>
+          </wp:inline>
+        </w:drawing>
+      </w:r>
+    </w:p>
+    <w:p>
+      <w:pPr>
+        <w:pStyle w:val="ListParagraph"/>
         <w:numPr>
           <w:ilvl w:val="2"/>
           <w:numId w:val="13"/>
@@ -6530,6 +7513,7 @@
         <w:rPr>
           <w:rFonts w:ascii="Courier New" w:hAnsi="Courier New" w:cs="Courier New"/>
         </w:rPr>
+        <w:lastRenderedPageBreak/>
         <w:t>FROM REVIEW R</w:t>
       </w:r>
     </w:p>
@@ -6598,7 +7582,6 @@
         <w:spacing w:after="0"/>
       </w:pPr>
       <w:r>
-        <w:lastRenderedPageBreak/>
         <w:tab/>
       </w:r>
       <w:r>
@@ -28167,6 +29150,593 @@
           <w:rFonts w:cs="Courier New"/>
         </w:rPr>
       </w:pPr>
+      <w:r>
+        <w:rPr>
+          <w:rFonts w:cs="Courier New"/>
+        </w:rPr>
+        <w:t>2.2.4 (ORDB)</w:t>
+      </w:r>
+    </w:p>
+    <w:p>
+      <w:pPr>
+        <w:spacing w:after="0"/>
+        <w:rPr>
+          <w:rFonts w:ascii="Courier New" w:hAnsi="Courier New" w:cs="Courier New"/>
+        </w:rPr>
+      </w:pPr>
+      <w:r>
+        <w:rPr>
+          <w:rFonts w:ascii="Courier New" w:hAnsi="Courier New" w:cs="Courier New"/>
+        </w:rPr>
+        <w:t>WITH t as (</w:t>
+      </w:r>
+    </w:p>
+    <w:p>
+      <w:pPr>
+        <w:spacing w:after="0"/>
+        <w:rPr>
+          <w:rFonts w:ascii="Courier New" w:hAnsi="Courier New" w:cs="Courier New"/>
+        </w:rPr>
+      </w:pPr>
+      <w:r>
+        <w:rPr>
+          <w:rFonts w:ascii="Courier New" w:hAnsi="Courier New" w:cs="Courier New"/>
+        </w:rPr>
+        <w:t xml:space="preserve">select DISTINCT </w:t>
+      </w:r>
+      <w:proofErr w:type="gramStart"/>
+      <w:r>
+        <w:rPr>
+          <w:rFonts w:ascii="Courier New" w:hAnsi="Courier New" w:cs="Courier New"/>
+        </w:rPr>
+        <w:t>OC.CUSTOMER.FIRST</w:t>
+      </w:r>
+      <w:proofErr w:type="gramEnd"/>
+      <w:r>
+        <w:rPr>
+          <w:rFonts w:ascii="Courier New" w:hAnsi="Courier New" w:cs="Courier New"/>
+        </w:rPr>
+        <w:t xml:space="preserve">_NAME </w:t>
+      </w:r>
+      <w:proofErr w:type="spellStart"/>
+      <w:r>
+        <w:rPr>
+          <w:rFonts w:ascii="Courier New" w:hAnsi="Courier New" w:cs="Courier New"/>
+        </w:rPr>
+        <w:t>fname</w:t>
+      </w:r>
+      <w:proofErr w:type="spellEnd"/>
+      <w:r>
+        <w:rPr>
+          <w:rFonts w:ascii="Courier New" w:hAnsi="Courier New" w:cs="Courier New"/>
+        </w:rPr>
+        <w:t xml:space="preserve"> ,OC.CUSTOMER.LAST_NAME </w:t>
+      </w:r>
+      <w:proofErr w:type="spellStart"/>
+      <w:r>
+        <w:rPr>
+          <w:rFonts w:ascii="Courier New" w:hAnsi="Courier New" w:cs="Courier New"/>
+        </w:rPr>
+        <w:t>lname</w:t>
+      </w:r>
+      <w:proofErr w:type="spellEnd"/>
+      <w:r>
+        <w:rPr>
+          <w:rFonts w:ascii="Courier New" w:hAnsi="Courier New" w:cs="Courier New"/>
+        </w:rPr>
+        <w:t xml:space="preserve"> ,CO.CUSTOMER_ID id ,</w:t>
+      </w:r>
+    </w:p>
+    <w:p>
+      <w:pPr>
+        <w:spacing w:after="0"/>
+        <w:rPr>
+          <w:rFonts w:ascii="Courier New" w:hAnsi="Courier New" w:cs="Courier New"/>
+        </w:rPr>
+      </w:pPr>
+      <w:r>
+        <w:rPr>
+          <w:rFonts w:ascii="Courier New" w:hAnsi="Courier New" w:cs="Courier New"/>
+        </w:rPr>
+        <w:t xml:space="preserve">                </w:t>
+      </w:r>
+      <w:proofErr w:type="gramStart"/>
+      <w:r>
+        <w:rPr>
+          <w:rFonts w:ascii="Courier New" w:hAnsi="Courier New" w:cs="Courier New"/>
+        </w:rPr>
+        <w:t>PO.PAINTING</w:t>
+      </w:r>
+      <w:proofErr w:type="gramEnd"/>
+      <w:r>
+        <w:rPr>
+          <w:rFonts w:ascii="Courier New" w:hAnsi="Courier New" w:cs="Courier New"/>
+        </w:rPr>
+        <w:t xml:space="preserve">_QTY </w:t>
+      </w:r>
+      <w:proofErr w:type="spellStart"/>
+      <w:r>
+        <w:rPr>
+          <w:rFonts w:ascii="Courier New" w:hAnsi="Courier New" w:cs="Courier New"/>
+        </w:rPr>
+        <w:t>Pqty,P.PRICE</w:t>
+      </w:r>
+      <w:proofErr w:type="spellEnd"/>
+      <w:r>
+        <w:rPr>
+          <w:rFonts w:ascii="Courier New" w:hAnsi="Courier New" w:cs="Courier New"/>
+        </w:rPr>
+        <w:t xml:space="preserve"> price ,CO.DATE_CREATED dc</w:t>
+      </w:r>
+    </w:p>
+    <w:p>
+      <w:pPr>
+        <w:spacing w:after="0"/>
+        <w:rPr>
+          <w:rFonts w:ascii="Courier New" w:hAnsi="Courier New" w:cs="Courier New"/>
+        </w:rPr>
+      </w:pPr>
+      <w:r>
+        <w:rPr>
+          <w:rFonts w:ascii="Courier New" w:hAnsi="Courier New" w:cs="Courier New"/>
+        </w:rPr>
+        <w:t xml:space="preserve">                </w:t>
+      </w:r>
+    </w:p>
+    <w:p>
+      <w:pPr>
+        <w:spacing w:after="0"/>
+        <w:rPr>
+          <w:rFonts w:ascii="Courier New" w:hAnsi="Courier New" w:cs="Courier New"/>
+        </w:rPr>
+      </w:pPr>
+      <w:r>
+        <w:rPr>
+          <w:rFonts w:ascii="Courier New" w:hAnsi="Courier New" w:cs="Courier New"/>
+        </w:rPr>
+        <w:t>FROM CUSTOMER_ORDER CO</w:t>
+      </w:r>
+    </w:p>
+    <w:p>
+      <w:pPr>
+        <w:spacing w:after="0"/>
+        <w:rPr>
+          <w:rFonts w:ascii="Courier New" w:hAnsi="Courier New" w:cs="Courier New"/>
+        </w:rPr>
+      </w:pPr>
+      <w:r>
+        <w:rPr>
+          <w:rFonts w:ascii="Courier New" w:hAnsi="Courier New" w:cs="Courier New"/>
+        </w:rPr>
+        <w:t xml:space="preserve">JOIN O_CUSTOMER OC on </w:t>
+      </w:r>
+      <w:proofErr w:type="gramStart"/>
+      <w:r>
+        <w:rPr>
+          <w:rFonts w:ascii="Courier New" w:hAnsi="Courier New" w:cs="Courier New"/>
+        </w:rPr>
+        <w:t>CO.CUSTOMER</w:t>
+      </w:r>
+      <w:proofErr w:type="gramEnd"/>
+      <w:r>
+        <w:rPr>
+          <w:rFonts w:ascii="Courier New" w:hAnsi="Courier New" w:cs="Courier New"/>
+        </w:rPr>
+        <w:t>_ID = OC.CUSTOMER_ID</w:t>
+      </w:r>
+    </w:p>
+    <w:p>
+      <w:pPr>
+        <w:spacing w:after="0"/>
+        <w:rPr>
+          <w:rFonts w:ascii="Courier New" w:hAnsi="Courier New" w:cs="Courier New"/>
+        </w:rPr>
+      </w:pPr>
+      <w:r>
+        <w:rPr>
+          <w:rFonts w:ascii="Courier New" w:hAnsi="Courier New" w:cs="Courier New"/>
+        </w:rPr>
+        <w:t xml:space="preserve">JOIN PAINTING_ORDER PO on </w:t>
+      </w:r>
+      <w:proofErr w:type="gramStart"/>
+      <w:r>
+        <w:rPr>
+          <w:rFonts w:ascii="Courier New" w:hAnsi="Courier New" w:cs="Courier New"/>
+        </w:rPr>
+        <w:t>CO.ORDER</w:t>
+      </w:r>
+      <w:proofErr w:type="gramEnd"/>
+      <w:r>
+        <w:rPr>
+          <w:rFonts w:ascii="Courier New" w:hAnsi="Courier New" w:cs="Courier New"/>
+        </w:rPr>
+        <w:t>_ID = PO.ORDER_ID</w:t>
+      </w:r>
+    </w:p>
+    <w:p>
+      <w:pPr>
+        <w:spacing w:after="0"/>
+        <w:rPr>
+          <w:rFonts w:ascii="Courier New" w:hAnsi="Courier New" w:cs="Courier New"/>
+        </w:rPr>
+      </w:pPr>
+      <w:r>
+        <w:rPr>
+          <w:rFonts w:ascii="Courier New" w:hAnsi="Courier New" w:cs="Courier New"/>
+        </w:rPr>
+        <w:t xml:space="preserve">JOIN PAINTING P on </w:t>
+      </w:r>
+      <w:proofErr w:type="gramStart"/>
+      <w:r>
+        <w:rPr>
+          <w:rFonts w:ascii="Courier New" w:hAnsi="Courier New" w:cs="Courier New"/>
+        </w:rPr>
+        <w:t>PO.PAINTING</w:t>
+      </w:r>
+      <w:proofErr w:type="gramEnd"/>
+      <w:r>
+        <w:rPr>
+          <w:rFonts w:ascii="Courier New" w:hAnsi="Courier New" w:cs="Courier New"/>
+        </w:rPr>
+        <w:t>_ID = P.PAINTING_ID</w:t>
+      </w:r>
+    </w:p>
+    <w:p>
+      <w:pPr>
+        <w:spacing w:after="0"/>
+        <w:rPr>
+          <w:rFonts w:ascii="Courier New" w:hAnsi="Courier New" w:cs="Courier New"/>
+        </w:rPr>
+      </w:pPr>
+    </w:p>
+    <w:p>
+      <w:pPr>
+        <w:spacing w:after="0"/>
+        <w:rPr>
+          <w:rFonts w:ascii="Courier New" w:hAnsi="Courier New" w:cs="Courier New"/>
+        </w:rPr>
+      </w:pPr>
+      <w:r>
+        <w:rPr>
+          <w:rFonts w:ascii="Courier New" w:hAnsi="Courier New" w:cs="Courier New"/>
+        </w:rPr>
+        <w:t xml:space="preserve">ORDER BY </w:t>
+      </w:r>
+      <w:proofErr w:type="gramStart"/>
+      <w:r>
+        <w:rPr>
+          <w:rFonts w:ascii="Courier New" w:hAnsi="Courier New" w:cs="Courier New"/>
+        </w:rPr>
+        <w:t>CO.CUSTOMER</w:t>
+      </w:r>
+      <w:proofErr w:type="gramEnd"/>
+      <w:r>
+        <w:rPr>
+          <w:rFonts w:ascii="Courier New" w:hAnsi="Courier New" w:cs="Courier New"/>
+        </w:rPr>
+        <w:t>_ID)</w:t>
+      </w:r>
+    </w:p>
+    <w:p>
+      <w:pPr>
+        <w:spacing w:after="0"/>
+        <w:rPr>
+          <w:rFonts w:ascii="Courier New" w:hAnsi="Courier New" w:cs="Courier New"/>
+        </w:rPr>
+      </w:pPr>
+    </w:p>
+    <w:p>
+      <w:pPr>
+        <w:spacing w:after="0"/>
+        <w:rPr>
+          <w:rFonts w:ascii="Courier New" w:hAnsi="Courier New" w:cs="Courier New"/>
+        </w:rPr>
+      </w:pPr>
+      <w:r>
+        <w:rPr>
+          <w:rFonts w:ascii="Courier New" w:hAnsi="Courier New" w:cs="Courier New"/>
+        </w:rPr>
+        <w:t xml:space="preserve">SELECT DISTINCT </w:t>
+      </w:r>
+      <w:proofErr w:type="spellStart"/>
+      <w:proofErr w:type="gramStart"/>
+      <w:r>
+        <w:rPr>
+          <w:rFonts w:ascii="Courier New" w:hAnsi="Courier New" w:cs="Courier New"/>
+        </w:rPr>
+        <w:t>t.fname</w:t>
+      </w:r>
+      <w:proofErr w:type="spellEnd"/>
+      <w:proofErr w:type="gramEnd"/>
+      <w:r>
+        <w:rPr>
+          <w:rFonts w:ascii="Courier New" w:hAnsi="Courier New" w:cs="Courier New"/>
+        </w:rPr>
+        <w:t xml:space="preserve">, </w:t>
+      </w:r>
+      <w:proofErr w:type="spellStart"/>
+      <w:r>
+        <w:rPr>
+          <w:rFonts w:ascii="Courier New" w:hAnsi="Courier New" w:cs="Courier New"/>
+        </w:rPr>
+        <w:t>t.lname</w:t>
+      </w:r>
+      <w:proofErr w:type="spellEnd"/>
+      <w:r>
+        <w:rPr>
+          <w:rFonts w:ascii="Courier New" w:hAnsi="Courier New" w:cs="Courier New"/>
+        </w:rPr>
+        <w:t xml:space="preserve">, </w:t>
+      </w:r>
+    </w:p>
+    <w:p>
+      <w:pPr>
+        <w:spacing w:after="0"/>
+        <w:rPr>
+          <w:rFonts w:ascii="Courier New" w:hAnsi="Courier New" w:cs="Courier New"/>
+        </w:rPr>
+      </w:pPr>
+      <w:r>
+        <w:rPr>
+          <w:rFonts w:ascii="Courier New" w:hAnsi="Courier New" w:cs="Courier New"/>
+        </w:rPr>
+        <w:t xml:space="preserve">  NVL(SUM(</w:t>
+      </w:r>
+      <w:proofErr w:type="spellStart"/>
+      <w:proofErr w:type="gramStart"/>
+      <w:r>
+        <w:rPr>
+          <w:rFonts w:ascii="Courier New" w:hAnsi="Courier New" w:cs="Courier New"/>
+        </w:rPr>
+        <w:t>t.Pqty</w:t>
+      </w:r>
+      <w:proofErr w:type="spellEnd"/>
+      <w:proofErr w:type="gramEnd"/>
+      <w:r>
+        <w:rPr>
+          <w:rFonts w:ascii="Courier New" w:hAnsi="Courier New" w:cs="Courier New"/>
+        </w:rPr>
+        <w:t>*</w:t>
+      </w:r>
+      <w:proofErr w:type="spellStart"/>
+      <w:r>
+        <w:rPr>
+          <w:rFonts w:ascii="Courier New" w:hAnsi="Courier New" w:cs="Courier New"/>
+        </w:rPr>
+        <w:t>t.price</w:t>
+      </w:r>
+      <w:proofErr w:type="spellEnd"/>
+      <w:r>
+        <w:rPr>
+          <w:rFonts w:ascii="Courier New" w:hAnsi="Courier New" w:cs="Courier New"/>
+        </w:rPr>
+        <w:t>),0) SALES_PER_YEAR, SUBSTR(t.dc,8,3) YEAR</w:t>
+      </w:r>
+    </w:p>
+    <w:p>
+      <w:pPr>
+        <w:spacing w:after="0"/>
+        <w:rPr>
+          <w:rFonts w:ascii="Courier New" w:hAnsi="Courier New" w:cs="Courier New"/>
+        </w:rPr>
+      </w:pPr>
+      <w:r>
+        <w:rPr>
+          <w:rFonts w:ascii="Courier New" w:hAnsi="Courier New" w:cs="Courier New"/>
+        </w:rPr>
+        <w:t>FROM t</w:t>
+      </w:r>
+    </w:p>
+    <w:p>
+      <w:pPr>
+        <w:spacing w:after="0"/>
+        <w:rPr>
+          <w:rFonts w:ascii="Courier New" w:hAnsi="Courier New" w:cs="Courier New"/>
+        </w:rPr>
+      </w:pPr>
+    </w:p>
+    <w:p>
+      <w:pPr>
+        <w:spacing w:after="0"/>
+        <w:rPr>
+          <w:rFonts w:ascii="Courier New" w:hAnsi="Courier New" w:cs="Courier New"/>
+        </w:rPr>
+      </w:pPr>
+      <w:r>
+        <w:rPr>
+          <w:rFonts w:ascii="Courier New" w:hAnsi="Courier New" w:cs="Courier New"/>
+        </w:rPr>
+        <w:t xml:space="preserve">GROUP BY </w:t>
+      </w:r>
+      <w:proofErr w:type="spellStart"/>
+      <w:proofErr w:type="gramStart"/>
+      <w:r>
+        <w:rPr>
+          <w:rFonts w:ascii="Courier New" w:hAnsi="Courier New" w:cs="Courier New"/>
+        </w:rPr>
+        <w:t>t.fname</w:t>
+      </w:r>
+      <w:proofErr w:type="spellEnd"/>
+      <w:proofErr w:type="gramEnd"/>
+      <w:r>
+        <w:rPr>
+          <w:rFonts w:ascii="Courier New" w:hAnsi="Courier New" w:cs="Courier New"/>
+        </w:rPr>
+        <w:t xml:space="preserve">, </w:t>
+      </w:r>
+      <w:proofErr w:type="spellStart"/>
+      <w:r>
+        <w:rPr>
+          <w:rFonts w:ascii="Courier New" w:hAnsi="Courier New" w:cs="Courier New"/>
+        </w:rPr>
+        <w:t>t.lname</w:t>
+      </w:r>
+      <w:proofErr w:type="spellEnd"/>
+      <w:r>
+        <w:rPr>
+          <w:rFonts w:ascii="Courier New" w:hAnsi="Courier New" w:cs="Courier New"/>
+        </w:rPr>
+        <w:t xml:space="preserve">, </w:t>
+      </w:r>
+      <w:proofErr w:type="spellStart"/>
+      <w:r>
+        <w:rPr>
+          <w:rFonts w:ascii="Courier New" w:hAnsi="Courier New" w:cs="Courier New"/>
+        </w:rPr>
+        <w:t>t.dc</w:t>
+      </w:r>
+      <w:proofErr w:type="spellEnd"/>
+    </w:p>
+    <w:p>
+      <w:pPr>
+        <w:spacing w:after="0"/>
+        <w:rPr>
+          <w:rFonts w:ascii="Courier New" w:hAnsi="Courier New" w:cs="Courier New"/>
+        </w:rPr>
+      </w:pPr>
+      <w:r>
+        <w:rPr>
+          <w:rFonts w:ascii="Courier New" w:hAnsi="Courier New" w:cs="Courier New"/>
+        </w:rPr>
+        <w:t xml:space="preserve">ORDER BY </w:t>
+      </w:r>
+      <w:proofErr w:type="spellStart"/>
+      <w:proofErr w:type="gramStart"/>
+      <w:r>
+        <w:rPr>
+          <w:rFonts w:ascii="Courier New" w:hAnsi="Courier New" w:cs="Courier New"/>
+        </w:rPr>
+        <w:t>t.fname</w:t>
+      </w:r>
+      <w:proofErr w:type="spellEnd"/>
+      <w:proofErr w:type="gramEnd"/>
+    </w:p>
+    <w:p>
+      <w:pPr>
+        <w:spacing w:after="0"/>
+        <w:rPr>
+          <w:rFonts w:ascii="Courier New" w:hAnsi="Courier New" w:cs="Courier New"/>
+        </w:rPr>
+      </w:pPr>
+      <w:r>
+        <w:rPr>
+          <w:rFonts w:ascii="Courier New" w:hAnsi="Courier New" w:cs="Courier New"/>
+          <w:noProof/>
+        </w:rPr>
+        <w:drawing>
+          <wp:inline distT="0" distB="0" distL="0" distR="0" wp14:anchorId="371B9436" wp14:editId="0614A145">
+            <wp:extent cx="4160303" cy="2844800"/>
+            <wp:effectExtent l="0" t="0" r="0" b="0"/>
+            <wp:docPr id="43" name="Picture 43"/>
+            <wp:cNvGraphicFramePr>
+              <a:graphicFrameLocks xmlns:a="http://schemas.openxmlformats.org/drawingml/2006/main" noChangeAspect="1"/>
+            </wp:cNvGraphicFramePr>
+            <a:graphic xmlns:a="http://schemas.openxmlformats.org/drawingml/2006/main">
+              <a:graphicData uri="http://schemas.openxmlformats.org/drawingml/2006/picture">
+                <pic:pic xmlns:pic="http://schemas.openxmlformats.org/drawingml/2006/picture">
+                  <pic:nvPicPr>
+                    <pic:cNvPr id="43" name="2.2.4.PNG"/>
+                    <pic:cNvPicPr/>
+                  </pic:nvPicPr>
+                  <pic:blipFill>
+                    <a:blip r:embed="rId47" cstate="print">
+                      <a:extLst>
+                        <a:ext uri="{28A0092B-C50C-407E-A947-70E740481C1C}">
+                          <a14:useLocalDpi xmlns:a14="http://schemas.microsoft.com/office/drawing/2010/main" val="0"/>
+                        </a:ext>
+                      </a:extLst>
+                    </a:blip>
+                    <a:stretch>
+                      <a:fillRect/>
+                    </a:stretch>
+                  </pic:blipFill>
+                  <pic:spPr>
+                    <a:xfrm>
+                      <a:off x="0" y="0"/>
+                      <a:ext cx="4169883" cy="2851351"/>
+                    </a:xfrm>
+                    <a:prstGeom prst="rect">
+                      <a:avLst/>
+                    </a:prstGeom>
+                  </pic:spPr>
+                </pic:pic>
+              </a:graphicData>
+            </a:graphic>
+          </wp:inline>
+        </w:drawing>
+      </w:r>
+      <w:bookmarkStart w:id="0" w:name="_GoBack"/>
+      <w:bookmarkEnd w:id="0"/>
+    </w:p>
+    <w:p>
+      <w:pPr>
+        <w:spacing w:after="0"/>
+        <w:rPr>
+          <w:rFonts w:cs="Courier New"/>
+        </w:rPr>
+      </w:pPr>
+      <w:r>
+        <w:rPr>
+          <w:rFonts w:cs="Courier New"/>
+        </w:rPr>
+        <w:t>2.2.5(ORDB)</w:t>
+      </w:r>
+    </w:p>
+    <w:p>
+      <w:pPr>
+        <w:spacing w:after="0"/>
+        <w:rPr>
+          <w:rFonts w:cs="Courier New"/>
+        </w:rPr>
+      </w:pPr>
+      <w:r>
+        <w:rPr>
+          <w:rFonts w:cs="Courier New"/>
+        </w:rPr>
+        <w:t>2.2.6(ORDB)</w:t>
+      </w:r>
+    </w:p>
+    <w:p>
+      <w:pPr>
+        <w:spacing w:after="0"/>
+        <w:rPr>
+          <w:rFonts w:cs="Courier New"/>
+        </w:rPr>
+      </w:pPr>
+      <w:r>
+        <w:rPr>
+          <w:rFonts w:cs="Courier New"/>
+        </w:rPr>
+        <w:t>2.2.7(ORDB)</w:t>
+      </w:r>
+    </w:p>
+    <w:p>
+      <w:pPr>
+        <w:spacing w:after="0"/>
+        <w:rPr>
+          <w:rFonts w:cs="Courier New"/>
+        </w:rPr>
+      </w:pPr>
+      <w:r>
+        <w:rPr>
+          <w:rFonts w:cs="Courier New"/>
+        </w:rPr>
+        <w:t>2.2.8(ORDB)</w:t>
+      </w:r>
+    </w:p>
+    <w:p>
+      <w:pPr>
+        <w:spacing w:after="0"/>
+        <w:rPr>
+          <w:rFonts w:cs="Courier New"/>
+        </w:rPr>
+      </w:pPr>
+      <w:r>
+        <w:rPr>
+          <w:rFonts w:cs="Courier New"/>
+        </w:rPr>
+        <w:t>2.2.9 (ORDB)</w:t>
+      </w:r>
     </w:p>
     <w:p>
       <w:pPr>
@@ -28336,7 +29906,6 @@
         <w:spacing w:after="0"/>
       </w:pPr>
       <w:r>
-        <w:lastRenderedPageBreak/>
         <w:t>Report showing number of records DB4 and ORDB</w:t>
       </w:r>
     </w:p>
@@ -28475,56 +30044,6 @@
     </w:sectPr>
   </w:body>
 </w:document>
-</file>
-
-<file path=word/comments.xml><?xml version="1.0" encoding="utf-8"?>
-<w:comments xmlns:wpc="http://schemas.microsoft.com/office/word/2010/wordprocessingCanvas" xmlns:cx="http://schemas.microsoft.com/office/drawing/2014/chartex" xmlns:cx1="http://schemas.microsoft.com/office/drawing/2015/9/8/chartex" xmlns:cx2="http://schemas.microsoft.com/office/drawing/2015/10/21/chartex" xmlns:cx3="http://schemas.microsoft.com/office/drawing/2016/5/9/chartex" xmlns:cx4="http://schemas.microsoft.com/office/drawing/2016/5/10/chartex" xmlns:cx5="http://schemas.microsoft.com/office/drawing/2016/5/11/chartex" xmlns:cx6="http://schemas.microsoft.com/office/drawing/2016/5/12/chartex" xmlns:cx7="http://schemas.microsoft.com/office/drawing/2016/5/13/chartex" xmlns:cx8="http://schemas.microsoft.com/office/drawing/2016/5/14/chartex" xmlns:mc="http://schemas.openxmlformats.org/markup-compatibility/2006" xmlns:aink="http://schemas.microsoft.com/office/drawing/2016/ink" xmlns:am3d="http://schemas.microsoft.com/office/drawing/2017/model3d" xmlns:o="urn:schemas-microsoft-com:office:office" xmlns:r="http://schemas.openxmlformats.org/officeDocument/2006/relationships" xmlns:m="http://schemas.openxmlformats.org/officeDocument/2006/math" xmlns:v="urn:schemas-microsoft-com:vml" xmlns:wp14="http://schemas.microsoft.com/office/word/2010/wordprocessingDrawing" xmlns:wp="http://schemas.openxmlformats.org/drawingml/2006/wordprocessingDrawing" xmlns:w10="urn:schemas-microsoft-com:office:word" xmlns:w="http://schemas.openxmlformats.org/wordprocessingml/2006/main" xmlns:w14="http://schemas.microsoft.com/office/word/2010/wordml" xmlns:w15="http://schemas.microsoft.com/office/word/2012/wordml" xmlns:w16cid="http://schemas.microsoft.com/office/word/2016/wordml/cid" xmlns:w16se="http://schemas.microsoft.com/office/word/2015/wordml/symex" xmlns:wpg="http://schemas.microsoft.com/office/word/2010/wordprocessingGroup" xmlns:wpi="http://schemas.microsoft.com/office/word/2010/wordprocessingInk" xmlns:wne="http://schemas.microsoft.com/office/word/2006/wordml" xmlns:wps="http://schemas.microsoft.com/office/word/2010/wordprocessingShape" mc:Ignorable="w14 w15 w16se w16cid wp14">
-  <w:comment w:id="1" w:author="Axiom" w:date="2019-04-30T08:35:00Z" w:initials="A">
-    <w:p>
-      <w:pPr>
-        <w:pStyle w:val="CommentText"/>
-      </w:pPr>
-      <w:r>
-        <w:rPr>
-          <w:rStyle w:val="CommentReference"/>
-        </w:rPr>
-        <w:annotationRef/>
-      </w:r>
-      <w:r>
-        <w:t>Multiple products not customers</w:t>
-      </w:r>
-    </w:p>
-    <w:p>
-      <w:pPr>
-        <w:pStyle w:val="CommentText"/>
-      </w:pPr>
-    </w:p>
-  </w:comment>
-  <w:comment w:id="2" w:author="Axiom" w:date="2019-04-29T16:05:00Z" w:initials="A">
-    <w:p>
-      <w:pPr>
-        <w:pStyle w:val="CommentText"/>
-      </w:pPr>
-      <w:r>
-        <w:t>? Means “Customers”</w:t>
-      </w:r>
-    </w:p>
-  </w:comment>
-</w:comments>
-</file>
-
-<file path=word/commentsExtended.xml><?xml version="1.0" encoding="utf-8"?>
-<w15:commentsEx xmlns:wpc="http://schemas.microsoft.com/office/word/2010/wordprocessingCanvas" xmlns:cx="http://schemas.microsoft.com/office/drawing/2014/chartex" xmlns:cx1="http://schemas.microsoft.com/office/drawing/2015/9/8/chartex" xmlns:cx2="http://schemas.microsoft.com/office/drawing/2015/10/21/chartex" xmlns:cx3="http://schemas.microsoft.com/office/drawing/2016/5/9/chartex" xmlns:cx4="http://schemas.microsoft.com/office/drawing/2016/5/10/chartex" xmlns:cx5="http://schemas.microsoft.com/office/drawing/2016/5/11/chartex" xmlns:cx6="http://schemas.microsoft.com/office/drawing/2016/5/12/chartex" xmlns:cx7="http://schemas.microsoft.com/office/drawing/2016/5/13/chartex" xmlns:cx8="http://schemas.microsoft.com/office/drawing/2016/5/14/chartex" xmlns:mc="http://schemas.openxmlformats.org/markup-compatibility/2006" xmlns:aink="http://schemas.microsoft.com/office/drawing/2016/ink" xmlns:am3d="http://schemas.microsoft.com/office/drawing/2017/model3d" xmlns:o="urn:schemas-microsoft-com:office:office" xmlns:r="http://schemas.openxmlformats.org/officeDocument/2006/relationships" xmlns:m="http://schemas.openxmlformats.org/officeDocument/2006/math" xmlns:v="urn:schemas-microsoft-com:vml" xmlns:wp14="http://schemas.microsoft.com/office/word/2010/wordprocessingDrawing" xmlns:wp="http://schemas.openxmlformats.org/drawingml/2006/wordprocessingDrawing" xmlns:w10="urn:schemas-microsoft-com:office:word" xmlns:w="http://schemas.openxmlformats.org/wordprocessingml/2006/main" xmlns:w14="http://schemas.microsoft.com/office/word/2010/wordml" xmlns:w15="http://schemas.microsoft.com/office/word/2012/wordml" xmlns:w16cid="http://schemas.microsoft.com/office/word/2016/wordml/cid" xmlns:w16se="http://schemas.microsoft.com/office/word/2015/wordml/symex" xmlns:wpg="http://schemas.microsoft.com/office/word/2010/wordprocessingGroup" xmlns:wpi="http://schemas.microsoft.com/office/word/2010/wordprocessingInk" xmlns:wne="http://schemas.microsoft.com/office/word/2006/wordml" xmlns:wps="http://schemas.microsoft.com/office/word/2010/wordprocessingShape" mc:Ignorable="w14 w15 w16se w16cid wp14">
-  <w15:commentEx w15:paraId="2FC0BAB6" w15:done="0"/>
-  <w15:commentEx w15:paraId="1C5F7E68" w15:done="0"/>
-</w15:commentsEx>
-</file>
-
-<file path=word/commentsIds.xml><?xml version="1.0" encoding="utf-8"?>
-<w16cid:commentsIds xmlns:wpc="http://schemas.microsoft.com/office/word/2010/wordprocessingCanvas" xmlns:cx="http://schemas.microsoft.com/office/drawing/2014/chartex" xmlns:cx1="http://schemas.microsoft.com/office/drawing/2015/9/8/chartex" xmlns:cx2="http://schemas.microsoft.com/office/drawing/2015/10/21/chartex" xmlns:cx3="http://schemas.microsoft.com/office/drawing/2016/5/9/chartex" xmlns:cx4="http://schemas.microsoft.com/office/drawing/2016/5/10/chartex" xmlns:cx5="http://schemas.microsoft.com/office/drawing/2016/5/11/chartex" xmlns:cx6="http://schemas.microsoft.com/office/drawing/2016/5/12/chartex" xmlns:cx7="http://schemas.microsoft.com/office/drawing/2016/5/13/chartex" xmlns:cx8="http://schemas.microsoft.com/office/drawing/2016/5/14/chartex" xmlns:mc="http://schemas.openxmlformats.org/markup-compatibility/2006" xmlns:aink="http://schemas.microsoft.com/office/drawing/2016/ink" xmlns:am3d="http://schemas.microsoft.com/office/drawing/2017/model3d" xmlns:o="urn:schemas-microsoft-com:office:office" xmlns:r="http://schemas.openxmlformats.org/officeDocument/2006/relationships" xmlns:m="http://schemas.openxmlformats.org/officeDocument/2006/math" xmlns:v="urn:schemas-microsoft-com:vml" xmlns:wp14="http://schemas.microsoft.com/office/word/2010/wordprocessingDrawing" xmlns:wp="http://schemas.openxmlformats.org/drawingml/2006/wordprocessingDrawing" xmlns:w10="urn:schemas-microsoft-com:office:word" xmlns:w="http://schemas.openxmlformats.org/wordprocessingml/2006/main" xmlns:w14="http://schemas.microsoft.com/office/word/2010/wordml" xmlns:w15="http://schemas.microsoft.com/office/word/2012/wordml" xmlns:w16cid="http://schemas.microsoft.com/office/word/2016/wordml/cid" xmlns:w16se="http://schemas.microsoft.com/office/word/2015/wordml/symex" xmlns:wpg="http://schemas.microsoft.com/office/word/2010/wordprocessingGroup" xmlns:wpi="http://schemas.microsoft.com/office/word/2010/wordprocessingInk" xmlns:wne="http://schemas.microsoft.com/office/word/2006/wordml" xmlns:wps="http://schemas.microsoft.com/office/word/2010/wordprocessingShape" mc:Ignorable="w14 w15 w16se w16cid wp14">
-  <w16cid:commentId w16cid:paraId="2FC0BAB6" w16cid:durableId="2072875D"/>
-  <w16cid:commentId w16cid:paraId="1C5F7E68" w16cid:durableId="20719F2F"/>
-</w16cid:commentsIds>
 </file>
 
 <file path=word/numbering.xml><?xml version="1.0" encoding="utf-8"?>
@@ -33147,14 +34666,6 @@
     <w:abstractNumId w:val="37"/>
   </w:num>
 </w:numbering>
-</file>
-
-<file path=word/people.xml><?xml version="1.0" encoding="utf-8"?>
-<w15:people xmlns:wpc="http://schemas.microsoft.com/office/word/2010/wordprocessingCanvas" xmlns:cx="http://schemas.microsoft.com/office/drawing/2014/chartex" xmlns:cx1="http://schemas.microsoft.com/office/drawing/2015/9/8/chartex" xmlns:cx2="http://schemas.microsoft.com/office/drawing/2015/10/21/chartex" xmlns:cx3="http://schemas.microsoft.com/office/drawing/2016/5/9/chartex" xmlns:cx4="http://schemas.microsoft.com/office/drawing/2016/5/10/chartex" xmlns:cx5="http://schemas.microsoft.com/office/drawing/2016/5/11/chartex" xmlns:cx6="http://schemas.microsoft.com/office/drawing/2016/5/12/chartex" xmlns:cx7="http://schemas.microsoft.com/office/drawing/2016/5/13/chartex" xmlns:cx8="http://schemas.microsoft.com/office/drawing/2016/5/14/chartex" xmlns:mc="http://schemas.openxmlformats.org/markup-compatibility/2006" xmlns:aink="http://schemas.microsoft.com/office/drawing/2016/ink" xmlns:am3d="http://schemas.microsoft.com/office/drawing/2017/model3d" xmlns:o="urn:schemas-microsoft-com:office:office" xmlns:r="http://schemas.openxmlformats.org/officeDocument/2006/relationships" xmlns:m="http://schemas.openxmlformats.org/officeDocument/2006/math" xmlns:v="urn:schemas-microsoft-com:vml" xmlns:wp14="http://schemas.microsoft.com/office/word/2010/wordprocessingDrawing" xmlns:wp="http://schemas.openxmlformats.org/drawingml/2006/wordprocessingDrawing" xmlns:w10="urn:schemas-microsoft-com:office:word" xmlns:w="http://schemas.openxmlformats.org/wordprocessingml/2006/main" xmlns:w14="http://schemas.microsoft.com/office/word/2010/wordml" xmlns:w15="http://schemas.microsoft.com/office/word/2012/wordml" xmlns:w16cid="http://schemas.microsoft.com/office/word/2016/wordml/cid" xmlns:w16se="http://schemas.microsoft.com/office/word/2015/wordml/symex" xmlns:wpg="http://schemas.microsoft.com/office/word/2010/wordprocessingGroup" xmlns:wpi="http://schemas.microsoft.com/office/word/2010/wordprocessingInk" xmlns:wne="http://schemas.microsoft.com/office/word/2006/wordml" xmlns:wps="http://schemas.microsoft.com/office/word/2010/wordprocessingShape" mc:Ignorable="w14 w15 w16se w16cid wp14">
-  <w15:person w15:author="Axiom">
-    <w15:presenceInfo w15:providerId="None" w15:userId="Axiom"/>
-  </w15:person>
-</w15:people>
 </file>
 
 <file path=word/styles.xml><?xml version="1.0" encoding="utf-8"?>

--- a/Test 2/Emerson Drapac - Test 2/Test2 take home test-SP2019.docx
+++ b/Test 2/Emerson Drapac - Test 2/Test2 take home test-SP2019.docx
@@ -5762,6 +5762,7 @@
         </w:numPr>
         <w:spacing w:after="0"/>
       </w:pPr>
+      <w:bookmarkStart w:id="0" w:name="_Hlk7678228"/>
       <w:r>
         <w:t xml:space="preserve">List those customers (customer number, last name, state) that their orders include more than </w:t>
       </w:r>
@@ -5832,6 +5833,8 @@
           <w:rFonts w:ascii="Courier New" w:hAnsi="Courier New" w:cs="Courier New"/>
         </w:rPr>
       </w:pPr>
+      <w:bookmarkStart w:id="1" w:name="_Hlk7678328"/>
+      <w:bookmarkEnd w:id="0"/>
       <w:r>
         <w:rPr>
           <w:rFonts w:ascii="Courier New" w:hAnsi="Courier New" w:cs="Courier New"/>
@@ -6057,6 +6060,7 @@
         <w:t>,ad.State</w:t>
       </w:r>
     </w:p>
+    <w:bookmarkEnd w:id="1"/>
     <w:p>
       <w:pPr>
         <w:pStyle w:val="ListParagraph"/>
@@ -7146,6 +7150,7 @@
           <w:rFonts w:ascii="Courier New" w:hAnsi="Courier New" w:cs="Courier New"/>
         </w:rPr>
       </w:pPr>
+      <w:bookmarkStart w:id="2" w:name="_Hlk7679602"/>
       <w:r>
         <w:rPr>
           <w:rFonts w:ascii="Courier New" w:hAnsi="Courier New" w:cs="Courier New"/>
@@ -7394,6 +7399,7 @@
         <w:t>,T1.fname</w:t>
       </w:r>
     </w:p>
+    <w:bookmarkEnd w:id="2"/>
     <w:p>
       <w:pPr>
         <w:pStyle w:val="ListParagraph"/>
@@ -29665,21 +29671,328 @@
           </wp:inline>
         </w:drawing>
       </w:r>
-      <w:bookmarkStart w:id="0" w:name="_GoBack"/>
-      <w:bookmarkEnd w:id="0"/>
-    </w:p>
-    <w:p>
-      <w:pPr>
-        <w:spacing w:after="0"/>
+    </w:p>
+    <w:p>
+      <w:pPr>
+        <w:spacing w:after="0"/>
+      </w:pPr>
+      <w:r>
         <w:rPr>
           <w:rFonts w:cs="Courier New"/>
         </w:rPr>
-      </w:pPr>
+        <w:t>2.2.5(ORDB</w:t>
+      </w:r>
       <w:r>
         <w:rPr>
           <w:rFonts w:cs="Courier New"/>
         </w:rPr>
-        <w:t>2.2.5(ORDB)</w:t>
+        <w:t>)</w:t>
+      </w:r>
+      <w:r>
+        <w:t xml:space="preserve"> </w:t>
+      </w:r>
+      <w:r>
+        <w:t xml:space="preserve">List those customers (customer number, last name, state) that their orders include more than one person. </w:t>
+      </w:r>
+    </w:p>
+    <w:p>
+      <w:pPr>
+        <w:spacing w:after="0"/>
+      </w:pPr>
+      <w:r>
+        <w:rPr>
+          <w:highlight w:val="yellow"/>
+        </w:rPr>
+        <w:t xml:space="preserve">This database and website does not allow many people per order, thus we will display information of employees that are on more than one order (Employee number, last </w:t>
+      </w:r>
+      <w:proofErr w:type="spellStart"/>
+      <w:proofErr w:type="gramStart"/>
+      <w:r>
+        <w:rPr>
+          <w:highlight w:val="yellow"/>
+        </w:rPr>
+        <w:t>name,state</w:t>
+      </w:r>
+      <w:proofErr w:type="spellEnd"/>
+      <w:proofErr w:type="gramEnd"/>
+      <w:r>
+        <w:rPr>
+          <w:highlight w:val="yellow"/>
+        </w:rPr>
+        <w:t>)</w:t>
+      </w:r>
+    </w:p>
+    <w:p>
+      <w:pPr>
+        <w:spacing w:after="0"/>
+        <w:rPr>
+          <w:rFonts w:ascii="Courier New" w:hAnsi="Courier New" w:cs="Courier New"/>
+        </w:rPr>
+      </w:pPr>
+      <w:r>
+        <w:rPr>
+          <w:rFonts w:ascii="Courier New" w:hAnsi="Courier New" w:cs="Courier New"/>
+        </w:rPr>
+        <w:t>WITH T1 AS (</w:t>
+      </w:r>
+      <w:proofErr w:type="gramStart"/>
+      <w:r>
+        <w:rPr>
+          <w:rFonts w:ascii="Courier New" w:hAnsi="Courier New" w:cs="Courier New"/>
+        </w:rPr>
+        <w:t>SELECT  E</w:t>
+      </w:r>
+      <w:proofErr w:type="gramEnd"/>
+      <w:r>
+        <w:rPr>
+          <w:rFonts w:ascii="Courier New" w:hAnsi="Courier New" w:cs="Courier New"/>
+        </w:rPr>
+        <w:t xml:space="preserve">.EMPLOYEE_ID </w:t>
+      </w:r>
+      <w:proofErr w:type="spellStart"/>
+      <w:r>
+        <w:rPr>
+          <w:rFonts w:ascii="Courier New" w:hAnsi="Courier New" w:cs="Courier New"/>
+        </w:rPr>
+        <w:t>eid</w:t>
+      </w:r>
+      <w:proofErr w:type="spellEnd"/>
+      <w:r>
+        <w:rPr>
+          <w:rFonts w:ascii="Courier New" w:hAnsi="Courier New" w:cs="Courier New"/>
+        </w:rPr>
+        <w:t xml:space="preserve">, E.EMPLOYEE.LAST_NAME </w:t>
+      </w:r>
+      <w:proofErr w:type="spellStart"/>
+      <w:r>
+        <w:rPr>
+          <w:rFonts w:ascii="Courier New" w:hAnsi="Courier New" w:cs="Courier New"/>
+        </w:rPr>
+        <w:t>lname</w:t>
+      </w:r>
+      <w:proofErr w:type="spellEnd"/>
+      <w:r>
+        <w:rPr>
+          <w:rFonts w:ascii="Courier New" w:hAnsi="Courier New" w:cs="Courier New"/>
+        </w:rPr>
+        <w:t xml:space="preserve">, E.ADDRESS </w:t>
+      </w:r>
+      <w:proofErr w:type="spellStart"/>
+      <w:r>
+        <w:rPr>
+          <w:rFonts w:ascii="Courier New" w:hAnsi="Courier New" w:cs="Courier New"/>
+        </w:rPr>
+        <w:t>addr</w:t>
+      </w:r>
+      <w:proofErr w:type="spellEnd"/>
+    </w:p>
+    <w:p>
+      <w:pPr>
+        <w:spacing w:after="0"/>
+        <w:rPr>
+          <w:rFonts w:ascii="Courier New" w:hAnsi="Courier New" w:cs="Courier New"/>
+        </w:rPr>
+      </w:pPr>
+      <w:r>
+        <w:rPr>
+          <w:rFonts w:ascii="Courier New" w:hAnsi="Courier New" w:cs="Courier New"/>
+        </w:rPr>
+        <w:t>FROM O_EMPLOYEE E</w:t>
+      </w:r>
+    </w:p>
+    <w:p>
+      <w:pPr>
+        <w:spacing w:after="0"/>
+        <w:rPr>
+          <w:rFonts w:ascii="Courier New" w:hAnsi="Courier New" w:cs="Courier New"/>
+        </w:rPr>
+      </w:pPr>
+      <w:r>
+        <w:rPr>
+          <w:rFonts w:ascii="Courier New" w:hAnsi="Courier New" w:cs="Courier New"/>
+        </w:rPr>
+        <w:t xml:space="preserve">JOIN CUSTOMER_ORDER CO on </w:t>
+      </w:r>
+      <w:proofErr w:type="gramStart"/>
+      <w:r>
+        <w:rPr>
+          <w:rFonts w:ascii="Courier New" w:hAnsi="Courier New" w:cs="Courier New"/>
+        </w:rPr>
+        <w:t>E.EMPLOYEE</w:t>
+      </w:r>
+      <w:proofErr w:type="gramEnd"/>
+      <w:r>
+        <w:rPr>
+          <w:rFonts w:ascii="Courier New" w:hAnsi="Courier New" w:cs="Courier New"/>
+        </w:rPr>
+        <w:t>_ID = CO.EMPLOYEE_ID</w:t>
+      </w:r>
+    </w:p>
+    <w:p>
+      <w:pPr>
+        <w:spacing w:after="0"/>
+        <w:rPr>
+          <w:rFonts w:ascii="Courier New" w:hAnsi="Courier New" w:cs="Courier New"/>
+        </w:rPr>
+      </w:pPr>
+      <w:r>
+        <w:rPr>
+          <w:rFonts w:ascii="Courier New" w:hAnsi="Courier New" w:cs="Courier New"/>
+        </w:rPr>
+        <w:t xml:space="preserve">  )</w:t>
+      </w:r>
+    </w:p>
+    <w:p>
+      <w:pPr>
+        <w:spacing w:after="0"/>
+        <w:rPr>
+          <w:rFonts w:ascii="Courier New" w:hAnsi="Courier New" w:cs="Courier New"/>
+        </w:rPr>
+      </w:pPr>
+      <w:r>
+        <w:rPr>
+          <w:rFonts w:ascii="Courier New" w:hAnsi="Courier New" w:cs="Courier New"/>
+        </w:rPr>
+        <w:t xml:space="preserve">SELECT </w:t>
+      </w:r>
+      <w:proofErr w:type="gramStart"/>
+      <w:r>
+        <w:rPr>
+          <w:rFonts w:ascii="Courier New" w:hAnsi="Courier New" w:cs="Courier New"/>
+        </w:rPr>
+        <w:t>T1.eid ,</w:t>
+      </w:r>
+      <w:proofErr w:type="gramEnd"/>
+      <w:r>
+        <w:rPr>
+          <w:rFonts w:ascii="Courier New" w:hAnsi="Courier New" w:cs="Courier New"/>
+        </w:rPr>
+        <w:t xml:space="preserve"> T1.lname,ad.State</w:t>
+      </w:r>
+    </w:p>
+    <w:p>
+      <w:pPr>
+        <w:spacing w:after="0"/>
+        <w:rPr>
+          <w:rFonts w:ascii="Courier New" w:hAnsi="Courier New" w:cs="Courier New"/>
+        </w:rPr>
+      </w:pPr>
+      <w:r>
+        <w:rPr>
+          <w:rFonts w:ascii="Courier New" w:hAnsi="Courier New" w:cs="Courier New"/>
+        </w:rPr>
+        <w:t>FROM T</w:t>
+      </w:r>
+      <w:proofErr w:type="gramStart"/>
+      <w:r>
+        <w:rPr>
+          <w:rFonts w:ascii="Courier New" w:hAnsi="Courier New" w:cs="Courier New"/>
+        </w:rPr>
+        <w:t>1,TABLE</w:t>
+      </w:r>
+      <w:proofErr w:type="gramEnd"/>
+      <w:r>
+        <w:rPr>
+          <w:rFonts w:ascii="Courier New" w:hAnsi="Courier New" w:cs="Courier New"/>
+        </w:rPr>
+        <w:t>(T1.addr) ad</w:t>
+      </w:r>
+    </w:p>
+    <w:p>
+      <w:pPr>
+        <w:spacing w:after="0"/>
+        <w:rPr>
+          <w:rFonts w:ascii="Courier New" w:hAnsi="Courier New" w:cs="Courier New"/>
+        </w:rPr>
+      </w:pPr>
+      <w:r>
+        <w:rPr>
+          <w:rFonts w:ascii="Courier New" w:hAnsi="Courier New" w:cs="Courier New"/>
+        </w:rPr>
+        <w:t>HAVING(COUNT(T1.eid)&gt;1)</w:t>
+      </w:r>
+    </w:p>
+    <w:p>
+      <w:pPr>
+        <w:spacing w:after="0"/>
+        <w:rPr>
+          <w:rFonts w:ascii="Courier New" w:hAnsi="Courier New" w:cs="Courier New"/>
+        </w:rPr>
+      </w:pPr>
+      <w:r>
+        <w:rPr>
+          <w:rFonts w:ascii="Courier New" w:hAnsi="Courier New" w:cs="Courier New"/>
+        </w:rPr>
+        <w:t>GROUP BY T1.eid, T</w:t>
+      </w:r>
+      <w:proofErr w:type="gramStart"/>
+      <w:r>
+        <w:rPr>
+          <w:rFonts w:ascii="Courier New" w:hAnsi="Courier New" w:cs="Courier New"/>
+        </w:rPr>
+        <w:t>1.lname</w:t>
+      </w:r>
+      <w:proofErr w:type="gramEnd"/>
+      <w:r>
+        <w:rPr>
+          <w:rFonts w:ascii="Courier New" w:hAnsi="Courier New" w:cs="Courier New"/>
+        </w:rPr>
+        <w:t>,ad.State</w:t>
+      </w:r>
+    </w:p>
+    <w:p>
+      <w:pPr>
+        <w:spacing w:after="0"/>
+        <w:rPr>
+          <w:rFonts w:ascii="Courier New" w:hAnsi="Courier New" w:cs="Courier New"/>
+        </w:rPr>
+      </w:pPr>
+      <w:r>
+        <w:rPr>
+          <w:rFonts w:ascii="Courier New" w:hAnsi="Courier New" w:cs="Courier New"/>
+          <w:noProof/>
+        </w:rPr>
+        <w:drawing>
+          <wp:inline distT="0" distB="0" distL="0" distR="0" wp14:anchorId="3E4FFB74" wp14:editId="187C1AE1">
+            <wp:extent cx="3913576" cy="3092450"/>
+            <wp:effectExtent l="0" t="0" r="0" b="0"/>
+            <wp:docPr id="44" name="Picture 44"/>
+            <wp:cNvGraphicFramePr>
+              <a:graphicFrameLocks xmlns:a="http://schemas.openxmlformats.org/drawingml/2006/main" noChangeAspect="1"/>
+            </wp:cNvGraphicFramePr>
+            <a:graphic xmlns:a="http://schemas.openxmlformats.org/drawingml/2006/main">
+              <a:graphicData uri="http://schemas.openxmlformats.org/drawingml/2006/picture">
+                <pic:pic xmlns:pic="http://schemas.openxmlformats.org/drawingml/2006/picture">
+                  <pic:nvPicPr>
+                    <pic:cNvPr id="44" name="5.PNG"/>
+                    <pic:cNvPicPr/>
+                  </pic:nvPicPr>
+                  <pic:blipFill>
+                    <a:blip r:embed="rId14" cstate="print">
+                      <a:extLst>
+                        <a:ext uri="{28A0092B-C50C-407E-A947-70E740481C1C}">
+                          <a14:useLocalDpi xmlns:a14="http://schemas.microsoft.com/office/drawing/2010/main" val="0"/>
+                        </a:ext>
+                      </a:extLst>
+                    </a:blip>
+                    <a:stretch>
+                      <a:fillRect/>
+                    </a:stretch>
+                  </pic:blipFill>
+                  <pic:spPr>
+                    <a:xfrm>
+                      <a:off x="0" y="0"/>
+                      <a:ext cx="3919146" cy="3096851"/>
+                    </a:xfrm>
+                    <a:prstGeom prst="rect">
+                      <a:avLst/>
+                    </a:prstGeom>
+                  </pic:spPr>
+                </pic:pic>
+              </a:graphicData>
+            </a:graphic>
+          </wp:inline>
+        </w:drawing>
       </w:r>
     </w:p>
     <w:p>
@@ -29689,53 +30002,1481 @@
           <w:rFonts w:cs="Courier New"/>
         </w:rPr>
       </w:pPr>
-      <w:r>
+    </w:p>
+    <w:p>
+      <w:pPr>
+        <w:spacing w:after="0"/>
         <w:rPr>
           <w:rFonts w:cs="Courier New"/>
         </w:rPr>
+      </w:pPr>
+    </w:p>
+    <w:p>
+      <w:pPr>
+        <w:spacing w:after="0"/>
+        <w:rPr>
+          <w:rFonts w:cs="Courier New"/>
+        </w:rPr>
+      </w:pPr>
+    </w:p>
+    <w:p>
+      <w:pPr>
+        <w:spacing w:after="0"/>
+        <w:rPr>
+          <w:rFonts w:cs="Courier New"/>
+        </w:rPr>
+      </w:pPr>
+      <w:r>
+        <w:rPr>
+          <w:rFonts w:cs="Courier New"/>
+        </w:rPr>
+        <w:lastRenderedPageBreak/>
         <w:t>2.2.6(ORDB)</w:t>
       </w:r>
-    </w:p>
-    <w:p>
-      <w:pPr>
-        <w:spacing w:after="0"/>
+      <w:r>
         <w:rPr>
           <w:rFonts w:cs="Courier New"/>
         </w:rPr>
-      </w:pPr>
+        <w:t xml:space="preserve"> </w:t>
+      </w:r>
       <w:r>
         <w:rPr>
           <w:rFonts w:cs="Courier New"/>
         </w:rPr>
+        <w:t>List all product categories, product name, average number of visitors per month, and average of visitors for every year</w:t>
+      </w:r>
+    </w:p>
+    <w:p>
+      <w:pPr>
+        <w:spacing w:after="0"/>
+        <w:rPr>
+          <w:rFonts w:ascii="Courier New" w:hAnsi="Courier New" w:cs="Courier New"/>
+        </w:rPr>
+      </w:pPr>
+      <w:r>
+        <w:rPr>
+          <w:rFonts w:ascii="Courier New" w:hAnsi="Courier New" w:cs="Courier New"/>
+        </w:rPr>
+        <w:t xml:space="preserve">WITH T1 AS (select </w:t>
+      </w:r>
+      <w:r>
+        <w:rPr>
+          <w:rFonts w:ascii="Courier New" w:hAnsi="Courier New" w:cs="Courier New"/>
+        </w:rPr>
+        <w:tab/>
+      </w:r>
+      <w:proofErr w:type="spellStart"/>
+      <w:proofErr w:type="gramStart"/>
+      <w:r>
+        <w:rPr>
+          <w:rFonts w:ascii="Courier New" w:hAnsi="Courier New" w:cs="Courier New"/>
+        </w:rPr>
+        <w:t>p.painting</w:t>
+      </w:r>
+      <w:proofErr w:type="gramEnd"/>
+      <w:r>
+        <w:rPr>
+          <w:rFonts w:ascii="Courier New" w:hAnsi="Courier New" w:cs="Courier New"/>
+        </w:rPr>
+        <w:t>_id</w:t>
+      </w:r>
+      <w:proofErr w:type="spellEnd"/>
+      <w:r>
+        <w:rPr>
+          <w:rFonts w:ascii="Courier New" w:hAnsi="Courier New" w:cs="Courier New"/>
+        </w:rPr>
+        <w:t xml:space="preserve"> </w:t>
+      </w:r>
+      <w:proofErr w:type="spellStart"/>
+      <w:r>
+        <w:rPr>
+          <w:rFonts w:ascii="Courier New" w:hAnsi="Courier New" w:cs="Courier New"/>
+        </w:rPr>
+        <w:t>pid,s.STYLE_NAME</w:t>
+      </w:r>
+      <w:proofErr w:type="spellEnd"/>
+      <w:r>
+        <w:rPr>
+          <w:rFonts w:ascii="Courier New" w:hAnsi="Courier New" w:cs="Courier New"/>
+        </w:rPr>
+        <w:t xml:space="preserve"> </w:t>
+      </w:r>
+      <w:proofErr w:type="spellStart"/>
+      <w:r>
+        <w:rPr>
+          <w:rFonts w:ascii="Courier New" w:hAnsi="Courier New" w:cs="Courier New"/>
+        </w:rPr>
+        <w:t>sname,p.TITLE</w:t>
+      </w:r>
+      <w:proofErr w:type="spellEnd"/>
+      <w:r>
+        <w:rPr>
+          <w:rFonts w:ascii="Courier New" w:hAnsi="Courier New" w:cs="Courier New"/>
+        </w:rPr>
+        <w:t xml:space="preserve"> </w:t>
+      </w:r>
+      <w:proofErr w:type="spellStart"/>
+      <w:r>
+        <w:rPr>
+          <w:rFonts w:ascii="Courier New" w:hAnsi="Courier New" w:cs="Courier New"/>
+        </w:rPr>
+        <w:t>pt</w:t>
+      </w:r>
+      <w:proofErr w:type="spellEnd"/>
+      <w:r>
+        <w:rPr>
+          <w:rFonts w:ascii="Courier New" w:hAnsi="Courier New" w:cs="Courier New"/>
+        </w:rPr>
+        <w:t>, OC.CUSTOMER.ORDER_SUMMARY OS</w:t>
+      </w:r>
+    </w:p>
+    <w:p>
+      <w:pPr>
+        <w:spacing w:after="0"/>
+        <w:rPr>
+          <w:rFonts w:ascii="Courier New" w:hAnsi="Courier New" w:cs="Courier New"/>
+        </w:rPr>
+      </w:pPr>
+    </w:p>
+    <w:p>
+      <w:pPr>
+        <w:spacing w:after="0"/>
+        <w:rPr>
+          <w:rFonts w:ascii="Courier New" w:hAnsi="Courier New" w:cs="Courier New"/>
+        </w:rPr>
+      </w:pPr>
+      <w:r>
+        <w:rPr>
+          <w:rFonts w:ascii="Courier New" w:hAnsi="Courier New" w:cs="Courier New"/>
+        </w:rPr>
+        <w:t xml:space="preserve">        from </w:t>
+      </w:r>
+      <w:proofErr w:type="spellStart"/>
+      <w:r>
+        <w:rPr>
+          <w:rFonts w:ascii="Courier New" w:hAnsi="Courier New" w:cs="Courier New"/>
+        </w:rPr>
+        <w:t>customer_order</w:t>
+      </w:r>
+      <w:proofErr w:type="spellEnd"/>
+      <w:r>
+        <w:rPr>
+          <w:rFonts w:ascii="Courier New" w:hAnsi="Courier New" w:cs="Courier New"/>
+        </w:rPr>
+        <w:t xml:space="preserve"> </w:t>
+      </w:r>
+      <w:proofErr w:type="spellStart"/>
+      <w:r>
+        <w:rPr>
+          <w:rFonts w:ascii="Courier New" w:hAnsi="Courier New" w:cs="Courier New"/>
+        </w:rPr>
+        <w:t>ol</w:t>
+      </w:r>
+      <w:proofErr w:type="spellEnd"/>
+    </w:p>
+    <w:p>
+      <w:pPr>
+        <w:spacing w:after="0"/>
+        <w:rPr>
+          <w:rFonts w:ascii="Courier New" w:hAnsi="Courier New" w:cs="Courier New"/>
+        </w:rPr>
+      </w:pPr>
+      <w:r>
+        <w:rPr>
+          <w:rFonts w:ascii="Courier New" w:hAnsi="Courier New" w:cs="Courier New"/>
+        </w:rPr>
+        <w:t xml:space="preserve">        join PAINTING_ORDER pl on </w:t>
+      </w:r>
+      <w:proofErr w:type="spellStart"/>
+      <w:proofErr w:type="gramStart"/>
+      <w:r>
+        <w:rPr>
+          <w:rFonts w:ascii="Courier New" w:hAnsi="Courier New" w:cs="Courier New"/>
+        </w:rPr>
+        <w:t>ol.ORDER</w:t>
+      </w:r>
+      <w:proofErr w:type="gramEnd"/>
+      <w:r>
+        <w:rPr>
+          <w:rFonts w:ascii="Courier New" w:hAnsi="Courier New" w:cs="Courier New"/>
+        </w:rPr>
+        <w:t>_ID</w:t>
+      </w:r>
+      <w:proofErr w:type="spellEnd"/>
+      <w:r>
+        <w:rPr>
+          <w:rFonts w:ascii="Courier New" w:hAnsi="Courier New" w:cs="Courier New"/>
+        </w:rPr>
+        <w:t xml:space="preserve"> = </w:t>
+      </w:r>
+      <w:proofErr w:type="spellStart"/>
+      <w:r>
+        <w:rPr>
+          <w:rFonts w:ascii="Courier New" w:hAnsi="Courier New" w:cs="Courier New"/>
+        </w:rPr>
+        <w:t>pl.ORDER_ID</w:t>
+      </w:r>
+      <w:proofErr w:type="spellEnd"/>
+    </w:p>
+    <w:p>
+      <w:pPr>
+        <w:spacing w:after="0"/>
+        <w:rPr>
+          <w:rFonts w:ascii="Courier New" w:hAnsi="Courier New" w:cs="Courier New"/>
+        </w:rPr>
+      </w:pPr>
+      <w:r>
+        <w:rPr>
+          <w:rFonts w:ascii="Courier New" w:hAnsi="Courier New" w:cs="Courier New"/>
+        </w:rPr>
+        <w:t xml:space="preserve">        join painting p on </w:t>
+      </w:r>
+      <w:proofErr w:type="gramStart"/>
+      <w:r>
+        <w:rPr>
+          <w:rFonts w:ascii="Courier New" w:hAnsi="Courier New" w:cs="Courier New"/>
+        </w:rPr>
+        <w:t>P.PAINTING</w:t>
+      </w:r>
+      <w:proofErr w:type="gramEnd"/>
+      <w:r>
+        <w:rPr>
+          <w:rFonts w:ascii="Courier New" w:hAnsi="Courier New" w:cs="Courier New"/>
+        </w:rPr>
+        <w:t xml:space="preserve">_ID = </w:t>
+      </w:r>
+      <w:proofErr w:type="spellStart"/>
+      <w:r>
+        <w:rPr>
+          <w:rFonts w:ascii="Courier New" w:hAnsi="Courier New" w:cs="Courier New"/>
+        </w:rPr>
+        <w:t>pl.PAINTING_ID</w:t>
+      </w:r>
+      <w:proofErr w:type="spellEnd"/>
+    </w:p>
+    <w:p>
+      <w:pPr>
+        <w:spacing w:after="0"/>
+        <w:rPr>
+          <w:rFonts w:ascii="Courier New" w:hAnsi="Courier New" w:cs="Courier New"/>
+        </w:rPr>
+      </w:pPr>
+      <w:r>
+        <w:rPr>
+          <w:rFonts w:ascii="Courier New" w:hAnsi="Courier New" w:cs="Courier New"/>
+        </w:rPr>
+        <w:t xml:space="preserve">        JOIN O_CUSTOMER OC on </w:t>
+      </w:r>
+      <w:proofErr w:type="spellStart"/>
+      <w:proofErr w:type="gramStart"/>
+      <w:r>
+        <w:rPr>
+          <w:rFonts w:ascii="Courier New" w:hAnsi="Courier New" w:cs="Courier New"/>
+        </w:rPr>
+        <w:t>ol.CUSTOMER</w:t>
+      </w:r>
+      <w:proofErr w:type="gramEnd"/>
+      <w:r>
+        <w:rPr>
+          <w:rFonts w:ascii="Courier New" w:hAnsi="Courier New" w:cs="Courier New"/>
+        </w:rPr>
+        <w:t>_ID</w:t>
+      </w:r>
+      <w:proofErr w:type="spellEnd"/>
+      <w:r>
+        <w:rPr>
+          <w:rFonts w:ascii="Courier New" w:hAnsi="Courier New" w:cs="Courier New"/>
+        </w:rPr>
+        <w:t xml:space="preserve"> = OC.CUSTOMER_ID</w:t>
+      </w:r>
+    </w:p>
+    <w:p>
+      <w:pPr>
+        <w:spacing w:after="0"/>
+        <w:rPr>
+          <w:rFonts w:ascii="Courier New" w:hAnsi="Courier New" w:cs="Courier New"/>
+        </w:rPr>
+      </w:pPr>
+      <w:r>
+        <w:rPr>
+          <w:rFonts w:ascii="Courier New" w:hAnsi="Courier New" w:cs="Courier New"/>
+        </w:rPr>
+        <w:t xml:space="preserve">        JOIN PAINTING_STYLE PS on </w:t>
+      </w:r>
+      <w:proofErr w:type="spellStart"/>
+      <w:proofErr w:type="gramStart"/>
+      <w:r>
+        <w:rPr>
+          <w:rFonts w:ascii="Courier New" w:hAnsi="Courier New" w:cs="Courier New"/>
+        </w:rPr>
+        <w:t>p.PAINTING</w:t>
+      </w:r>
+      <w:proofErr w:type="gramEnd"/>
+      <w:r>
+        <w:rPr>
+          <w:rFonts w:ascii="Courier New" w:hAnsi="Courier New" w:cs="Courier New"/>
+        </w:rPr>
+        <w:t>_ID</w:t>
+      </w:r>
+      <w:proofErr w:type="spellEnd"/>
+      <w:r>
+        <w:rPr>
+          <w:rFonts w:ascii="Courier New" w:hAnsi="Courier New" w:cs="Courier New"/>
+        </w:rPr>
+        <w:t xml:space="preserve"> = PS.PAINTING_ID</w:t>
+      </w:r>
+    </w:p>
+    <w:p>
+      <w:pPr>
+        <w:spacing w:after="0"/>
+        <w:rPr>
+          <w:rFonts w:ascii="Courier New" w:hAnsi="Courier New" w:cs="Courier New"/>
+        </w:rPr>
+      </w:pPr>
+      <w:r>
+        <w:rPr>
+          <w:rFonts w:ascii="Courier New" w:hAnsi="Courier New" w:cs="Courier New"/>
+        </w:rPr>
+        <w:t xml:space="preserve">        JOIN STYLES </w:t>
+      </w:r>
+      <w:proofErr w:type="spellStart"/>
+      <w:r>
+        <w:rPr>
+          <w:rFonts w:ascii="Courier New" w:hAnsi="Courier New" w:cs="Courier New"/>
+        </w:rPr>
+        <w:t>S on</w:t>
+      </w:r>
+      <w:proofErr w:type="spellEnd"/>
+      <w:r>
+        <w:rPr>
+          <w:rFonts w:ascii="Courier New" w:hAnsi="Courier New" w:cs="Courier New"/>
+        </w:rPr>
+        <w:t xml:space="preserve"> </w:t>
+      </w:r>
+      <w:proofErr w:type="gramStart"/>
+      <w:r>
+        <w:rPr>
+          <w:rFonts w:ascii="Courier New" w:hAnsi="Courier New" w:cs="Courier New"/>
+        </w:rPr>
+        <w:t>PS.STYLE</w:t>
+      </w:r>
+      <w:proofErr w:type="gramEnd"/>
+      <w:r>
+        <w:rPr>
+          <w:rFonts w:ascii="Courier New" w:hAnsi="Courier New" w:cs="Courier New"/>
+        </w:rPr>
+        <w:t>_ID = S.STYLE_ID)</w:t>
+      </w:r>
+    </w:p>
+    <w:p>
+      <w:pPr>
+        <w:spacing w:after="0"/>
+        <w:rPr>
+          <w:rFonts w:ascii="Courier New" w:hAnsi="Courier New" w:cs="Courier New"/>
+        </w:rPr>
+      </w:pPr>
+      <w:r>
+        <w:rPr>
+          <w:rFonts w:ascii="Courier New" w:hAnsi="Courier New" w:cs="Courier New"/>
+        </w:rPr>
+        <w:t>SELECT T1.pid Painting_</w:t>
+      </w:r>
+      <w:proofErr w:type="gramStart"/>
+      <w:r>
+        <w:rPr>
+          <w:rFonts w:ascii="Courier New" w:hAnsi="Courier New" w:cs="Courier New"/>
+        </w:rPr>
+        <w:t>ID,T1.pt</w:t>
+      </w:r>
+      <w:proofErr w:type="gramEnd"/>
+      <w:r>
+        <w:rPr>
+          <w:rFonts w:ascii="Courier New" w:hAnsi="Courier New" w:cs="Courier New"/>
+        </w:rPr>
+        <w:t xml:space="preserve"> Title,T1.sname </w:t>
+      </w:r>
+      <w:proofErr w:type="spellStart"/>
+      <w:r>
+        <w:rPr>
+          <w:rFonts w:ascii="Courier New" w:hAnsi="Courier New" w:cs="Courier New"/>
+        </w:rPr>
+        <w:t>Style_Name,count</w:t>
+      </w:r>
+      <w:proofErr w:type="spellEnd"/>
+      <w:r>
+        <w:rPr>
+          <w:rFonts w:ascii="Courier New" w:hAnsi="Courier New" w:cs="Courier New"/>
+        </w:rPr>
+        <w:t>(</w:t>
+      </w:r>
+      <w:proofErr w:type="spellStart"/>
+      <w:r>
+        <w:rPr>
+          <w:rFonts w:ascii="Courier New" w:hAnsi="Courier New" w:cs="Courier New"/>
+        </w:rPr>
+        <w:t>a.column_value</w:t>
+      </w:r>
+      <w:proofErr w:type="spellEnd"/>
+      <w:r>
+        <w:rPr>
+          <w:rFonts w:ascii="Courier New" w:hAnsi="Courier New" w:cs="Courier New"/>
+        </w:rPr>
+        <w:t xml:space="preserve">)/12 </w:t>
+      </w:r>
+      <w:proofErr w:type="spellStart"/>
+      <w:r>
+        <w:rPr>
+          <w:rFonts w:ascii="Courier New" w:hAnsi="Courier New" w:cs="Courier New"/>
+        </w:rPr>
+        <w:t>monthly_avg_sold</w:t>
+      </w:r>
+      <w:proofErr w:type="spellEnd"/>
+      <w:r>
+        <w:rPr>
+          <w:rFonts w:ascii="Courier New" w:hAnsi="Courier New" w:cs="Courier New"/>
+        </w:rPr>
+        <w:t>,</w:t>
+      </w:r>
+    </w:p>
+    <w:p>
+      <w:pPr>
+        <w:spacing w:after="0"/>
+        <w:rPr>
+          <w:rFonts w:ascii="Courier New" w:hAnsi="Courier New" w:cs="Courier New"/>
+        </w:rPr>
+      </w:pPr>
+      <w:r>
+        <w:rPr>
+          <w:rFonts w:ascii="Courier New" w:hAnsi="Courier New" w:cs="Courier New"/>
+        </w:rPr>
+        <w:t xml:space="preserve">       count(</w:t>
+      </w:r>
+      <w:proofErr w:type="spellStart"/>
+      <w:proofErr w:type="gramStart"/>
+      <w:r>
+        <w:rPr>
+          <w:rFonts w:ascii="Courier New" w:hAnsi="Courier New" w:cs="Courier New"/>
+        </w:rPr>
+        <w:t>a.column</w:t>
+      </w:r>
+      <w:proofErr w:type="gramEnd"/>
+      <w:r>
+        <w:rPr>
+          <w:rFonts w:ascii="Courier New" w:hAnsi="Courier New" w:cs="Courier New"/>
+        </w:rPr>
+        <w:t>_value</w:t>
+      </w:r>
+      <w:proofErr w:type="spellEnd"/>
+      <w:r>
+        <w:rPr>
+          <w:rFonts w:ascii="Courier New" w:hAnsi="Courier New" w:cs="Courier New"/>
+        </w:rPr>
+        <w:t xml:space="preserve">)/4 </w:t>
+      </w:r>
+      <w:proofErr w:type="spellStart"/>
+      <w:r>
+        <w:rPr>
+          <w:rFonts w:ascii="Courier New" w:hAnsi="Courier New" w:cs="Courier New"/>
+        </w:rPr>
+        <w:t>yearly_avg_sold</w:t>
+      </w:r>
+      <w:proofErr w:type="spellEnd"/>
+    </w:p>
+    <w:p>
+      <w:pPr>
+        <w:spacing w:after="0"/>
+        <w:rPr>
+          <w:rFonts w:ascii="Courier New" w:hAnsi="Courier New" w:cs="Courier New"/>
+        </w:rPr>
+      </w:pPr>
+      <w:r>
+        <w:rPr>
+          <w:rFonts w:ascii="Courier New" w:hAnsi="Courier New" w:cs="Courier New"/>
+        </w:rPr>
+        <w:t>FROM T</w:t>
+      </w:r>
+      <w:proofErr w:type="gramStart"/>
+      <w:r>
+        <w:rPr>
+          <w:rFonts w:ascii="Courier New" w:hAnsi="Courier New" w:cs="Courier New"/>
+        </w:rPr>
+        <w:t>1,TABLE</w:t>
+      </w:r>
+      <w:proofErr w:type="gramEnd"/>
+      <w:r>
+        <w:rPr>
+          <w:rFonts w:ascii="Courier New" w:hAnsi="Courier New" w:cs="Courier New"/>
+        </w:rPr>
+        <w:t>(T1.OS) a</w:t>
+      </w:r>
+    </w:p>
+    <w:p>
+      <w:pPr>
+        <w:spacing w:after="0"/>
+        <w:rPr>
+          <w:rFonts w:ascii="Courier New" w:hAnsi="Courier New" w:cs="Courier New"/>
+        </w:rPr>
+      </w:pPr>
+      <w:r>
+        <w:rPr>
+          <w:rFonts w:ascii="Courier New" w:hAnsi="Courier New" w:cs="Courier New"/>
+        </w:rPr>
+        <w:t xml:space="preserve">GROUP BY T1.pid, </w:t>
+      </w:r>
+      <w:proofErr w:type="gramStart"/>
+      <w:r>
+        <w:rPr>
+          <w:rFonts w:ascii="Courier New" w:hAnsi="Courier New" w:cs="Courier New"/>
+        </w:rPr>
+        <w:t>T1.pt,T</w:t>
+      </w:r>
+      <w:proofErr w:type="gramEnd"/>
+      <w:r>
+        <w:rPr>
+          <w:rFonts w:ascii="Courier New" w:hAnsi="Courier New" w:cs="Courier New"/>
+        </w:rPr>
+        <w:t>1.sname</w:t>
+      </w:r>
+    </w:p>
+    <w:p>
+      <w:pPr>
+        <w:spacing w:after="0"/>
+        <w:rPr>
+          <w:rFonts w:cs="Courier New"/>
+        </w:rPr>
+      </w:pPr>
+      <w:r>
+        <w:rPr>
+          <w:rFonts w:cs="Courier New"/>
+          <w:noProof/>
+        </w:rPr>
+        <w:drawing>
+          <wp:inline distT="0" distB="0" distL="0" distR="0" wp14:anchorId="0DE26D87" wp14:editId="08673B7A">
+            <wp:extent cx="6852770" cy="3327400"/>
+            <wp:effectExtent l="0" t="0" r="5715" b="6350"/>
+            <wp:docPr id="45" name="Picture 45"/>
+            <wp:cNvGraphicFramePr>
+              <a:graphicFrameLocks xmlns:a="http://schemas.openxmlformats.org/drawingml/2006/main" noChangeAspect="1"/>
+            </wp:cNvGraphicFramePr>
+            <a:graphic xmlns:a="http://schemas.openxmlformats.org/drawingml/2006/main">
+              <a:graphicData uri="http://schemas.openxmlformats.org/drawingml/2006/picture">
+                <pic:pic xmlns:pic="http://schemas.openxmlformats.org/drawingml/2006/picture">
+                  <pic:nvPicPr>
+                    <pic:cNvPr id="45" name="2.2.6.PNG"/>
+                    <pic:cNvPicPr/>
+                  </pic:nvPicPr>
+                  <pic:blipFill>
+                    <a:blip r:embed="rId48" cstate="print">
+                      <a:extLst>
+                        <a:ext uri="{28A0092B-C50C-407E-A947-70E740481C1C}">
+                          <a14:useLocalDpi xmlns:a14="http://schemas.microsoft.com/office/drawing/2010/main" val="0"/>
+                        </a:ext>
+                      </a:extLst>
+                    </a:blip>
+                    <a:stretch>
+                      <a:fillRect/>
+                    </a:stretch>
+                  </pic:blipFill>
+                  <pic:spPr>
+                    <a:xfrm>
+                      <a:off x="0" y="0"/>
+                      <a:ext cx="6876377" cy="3338862"/>
+                    </a:xfrm>
+                    <a:prstGeom prst="rect">
+                      <a:avLst/>
+                    </a:prstGeom>
+                  </pic:spPr>
+                </pic:pic>
+              </a:graphicData>
+            </a:graphic>
+          </wp:inline>
+        </w:drawing>
+      </w:r>
+    </w:p>
+    <w:p>
+      <w:pPr>
+        <w:spacing w:after="0"/>
+      </w:pPr>
+      <w:r>
+        <w:rPr>
+          <w:rFonts w:cs="Courier New"/>
+        </w:rPr>
         <w:t>2.2.7(ORDB)</w:t>
       </w:r>
-    </w:p>
-    <w:p>
-      <w:pPr>
-        <w:spacing w:after="0"/>
+      <w:r>
         <w:rPr>
           <w:rFonts w:cs="Courier New"/>
         </w:rPr>
-      </w:pPr>
+        <w:t xml:space="preserve"> </w:t>
+      </w:r>
       <w:r>
         <w:rPr>
           <w:rFonts w:cs="Courier New"/>
         </w:rPr>
+        <w:t>List all employee id, full name (last name, first name), job title, current salary, and number of years working for us.</w:t>
+      </w:r>
+      <w:r>
+        <w:t xml:space="preserve"> </w:t>
+      </w:r>
+    </w:p>
+    <w:p>
+      <w:pPr>
+        <w:spacing w:after="0"/>
+        <w:rPr>
+          <w:rFonts w:ascii="Courier New" w:hAnsi="Courier New" w:cs="Courier New"/>
+        </w:rPr>
+      </w:pPr>
+      <w:r>
+        <w:rPr>
+          <w:rFonts w:ascii="Courier New" w:hAnsi="Courier New" w:cs="Courier New"/>
+        </w:rPr>
+        <w:t xml:space="preserve">SELECT </w:t>
+      </w:r>
+      <w:proofErr w:type="gramStart"/>
+      <w:r>
+        <w:rPr>
+          <w:rFonts w:ascii="Courier New" w:hAnsi="Courier New" w:cs="Courier New"/>
+        </w:rPr>
+        <w:t>O.EMPLOYEE</w:t>
+      </w:r>
+      <w:proofErr w:type="gramEnd"/>
+      <w:r>
+        <w:rPr>
+          <w:rFonts w:ascii="Courier New" w:hAnsi="Courier New" w:cs="Courier New"/>
+        </w:rPr>
+        <w:t>_ID,O.EMPLOYEE.FIRST_NAME,O.EMPLOYEE.LAST_NAME,O.EMPLOYEE.RATE CURRENT_SALARY,</w:t>
+      </w:r>
+    </w:p>
+    <w:p>
+      <w:pPr>
+        <w:spacing w:after="0"/>
+        <w:rPr>
+          <w:rFonts w:ascii="Courier New" w:hAnsi="Courier New" w:cs="Courier New"/>
+        </w:rPr>
+      </w:pPr>
+      <w:r>
+        <w:rPr>
+          <w:rFonts w:ascii="Courier New" w:hAnsi="Courier New" w:cs="Courier New"/>
+        </w:rPr>
+        <w:t>SUBSTR(TO_CHAR(NVL((MONTHS_BETWEEN(</w:t>
+      </w:r>
+      <w:proofErr w:type="gramStart"/>
+      <w:r>
+        <w:rPr>
+          <w:rFonts w:ascii="Courier New" w:hAnsi="Courier New" w:cs="Courier New"/>
+        </w:rPr>
+        <w:t>SYSDATE,JH</w:t>
+      </w:r>
+      <w:proofErr w:type="gramEnd"/>
+      <w:r>
+        <w:rPr>
+          <w:rFonts w:ascii="Courier New" w:hAnsi="Courier New" w:cs="Courier New"/>
+        </w:rPr>
+        <w:t>.START_DATE)),0)/12),1,4)||' Years Employed'</w:t>
+      </w:r>
+    </w:p>
+    <w:p>
+      <w:pPr>
+        <w:spacing w:after="0"/>
+        <w:rPr>
+          <w:rFonts w:ascii="Courier New" w:hAnsi="Courier New" w:cs="Courier New"/>
+        </w:rPr>
+      </w:pPr>
+      <w:proofErr w:type="spellStart"/>
+      <w:r>
+        <w:rPr>
+          <w:rFonts w:ascii="Courier New" w:hAnsi="Courier New" w:cs="Courier New"/>
+        </w:rPr>
+        <w:t>Emloyment_Status</w:t>
+      </w:r>
+      <w:proofErr w:type="spellEnd"/>
+    </w:p>
+    <w:p>
+      <w:pPr>
+        <w:spacing w:after="0"/>
+        <w:rPr>
+          <w:rFonts w:ascii="Courier New" w:hAnsi="Courier New" w:cs="Courier New"/>
+        </w:rPr>
+      </w:pPr>
+      <w:r>
+        <w:rPr>
+          <w:rFonts w:ascii="Courier New" w:hAnsi="Courier New" w:cs="Courier New"/>
+        </w:rPr>
+        <w:t>FROM O_EMPLOYEE O</w:t>
+      </w:r>
+    </w:p>
+    <w:p>
+      <w:pPr>
+        <w:spacing w:after="0"/>
+        <w:rPr>
+          <w:rFonts w:ascii="Courier New" w:hAnsi="Courier New" w:cs="Courier New"/>
+        </w:rPr>
+      </w:pPr>
+      <w:r>
+        <w:rPr>
+          <w:rFonts w:ascii="Courier New" w:hAnsi="Courier New" w:cs="Courier New"/>
+        </w:rPr>
+        <w:t xml:space="preserve">JOIN JOB_HISTORY JH on </w:t>
+      </w:r>
+      <w:proofErr w:type="gramStart"/>
+      <w:r>
+        <w:rPr>
+          <w:rFonts w:ascii="Courier New" w:hAnsi="Courier New" w:cs="Courier New"/>
+        </w:rPr>
+        <w:t>O.EMPLOYEE</w:t>
+      </w:r>
+      <w:proofErr w:type="gramEnd"/>
+      <w:r>
+        <w:rPr>
+          <w:rFonts w:ascii="Courier New" w:hAnsi="Courier New" w:cs="Courier New"/>
+        </w:rPr>
+        <w:t>_ID = JH.EMPLOYEE_ID;</w:t>
+      </w:r>
+    </w:p>
+    <w:p>
+      <w:pPr>
+        <w:spacing w:after="0"/>
+        <w:rPr>
+          <w:rFonts w:cs="Courier New"/>
+        </w:rPr>
+      </w:pPr>
+    </w:p>
+    <w:p>
+      <w:pPr>
+        <w:spacing w:after="0"/>
+        <w:rPr>
+          <w:rFonts w:cs="Courier New"/>
+        </w:rPr>
+      </w:pPr>
+      <w:r>
+        <w:rPr>
+          <w:rFonts w:cs="Courier New"/>
+          <w:noProof/>
+        </w:rPr>
+        <w:lastRenderedPageBreak/>
+        <w:drawing>
+          <wp:inline distT="0" distB="0" distL="0" distR="0" wp14:anchorId="22935FE9" wp14:editId="6184B5B1">
+            <wp:extent cx="4876800" cy="3467044"/>
+            <wp:effectExtent l="0" t="0" r="0" b="635"/>
+            <wp:docPr id="46" name="Picture 46"/>
+            <wp:cNvGraphicFramePr>
+              <a:graphicFrameLocks xmlns:a="http://schemas.openxmlformats.org/drawingml/2006/main" noChangeAspect="1"/>
+            </wp:cNvGraphicFramePr>
+            <a:graphic xmlns:a="http://schemas.openxmlformats.org/drawingml/2006/main">
+              <a:graphicData uri="http://schemas.openxmlformats.org/drawingml/2006/picture">
+                <pic:pic xmlns:pic="http://schemas.openxmlformats.org/drawingml/2006/picture">
+                  <pic:nvPicPr>
+                    <pic:cNvPr id="46" name="7.PNG"/>
+                    <pic:cNvPicPr/>
+                  </pic:nvPicPr>
+                  <pic:blipFill>
+                    <a:blip r:embed="rId16" cstate="print">
+                      <a:extLst>
+                        <a:ext uri="{28A0092B-C50C-407E-A947-70E740481C1C}">
+                          <a14:useLocalDpi xmlns:a14="http://schemas.microsoft.com/office/drawing/2010/main" val="0"/>
+                        </a:ext>
+                      </a:extLst>
+                    </a:blip>
+                    <a:stretch>
+                      <a:fillRect/>
+                    </a:stretch>
+                  </pic:blipFill>
+                  <pic:spPr>
+                    <a:xfrm>
+                      <a:off x="0" y="0"/>
+                      <a:ext cx="4878317" cy="3468122"/>
+                    </a:xfrm>
+                    <a:prstGeom prst="rect">
+                      <a:avLst/>
+                    </a:prstGeom>
+                  </pic:spPr>
+                </pic:pic>
+              </a:graphicData>
+            </a:graphic>
+          </wp:inline>
+        </w:drawing>
+      </w:r>
+    </w:p>
+    <w:p>
+      <w:pPr>
+        <w:spacing w:after="0"/>
+        <w:rPr>
+          <w:rFonts w:cs="Courier New"/>
+        </w:rPr>
+      </w:pPr>
+      <w:r>
+        <w:rPr>
+          <w:rFonts w:cs="Courier New"/>
+        </w:rPr>
         <w:t>2.2.8(ORDB)</w:t>
       </w:r>
-    </w:p>
-    <w:p>
-      <w:pPr>
-        <w:spacing w:after="0"/>
+      <w:r>
         <w:rPr>
           <w:rFonts w:cs="Courier New"/>
         </w:rPr>
-      </w:pPr>
+        <w:t xml:space="preserve"> </w:t>
+      </w:r>
       <w:r>
         <w:rPr>
           <w:rFonts w:cs="Courier New"/>
         </w:rPr>
+        <w:t>List all employee id last name, number of months working for us, worked on number of different product categories. List only those employees that worked on more than one product category.</w:t>
+      </w:r>
+    </w:p>
+    <w:p>
+      <w:pPr>
+        <w:spacing w:after="0"/>
+        <w:rPr>
+          <w:rFonts w:cs="Courier New"/>
+        </w:rPr>
+      </w:pPr>
+    </w:p>
+    <w:p>
+      <w:pPr>
+        <w:spacing w:after="0"/>
+        <w:rPr>
+          <w:rFonts w:ascii="Courier New" w:hAnsi="Courier New" w:cs="Courier New"/>
+        </w:rPr>
+      </w:pPr>
+      <w:r>
+        <w:rPr>
+          <w:rFonts w:ascii="Courier New" w:hAnsi="Courier New" w:cs="Courier New"/>
+        </w:rPr>
+        <w:t xml:space="preserve">SELECT DISTINCT </w:t>
+      </w:r>
+      <w:proofErr w:type="gramStart"/>
+      <w:r>
+        <w:rPr>
+          <w:rFonts w:ascii="Courier New" w:hAnsi="Courier New" w:cs="Courier New"/>
+        </w:rPr>
+        <w:t>O.EMPLOYEE</w:t>
+      </w:r>
+      <w:proofErr w:type="gramEnd"/>
+      <w:r>
+        <w:rPr>
+          <w:rFonts w:ascii="Courier New" w:hAnsi="Courier New" w:cs="Courier New"/>
+        </w:rPr>
+        <w:t>_ID,O.EMPLOYEE.LAST_NAME,</w:t>
+      </w:r>
+    </w:p>
+    <w:p>
+      <w:pPr>
+        <w:spacing w:after="0"/>
+        <w:rPr>
+          <w:rFonts w:ascii="Courier New" w:hAnsi="Courier New" w:cs="Courier New"/>
+        </w:rPr>
+      </w:pPr>
+      <w:r>
+        <w:rPr>
+          <w:rFonts w:ascii="Courier New" w:hAnsi="Courier New" w:cs="Courier New"/>
+        </w:rPr>
+        <w:t xml:space="preserve">       </w:t>
+      </w:r>
+      <w:proofErr w:type="gramStart"/>
+      <w:r>
+        <w:rPr>
+          <w:rFonts w:ascii="Courier New" w:hAnsi="Courier New" w:cs="Courier New"/>
+        </w:rPr>
+        <w:t>O.EMPLOYEE.RATE</w:t>
+      </w:r>
+      <w:proofErr w:type="gramEnd"/>
+      <w:r>
+        <w:rPr>
+          <w:rFonts w:ascii="Courier New" w:hAnsi="Courier New" w:cs="Courier New"/>
+        </w:rPr>
+        <w:t xml:space="preserve"> CURRENT_SALARY,</w:t>
+      </w:r>
+    </w:p>
+    <w:p>
+      <w:pPr>
+        <w:spacing w:after="0"/>
+        <w:rPr>
+          <w:rFonts w:ascii="Courier New" w:hAnsi="Courier New" w:cs="Courier New"/>
+        </w:rPr>
+      </w:pPr>
+      <w:r>
+        <w:rPr>
+          <w:rFonts w:ascii="Courier New" w:hAnsi="Courier New" w:cs="Courier New"/>
+        </w:rPr>
+        <w:t>ROUND(SUM(NVL((MONTHS_BETWEEN(</w:t>
+      </w:r>
+      <w:proofErr w:type="gramStart"/>
+      <w:r>
+        <w:rPr>
+          <w:rFonts w:ascii="Courier New" w:hAnsi="Courier New" w:cs="Courier New"/>
+        </w:rPr>
+        <w:t>SYSDATE,JH</w:t>
+      </w:r>
+      <w:proofErr w:type="gramEnd"/>
+      <w:r>
+        <w:rPr>
+          <w:rFonts w:ascii="Courier New" w:hAnsi="Courier New" w:cs="Courier New"/>
+        </w:rPr>
+        <w:t>.START_DATE)),0)),2)</w:t>
+      </w:r>
+    </w:p>
+    <w:p>
+      <w:pPr>
+        <w:spacing w:after="0"/>
+        <w:rPr>
+          <w:rFonts w:ascii="Courier New" w:hAnsi="Courier New" w:cs="Courier New"/>
+        </w:rPr>
+      </w:pPr>
+      <w:proofErr w:type="spellStart"/>
+      <w:r>
+        <w:rPr>
+          <w:rFonts w:ascii="Courier New" w:hAnsi="Courier New" w:cs="Courier New"/>
+        </w:rPr>
+        <w:t>Emloyment_Status</w:t>
+      </w:r>
+      <w:proofErr w:type="spellEnd"/>
+    </w:p>
+    <w:p>
+      <w:pPr>
+        <w:spacing w:after="0"/>
+        <w:rPr>
+          <w:rFonts w:ascii="Courier New" w:hAnsi="Courier New" w:cs="Courier New"/>
+        </w:rPr>
+      </w:pPr>
+      <w:r>
+        <w:rPr>
+          <w:rFonts w:ascii="Courier New" w:hAnsi="Courier New" w:cs="Courier New"/>
+        </w:rPr>
+        <w:t>FROM O_EMPLOYEE O</w:t>
+      </w:r>
+    </w:p>
+    <w:p>
+      <w:pPr>
+        <w:spacing w:after="0"/>
+        <w:rPr>
+          <w:rFonts w:ascii="Courier New" w:hAnsi="Courier New" w:cs="Courier New"/>
+        </w:rPr>
+      </w:pPr>
+      <w:r>
+        <w:rPr>
+          <w:rFonts w:ascii="Courier New" w:hAnsi="Courier New" w:cs="Courier New"/>
+        </w:rPr>
+        <w:t xml:space="preserve">JOIN JOB_HISTORY JH on </w:t>
+      </w:r>
+      <w:proofErr w:type="gramStart"/>
+      <w:r>
+        <w:rPr>
+          <w:rFonts w:ascii="Courier New" w:hAnsi="Courier New" w:cs="Courier New"/>
+        </w:rPr>
+        <w:t>O.EMPLOYEE</w:t>
+      </w:r>
+      <w:proofErr w:type="gramEnd"/>
+      <w:r>
+        <w:rPr>
+          <w:rFonts w:ascii="Courier New" w:hAnsi="Courier New" w:cs="Courier New"/>
+        </w:rPr>
+        <w:t>_ID = JH.EMPLOYEE_ID</w:t>
+      </w:r>
+    </w:p>
+    <w:p>
+      <w:pPr>
+        <w:spacing w:after="0"/>
+        <w:rPr>
+          <w:rFonts w:ascii="Courier New" w:hAnsi="Courier New" w:cs="Courier New"/>
+        </w:rPr>
+      </w:pPr>
+      <w:r>
+        <w:rPr>
+          <w:rFonts w:ascii="Courier New" w:hAnsi="Courier New" w:cs="Courier New"/>
+        </w:rPr>
+        <w:t xml:space="preserve">WHERE </w:t>
+      </w:r>
+      <w:proofErr w:type="gramStart"/>
+      <w:r>
+        <w:rPr>
+          <w:rFonts w:ascii="Courier New" w:hAnsi="Courier New" w:cs="Courier New"/>
+        </w:rPr>
+        <w:t>O.EMPLOYEE</w:t>
+      </w:r>
+      <w:proofErr w:type="gramEnd"/>
+      <w:r>
+        <w:rPr>
+          <w:rFonts w:ascii="Courier New" w:hAnsi="Courier New" w:cs="Courier New"/>
+        </w:rPr>
+        <w:t>_ID IN</w:t>
+      </w:r>
+    </w:p>
+    <w:p>
+      <w:pPr>
+        <w:spacing w:after="0"/>
+        <w:rPr>
+          <w:rFonts w:ascii="Courier New" w:hAnsi="Courier New" w:cs="Courier New"/>
+        </w:rPr>
+      </w:pPr>
+      <w:r>
+        <w:rPr>
+          <w:rFonts w:ascii="Courier New" w:hAnsi="Courier New" w:cs="Courier New"/>
+        </w:rPr>
+        <w:t xml:space="preserve">      (SELECT EMPLOYEE_ID FROM JOB_HISTORY GROUP BY EMPLOYEE_ID </w:t>
+      </w:r>
+      <w:proofErr w:type="gramStart"/>
+      <w:r>
+        <w:rPr>
+          <w:rFonts w:ascii="Courier New" w:hAnsi="Courier New" w:cs="Courier New"/>
+        </w:rPr>
+        <w:t>HAVING(</w:t>
+      </w:r>
+      <w:proofErr w:type="gramEnd"/>
+      <w:r>
+        <w:rPr>
+          <w:rFonts w:ascii="Courier New" w:hAnsi="Courier New" w:cs="Courier New"/>
+        </w:rPr>
+        <w:t>COUNT(EMPLOYEE_ID )&gt;1) )</w:t>
+      </w:r>
+    </w:p>
+    <w:p>
+      <w:pPr>
+        <w:spacing w:after="0"/>
+        <w:rPr>
+          <w:rFonts w:ascii="Courier New" w:hAnsi="Courier New" w:cs="Courier New"/>
+        </w:rPr>
+      </w:pPr>
+    </w:p>
+    <w:p>
+      <w:pPr>
+        <w:spacing w:after="0"/>
+        <w:rPr>
+          <w:rFonts w:ascii="Courier New" w:hAnsi="Courier New" w:cs="Courier New"/>
+        </w:rPr>
+      </w:pPr>
+      <w:r>
+        <w:rPr>
+          <w:rFonts w:ascii="Courier New" w:hAnsi="Courier New" w:cs="Courier New"/>
+        </w:rPr>
+        <w:t xml:space="preserve">GROUP BY </w:t>
+      </w:r>
+      <w:proofErr w:type="gramStart"/>
+      <w:r>
+        <w:rPr>
+          <w:rFonts w:ascii="Courier New" w:hAnsi="Courier New" w:cs="Courier New"/>
+        </w:rPr>
+        <w:t>O.EMPLOYEE</w:t>
+      </w:r>
+      <w:proofErr w:type="gramEnd"/>
+      <w:r>
+        <w:rPr>
+          <w:rFonts w:ascii="Courier New" w:hAnsi="Courier New" w:cs="Courier New"/>
+        </w:rPr>
+        <w:t>_ID,O.EMPLOYEE.LAST_NAME,</w:t>
+      </w:r>
+    </w:p>
+    <w:p>
+      <w:pPr>
+        <w:spacing w:after="0"/>
+        <w:rPr>
+          <w:rFonts w:ascii="Courier New" w:hAnsi="Courier New" w:cs="Courier New"/>
+        </w:rPr>
+      </w:pPr>
+      <w:r>
+        <w:rPr>
+          <w:rFonts w:ascii="Courier New" w:hAnsi="Courier New" w:cs="Courier New"/>
+        </w:rPr>
+        <w:t xml:space="preserve">       </w:t>
+      </w:r>
+      <w:proofErr w:type="gramStart"/>
+      <w:r>
+        <w:rPr>
+          <w:rFonts w:ascii="Courier New" w:hAnsi="Courier New" w:cs="Courier New"/>
+        </w:rPr>
+        <w:t>O.EMPLOYEE.RATE</w:t>
+      </w:r>
+      <w:proofErr w:type="gramEnd"/>
+    </w:p>
+    <w:p>
+      <w:pPr>
+        <w:spacing w:after="0"/>
+        <w:rPr>
+          <w:rFonts w:ascii="Courier New" w:hAnsi="Courier New" w:cs="Courier New"/>
+        </w:rPr>
+      </w:pPr>
+      <w:r>
+        <w:rPr>
+          <w:rFonts w:ascii="Courier New" w:hAnsi="Courier New" w:cs="Courier New"/>
+          <w:noProof/>
+        </w:rPr>
+        <w:lastRenderedPageBreak/>
+        <w:drawing>
+          <wp:inline distT="0" distB="0" distL="0" distR="0" wp14:anchorId="3A749A6F" wp14:editId="31265905">
+            <wp:extent cx="4668000" cy="3067050"/>
+            <wp:effectExtent l="0" t="0" r="0" b="0"/>
+            <wp:docPr id="47" name="Picture 47"/>
+            <wp:cNvGraphicFramePr>
+              <a:graphicFrameLocks xmlns:a="http://schemas.openxmlformats.org/drawingml/2006/main" noChangeAspect="1"/>
+            </wp:cNvGraphicFramePr>
+            <a:graphic xmlns:a="http://schemas.openxmlformats.org/drawingml/2006/main">
+              <a:graphicData uri="http://schemas.openxmlformats.org/drawingml/2006/picture">
+                <pic:pic xmlns:pic="http://schemas.openxmlformats.org/drawingml/2006/picture">
+                  <pic:nvPicPr>
+                    <pic:cNvPr id="47" name="8.PNG"/>
+                    <pic:cNvPicPr/>
+                  </pic:nvPicPr>
+                  <pic:blipFill>
+                    <a:blip r:embed="rId17" cstate="print">
+                      <a:extLst>
+                        <a:ext uri="{28A0092B-C50C-407E-A947-70E740481C1C}">
+                          <a14:useLocalDpi xmlns:a14="http://schemas.microsoft.com/office/drawing/2010/main" val="0"/>
+                        </a:ext>
+                      </a:extLst>
+                    </a:blip>
+                    <a:stretch>
+                      <a:fillRect/>
+                    </a:stretch>
+                  </pic:blipFill>
+                  <pic:spPr>
+                    <a:xfrm>
+                      <a:off x="0" y="0"/>
+                      <a:ext cx="4679554" cy="3074642"/>
+                    </a:xfrm>
+                    <a:prstGeom prst="rect">
+                      <a:avLst/>
+                    </a:prstGeom>
+                  </pic:spPr>
+                </pic:pic>
+              </a:graphicData>
+            </a:graphic>
+          </wp:inline>
+        </w:drawing>
+      </w:r>
+    </w:p>
+    <w:p>
+      <w:pPr>
+        <w:spacing w:after="0"/>
+        <w:rPr>
+          <w:rFonts w:cs="Courier New"/>
+        </w:rPr>
+      </w:pPr>
+      <w:r>
+        <w:rPr>
+          <w:rFonts w:cs="Courier New"/>
+        </w:rPr>
         <w:t>2.2.9 (ORDB)</w:t>
+      </w:r>
+      <w:r>
+        <w:rPr>
+          <w:rFonts w:cs="Courier New"/>
+        </w:rPr>
+        <w:t xml:space="preserve"> </w:t>
+      </w:r>
+      <w:r>
+        <w:rPr>
+          <w:rFonts w:cs="Courier New"/>
+        </w:rPr>
+        <w:t>List all vendor id, vendor name, vendor contact first name, vendor contact last name that have provided service to us more than once per year (only those years that provided more than once).</w:t>
+      </w:r>
+    </w:p>
+    <w:p>
+      <w:pPr>
+        <w:spacing w:after="0"/>
+        <w:rPr>
+          <w:rFonts w:cs="Courier New"/>
+        </w:rPr>
+      </w:pPr>
+      <w:r>
+        <w:rPr>
+          <w:rFonts w:cs="Courier New"/>
+          <w:highlight w:val="yellow"/>
+        </w:rPr>
+        <w:t>This website does not have use cases for vendors so we will use Employee that has more than one order they assisted with per year</w:t>
+      </w:r>
+    </w:p>
+    <w:p>
+      <w:pPr>
+        <w:spacing w:after="0"/>
+        <w:rPr>
+          <w:rFonts w:ascii="Courier New" w:hAnsi="Courier New" w:cs="Courier New"/>
+        </w:rPr>
+      </w:pPr>
+      <w:r>
+        <w:rPr>
+          <w:rFonts w:ascii="Courier New" w:hAnsi="Courier New" w:cs="Courier New"/>
+        </w:rPr>
+        <w:t>WITH T1 AS (</w:t>
+      </w:r>
+      <w:proofErr w:type="gramStart"/>
+      <w:r>
+        <w:rPr>
+          <w:rFonts w:ascii="Courier New" w:hAnsi="Courier New" w:cs="Courier New"/>
+        </w:rPr>
+        <w:t>SELECT  E</w:t>
+      </w:r>
+      <w:proofErr w:type="gramEnd"/>
+      <w:r>
+        <w:rPr>
+          <w:rFonts w:ascii="Courier New" w:hAnsi="Courier New" w:cs="Courier New"/>
+        </w:rPr>
+        <w:t xml:space="preserve">.EMPLOYEE_ID </w:t>
+      </w:r>
+      <w:proofErr w:type="spellStart"/>
+      <w:r>
+        <w:rPr>
+          <w:rFonts w:ascii="Courier New" w:hAnsi="Courier New" w:cs="Courier New"/>
+        </w:rPr>
+        <w:t>eid</w:t>
+      </w:r>
+      <w:proofErr w:type="spellEnd"/>
+      <w:r>
+        <w:rPr>
+          <w:rFonts w:ascii="Courier New" w:hAnsi="Courier New" w:cs="Courier New"/>
+        </w:rPr>
+        <w:t xml:space="preserve">, E.EMPLOYEE.FIRST_NAME </w:t>
+      </w:r>
+      <w:proofErr w:type="spellStart"/>
+      <w:r>
+        <w:rPr>
+          <w:rFonts w:ascii="Courier New" w:hAnsi="Courier New" w:cs="Courier New"/>
+        </w:rPr>
+        <w:t>fname</w:t>
+      </w:r>
+      <w:proofErr w:type="spellEnd"/>
+      <w:r>
+        <w:rPr>
+          <w:rFonts w:ascii="Courier New" w:hAnsi="Courier New" w:cs="Courier New"/>
+        </w:rPr>
+        <w:t>,</w:t>
+      </w:r>
+    </w:p>
+    <w:p>
+      <w:pPr>
+        <w:spacing w:after="0"/>
+        <w:rPr>
+          <w:rFonts w:ascii="Courier New" w:hAnsi="Courier New" w:cs="Courier New"/>
+        </w:rPr>
+      </w:pPr>
+      <w:r>
+        <w:rPr>
+          <w:rFonts w:ascii="Courier New" w:hAnsi="Courier New" w:cs="Courier New"/>
+        </w:rPr>
+        <w:t xml:space="preserve">                   </w:t>
+      </w:r>
+      <w:proofErr w:type="gramStart"/>
+      <w:r>
+        <w:rPr>
+          <w:rFonts w:ascii="Courier New" w:hAnsi="Courier New" w:cs="Courier New"/>
+        </w:rPr>
+        <w:t>E.EMPLOYEE.LAST</w:t>
+      </w:r>
+      <w:proofErr w:type="gramEnd"/>
+      <w:r>
+        <w:rPr>
+          <w:rFonts w:ascii="Courier New" w:hAnsi="Courier New" w:cs="Courier New"/>
+        </w:rPr>
+        <w:t xml:space="preserve">_NAME </w:t>
+      </w:r>
+      <w:proofErr w:type="spellStart"/>
+      <w:r>
+        <w:rPr>
+          <w:rFonts w:ascii="Courier New" w:hAnsi="Courier New" w:cs="Courier New"/>
+        </w:rPr>
+        <w:t>lname</w:t>
+      </w:r>
+      <w:proofErr w:type="spellEnd"/>
+    </w:p>
+    <w:p>
+      <w:pPr>
+        <w:spacing w:after="0"/>
+        <w:rPr>
+          <w:rFonts w:ascii="Courier New" w:hAnsi="Courier New" w:cs="Courier New"/>
+        </w:rPr>
+      </w:pPr>
+      <w:r>
+        <w:rPr>
+          <w:rFonts w:ascii="Courier New" w:hAnsi="Courier New" w:cs="Courier New"/>
+        </w:rPr>
+        <w:t>FROM O_EMPLOYEE E</w:t>
+      </w:r>
+    </w:p>
+    <w:p>
+      <w:pPr>
+        <w:spacing w:after="0"/>
+        <w:rPr>
+          <w:rFonts w:ascii="Courier New" w:hAnsi="Courier New" w:cs="Courier New"/>
+        </w:rPr>
+      </w:pPr>
+      <w:r>
+        <w:rPr>
+          <w:rFonts w:ascii="Courier New" w:hAnsi="Courier New" w:cs="Courier New"/>
+        </w:rPr>
+        <w:t xml:space="preserve">JOIN CUSTOMER_ORDER CO on </w:t>
+      </w:r>
+      <w:proofErr w:type="gramStart"/>
+      <w:r>
+        <w:rPr>
+          <w:rFonts w:ascii="Courier New" w:hAnsi="Courier New" w:cs="Courier New"/>
+        </w:rPr>
+        <w:t>E.EMPLOYEE</w:t>
+      </w:r>
+      <w:proofErr w:type="gramEnd"/>
+      <w:r>
+        <w:rPr>
+          <w:rFonts w:ascii="Courier New" w:hAnsi="Courier New" w:cs="Courier New"/>
+        </w:rPr>
+        <w:t>_ID = CO.EMPLOYEE_ID</w:t>
+      </w:r>
+    </w:p>
+    <w:p>
+      <w:pPr>
+        <w:spacing w:after="0"/>
+        <w:rPr>
+          <w:rFonts w:ascii="Courier New" w:hAnsi="Courier New" w:cs="Courier New"/>
+          <w:lang w:val="de-DE"/>
+        </w:rPr>
+      </w:pPr>
+      <w:r>
+        <w:rPr>
+          <w:rFonts w:ascii="Courier New" w:hAnsi="Courier New" w:cs="Courier New"/>
+        </w:rPr>
+        <w:t xml:space="preserve">  </w:t>
+      </w:r>
+      <w:r>
+        <w:rPr>
+          <w:rFonts w:ascii="Courier New" w:hAnsi="Courier New" w:cs="Courier New"/>
+          <w:lang w:val="de-DE"/>
+        </w:rPr>
+        <w:t>)</w:t>
+      </w:r>
+    </w:p>
+    <w:p>
+      <w:pPr>
+        <w:spacing w:after="0"/>
+        <w:rPr>
+          <w:rFonts w:ascii="Courier New" w:hAnsi="Courier New" w:cs="Courier New"/>
+          <w:lang w:val="de-DE"/>
+        </w:rPr>
+      </w:pPr>
+    </w:p>
+    <w:p>
+      <w:pPr>
+        <w:spacing w:after="0"/>
+        <w:rPr>
+          <w:rFonts w:ascii="Courier New" w:hAnsi="Courier New" w:cs="Courier New"/>
+          <w:lang w:val="de-DE"/>
+        </w:rPr>
+      </w:pPr>
+      <w:r>
+        <w:rPr>
+          <w:rFonts w:ascii="Courier New" w:hAnsi="Courier New" w:cs="Courier New"/>
+          <w:lang w:val="de-DE"/>
+        </w:rPr>
+        <w:t>SELECT T1.eid , T1.lname,T1.fname</w:t>
+      </w:r>
+    </w:p>
+    <w:p>
+      <w:pPr>
+        <w:spacing w:after="0"/>
+        <w:rPr>
+          <w:rFonts w:ascii="Courier New" w:hAnsi="Courier New" w:cs="Courier New"/>
+        </w:rPr>
+      </w:pPr>
+      <w:r>
+        <w:rPr>
+          <w:rFonts w:ascii="Courier New" w:hAnsi="Courier New" w:cs="Courier New"/>
+        </w:rPr>
+        <w:t>FROM T1</w:t>
+      </w:r>
+    </w:p>
+    <w:p>
+      <w:pPr>
+        <w:spacing w:after="0"/>
+        <w:rPr>
+          <w:rFonts w:ascii="Courier New" w:hAnsi="Courier New" w:cs="Courier New"/>
+        </w:rPr>
+      </w:pPr>
+      <w:r>
+        <w:rPr>
+          <w:rFonts w:ascii="Courier New" w:hAnsi="Courier New" w:cs="Courier New"/>
+        </w:rPr>
+        <w:t>HAVING(COUNT(T1.eid)&gt;1)</w:t>
+      </w:r>
+    </w:p>
+    <w:p>
+      <w:pPr>
+        <w:spacing w:after="0"/>
+        <w:rPr>
+          <w:rFonts w:ascii="Courier New" w:hAnsi="Courier New" w:cs="Courier New"/>
+        </w:rPr>
+      </w:pPr>
+      <w:r>
+        <w:rPr>
+          <w:rFonts w:ascii="Courier New" w:hAnsi="Courier New" w:cs="Courier New"/>
+        </w:rPr>
+        <w:t>GROUP BY T1.eid, T</w:t>
+      </w:r>
+      <w:proofErr w:type="gramStart"/>
+      <w:r>
+        <w:rPr>
+          <w:rFonts w:ascii="Courier New" w:hAnsi="Courier New" w:cs="Courier New"/>
+        </w:rPr>
+        <w:t>1.lname</w:t>
+      </w:r>
+      <w:proofErr w:type="gramEnd"/>
+      <w:r>
+        <w:rPr>
+          <w:rFonts w:ascii="Courier New" w:hAnsi="Courier New" w:cs="Courier New"/>
+        </w:rPr>
+        <w:t>,T1.fname</w:t>
+      </w:r>
+      <w:bookmarkStart w:id="3" w:name="_GoBack"/>
+      <w:bookmarkEnd w:id="3"/>
+    </w:p>
+    <w:p>
+      <w:pPr>
+        <w:spacing w:after="0"/>
+        <w:rPr>
+          <w:rFonts w:ascii="Courier New" w:hAnsi="Courier New" w:cs="Courier New"/>
+        </w:rPr>
+      </w:pPr>
+      <w:r>
+        <w:rPr>
+          <w:rFonts w:ascii="Courier New" w:hAnsi="Courier New" w:cs="Courier New"/>
+          <w:noProof/>
+        </w:rPr>
+        <w:lastRenderedPageBreak/>
+        <w:drawing>
+          <wp:inline distT="0" distB="0" distL="0" distR="0" wp14:anchorId="55BA9316" wp14:editId="0E34A949">
+            <wp:extent cx="5319941" cy="4914900"/>
+            <wp:effectExtent l="0" t="0" r="0" b="0"/>
+            <wp:docPr id="48" name="Picture 48"/>
+            <wp:cNvGraphicFramePr>
+              <a:graphicFrameLocks xmlns:a="http://schemas.openxmlformats.org/drawingml/2006/main" noChangeAspect="1"/>
+            </wp:cNvGraphicFramePr>
+            <a:graphic xmlns:a="http://schemas.openxmlformats.org/drawingml/2006/main">
+              <a:graphicData uri="http://schemas.openxmlformats.org/drawingml/2006/picture">
+                <pic:pic xmlns:pic="http://schemas.openxmlformats.org/drawingml/2006/picture">
+                  <pic:nvPicPr>
+                    <pic:cNvPr id="48" name="9.PNG"/>
+                    <pic:cNvPicPr/>
+                  </pic:nvPicPr>
+                  <pic:blipFill>
+                    <a:blip r:embed="rId18">
+                      <a:extLst>
+                        <a:ext uri="{28A0092B-C50C-407E-A947-70E740481C1C}">
+                          <a14:useLocalDpi xmlns:a14="http://schemas.microsoft.com/office/drawing/2010/main" val="0"/>
+                        </a:ext>
+                      </a:extLst>
+                    </a:blip>
+                    <a:stretch>
+                      <a:fillRect/>
+                    </a:stretch>
+                  </pic:blipFill>
+                  <pic:spPr>
+                    <a:xfrm>
+                      <a:off x="0" y="0"/>
+                      <a:ext cx="5329361" cy="4923603"/>
+                    </a:xfrm>
+                    <a:prstGeom prst="rect">
+                      <a:avLst/>
+                    </a:prstGeom>
+                  </pic:spPr>
+                </pic:pic>
+              </a:graphicData>
+            </a:graphic>
+          </wp:inline>
+        </w:drawing>
       </w:r>
     </w:p>
     <w:p>
@@ -30135,6 +31876,119 @@
     </w:lvl>
   </w:abstractNum>
   <w:abstractNum w:abstractNumId="1" w15:restartNumberingAfterBreak="0">
+    <w:nsid w:val="03476F9B"/>
+    <w:multiLevelType w:val="multilevel"/>
+    <w:tmpl w:val="D2800CCC"/>
+    <w:lvl w:ilvl="0">
+      <w:start w:val="2"/>
+      <w:numFmt w:val="decimal"/>
+      <w:lvlText w:val="%1"/>
+      <w:lvlJc w:val="left"/>
+      <w:pPr>
+        <w:ind w:left="480" w:hanging="480"/>
+      </w:pPr>
+      <w:rPr>
+        <w:rFonts w:hint="default"/>
+      </w:rPr>
+    </w:lvl>
+    <w:lvl w:ilvl="1">
+      <w:start w:val="2"/>
+      <w:numFmt w:val="decimal"/>
+      <w:lvlText w:val="%1.%2"/>
+      <w:lvlJc w:val="left"/>
+      <w:pPr>
+        <w:ind w:left="885" w:hanging="480"/>
+      </w:pPr>
+      <w:rPr>
+        <w:rFonts w:hint="default"/>
+      </w:rPr>
+    </w:lvl>
+    <w:lvl w:ilvl="2">
+      <w:start w:val="1"/>
+      <w:numFmt w:val="decimal"/>
+      <w:lvlText w:val="%1.%2.%3"/>
+      <w:lvlJc w:val="left"/>
+      <w:pPr>
+        <w:ind w:left="1530" w:hanging="720"/>
+      </w:pPr>
+      <w:rPr>
+        <w:rFonts w:hint="default"/>
+      </w:rPr>
+    </w:lvl>
+    <w:lvl w:ilvl="3">
+      <w:start w:val="1"/>
+      <w:numFmt w:val="decimal"/>
+      <w:lvlText w:val="%1.%2.%3.%4"/>
+      <w:lvlJc w:val="left"/>
+      <w:pPr>
+        <w:ind w:left="1935" w:hanging="720"/>
+      </w:pPr>
+      <w:rPr>
+        <w:rFonts w:hint="default"/>
+      </w:rPr>
+    </w:lvl>
+    <w:lvl w:ilvl="4">
+      <w:start w:val="1"/>
+      <w:numFmt w:val="decimal"/>
+      <w:lvlText w:val="%1.%2.%3.%4.%5"/>
+      <w:lvlJc w:val="left"/>
+      <w:pPr>
+        <w:ind w:left="2700" w:hanging="1080"/>
+      </w:pPr>
+      <w:rPr>
+        <w:rFonts w:hint="default"/>
+      </w:rPr>
+    </w:lvl>
+    <w:lvl w:ilvl="5">
+      <w:start w:val="1"/>
+      <w:numFmt w:val="decimal"/>
+      <w:lvlText w:val="%1.%2.%3.%4.%5.%6"/>
+      <w:lvlJc w:val="left"/>
+      <w:pPr>
+        <w:ind w:left="3105" w:hanging="1080"/>
+      </w:pPr>
+      <w:rPr>
+        <w:rFonts w:hint="default"/>
+      </w:rPr>
+    </w:lvl>
+    <w:lvl w:ilvl="6">
+      <w:start w:val="1"/>
+      <w:numFmt w:val="decimal"/>
+      <w:lvlText w:val="%1.%2.%3.%4.%5.%6.%7"/>
+      <w:lvlJc w:val="left"/>
+      <w:pPr>
+        <w:ind w:left="3870" w:hanging="1440"/>
+      </w:pPr>
+      <w:rPr>
+        <w:rFonts w:hint="default"/>
+      </w:rPr>
+    </w:lvl>
+    <w:lvl w:ilvl="7">
+      <w:start w:val="1"/>
+      <w:numFmt w:val="decimal"/>
+      <w:lvlText w:val="%1.%2.%3.%4.%5.%6.%7.%8"/>
+      <w:lvlJc w:val="left"/>
+      <w:pPr>
+        <w:ind w:left="4275" w:hanging="1440"/>
+      </w:pPr>
+      <w:rPr>
+        <w:rFonts w:hint="default"/>
+      </w:rPr>
+    </w:lvl>
+    <w:lvl w:ilvl="8">
+      <w:start w:val="1"/>
+      <w:numFmt w:val="decimal"/>
+      <w:lvlText w:val="%1.%2.%3.%4.%5.%6.%7.%8.%9"/>
+      <w:lvlJc w:val="left"/>
+      <w:pPr>
+        <w:ind w:left="4680" w:hanging="1440"/>
+      </w:pPr>
+      <w:rPr>
+        <w:rFonts w:hint="default"/>
+      </w:rPr>
+    </w:lvl>
+  </w:abstractNum>
+  <w:abstractNum w:abstractNumId="2" w15:restartNumberingAfterBreak="0">
     <w:nsid w:val="048B7A55"/>
     <w:multiLevelType w:val="hybridMultilevel"/>
     <w:tmpl w:val="D4984CFA"/>
@@ -30220,7 +32074,7 @@
       </w:pPr>
     </w:lvl>
   </w:abstractNum>
-  <w:abstractNum w:abstractNumId="2" w15:restartNumberingAfterBreak="0">
+  <w:abstractNum w:abstractNumId="3" w15:restartNumberingAfterBreak="0">
     <w:nsid w:val="052E6787"/>
     <w:multiLevelType w:val="hybridMultilevel"/>
     <w:tmpl w:val="CF0C7B20"/>
@@ -30333,7 +32187,7 @@
       </w:rPr>
     </w:lvl>
   </w:abstractNum>
-  <w:abstractNum w:abstractNumId="3" w15:restartNumberingAfterBreak="0">
+  <w:abstractNum w:abstractNumId="4" w15:restartNumberingAfterBreak="0">
     <w:nsid w:val="05CF79AF"/>
     <w:multiLevelType w:val="multilevel"/>
     <w:tmpl w:val="CD861E6A"/>
@@ -30446,7 +32300,7 @@
       </w:rPr>
     </w:lvl>
   </w:abstractNum>
-  <w:abstractNum w:abstractNumId="4" w15:restartNumberingAfterBreak="0">
+  <w:abstractNum w:abstractNumId="5" w15:restartNumberingAfterBreak="0">
     <w:nsid w:val="067E300E"/>
     <w:multiLevelType w:val="multilevel"/>
     <w:tmpl w:val="D2800CCC"/>
@@ -30559,7 +32413,7 @@
       </w:rPr>
     </w:lvl>
   </w:abstractNum>
-  <w:abstractNum w:abstractNumId="5" w15:restartNumberingAfterBreak="0">
+  <w:abstractNum w:abstractNumId="6" w15:restartNumberingAfterBreak="0">
     <w:nsid w:val="0B9B5B40"/>
     <w:multiLevelType w:val="multilevel"/>
     <w:tmpl w:val="FD16D0DE"/>
@@ -30672,7 +32526,7 @@
       </w:rPr>
     </w:lvl>
   </w:abstractNum>
-  <w:abstractNum w:abstractNumId="6" w15:restartNumberingAfterBreak="0">
+  <w:abstractNum w:abstractNumId="7" w15:restartNumberingAfterBreak="0">
     <w:nsid w:val="0CA07714"/>
     <w:multiLevelType w:val="hybridMultilevel"/>
     <w:tmpl w:val="00ECAC36"/>
@@ -30785,7 +32639,7 @@
       </w:rPr>
     </w:lvl>
   </w:abstractNum>
-  <w:abstractNum w:abstractNumId="7" w15:restartNumberingAfterBreak="0">
+  <w:abstractNum w:abstractNumId="8" w15:restartNumberingAfterBreak="0">
     <w:nsid w:val="10931D8A"/>
     <w:multiLevelType w:val="hybridMultilevel"/>
     <w:tmpl w:val="004CCEC0"/>
@@ -30898,7 +32752,7 @@
       </w:rPr>
     </w:lvl>
   </w:abstractNum>
-  <w:abstractNum w:abstractNumId="8" w15:restartNumberingAfterBreak="0">
+  <w:abstractNum w:abstractNumId="9" w15:restartNumberingAfterBreak="0">
     <w:nsid w:val="11E76D6D"/>
     <w:multiLevelType w:val="multilevel"/>
     <w:tmpl w:val="829AB882"/>
@@ -31011,7 +32865,7 @@
       </w:rPr>
     </w:lvl>
   </w:abstractNum>
-  <w:abstractNum w:abstractNumId="9" w15:restartNumberingAfterBreak="0">
+  <w:abstractNum w:abstractNumId="10" w15:restartNumberingAfterBreak="0">
     <w:nsid w:val="141111CE"/>
     <w:multiLevelType w:val="hybridMultilevel"/>
     <w:tmpl w:val="93B05238"/>
@@ -31097,7 +32951,7 @@
       </w:pPr>
     </w:lvl>
   </w:abstractNum>
-  <w:abstractNum w:abstractNumId="10" w15:restartNumberingAfterBreak="0">
+  <w:abstractNum w:abstractNumId="11" w15:restartNumberingAfterBreak="0">
     <w:nsid w:val="17EF6DEA"/>
     <w:multiLevelType w:val="hybridMultilevel"/>
     <w:tmpl w:val="D2582DF2"/>
@@ -31210,7 +33064,7 @@
       </w:rPr>
     </w:lvl>
   </w:abstractNum>
-  <w:abstractNum w:abstractNumId="11" w15:restartNumberingAfterBreak="0">
+  <w:abstractNum w:abstractNumId="12" w15:restartNumberingAfterBreak="0">
     <w:nsid w:val="1C824CE2"/>
     <w:multiLevelType w:val="multilevel"/>
     <w:tmpl w:val="EA30CA64"/>
@@ -31323,7 +33177,7 @@
       </w:rPr>
     </w:lvl>
   </w:abstractNum>
-  <w:abstractNum w:abstractNumId="12" w15:restartNumberingAfterBreak="0">
+  <w:abstractNum w:abstractNumId="13" w15:restartNumberingAfterBreak="0">
     <w:nsid w:val="21241ED3"/>
     <w:multiLevelType w:val="hybridMultilevel"/>
     <w:tmpl w:val="5E94E14C"/>
@@ -31415,7 +33269,7 @@
       </w:pPr>
     </w:lvl>
   </w:abstractNum>
-  <w:abstractNum w:abstractNumId="13" w15:restartNumberingAfterBreak="0">
+  <w:abstractNum w:abstractNumId="14" w15:restartNumberingAfterBreak="0">
     <w:nsid w:val="2A4F50B4"/>
     <w:multiLevelType w:val="hybridMultilevel"/>
     <w:tmpl w:val="C24C6496"/>
@@ -31528,7 +33382,7 @@
       </w:rPr>
     </w:lvl>
   </w:abstractNum>
-  <w:abstractNum w:abstractNumId="14" w15:restartNumberingAfterBreak="0">
+  <w:abstractNum w:abstractNumId="15" w15:restartNumberingAfterBreak="0">
     <w:nsid w:val="2EEB2560"/>
     <w:multiLevelType w:val="hybridMultilevel"/>
     <w:tmpl w:val="2B0EFB84"/>
@@ -31641,7 +33495,7 @@
       </w:rPr>
     </w:lvl>
   </w:abstractNum>
-  <w:abstractNum w:abstractNumId="15" w15:restartNumberingAfterBreak="0">
+  <w:abstractNum w:abstractNumId="16" w15:restartNumberingAfterBreak="0">
     <w:nsid w:val="39F22E51"/>
     <w:multiLevelType w:val="multilevel"/>
     <w:tmpl w:val="D2800CCC"/>
@@ -31754,7 +33608,7 @@
       </w:rPr>
     </w:lvl>
   </w:abstractNum>
-  <w:abstractNum w:abstractNumId="16" w15:restartNumberingAfterBreak="0">
+  <w:abstractNum w:abstractNumId="17" w15:restartNumberingAfterBreak="0">
     <w:nsid w:val="3D103EBD"/>
     <w:multiLevelType w:val="multilevel"/>
     <w:tmpl w:val="4A7CD69A"/>
@@ -31867,7 +33721,7 @@
       </w:rPr>
     </w:lvl>
   </w:abstractNum>
-  <w:abstractNum w:abstractNumId="17" w15:restartNumberingAfterBreak="0">
+  <w:abstractNum w:abstractNumId="18" w15:restartNumberingAfterBreak="0">
     <w:nsid w:val="3E1F7EA6"/>
     <w:multiLevelType w:val="hybridMultilevel"/>
     <w:tmpl w:val="14320E2E"/>
@@ -31980,7 +33834,7 @@
       </w:rPr>
     </w:lvl>
   </w:abstractNum>
-  <w:abstractNum w:abstractNumId="18" w15:restartNumberingAfterBreak="0">
+  <w:abstractNum w:abstractNumId="19" w15:restartNumberingAfterBreak="0">
     <w:nsid w:val="42156218"/>
     <w:multiLevelType w:val="multilevel"/>
     <w:tmpl w:val="0409001D"/>
@@ -32066,7 +33920,7 @@
       </w:pPr>
     </w:lvl>
   </w:abstractNum>
-  <w:abstractNum w:abstractNumId="19" w15:restartNumberingAfterBreak="0">
+  <w:abstractNum w:abstractNumId="20" w15:restartNumberingAfterBreak="0">
     <w:nsid w:val="421C65E2"/>
     <w:multiLevelType w:val="hybridMultilevel"/>
     <w:tmpl w:val="C8C4BC52"/>
@@ -32155,7 +34009,7 @@
       </w:pPr>
     </w:lvl>
   </w:abstractNum>
-  <w:abstractNum w:abstractNumId="20" w15:restartNumberingAfterBreak="0">
+  <w:abstractNum w:abstractNumId="21" w15:restartNumberingAfterBreak="0">
     <w:nsid w:val="43642569"/>
     <w:multiLevelType w:val="multilevel"/>
     <w:tmpl w:val="CD861E6A"/>
@@ -32268,7 +34122,7 @@
       </w:rPr>
     </w:lvl>
   </w:abstractNum>
-  <w:abstractNum w:abstractNumId="21" w15:restartNumberingAfterBreak="0">
+  <w:abstractNum w:abstractNumId="22" w15:restartNumberingAfterBreak="0">
     <w:nsid w:val="43EA2BEA"/>
     <w:multiLevelType w:val="multilevel"/>
     <w:tmpl w:val="CD861E6A"/>
@@ -32381,7 +34235,7 @@
       </w:rPr>
     </w:lvl>
   </w:abstractNum>
-  <w:abstractNum w:abstractNumId="22" w15:restartNumberingAfterBreak="0">
+  <w:abstractNum w:abstractNumId="23" w15:restartNumberingAfterBreak="0">
     <w:nsid w:val="4B357F14"/>
     <w:multiLevelType w:val="multilevel"/>
     <w:tmpl w:val="09009384"/>
@@ -32494,7 +34348,7 @@
       </w:rPr>
     </w:lvl>
   </w:abstractNum>
-  <w:abstractNum w:abstractNumId="23" w15:restartNumberingAfterBreak="0">
+  <w:abstractNum w:abstractNumId="24" w15:restartNumberingAfterBreak="0">
     <w:nsid w:val="4BCA455B"/>
     <w:multiLevelType w:val="multilevel"/>
     <w:tmpl w:val="CD861E6A"/>
@@ -32607,7 +34461,7 @@
       </w:rPr>
     </w:lvl>
   </w:abstractNum>
-  <w:abstractNum w:abstractNumId="24" w15:restartNumberingAfterBreak="0">
+  <w:abstractNum w:abstractNumId="25" w15:restartNumberingAfterBreak="0">
     <w:nsid w:val="4F9C5728"/>
     <w:multiLevelType w:val="hybridMultilevel"/>
     <w:tmpl w:val="D9229BA0"/>
@@ -32693,7 +34547,7 @@
       </w:pPr>
     </w:lvl>
   </w:abstractNum>
-  <w:abstractNum w:abstractNumId="25" w15:restartNumberingAfterBreak="0">
+  <w:abstractNum w:abstractNumId="26" w15:restartNumberingAfterBreak="0">
     <w:nsid w:val="4FE850A4"/>
     <w:multiLevelType w:val="multilevel"/>
     <w:tmpl w:val="C508652C"/>
@@ -32806,7 +34660,7 @@
       </w:rPr>
     </w:lvl>
   </w:abstractNum>
-  <w:abstractNum w:abstractNumId="26" w15:restartNumberingAfterBreak="0">
+  <w:abstractNum w:abstractNumId="27" w15:restartNumberingAfterBreak="0">
     <w:nsid w:val="5044744D"/>
     <w:multiLevelType w:val="multilevel"/>
     <w:tmpl w:val="1D64DDD8"/>
@@ -32919,7 +34773,7 @@
       </w:rPr>
     </w:lvl>
   </w:abstractNum>
-  <w:abstractNum w:abstractNumId="27" w15:restartNumberingAfterBreak="0">
+  <w:abstractNum w:abstractNumId="28" w15:restartNumberingAfterBreak="0">
     <w:nsid w:val="53413D0B"/>
     <w:multiLevelType w:val="hybridMultilevel"/>
     <w:tmpl w:val="0FE669C4"/>
@@ -33032,7 +34886,7 @@
       </w:rPr>
     </w:lvl>
   </w:abstractNum>
-  <w:abstractNum w:abstractNumId="28" w15:restartNumberingAfterBreak="0">
+  <w:abstractNum w:abstractNumId="29" w15:restartNumberingAfterBreak="0">
     <w:nsid w:val="55D0589E"/>
     <w:multiLevelType w:val="hybridMultilevel"/>
     <w:tmpl w:val="ABAC680C"/>
@@ -33121,7 +34975,7 @@
       </w:pPr>
     </w:lvl>
   </w:abstractNum>
-  <w:abstractNum w:abstractNumId="29" w15:restartNumberingAfterBreak="0">
+  <w:abstractNum w:abstractNumId="30" w15:restartNumberingAfterBreak="0">
     <w:nsid w:val="577B5A49"/>
     <w:multiLevelType w:val="multilevel"/>
     <w:tmpl w:val="D2800CCC"/>
@@ -33234,7 +35088,7 @@
       </w:rPr>
     </w:lvl>
   </w:abstractNum>
-  <w:abstractNum w:abstractNumId="30" w15:restartNumberingAfterBreak="0">
+  <w:abstractNum w:abstractNumId="31" w15:restartNumberingAfterBreak="0">
     <w:nsid w:val="597F1E91"/>
     <w:multiLevelType w:val="multilevel"/>
     <w:tmpl w:val="8FD6A708"/>
@@ -33347,7 +35201,7 @@
       </w:rPr>
     </w:lvl>
   </w:abstractNum>
-  <w:abstractNum w:abstractNumId="31" w15:restartNumberingAfterBreak="0">
+  <w:abstractNum w:abstractNumId="32" w15:restartNumberingAfterBreak="0">
     <w:nsid w:val="59C23495"/>
     <w:multiLevelType w:val="hybridMultilevel"/>
     <w:tmpl w:val="09EC232E"/>
@@ -33460,7 +35314,7 @@
       </w:rPr>
     </w:lvl>
   </w:abstractNum>
-  <w:abstractNum w:abstractNumId="32" w15:restartNumberingAfterBreak="0">
+  <w:abstractNum w:abstractNumId="33" w15:restartNumberingAfterBreak="0">
     <w:nsid w:val="5B6503FC"/>
     <w:multiLevelType w:val="multilevel"/>
     <w:tmpl w:val="35F69050"/>
@@ -33573,7 +35427,7 @@
       </w:rPr>
     </w:lvl>
   </w:abstractNum>
-  <w:abstractNum w:abstractNumId="33" w15:restartNumberingAfterBreak="0">
+  <w:abstractNum w:abstractNumId="34" w15:restartNumberingAfterBreak="0">
     <w:nsid w:val="5F550532"/>
     <w:multiLevelType w:val="multilevel"/>
     <w:tmpl w:val="CD861E6A"/>
@@ -33686,7 +35540,7 @@
       </w:rPr>
     </w:lvl>
   </w:abstractNum>
-  <w:abstractNum w:abstractNumId="34" w15:restartNumberingAfterBreak="0">
+  <w:abstractNum w:abstractNumId="35" w15:restartNumberingAfterBreak="0">
     <w:nsid w:val="5F9A70CC"/>
     <w:multiLevelType w:val="multilevel"/>
     <w:tmpl w:val="411AD5A2"/>
@@ -33799,7 +35653,7 @@
       </w:rPr>
     </w:lvl>
   </w:abstractNum>
-  <w:abstractNum w:abstractNumId="35" w15:restartNumberingAfterBreak="0">
+  <w:abstractNum w:abstractNumId="36" w15:restartNumberingAfterBreak="0">
     <w:nsid w:val="610B4111"/>
     <w:multiLevelType w:val="multilevel"/>
     <w:tmpl w:val="EA30CA64"/>
@@ -33912,7 +35766,7 @@
       </w:rPr>
     </w:lvl>
   </w:abstractNum>
-  <w:abstractNum w:abstractNumId="36" w15:restartNumberingAfterBreak="0">
+  <w:abstractNum w:abstractNumId="37" w15:restartNumberingAfterBreak="0">
     <w:nsid w:val="69507DC2"/>
     <w:multiLevelType w:val="hybridMultilevel"/>
     <w:tmpl w:val="BA6651EA"/>
@@ -34001,7 +35855,7 @@
       </w:pPr>
     </w:lvl>
   </w:abstractNum>
-  <w:abstractNum w:abstractNumId="37" w15:restartNumberingAfterBreak="0">
+  <w:abstractNum w:abstractNumId="38" w15:restartNumberingAfterBreak="0">
     <w:nsid w:val="6B0B4798"/>
     <w:multiLevelType w:val="multilevel"/>
     <w:tmpl w:val="C0A8937E"/>
@@ -34114,7 +35968,7 @@
       </w:rPr>
     </w:lvl>
   </w:abstractNum>
-  <w:abstractNum w:abstractNumId="38" w15:restartNumberingAfterBreak="0">
+  <w:abstractNum w:abstractNumId="39" w15:restartNumberingAfterBreak="0">
     <w:nsid w:val="7342746D"/>
     <w:multiLevelType w:val="hybridMultilevel"/>
     <w:tmpl w:val="9244E43C"/>
@@ -34227,7 +36081,7 @@
       </w:rPr>
     </w:lvl>
   </w:abstractNum>
-  <w:abstractNum w:abstractNumId="39" w15:restartNumberingAfterBreak="0">
+  <w:abstractNum w:abstractNumId="40" w15:restartNumberingAfterBreak="0">
     <w:nsid w:val="774C7679"/>
     <w:multiLevelType w:val="multilevel"/>
     <w:tmpl w:val="92A89BD4"/>
@@ -34340,7 +36194,7 @@
       </w:rPr>
     </w:lvl>
   </w:abstractNum>
-  <w:abstractNum w:abstractNumId="40" w15:restartNumberingAfterBreak="0">
+  <w:abstractNum w:abstractNumId="41" w15:restartNumberingAfterBreak="0">
     <w:nsid w:val="78D9619E"/>
     <w:multiLevelType w:val="hybridMultilevel"/>
     <w:tmpl w:val="87DA4D98"/>
@@ -34426,7 +36280,7 @@
       </w:pPr>
     </w:lvl>
   </w:abstractNum>
-  <w:abstractNum w:abstractNumId="41" w15:restartNumberingAfterBreak="0">
+  <w:abstractNum w:abstractNumId="42" w15:restartNumberingAfterBreak="0">
     <w:nsid w:val="7BAF3EA0"/>
     <w:multiLevelType w:val="hybridMultilevel"/>
     <w:tmpl w:val="86026882"/>
@@ -34540,130 +36394,133 @@
     </w:lvl>
   </w:abstractNum>
   <w:num w:numId="1">
-    <w:abstractNumId w:val="7"/>
+    <w:abstractNumId w:val="8"/>
   </w:num>
   <w:num w:numId="2">
+    <w:abstractNumId w:val="3"/>
+  </w:num>
+  <w:num w:numId="3">
+    <w:abstractNumId w:val="28"/>
+  </w:num>
+  <w:num w:numId="4">
+    <w:abstractNumId w:val="37"/>
+  </w:num>
+  <w:num w:numId="5">
+    <w:abstractNumId w:val="32"/>
+  </w:num>
+  <w:num w:numId="6">
+    <w:abstractNumId w:val="20"/>
+  </w:num>
+  <w:num w:numId="7">
+    <w:abstractNumId w:val="19"/>
+  </w:num>
+  <w:num w:numId="8">
+    <w:abstractNumId w:val="36"/>
+  </w:num>
+  <w:num w:numId="9">
+    <w:abstractNumId w:val="12"/>
+  </w:num>
+  <w:num w:numId="10">
+    <w:abstractNumId w:val="9"/>
+  </w:num>
+  <w:num w:numId="11">
     <w:abstractNumId w:val="2"/>
   </w:num>
-  <w:num w:numId="3">
-    <w:abstractNumId w:val="27"/>
-  </w:num>
-  <w:num w:numId="4">
-    <w:abstractNumId w:val="36"/>
-  </w:num>
-  <w:num w:numId="5">
-    <w:abstractNumId w:val="31"/>
-  </w:num>
-  <w:num w:numId="6">
-    <w:abstractNumId w:val="19"/>
-  </w:num>
-  <w:num w:numId="7">
-    <w:abstractNumId w:val="18"/>
-  </w:num>
-  <w:num w:numId="8">
-    <w:abstractNumId w:val="35"/>
-  </w:num>
-  <w:num w:numId="9">
-    <w:abstractNumId w:val="11"/>
-  </w:num>
-  <w:num w:numId="10">
-    <w:abstractNumId w:val="8"/>
-  </w:num>
-  <w:num w:numId="11">
-    <w:abstractNumId w:val="1"/>
-  </w:num>
   <w:num w:numId="12">
-    <w:abstractNumId w:val="32"/>
+    <w:abstractNumId w:val="33"/>
   </w:num>
   <w:num w:numId="13">
-    <w:abstractNumId w:val="29"/>
+    <w:abstractNumId w:val="30"/>
   </w:num>
   <w:num w:numId="14">
+    <w:abstractNumId w:val="23"/>
+  </w:num>
+  <w:num w:numId="15">
+    <w:abstractNumId w:val="6"/>
+  </w:num>
+  <w:num w:numId="16">
+    <w:abstractNumId w:val="26"/>
+  </w:num>
+  <w:num w:numId="17">
     <w:abstractNumId w:val="22"/>
   </w:num>
-  <w:num w:numId="15">
-    <w:abstractNumId w:val="5"/>
-  </w:num>
-  <w:num w:numId="16">
-    <w:abstractNumId w:val="25"/>
-  </w:num>
-  <w:num w:numId="17">
-    <w:abstractNumId w:val="21"/>
-  </w:num>
   <w:num w:numId="18">
-    <w:abstractNumId w:val="6"/>
+    <w:abstractNumId w:val="7"/>
   </w:num>
   <w:num w:numId="19">
     <w:abstractNumId w:val="0"/>
   </w:num>
   <w:num w:numId="20">
-    <w:abstractNumId w:val="26"/>
+    <w:abstractNumId w:val="27"/>
   </w:num>
   <w:num w:numId="21">
+    <w:abstractNumId w:val="15"/>
+  </w:num>
+  <w:num w:numId="22">
+    <w:abstractNumId w:val="11"/>
+  </w:num>
+  <w:num w:numId="23">
+    <w:abstractNumId w:val="31"/>
+  </w:num>
+  <w:num w:numId="24">
+    <w:abstractNumId w:val="40"/>
+  </w:num>
+  <w:num w:numId="25">
+    <w:abstractNumId w:val="39"/>
+  </w:num>
+  <w:num w:numId="26">
+    <w:abstractNumId w:val="10"/>
+  </w:num>
+  <w:num w:numId="27">
+    <w:abstractNumId w:val="13"/>
+  </w:num>
+  <w:num w:numId="28">
+    <w:abstractNumId w:val="18"/>
+  </w:num>
+  <w:num w:numId="29">
+    <w:abstractNumId w:val="25"/>
+  </w:num>
+  <w:num w:numId="30">
     <w:abstractNumId w:val="14"/>
   </w:num>
-  <w:num w:numId="22">
-    <w:abstractNumId w:val="10"/>
+  <w:num w:numId="31">
+    <w:abstractNumId w:val="41"/>
   </w:num>
-  <w:num w:numId="23">
-    <w:abstractNumId w:val="30"/>
+  <w:num w:numId="32">
+    <w:abstractNumId w:val="42"/>
   </w:num>
-  <w:num w:numId="24">
-    <w:abstractNumId w:val="39"/>
+  <w:num w:numId="33">
+    <w:abstractNumId w:val="29"/>
   </w:num>
-  <w:num w:numId="25">
+  <w:num w:numId="34">
+    <w:abstractNumId w:val="5"/>
+  </w:num>
+  <w:num w:numId="35">
+    <w:abstractNumId w:val="16"/>
+  </w:num>
+  <w:num w:numId="36">
+    <w:abstractNumId w:val="17"/>
+  </w:num>
+  <w:num w:numId="37">
+    <w:abstractNumId w:val="35"/>
+  </w:num>
+  <w:num w:numId="38">
+    <w:abstractNumId w:val="34"/>
+  </w:num>
+  <w:num w:numId="39">
+    <w:abstractNumId w:val="21"/>
+  </w:num>
+  <w:num w:numId="40">
+    <w:abstractNumId w:val="4"/>
+  </w:num>
+  <w:num w:numId="41">
+    <w:abstractNumId w:val="24"/>
+  </w:num>
+  <w:num w:numId="42">
     <w:abstractNumId w:val="38"/>
   </w:num>
-  <w:num w:numId="26">
-    <w:abstractNumId w:val="9"/>
-  </w:num>
-  <w:num w:numId="27">
-    <w:abstractNumId w:val="12"/>
-  </w:num>
-  <w:num w:numId="28">
-    <w:abstractNumId w:val="17"/>
-  </w:num>
-  <w:num w:numId="29">
-    <w:abstractNumId w:val="24"/>
-  </w:num>
-  <w:num w:numId="30">
-    <w:abstractNumId w:val="13"/>
-  </w:num>
-  <w:num w:numId="31">
-    <w:abstractNumId w:val="40"/>
-  </w:num>
-  <w:num w:numId="32">
-    <w:abstractNumId w:val="41"/>
-  </w:num>
-  <w:num w:numId="33">
-    <w:abstractNumId w:val="28"/>
-  </w:num>
-  <w:num w:numId="34">
-    <w:abstractNumId w:val="4"/>
-  </w:num>
-  <w:num w:numId="35">
-    <w:abstractNumId w:val="15"/>
-  </w:num>
-  <w:num w:numId="36">
-    <w:abstractNumId w:val="16"/>
-  </w:num>
-  <w:num w:numId="37">
-    <w:abstractNumId w:val="34"/>
-  </w:num>
-  <w:num w:numId="38">
-    <w:abstractNumId w:val="33"/>
-  </w:num>
-  <w:num w:numId="39">
-    <w:abstractNumId w:val="20"/>
-  </w:num>
-  <w:num w:numId="40">
-    <w:abstractNumId w:val="3"/>
-  </w:num>
-  <w:num w:numId="41">
-    <w:abstractNumId w:val="23"/>
-  </w:num>
-  <w:num w:numId="42">
-    <w:abstractNumId w:val="37"/>
+  <w:num w:numId="43">
+    <w:abstractNumId w:val="1"/>
   </w:num>
 </w:numbering>
 </file>

--- a/Test 2/Emerson Drapac - Test 2/Test2 take home test-SP2019.docx
+++ b/Test 2/Emerson Drapac - Test 2/Test2 take home test-SP2019.docx
@@ -652,14 +652,6 @@
         </w:rPr>
         <w:t xml:space="preserve"> </w:t>
       </w:r>
-      <w:r>
-        <w:rPr>
-          <w:sz w:val="20"/>
-          <w:szCs w:val="20"/>
-          <w:highlight w:val="green"/>
-        </w:rPr>
-        <w:t>Done</w:t>
-      </w:r>
     </w:p>
     <w:p>
       <w:pPr>
@@ -688,14 +680,6 @@
         </w:rPr>
         <w:t xml:space="preserve"> </w:t>
       </w:r>
-      <w:r>
-        <w:rPr>
-          <w:sz w:val="20"/>
-          <w:szCs w:val="20"/>
-          <w:highlight w:val="green"/>
-        </w:rPr>
-        <w:t>Done</w:t>
-      </w:r>
     </w:p>
     <w:p>
       <w:pPr>
@@ -740,21 +724,6 @@
         </w:rPr>
         <w:t xml:space="preserve"> </w:t>
       </w:r>
-      <w:r>
-        <w:rPr>
-          <w:sz w:val="20"/>
-          <w:szCs w:val="20"/>
-          <w:highlight w:val="green"/>
-        </w:rPr>
-        <w:t>Done</w:t>
-      </w:r>
-      <w:r>
-        <w:rPr>
-          <w:sz w:val="20"/>
-          <w:szCs w:val="20"/>
-        </w:rPr>
-        <w:t xml:space="preserve"> </w:t>
-      </w:r>
     </w:p>
     <w:p>
       <w:pPr>
@@ -802,18 +771,10 @@
         <w:rPr>
           <w:sz w:val="20"/>
           <w:szCs w:val="20"/>
-          <w:highlight w:val="green"/>
-        </w:rPr>
-        <w:t>Done</w:t>
+        </w:rPr>
+        <w:t>(</w:t>
       </w:r>
       <w:proofErr w:type="gramEnd"/>
-      <w:r>
-        <w:rPr>
-          <w:sz w:val="20"/>
-          <w:szCs w:val="20"/>
-        </w:rPr>
-        <w:t xml:space="preserve"> (</w:t>
-      </w:r>
       <w:r>
         <w:rPr>
           <w:sz w:val="20"/>
@@ -867,14 +828,6 @@
         </w:rPr>
         <w:t xml:space="preserve"> </w:t>
       </w:r>
-      <w:r>
-        <w:rPr>
-          <w:sz w:val="20"/>
-          <w:szCs w:val="20"/>
-          <w:highlight w:val="green"/>
-        </w:rPr>
-        <w:t>Done</w:t>
-      </w:r>
     </w:p>
     <w:p>
       <w:pPr>
@@ -902,14 +855,6 @@
           <w:szCs w:val="20"/>
         </w:rPr>
         <w:t xml:space="preserve"> </w:t>
-      </w:r>
-      <w:r>
-        <w:rPr>
-          <w:sz w:val="20"/>
-          <w:szCs w:val="20"/>
-          <w:highlight w:val="green"/>
-        </w:rPr>
-        <w:t>Done</w:t>
       </w:r>
     </w:p>
     <w:p>
@@ -942,14 +887,6 @@
         </w:rPr>
         <w:t xml:space="preserve"> </w:t>
       </w:r>
-      <w:r>
-        <w:rPr>
-          <w:sz w:val="20"/>
-          <w:szCs w:val="20"/>
-          <w:highlight w:val="green"/>
-        </w:rPr>
-        <w:t>Done</w:t>
-      </w:r>
     </w:p>
     <w:p>
       <w:pPr>
@@ -1370,38 +1307,8 @@
           <w:sz w:val="20"/>
           <w:szCs w:val="20"/>
         </w:rPr>
-        <w:t xml:space="preserve"> (</w:t>
-      </w:r>
-      <w:r>
-        <w:rPr>
-          <w:sz w:val="20"/>
-          <w:szCs w:val="20"/>
-          <w:highlight w:val="yellow"/>
-        </w:rPr>
-        <w:t>maybe make method to check if currently employed if time</w:t>
-      </w:r>
-      <w:r>
-        <w:rPr>
-          <w:sz w:val="20"/>
-          <w:szCs w:val="20"/>
-        </w:rPr>
-        <w:t>)</w:t>
-      </w:r>
-      <w:r>
-        <w:rPr>
-          <w:sz w:val="20"/>
-          <w:szCs w:val="20"/>
-        </w:rPr>
         <w:t xml:space="preserve"> </w:t>
       </w:r>
-      <w:r>
-        <w:rPr>
-          <w:sz w:val="20"/>
-          <w:szCs w:val="20"/>
-          <w:highlight w:val="green"/>
-        </w:rPr>
-        <w:t>Done</w:t>
-      </w:r>
     </w:p>
     <w:p>
       <w:pPr>
@@ -1467,14 +1374,6 @@
           <w:szCs w:val="20"/>
         </w:rPr>
         <w:t xml:space="preserve"> </w:t>
-      </w:r>
-      <w:r>
-        <w:rPr>
-          <w:sz w:val="20"/>
-          <w:szCs w:val="20"/>
-          <w:highlight w:val="green"/>
-        </w:rPr>
-        <w:t>Done</w:t>
       </w:r>
     </w:p>
     <w:p>
@@ -1858,12 +1757,6 @@
       <w:r>
         <w:t xml:space="preserve">group by command, </w:t>
       </w:r>
-      <w:r>
-        <w:rPr>
-          <w:highlight w:val="green"/>
-        </w:rPr>
-        <w:t>Done</w:t>
-      </w:r>
     </w:p>
     <w:p>
       <w:pPr>
@@ -1876,12 +1769,6 @@
       <w:r>
         <w:t xml:space="preserve">RANK function, </w:t>
       </w:r>
-      <w:r>
-        <w:rPr>
-          <w:highlight w:val="green"/>
-        </w:rPr>
-        <w:t>Done</w:t>
-      </w:r>
     </w:p>
     <w:p>
       <w:pPr>
@@ -1894,12 +1781,6 @@
       <w:r>
         <w:t xml:space="preserve">NTILE function, </w:t>
       </w:r>
-      <w:r>
-        <w:rPr>
-          <w:highlight w:val="green"/>
-        </w:rPr>
-        <w:t>Done</w:t>
-      </w:r>
     </w:p>
     <w:p>
       <w:pPr>
@@ -1915,12 +1796,6 @@
       <w:r>
         <w:t xml:space="preserve"> with having, </w:t>
       </w:r>
-      <w:r>
-        <w:rPr>
-          <w:highlight w:val="green"/>
-        </w:rPr>
-        <w:t>Done</w:t>
-      </w:r>
     </w:p>
     <w:p>
       <w:pPr>
@@ -1933,12 +1808,6 @@
       <w:r>
         <w:t xml:space="preserve">SUBSTR function, </w:t>
       </w:r>
-      <w:r>
-        <w:rPr>
-          <w:highlight w:val="green"/>
-        </w:rPr>
-        <w:t>Done</w:t>
-      </w:r>
     </w:p>
     <w:p>
       <w:pPr>
@@ -1957,12 +1826,6 @@
       <w:r>
         <w:t xml:space="preserve">, </w:t>
       </w:r>
-      <w:r>
-        <w:rPr>
-          <w:highlight w:val="green"/>
-        </w:rPr>
-        <w:t>Done</w:t>
-      </w:r>
     </w:p>
     <w:p>
       <w:pPr>
@@ -1978,12 +1841,6 @@
       <w:r>
         <w:t xml:space="preserve"> </w:t>
       </w:r>
-      <w:r>
-        <w:rPr>
-          <w:highlight w:val="green"/>
-        </w:rPr>
-        <w:t>Done</w:t>
-      </w:r>
     </w:p>
     <w:p>
       <w:pPr>
@@ -1996,12 +1853,6 @@
       <w:r>
         <w:t xml:space="preserve">NVL function, </w:t>
       </w:r>
-      <w:r>
-        <w:rPr>
-          <w:highlight w:val="green"/>
-        </w:rPr>
-        <w:t>Done</w:t>
-      </w:r>
     </w:p>
     <w:p>
       <w:pPr>
@@ -2017,12 +1868,6 @@
       <w:r>
         <w:t xml:space="preserve"> </w:t>
       </w:r>
-      <w:r>
-        <w:rPr>
-          <w:highlight w:val="green"/>
-        </w:rPr>
-        <w:t>Done</w:t>
-      </w:r>
     </w:p>
     <w:p>
       <w:pPr>
@@ -2041,12 +1886,6 @@
       <w:r>
         <w:t xml:space="preserve"> </w:t>
       </w:r>
-      <w:r>
-        <w:rPr>
-          <w:highlight w:val="green"/>
-        </w:rPr>
-        <w:t>Done</w:t>
-      </w:r>
     </w:p>
     <w:p>
       <w:r>
@@ -2054,12 +1893,6 @@
       </w:r>
       <w:r>
         <w:t xml:space="preserve"> </w:t>
-      </w:r>
-      <w:r>
-        <w:rPr>
-          <w:highlight w:val="green"/>
-        </w:rPr>
-        <w:t>Done</w:t>
       </w:r>
     </w:p>
     <w:p>
@@ -6589,6 +6422,8 @@
         </w:rPr>
         <w:t>Emloyment_Status</w:t>
       </w:r>
+      <w:bookmarkStart w:id="2" w:name="_GoBack"/>
+      <w:bookmarkEnd w:id="2"/>
       <w:proofErr w:type="spellEnd"/>
     </w:p>
     <w:p>
@@ -7150,7 +6985,7 @@
           <w:rFonts w:ascii="Courier New" w:hAnsi="Courier New" w:cs="Courier New"/>
         </w:rPr>
       </w:pPr>
-      <w:bookmarkStart w:id="2" w:name="_Hlk7679602"/>
+      <w:bookmarkStart w:id="3" w:name="_Hlk7679602"/>
       <w:r>
         <w:rPr>
           <w:rFonts w:ascii="Courier New" w:hAnsi="Courier New" w:cs="Courier New"/>
@@ -7399,7 +7234,7 @@
         <w:t>,T1.fname</w:t>
       </w:r>
     </w:p>
-    <w:bookmarkEnd w:id="2"/>
+    <w:bookmarkEnd w:id="3"/>
     <w:p>
       <w:pPr>
         <w:pStyle w:val="ListParagraph"/>
@@ -31420,8 +31255,6 @@
         </w:rPr>
         <w:t>,T1.fname</w:t>
       </w:r>
-      <w:bookmarkStart w:id="3" w:name="_GoBack"/>
-      <w:bookmarkEnd w:id="3"/>
     </w:p>
     <w:p>
       <w:pPr>

--- a/Test 2/Emerson Drapac - Test 2/Test2 take home test-SP2019.docx
+++ b/Test 2/Emerson Drapac - Test 2/Test2 take home test-SP2019.docx
@@ -744,58 +744,6 @@
           <w:szCs w:val="20"/>
         </w:rPr>
         <w:t xml:space="preserve">Your data model to include object type as wells regular relational </w:t>
-      </w:r>
-      <w:proofErr w:type="gramStart"/>
-      <w:r>
-        <w:rPr>
-          <w:sz w:val="20"/>
-          <w:szCs w:val="20"/>
-        </w:rPr>
-        <w:t>entities</w:t>
-      </w:r>
-      <w:r>
-        <w:rPr>
-          <w:sz w:val="20"/>
-          <w:szCs w:val="20"/>
-        </w:rPr>
-        <w:t xml:space="preserve"> </w:t>
-      </w:r>
-      <w:r>
-        <w:rPr>
-          <w:sz w:val="20"/>
-          <w:szCs w:val="20"/>
-        </w:rPr>
-        <w:t xml:space="preserve"> </w:t>
-      </w:r>
-      <w:r>
-        <w:rPr>
-          <w:sz w:val="20"/>
-          <w:szCs w:val="20"/>
-        </w:rPr>
-        <w:t>(</w:t>
-      </w:r>
-      <w:proofErr w:type="gramEnd"/>
-      <w:r>
-        <w:rPr>
-          <w:sz w:val="20"/>
-          <w:szCs w:val="20"/>
-          <w:highlight w:val="yellow"/>
-        </w:rPr>
-        <w:t>update for REVIEW table</w:t>
-      </w:r>
-      <w:r>
-        <w:rPr>
-          <w:sz w:val="20"/>
-          <w:szCs w:val="20"/>
-        </w:rPr>
-        <w:t xml:space="preserve"> and COLLEGE table</w:t>
-      </w:r>
-      <w:r>
-        <w:rPr>
-          <w:sz w:val="20"/>
-          <w:szCs w:val="20"/>
-        </w:rPr>
-        <w:t>)</w:t>
       </w:r>
     </w:p>
     <w:p>
@@ -1174,29 +1122,81 @@
           <w:bdr w:val="none" w:sz="0" w:space="0" w:color="auto" w:frame="1"/>
         </w:rPr>
       </w:pPr>
-    </w:p>
-    <w:p>
-      <w:pPr>
-        <w:spacing w:after="0"/>
-        <w:rPr>
-          <w:sz w:val="20"/>
-          <w:szCs w:val="20"/>
-        </w:rPr>
-      </w:pPr>
-    </w:p>
-    <w:p>
-      <w:pPr>
-        <w:spacing w:after="0"/>
-        <w:rPr>
-          <w:sz w:val="20"/>
-          <w:szCs w:val="20"/>
-        </w:rPr>
-      </w:pPr>
-      <w:r>
-        <w:rPr>
-          <w:sz w:val="20"/>
-          <w:szCs w:val="20"/>
-        </w:rPr>
+      <w:r>
+        <w:rPr>
+          <w:rFonts w:asciiTheme="minorHAnsi" w:hAnsiTheme="minorHAnsi"/>
+          <w:noProof/>
+          <w:color w:val="353535"/>
+          <w:sz w:val="20"/>
+          <w:szCs w:val="20"/>
+          <w:bdr w:val="none" w:sz="0" w:space="0" w:color="auto" w:frame="1"/>
+        </w:rPr>
+        <w:drawing>
+          <wp:inline distT="0" distB="0" distL="0" distR="0" wp14:anchorId="45995BD7" wp14:editId="3BC1439C">
+            <wp:extent cx="2536235" cy="3035300"/>
+            <wp:effectExtent l="0" t="0" r="0" b="0"/>
+            <wp:docPr id="49" name="Picture 49"/>
+            <wp:cNvGraphicFramePr>
+              <a:graphicFrameLocks xmlns:a="http://schemas.openxmlformats.org/drawingml/2006/main" noChangeAspect="1"/>
+            </wp:cNvGraphicFramePr>
+            <a:graphic xmlns:a="http://schemas.openxmlformats.org/drawingml/2006/main">
+              <a:graphicData uri="http://schemas.openxmlformats.org/drawingml/2006/picture">
+                <pic:pic xmlns:pic="http://schemas.openxmlformats.org/drawingml/2006/picture">
+                  <pic:nvPicPr>
+                    <pic:cNvPr id="49" name="Cont.PNG"/>
+                    <pic:cNvPicPr/>
+                  </pic:nvPicPr>
+                  <pic:blipFill>
+                    <a:blip r:embed="rId5" cstate="print">
+                      <a:extLst>
+                        <a:ext uri="{28A0092B-C50C-407E-A947-70E740481C1C}">
+                          <a14:useLocalDpi xmlns:a14="http://schemas.microsoft.com/office/drawing/2010/main" val="0"/>
+                        </a:ext>
+                      </a:extLst>
+                    </a:blip>
+                    <a:stretch>
+                      <a:fillRect/>
+                    </a:stretch>
+                  </pic:blipFill>
+                  <pic:spPr>
+                    <a:xfrm>
+                      <a:off x="0" y="0"/>
+                      <a:ext cx="2538830" cy="3038406"/>
+                    </a:xfrm>
+                    <a:prstGeom prst="rect">
+                      <a:avLst/>
+                    </a:prstGeom>
+                  </pic:spPr>
+                </pic:pic>
+              </a:graphicData>
+            </a:graphic>
+          </wp:inline>
+        </w:drawing>
+      </w:r>
+    </w:p>
+    <w:p>
+      <w:pPr>
+        <w:spacing w:after="0"/>
+        <w:rPr>
+          <w:sz w:val="20"/>
+          <w:szCs w:val="20"/>
+        </w:rPr>
+      </w:pPr>
+    </w:p>
+    <w:p>
+      <w:pPr>
+        <w:spacing w:after="0"/>
+        <w:rPr>
+          <w:sz w:val="20"/>
+          <w:szCs w:val="20"/>
+        </w:rPr>
+      </w:pPr>
+      <w:r>
+        <w:rPr>
+          <w:sz w:val="20"/>
+          <w:szCs w:val="20"/>
+        </w:rPr>
+        <w:lastRenderedPageBreak/>
         <w:t>P1.2</w:t>
       </w:r>
       <w:r>
@@ -1607,6 +1607,334 @@
     </w:p>
     <w:p>
       <w:pPr>
+        <w:pStyle w:val="NormalWeb"/>
+        <w:shd w:val="clear" w:color="auto" w:fill="FFFFFF"/>
+        <w:spacing w:after="0"/>
+        <w:ind w:left="720"/>
+        <w:rPr>
+          <w:rStyle w:val="apple-converted-space"/>
+          <w:rFonts w:ascii="Courier New" w:hAnsi="Courier New" w:cs="Courier New"/>
+          <w:color w:val="353535"/>
+          <w:sz w:val="20"/>
+          <w:szCs w:val="20"/>
+          <w:bdr w:val="none" w:sz="0" w:space="0" w:color="auto" w:frame="1"/>
+        </w:rPr>
+      </w:pPr>
+      <w:r>
+        <w:rPr>
+          <w:rStyle w:val="apple-converted-space"/>
+          <w:rFonts w:ascii="Courier New" w:hAnsi="Courier New" w:cs="Courier New"/>
+          <w:color w:val="353535"/>
+          <w:sz w:val="20"/>
+          <w:szCs w:val="20"/>
+          <w:bdr w:val="none" w:sz="0" w:space="0" w:color="auto" w:frame="1"/>
+        </w:rPr>
+        <w:t>select</w:t>
+      </w:r>
+    </w:p>
+    <w:p>
+      <w:pPr>
+        <w:pStyle w:val="NormalWeb"/>
+        <w:shd w:val="clear" w:color="auto" w:fill="FFFFFF"/>
+        <w:spacing w:after="0"/>
+        <w:ind w:left="720"/>
+        <w:rPr>
+          <w:rStyle w:val="apple-converted-space"/>
+          <w:rFonts w:ascii="Courier New" w:hAnsi="Courier New" w:cs="Courier New"/>
+          <w:color w:val="353535"/>
+          <w:sz w:val="20"/>
+          <w:szCs w:val="20"/>
+          <w:bdr w:val="none" w:sz="0" w:space="0" w:color="auto" w:frame="1"/>
+        </w:rPr>
+      </w:pPr>
+      <w:r>
+        <w:rPr>
+          <w:rStyle w:val="apple-converted-space"/>
+          <w:rFonts w:ascii="Courier New" w:hAnsi="Courier New" w:cs="Courier New"/>
+          <w:color w:val="353535"/>
+          <w:sz w:val="20"/>
+          <w:szCs w:val="20"/>
+          <w:bdr w:val="none" w:sz="0" w:space="0" w:color="auto" w:frame="1"/>
+        </w:rPr>
+        <w:t xml:space="preserve">  </w:t>
+      </w:r>
+      <w:proofErr w:type="spellStart"/>
+      <w:r>
+        <w:rPr>
+          <w:rStyle w:val="apple-converted-space"/>
+          <w:rFonts w:ascii="Courier New" w:hAnsi="Courier New" w:cs="Courier New"/>
+          <w:color w:val="353535"/>
+          <w:sz w:val="20"/>
+          <w:szCs w:val="20"/>
+          <w:bdr w:val="none" w:sz="0" w:space="0" w:color="auto" w:frame="1"/>
+        </w:rPr>
+        <w:t>table_name</w:t>
+      </w:r>
+      <w:proofErr w:type="spellEnd"/>
+      <w:r>
+        <w:rPr>
+          <w:rStyle w:val="apple-converted-space"/>
+          <w:rFonts w:ascii="Courier New" w:hAnsi="Courier New" w:cs="Courier New"/>
+          <w:color w:val="353535"/>
+          <w:sz w:val="20"/>
+          <w:szCs w:val="20"/>
+          <w:bdr w:val="none" w:sz="0" w:space="0" w:color="auto" w:frame="1"/>
+        </w:rPr>
+        <w:t>,</w:t>
+      </w:r>
+    </w:p>
+    <w:p>
+      <w:pPr>
+        <w:pStyle w:val="NormalWeb"/>
+        <w:shd w:val="clear" w:color="auto" w:fill="FFFFFF"/>
+        <w:spacing w:after="0"/>
+        <w:ind w:left="720"/>
+        <w:rPr>
+          <w:rStyle w:val="apple-converted-space"/>
+          <w:rFonts w:ascii="Courier New" w:hAnsi="Courier New" w:cs="Courier New"/>
+          <w:color w:val="353535"/>
+          <w:sz w:val="20"/>
+          <w:szCs w:val="20"/>
+          <w:bdr w:val="none" w:sz="0" w:space="0" w:color="auto" w:frame="1"/>
+        </w:rPr>
+      </w:pPr>
+      <w:r>
+        <w:rPr>
+          <w:rStyle w:val="apple-converted-space"/>
+          <w:rFonts w:ascii="Courier New" w:hAnsi="Courier New" w:cs="Courier New"/>
+          <w:color w:val="353535"/>
+          <w:sz w:val="20"/>
+          <w:szCs w:val="20"/>
+          <w:bdr w:val="none" w:sz="0" w:space="0" w:color="auto" w:frame="1"/>
+        </w:rPr>
+        <w:t xml:space="preserve">  </w:t>
+      </w:r>
+      <w:proofErr w:type="spellStart"/>
+      <w:r>
+        <w:rPr>
+          <w:rStyle w:val="apple-converted-space"/>
+          <w:rFonts w:ascii="Courier New" w:hAnsi="Courier New" w:cs="Courier New"/>
+          <w:color w:val="353535"/>
+          <w:sz w:val="20"/>
+          <w:szCs w:val="20"/>
+          <w:bdr w:val="none" w:sz="0" w:space="0" w:color="auto" w:frame="1"/>
+        </w:rPr>
+        <w:t>num_rows</w:t>
+      </w:r>
+      <w:proofErr w:type="spellEnd"/>
+      <w:r>
+        <w:rPr>
+          <w:rStyle w:val="apple-converted-space"/>
+          <w:rFonts w:ascii="Courier New" w:hAnsi="Courier New" w:cs="Courier New"/>
+          <w:color w:val="353535"/>
+          <w:sz w:val="20"/>
+          <w:szCs w:val="20"/>
+          <w:bdr w:val="none" w:sz="0" w:space="0" w:color="auto" w:frame="1"/>
+        </w:rPr>
+        <w:t xml:space="preserve"> counter</w:t>
+      </w:r>
+    </w:p>
+    <w:p>
+      <w:pPr>
+        <w:pStyle w:val="NormalWeb"/>
+        <w:shd w:val="clear" w:color="auto" w:fill="FFFFFF"/>
+        <w:spacing w:after="0"/>
+        <w:ind w:left="720"/>
+        <w:rPr>
+          <w:rStyle w:val="apple-converted-space"/>
+          <w:rFonts w:ascii="Courier New" w:hAnsi="Courier New" w:cs="Courier New"/>
+          <w:color w:val="353535"/>
+          <w:sz w:val="20"/>
+          <w:szCs w:val="20"/>
+          <w:bdr w:val="none" w:sz="0" w:space="0" w:color="auto" w:frame="1"/>
+        </w:rPr>
+      </w:pPr>
+      <w:r>
+        <w:rPr>
+          <w:rStyle w:val="apple-converted-space"/>
+          <w:rFonts w:ascii="Courier New" w:hAnsi="Courier New" w:cs="Courier New"/>
+          <w:color w:val="353535"/>
+          <w:sz w:val="20"/>
+          <w:szCs w:val="20"/>
+          <w:bdr w:val="none" w:sz="0" w:space="0" w:color="auto" w:frame="1"/>
+        </w:rPr>
+        <w:t>from</w:t>
+      </w:r>
+    </w:p>
+    <w:p>
+      <w:pPr>
+        <w:pStyle w:val="NormalWeb"/>
+        <w:shd w:val="clear" w:color="auto" w:fill="FFFFFF"/>
+        <w:spacing w:after="0"/>
+        <w:ind w:left="720"/>
+        <w:rPr>
+          <w:rStyle w:val="apple-converted-space"/>
+          <w:rFonts w:ascii="Courier New" w:hAnsi="Courier New" w:cs="Courier New"/>
+          <w:color w:val="353535"/>
+          <w:sz w:val="20"/>
+          <w:szCs w:val="20"/>
+          <w:bdr w:val="none" w:sz="0" w:space="0" w:color="auto" w:frame="1"/>
+        </w:rPr>
+      </w:pPr>
+      <w:r>
+        <w:rPr>
+          <w:rStyle w:val="apple-converted-space"/>
+          <w:rFonts w:ascii="Courier New" w:hAnsi="Courier New" w:cs="Courier New"/>
+          <w:color w:val="353535"/>
+          <w:sz w:val="20"/>
+          <w:szCs w:val="20"/>
+          <w:bdr w:val="none" w:sz="0" w:space="0" w:color="auto" w:frame="1"/>
+        </w:rPr>
+        <w:t xml:space="preserve">  </w:t>
+      </w:r>
+      <w:proofErr w:type="spellStart"/>
+      <w:r>
+        <w:rPr>
+          <w:rStyle w:val="apple-converted-space"/>
+          <w:rFonts w:ascii="Courier New" w:hAnsi="Courier New" w:cs="Courier New"/>
+          <w:color w:val="353535"/>
+          <w:sz w:val="20"/>
+          <w:szCs w:val="20"/>
+          <w:bdr w:val="none" w:sz="0" w:space="0" w:color="auto" w:frame="1"/>
+        </w:rPr>
+        <w:t>dba_tables</w:t>
+      </w:r>
+      <w:proofErr w:type="spellEnd"/>
+    </w:p>
+    <w:p>
+      <w:pPr>
+        <w:pStyle w:val="NormalWeb"/>
+        <w:shd w:val="clear" w:color="auto" w:fill="FFFFFF"/>
+        <w:spacing w:after="0"/>
+        <w:ind w:left="720"/>
+        <w:rPr>
+          <w:rStyle w:val="apple-converted-space"/>
+          <w:rFonts w:ascii="Courier New" w:hAnsi="Courier New" w:cs="Courier New"/>
+          <w:color w:val="353535"/>
+          <w:sz w:val="20"/>
+          <w:szCs w:val="20"/>
+          <w:bdr w:val="none" w:sz="0" w:space="0" w:color="auto" w:frame="1"/>
+        </w:rPr>
+      </w:pPr>
+      <w:r>
+        <w:rPr>
+          <w:rStyle w:val="apple-converted-space"/>
+          <w:rFonts w:ascii="Courier New" w:hAnsi="Courier New" w:cs="Courier New"/>
+          <w:color w:val="353535"/>
+          <w:sz w:val="20"/>
+          <w:szCs w:val="20"/>
+          <w:bdr w:val="none" w:sz="0" w:space="0" w:color="auto" w:frame="1"/>
+        </w:rPr>
+        <w:t>where</w:t>
+      </w:r>
+    </w:p>
+    <w:p>
+      <w:pPr>
+        <w:pStyle w:val="NormalWeb"/>
+        <w:shd w:val="clear" w:color="auto" w:fill="FFFFFF"/>
+        <w:spacing w:after="0"/>
+        <w:ind w:left="720"/>
+        <w:rPr>
+          <w:rStyle w:val="apple-converted-space"/>
+          <w:rFonts w:ascii="Courier New" w:hAnsi="Courier New" w:cs="Courier New"/>
+          <w:color w:val="353535"/>
+          <w:sz w:val="20"/>
+          <w:szCs w:val="20"/>
+          <w:bdr w:val="none" w:sz="0" w:space="0" w:color="auto" w:frame="1"/>
+        </w:rPr>
+      </w:pPr>
+      <w:r>
+        <w:rPr>
+          <w:rStyle w:val="apple-converted-space"/>
+          <w:rFonts w:ascii="Courier New" w:hAnsi="Courier New" w:cs="Courier New"/>
+          <w:color w:val="353535"/>
+          <w:sz w:val="20"/>
+          <w:szCs w:val="20"/>
+          <w:bdr w:val="none" w:sz="0" w:space="0" w:color="auto" w:frame="1"/>
+        </w:rPr>
+        <w:t xml:space="preserve">  owner = 'OO_PAINT'</w:t>
+      </w:r>
+    </w:p>
+    <w:p>
+      <w:pPr>
+        <w:pStyle w:val="NormalWeb"/>
+        <w:shd w:val="clear" w:color="auto" w:fill="FFFFFF"/>
+        <w:spacing w:after="0"/>
+        <w:ind w:left="720"/>
+        <w:rPr>
+          <w:rStyle w:val="apple-converted-space"/>
+          <w:rFonts w:ascii="Courier New" w:hAnsi="Courier New" w:cs="Courier New"/>
+          <w:color w:val="353535"/>
+          <w:sz w:val="20"/>
+          <w:szCs w:val="20"/>
+          <w:bdr w:val="none" w:sz="0" w:space="0" w:color="auto" w:frame="1"/>
+        </w:rPr>
+      </w:pPr>
+      <w:r>
+        <w:rPr>
+          <w:rStyle w:val="apple-converted-space"/>
+          <w:rFonts w:ascii="Courier New" w:hAnsi="Courier New" w:cs="Courier New"/>
+          <w:color w:val="353535"/>
+          <w:sz w:val="20"/>
+          <w:szCs w:val="20"/>
+          <w:bdr w:val="none" w:sz="0" w:space="0" w:color="auto" w:frame="1"/>
+        </w:rPr>
+        <w:t>order by</w:t>
+      </w:r>
+    </w:p>
+    <w:p>
+      <w:pPr>
+        <w:pStyle w:val="NormalWeb"/>
+        <w:shd w:val="clear" w:color="auto" w:fill="FFFFFF"/>
+        <w:spacing w:before="0" w:beforeAutospacing="0" w:after="0" w:afterAutospacing="0"/>
+        <w:ind w:left="720"/>
+        <w:rPr>
+          <w:rStyle w:val="apple-converted-space"/>
+          <w:rFonts w:ascii="Courier New" w:hAnsi="Courier New" w:cs="Courier New"/>
+          <w:color w:val="353535"/>
+          <w:sz w:val="20"/>
+          <w:szCs w:val="20"/>
+          <w:bdr w:val="none" w:sz="0" w:space="0" w:color="auto" w:frame="1"/>
+        </w:rPr>
+      </w:pPr>
+      <w:r>
+        <w:rPr>
+          <w:rStyle w:val="apple-converted-space"/>
+          <w:rFonts w:ascii="Courier New" w:hAnsi="Courier New" w:cs="Courier New"/>
+          <w:color w:val="353535"/>
+          <w:sz w:val="20"/>
+          <w:szCs w:val="20"/>
+          <w:bdr w:val="none" w:sz="0" w:space="0" w:color="auto" w:frame="1"/>
+        </w:rPr>
+        <w:t xml:space="preserve">  </w:t>
+      </w:r>
+      <w:proofErr w:type="spellStart"/>
+      <w:r>
+        <w:rPr>
+          <w:rStyle w:val="apple-converted-space"/>
+          <w:rFonts w:ascii="Courier New" w:hAnsi="Courier New" w:cs="Courier New"/>
+          <w:color w:val="353535"/>
+          <w:sz w:val="20"/>
+          <w:szCs w:val="20"/>
+          <w:bdr w:val="none" w:sz="0" w:space="0" w:color="auto" w:frame="1"/>
+        </w:rPr>
+        <w:t>table_name</w:t>
+      </w:r>
+      <w:proofErr w:type="spellEnd"/>
+      <w:r>
+        <w:rPr>
+          <w:rStyle w:val="apple-converted-space"/>
+          <w:rFonts w:ascii="Courier New" w:hAnsi="Courier New" w:cs="Courier New"/>
+          <w:color w:val="353535"/>
+          <w:sz w:val="20"/>
+          <w:szCs w:val="20"/>
+          <w:bdr w:val="none" w:sz="0" w:space="0" w:color="auto" w:frame="1"/>
+        </w:rPr>
+        <w:t>;</w:t>
+      </w:r>
+    </w:p>
+    <w:p>
+      <w:pPr>
         <w:pStyle w:val="ListParagraph"/>
         <w:spacing w:after="0"/>
         <w:ind w:left="1080"/>
@@ -1615,6 +1943,56 @@
           <w:szCs w:val="20"/>
         </w:rPr>
       </w:pPr>
+      <w:r>
+        <w:rPr>
+          <w:noProof/>
+          <w:sz w:val="20"/>
+          <w:szCs w:val="20"/>
+        </w:rPr>
+        <w:drawing>
+          <wp:inline distT="0" distB="0" distL="0" distR="0" wp14:anchorId="3FEB16E5" wp14:editId="278DAECB">
+            <wp:extent cx="3419510" cy="4038600"/>
+            <wp:effectExtent l="0" t="0" r="9525" b="0"/>
+            <wp:docPr id="50" name="Picture 50"/>
+            <wp:cNvGraphicFramePr>
+              <a:graphicFrameLocks xmlns:a="http://schemas.openxmlformats.org/drawingml/2006/main" noChangeAspect="1"/>
+            </wp:cNvGraphicFramePr>
+            <a:graphic xmlns:a="http://schemas.openxmlformats.org/drawingml/2006/main">
+              <a:graphicData uri="http://schemas.openxmlformats.org/drawingml/2006/picture">
+                <pic:pic xmlns:pic="http://schemas.openxmlformats.org/drawingml/2006/picture">
+                  <pic:nvPicPr>
+                    <pic:cNvPr id="50" name="count.PNG"/>
+                    <pic:cNvPicPr/>
+                  </pic:nvPicPr>
+                  <pic:blipFill>
+                    <a:blip r:embed="rId6">
+                      <a:extLst>
+                        <a:ext uri="{28A0092B-C50C-407E-A947-70E740481C1C}">
+                          <a14:useLocalDpi xmlns:a14="http://schemas.microsoft.com/office/drawing/2010/main" val="0"/>
+                        </a:ext>
+                      </a:extLst>
+                    </a:blip>
+                    <a:stretch>
+                      <a:fillRect/>
+                    </a:stretch>
+                  </pic:blipFill>
+                  <pic:spPr>
+                    <a:xfrm>
+                      <a:off x="0" y="0"/>
+                      <a:ext cx="3425470" cy="4045639"/>
+                    </a:xfrm>
+                    <a:prstGeom prst="rect">
+                      <a:avLst/>
+                    </a:prstGeom>
+                  </pic:spPr>
+                </pic:pic>
+              </a:graphicData>
+            </a:graphic>
+          </wp:inline>
+        </w:drawing>
+      </w:r>
+      <w:bookmarkStart w:id="0" w:name="_GoBack"/>
+      <w:bookmarkEnd w:id="0"/>
     </w:p>
     <w:p>
       <w:pPr>
@@ -1632,6 +2010,7 @@
     </w:p>
     <w:p>
       <w:r>
+        <w:lastRenderedPageBreak/>
         <w:t>Part</w:t>
       </w:r>
       <w:r>
@@ -1643,7 +2022,6 @@
     </w:p>
     <w:p>
       <w:r>
-        <w:lastRenderedPageBreak/>
         <w:t>P2.1</w:t>
       </w:r>
       <w:r>
@@ -2286,7 +2664,7 @@
                     <pic:cNvPicPr/>
                   </pic:nvPicPr>
                   <pic:blipFill>
-                    <a:blip r:embed="rId5">
+                    <a:blip r:embed="rId7">
                       <a:extLst>
                         <a:ext uri="{28A0092B-C50C-407E-A947-70E740481C1C}">
                           <a14:useLocalDpi xmlns:a14="http://schemas.microsoft.com/office/drawing/2010/main" val="0"/>
@@ -3014,7 +3392,7 @@
                     <pic:cNvPicPr/>
                   </pic:nvPicPr>
                   <pic:blipFill>
-                    <a:blip r:embed="rId6">
+                    <a:blip r:embed="rId8">
                       <a:extLst>
                         <a:ext uri="{28A0092B-C50C-407E-A947-70E740481C1C}">
                           <a14:useLocalDpi xmlns:a14="http://schemas.microsoft.com/office/drawing/2010/main" val="0"/>
@@ -3216,7 +3594,7 @@
                     <pic:cNvPicPr/>
                   </pic:nvPicPr>
                   <pic:blipFill>
-                    <a:blip r:embed="rId7">
+                    <a:blip r:embed="rId9">
                       <a:extLst>
                         <a:ext uri="{28A0092B-C50C-407E-A947-70E740481C1C}">
                           <a14:useLocalDpi xmlns:a14="http://schemas.microsoft.com/office/drawing/2010/main" val="0"/>
@@ -3567,7 +3945,7 @@
                     <pic:cNvPicPr/>
                   </pic:nvPicPr>
                   <pic:blipFill>
-                    <a:blip r:embed="rId8">
+                    <a:blip r:embed="rId10">
                       <a:extLst>
                         <a:ext uri="{28A0092B-C50C-407E-A947-70E740481C1C}">
                           <a14:useLocalDpi xmlns:a14="http://schemas.microsoft.com/office/drawing/2010/main" val="0"/>
@@ -3861,7 +4239,7 @@
                     <pic:cNvPicPr/>
                   </pic:nvPicPr>
                   <pic:blipFill>
-                    <a:blip r:embed="rId9" cstate="print">
+                    <a:blip r:embed="rId11" cstate="print">
                       <a:extLst>
                         <a:ext uri="{28A0092B-C50C-407E-A947-70E740481C1C}">
                           <a14:useLocalDpi xmlns:a14="http://schemas.microsoft.com/office/drawing/2010/main" val="0"/>
@@ -4300,7 +4678,7 @@
                     <pic:cNvPicPr/>
                   </pic:nvPicPr>
                   <pic:blipFill>
-                    <a:blip r:embed="rId10" cstate="print">
+                    <a:blip r:embed="rId12" cstate="print">
                       <a:extLst>
                         <a:ext uri="{28A0092B-C50C-407E-A947-70E740481C1C}">
                           <a14:useLocalDpi xmlns:a14="http://schemas.microsoft.com/office/drawing/2010/main" val="0"/>
@@ -4713,7 +5091,7 @@
                     <pic:cNvPicPr/>
                   </pic:nvPicPr>
                   <pic:blipFill>
-                    <a:blip r:embed="rId11" cstate="print">
+                    <a:blip r:embed="rId13" cstate="print">
                       <a:extLst>
                         <a:ext uri="{28A0092B-C50C-407E-A947-70E740481C1C}">
                           <a14:useLocalDpi xmlns:a14="http://schemas.microsoft.com/office/drawing/2010/main" val="0"/>
@@ -5048,7 +5426,7 @@
                     <pic:cNvPicPr/>
                   </pic:nvPicPr>
                   <pic:blipFill>
-                    <a:blip r:embed="rId12">
+                    <a:blip r:embed="rId14">
                       <a:extLst>
                         <a:ext uri="{28A0092B-C50C-407E-A947-70E740481C1C}">
                           <a14:useLocalDpi xmlns:a14="http://schemas.microsoft.com/office/drawing/2010/main" val="0"/>
@@ -5552,7 +5930,7 @@
                     <pic:cNvPicPr/>
                   </pic:nvPicPr>
                   <pic:blipFill>
-                    <a:blip r:embed="rId13" cstate="print">
+                    <a:blip r:embed="rId15" cstate="print">
                       <a:extLst>
                         <a:ext uri="{28A0092B-C50C-407E-A947-70E740481C1C}">
                           <a14:useLocalDpi xmlns:a14="http://schemas.microsoft.com/office/drawing/2010/main" val="0"/>
@@ -5595,7 +5973,7 @@
         </w:numPr>
         <w:spacing w:after="0"/>
       </w:pPr>
-      <w:bookmarkStart w:id="0" w:name="_Hlk7678228"/>
+      <w:bookmarkStart w:id="1" w:name="_Hlk7678228"/>
       <w:r>
         <w:t xml:space="preserve">List those customers (customer number, last name, state) that their orders include more than </w:t>
       </w:r>
@@ -5666,8 +6044,8 @@
           <w:rFonts w:ascii="Courier New" w:hAnsi="Courier New" w:cs="Courier New"/>
         </w:rPr>
       </w:pPr>
-      <w:bookmarkStart w:id="1" w:name="_Hlk7678328"/>
-      <w:bookmarkEnd w:id="0"/>
+      <w:bookmarkStart w:id="2" w:name="_Hlk7678328"/>
+      <w:bookmarkEnd w:id="1"/>
       <w:r>
         <w:rPr>
           <w:rFonts w:ascii="Courier New" w:hAnsi="Courier New" w:cs="Courier New"/>
@@ -5893,7 +6271,7 @@
         <w:t>,ad.State</w:t>
       </w:r>
     </w:p>
-    <w:bookmarkEnd w:id="1"/>
+    <w:bookmarkEnd w:id="2"/>
     <w:p>
       <w:pPr>
         <w:pStyle w:val="ListParagraph"/>
@@ -5924,7 +6302,7 @@
                     <pic:cNvPicPr/>
                   </pic:nvPicPr>
                   <pic:blipFill rotWithShape="1">
-                    <a:blip r:embed="rId14" cstate="print">
+                    <a:blip r:embed="rId16" cstate="print">
                       <a:extLst>
                         <a:ext uri="{28A0092B-C50C-407E-A947-70E740481C1C}">
                           <a14:useLocalDpi xmlns:a14="http://schemas.microsoft.com/office/drawing/2010/main" val="0"/>
@@ -6306,7 +6684,7 @@
                     <pic:cNvPicPr/>
                   </pic:nvPicPr>
                   <pic:blipFill>
-                    <a:blip r:embed="rId15" cstate="print">
+                    <a:blip r:embed="rId17" cstate="print">
                       <a:extLst>
                         <a:ext uri="{28A0092B-C50C-407E-A947-70E740481C1C}">
                           <a14:useLocalDpi xmlns:a14="http://schemas.microsoft.com/office/drawing/2010/main" val="0"/>
@@ -6422,8 +6800,6 @@
         </w:rPr>
         <w:t>Emloyment_Status</w:t>
       </w:r>
-      <w:bookmarkStart w:id="2" w:name="_GoBack"/>
-      <w:bookmarkEnd w:id="2"/>
       <w:proofErr w:type="spellEnd"/>
     </w:p>
     <w:p>
@@ -6509,7 +6885,7 @@
                     <pic:cNvPicPr/>
                   </pic:nvPicPr>
                   <pic:blipFill>
-                    <a:blip r:embed="rId16" cstate="print">
+                    <a:blip r:embed="rId18" cstate="print">
                       <a:extLst>
                         <a:ext uri="{28A0092B-C50C-407E-A947-70E740481C1C}">
                           <a14:useLocalDpi xmlns:a14="http://schemas.microsoft.com/office/drawing/2010/main" val="0"/>
@@ -6881,7 +7257,7 @@
                     <pic:cNvPicPr/>
                   </pic:nvPicPr>
                   <pic:blipFill>
-                    <a:blip r:embed="rId17" cstate="print">
+                    <a:blip r:embed="rId19" cstate="print">
                       <a:extLst>
                         <a:ext uri="{28A0092B-C50C-407E-A947-70E740481C1C}">
                           <a14:useLocalDpi xmlns:a14="http://schemas.microsoft.com/office/drawing/2010/main" val="0"/>
@@ -7265,7 +7641,7 @@
                     <pic:cNvPicPr/>
                   </pic:nvPicPr>
                   <pic:blipFill>
-                    <a:blip r:embed="rId18" cstate="print">
+                    <a:blip r:embed="rId20" cstate="print">
                       <a:extLst>
                         <a:ext uri="{28A0092B-C50C-407E-A947-70E740481C1C}">
                           <a14:useLocalDpi xmlns:a14="http://schemas.microsoft.com/office/drawing/2010/main" val="0"/>
@@ -7445,7 +7821,7 @@
                     <pic:cNvPicPr/>
                   </pic:nvPicPr>
                   <pic:blipFill>
-                    <a:blip r:embed="rId19" cstate="print">
+                    <a:blip r:embed="rId21" cstate="print">
                       <a:extLst>
                         <a:ext uri="{28A0092B-C50C-407E-A947-70E740481C1C}">
                           <a14:useLocalDpi xmlns:a14="http://schemas.microsoft.com/office/drawing/2010/main" val="0"/>
@@ -8086,7 +8462,7 @@
                     <pic:cNvPicPr/>
                   </pic:nvPicPr>
                   <pic:blipFill>
-                    <a:blip r:embed="rId20" cstate="print">
+                    <a:blip r:embed="rId22" cstate="print">
                       <a:extLst>
                         <a:ext uri="{28A0092B-C50C-407E-A947-70E740481C1C}">
                           <a14:useLocalDpi xmlns:a14="http://schemas.microsoft.com/office/drawing/2010/main" val="0"/>
@@ -8993,7 +9369,7 @@
                     <pic:cNvPicPr/>
                   </pic:nvPicPr>
                   <pic:blipFill>
-                    <a:blip r:embed="rId21" cstate="print">
+                    <a:blip r:embed="rId23" cstate="print">
                       <a:extLst>
                         <a:ext uri="{28A0092B-C50C-407E-A947-70E740481C1C}">
                           <a14:useLocalDpi xmlns:a14="http://schemas.microsoft.com/office/drawing/2010/main" val="0"/>
@@ -9695,7 +10071,7 @@
                     <pic:cNvPicPr/>
                   </pic:nvPicPr>
                   <pic:blipFill>
-                    <a:blip r:embed="rId22" cstate="print">
+                    <a:blip r:embed="rId24" cstate="print">
                       <a:extLst>
                         <a:ext uri="{28A0092B-C50C-407E-A947-70E740481C1C}">
                           <a14:useLocalDpi xmlns:a14="http://schemas.microsoft.com/office/drawing/2010/main" val="0"/>
@@ -10218,7 +10594,7 @@
                     <pic:cNvPicPr/>
                   </pic:nvPicPr>
                   <pic:blipFill>
-                    <a:blip r:embed="rId23" cstate="print">
+                    <a:blip r:embed="rId25" cstate="print">
                       <a:extLst>
                         <a:ext uri="{28A0092B-C50C-407E-A947-70E740481C1C}">
                           <a14:useLocalDpi xmlns:a14="http://schemas.microsoft.com/office/drawing/2010/main" val="0"/>
@@ -10903,7 +11279,7 @@
                     <pic:cNvPicPr/>
                   </pic:nvPicPr>
                   <pic:blipFill>
-                    <a:blip r:embed="rId24" cstate="print">
+                    <a:blip r:embed="rId26" cstate="print">
                       <a:extLst>
                         <a:ext uri="{28A0092B-C50C-407E-A947-70E740481C1C}">
                           <a14:useLocalDpi xmlns:a14="http://schemas.microsoft.com/office/drawing/2010/main" val="0"/>
@@ -11851,7 +12227,7 @@
                     <pic:cNvPicPr/>
                   </pic:nvPicPr>
                   <pic:blipFill>
-                    <a:blip r:embed="rId25" cstate="print">
+                    <a:blip r:embed="rId27" cstate="print">
                       <a:extLst>
                         <a:ext uri="{28A0092B-C50C-407E-A947-70E740481C1C}">
                           <a14:useLocalDpi xmlns:a14="http://schemas.microsoft.com/office/drawing/2010/main" val="0"/>
@@ -12741,7 +13117,7 @@
                     <pic:cNvPicPr/>
                   </pic:nvPicPr>
                   <pic:blipFill>
-                    <a:blip r:embed="rId26" cstate="print">
+                    <a:blip r:embed="rId28" cstate="print">
                       <a:extLst>
                         <a:ext uri="{28A0092B-C50C-407E-A947-70E740481C1C}">
                           <a14:useLocalDpi xmlns:a14="http://schemas.microsoft.com/office/drawing/2010/main" val="0"/>
@@ -13672,7 +14048,7 @@
                     <pic:cNvPicPr/>
                   </pic:nvPicPr>
                   <pic:blipFill>
-                    <a:blip r:embed="rId27" cstate="print">
+                    <a:blip r:embed="rId29" cstate="print">
                       <a:extLst>
                         <a:ext uri="{28A0092B-C50C-407E-A947-70E740481C1C}">
                           <a14:useLocalDpi xmlns:a14="http://schemas.microsoft.com/office/drawing/2010/main" val="0"/>
@@ -14687,7 +15063,7 @@
                     <pic:cNvPicPr/>
                   </pic:nvPicPr>
                   <pic:blipFill>
-                    <a:blip r:embed="rId28" cstate="print">
+                    <a:blip r:embed="rId30" cstate="print">
                       <a:extLst>
                         <a:ext uri="{28A0092B-C50C-407E-A947-70E740481C1C}">
                           <a14:useLocalDpi xmlns:a14="http://schemas.microsoft.com/office/drawing/2010/main" val="0"/>
@@ -15543,7 +15919,7 @@
                     <pic:cNvPicPr/>
                   </pic:nvPicPr>
                   <pic:blipFill>
-                    <a:blip r:embed="rId29" cstate="print">
+                    <a:blip r:embed="rId31" cstate="print">
                       <a:extLst>
                         <a:ext uri="{28A0092B-C50C-407E-A947-70E740481C1C}">
                           <a14:useLocalDpi xmlns:a14="http://schemas.microsoft.com/office/drawing/2010/main" val="0"/>
@@ -16247,7 +16623,7 @@
                     <pic:cNvPicPr/>
                   </pic:nvPicPr>
                   <pic:blipFill>
-                    <a:blip r:embed="rId30" cstate="print">
+                    <a:blip r:embed="rId32" cstate="print">
                       <a:extLst>
                         <a:ext uri="{28A0092B-C50C-407E-A947-70E740481C1C}">
                           <a14:useLocalDpi xmlns:a14="http://schemas.microsoft.com/office/drawing/2010/main" val="0"/>
@@ -16934,7 +17310,7 @@
                     <pic:cNvPicPr/>
                   </pic:nvPicPr>
                   <pic:blipFill>
-                    <a:blip r:embed="rId31">
+                    <a:blip r:embed="rId33">
                       <a:extLst>
                         <a:ext uri="{28A0092B-C50C-407E-A947-70E740481C1C}">
                           <a14:useLocalDpi xmlns:a14="http://schemas.microsoft.com/office/drawing/2010/main" val="0"/>
@@ -17620,7 +17996,7 @@
                     <pic:cNvPicPr/>
                   </pic:nvPicPr>
                   <pic:blipFill>
-                    <a:blip r:embed="rId32" cstate="print">
+                    <a:blip r:embed="rId34" cstate="print">
                       <a:extLst>
                         <a:ext uri="{28A0092B-C50C-407E-A947-70E740481C1C}">
                           <a14:useLocalDpi xmlns:a14="http://schemas.microsoft.com/office/drawing/2010/main" val="0"/>
@@ -18205,7 +18581,7 @@
                     <pic:cNvPicPr/>
                   </pic:nvPicPr>
                   <pic:blipFill>
-                    <a:blip r:embed="rId33" cstate="print">
+                    <a:blip r:embed="rId35" cstate="print">
                       <a:extLst>
                         <a:ext uri="{28A0092B-C50C-407E-A947-70E740481C1C}">
                           <a14:useLocalDpi xmlns:a14="http://schemas.microsoft.com/office/drawing/2010/main" val="0"/>
@@ -18949,7 +19325,7 @@
                     <pic:cNvPicPr/>
                   </pic:nvPicPr>
                   <pic:blipFill>
-                    <a:blip r:embed="rId34">
+                    <a:blip r:embed="rId36">
                       <a:extLst>
                         <a:ext uri="{28A0092B-C50C-407E-A947-70E740481C1C}">
                           <a14:useLocalDpi xmlns:a14="http://schemas.microsoft.com/office/drawing/2010/main" val="0"/>
@@ -19642,7 +20018,7 @@
                     <pic:cNvPicPr/>
                   </pic:nvPicPr>
                   <pic:blipFill>
-                    <a:blip r:embed="rId35">
+                    <a:blip r:embed="rId37">
                       <a:extLst>
                         <a:ext uri="{28A0092B-C50C-407E-A947-70E740481C1C}">
                           <a14:useLocalDpi xmlns:a14="http://schemas.microsoft.com/office/drawing/2010/main" val="0"/>
@@ -20424,7 +20800,7 @@
                     <pic:cNvPicPr/>
                   </pic:nvPicPr>
                   <pic:blipFill>
-                    <a:blip r:embed="rId36">
+                    <a:blip r:embed="rId38">
                       <a:extLst>
                         <a:ext uri="{28A0092B-C50C-407E-A947-70E740481C1C}">
                           <a14:useLocalDpi xmlns:a14="http://schemas.microsoft.com/office/drawing/2010/main" val="0"/>
@@ -21311,7 +21687,7 @@
                     <pic:cNvPicPr/>
                   </pic:nvPicPr>
                   <pic:blipFill>
-                    <a:blip r:embed="rId37">
+                    <a:blip r:embed="rId39">
                       <a:extLst>
                         <a:ext uri="{28A0092B-C50C-407E-A947-70E740481C1C}">
                           <a14:useLocalDpi xmlns:a14="http://schemas.microsoft.com/office/drawing/2010/main" val="0"/>
@@ -22279,7 +22655,7 @@
                     <pic:cNvPicPr/>
                   </pic:nvPicPr>
                   <pic:blipFill>
-                    <a:blip r:embed="rId38">
+                    <a:blip r:embed="rId40">
                       <a:extLst>
                         <a:ext uri="{28A0092B-C50C-407E-A947-70E740481C1C}">
                           <a14:useLocalDpi xmlns:a14="http://schemas.microsoft.com/office/drawing/2010/main" val="0"/>
@@ -23063,7 +23439,7 @@
                     <pic:cNvPicPr/>
                   </pic:nvPicPr>
                   <pic:blipFill>
-                    <a:blip r:embed="rId39">
+                    <a:blip r:embed="rId41">
                       <a:extLst>
                         <a:ext uri="{28A0092B-C50C-407E-A947-70E740481C1C}">
                           <a14:useLocalDpi xmlns:a14="http://schemas.microsoft.com/office/drawing/2010/main" val="0"/>
@@ -23704,7 +24080,7 @@
                     <pic:cNvPicPr/>
                   </pic:nvPicPr>
                   <pic:blipFill>
-                    <a:blip r:embed="rId40">
+                    <a:blip r:embed="rId42">
                       <a:extLst>
                         <a:ext uri="{28A0092B-C50C-407E-A947-70E740481C1C}">
                           <a14:useLocalDpi xmlns:a14="http://schemas.microsoft.com/office/drawing/2010/main" val="0"/>
@@ -24303,7 +24679,7 @@
                     <pic:cNvPicPr/>
                   </pic:nvPicPr>
                   <pic:blipFill>
-                    <a:blip r:embed="rId41">
+                    <a:blip r:embed="rId43">
                       <a:extLst>
                         <a:ext uri="{28A0092B-C50C-407E-A947-70E740481C1C}">
                           <a14:useLocalDpi xmlns:a14="http://schemas.microsoft.com/office/drawing/2010/main" val="0"/>
@@ -24923,7 +25299,7 @@
                     <pic:cNvPicPr/>
                   </pic:nvPicPr>
                   <pic:blipFill>
-                    <a:blip r:embed="rId42" cstate="print">
+                    <a:blip r:embed="rId44" cstate="print">
                       <a:extLst>
                         <a:ext uri="{28A0092B-C50C-407E-A947-70E740481C1C}">
                           <a14:useLocalDpi xmlns:a14="http://schemas.microsoft.com/office/drawing/2010/main" val="0"/>
@@ -25518,7 +25894,7 @@
                     <pic:cNvPicPr/>
                   </pic:nvPicPr>
                   <pic:blipFill>
-                    <a:blip r:embed="rId43">
+                    <a:blip r:embed="rId45">
                       <a:extLst>
                         <a:ext uri="{28A0092B-C50C-407E-A947-70E740481C1C}">
                           <a14:useLocalDpi xmlns:a14="http://schemas.microsoft.com/office/drawing/2010/main" val="0"/>
@@ -26170,7 +26546,7 @@
                     <pic:cNvPicPr/>
                   </pic:nvPicPr>
                   <pic:blipFill>
-                    <a:blip r:embed="rId44" cstate="print">
+                    <a:blip r:embed="rId46" cstate="print">
                       <a:extLst>
                         <a:ext uri="{28A0092B-C50C-407E-A947-70E740481C1C}">
                           <a14:useLocalDpi xmlns:a14="http://schemas.microsoft.com/office/drawing/2010/main" val="0"/>
@@ -28383,7 +28759,7 @@
                     <pic:cNvPicPr/>
                   </pic:nvPicPr>
                   <pic:blipFill>
-                    <a:blip r:embed="rId45" cstate="print">
+                    <a:blip r:embed="rId47" cstate="print">
                       <a:extLst>
                         <a:ext uri="{28A0092B-C50C-407E-A947-70E740481C1C}">
                           <a14:useLocalDpi xmlns:a14="http://schemas.microsoft.com/office/drawing/2010/main" val="0"/>
@@ -28918,7 +29294,7 @@
                     <pic:cNvPicPr/>
                   </pic:nvPicPr>
                   <pic:blipFill>
-                    <a:blip r:embed="rId46" cstate="print">
+                    <a:blip r:embed="rId48" cstate="print">
                       <a:extLst>
                         <a:ext uri="{28A0092B-C50C-407E-A947-70E740481C1C}">
                           <a14:useLocalDpi xmlns:a14="http://schemas.microsoft.com/office/drawing/2010/main" val="0"/>
@@ -29480,7 +29856,7 @@
                     <pic:cNvPicPr/>
                   </pic:nvPicPr>
                   <pic:blipFill>
-                    <a:blip r:embed="rId47" cstate="print">
+                    <a:blip r:embed="rId49" cstate="print">
                       <a:extLst>
                         <a:ext uri="{28A0092B-C50C-407E-A947-70E740481C1C}">
                           <a14:useLocalDpi xmlns:a14="http://schemas.microsoft.com/office/drawing/2010/main" val="0"/>
@@ -29803,7 +30179,7 @@
                     <pic:cNvPicPr/>
                   </pic:nvPicPr>
                   <pic:blipFill>
-                    <a:blip r:embed="rId14" cstate="print">
+                    <a:blip r:embed="rId16" cstate="print">
                       <a:extLst>
                         <a:ext uri="{28A0092B-C50C-407E-A947-70E740481C1C}">
                           <a14:useLocalDpi xmlns:a14="http://schemas.microsoft.com/office/drawing/2010/main" val="0"/>
@@ -30401,7 +30777,7 @@
                     <pic:cNvPicPr/>
                   </pic:nvPicPr>
                   <pic:blipFill>
-                    <a:blip r:embed="rId48" cstate="print">
+                    <a:blip r:embed="rId50" cstate="print">
                       <a:extLst>
                         <a:ext uri="{28A0092B-C50C-407E-A947-70E740481C1C}">
                           <a14:useLocalDpi xmlns:a14="http://schemas.microsoft.com/office/drawing/2010/main" val="0"/>
@@ -30605,7 +30981,7 @@
                     <pic:cNvPicPr/>
                   </pic:nvPicPr>
                   <pic:blipFill>
-                    <a:blip r:embed="rId16" cstate="print">
+                    <a:blip r:embed="rId18" cstate="print">
                       <a:extLst>
                         <a:ext uri="{28A0092B-C50C-407E-A947-70E740481C1C}">
                           <a14:useLocalDpi xmlns:a14="http://schemas.microsoft.com/office/drawing/2010/main" val="0"/>
@@ -30951,7 +31327,7 @@
                     <pic:cNvPicPr/>
                   </pic:nvPicPr>
                   <pic:blipFill>
-                    <a:blip r:embed="rId17" cstate="print">
+                    <a:blip r:embed="rId19" cstate="print">
                       <a:extLst>
                         <a:ext uri="{28A0092B-C50C-407E-A947-70E740481C1C}">
                           <a14:useLocalDpi xmlns:a14="http://schemas.microsoft.com/office/drawing/2010/main" val="0"/>
@@ -31285,7 +31661,7 @@
                     <pic:cNvPicPr/>
                   </pic:nvPicPr>
                   <pic:blipFill>
-                    <a:blip r:embed="rId18">
+                    <a:blip r:embed="rId20">
                       <a:extLst>
                         <a:ext uri="{28A0092B-C50C-407E-A947-70E740481C1C}">
                           <a14:useLocalDpi xmlns:a14="http://schemas.microsoft.com/office/drawing/2010/main" val="0"/>

--- a/Test 2/Emerson Drapac - Test 2/Test2 take home test-SP2019.docx
+++ b/Test 2/Emerson Drapac - Test 2/Test2 take home test-SP2019.docx
@@ -1991,8 +1991,6 @@
           </wp:inline>
         </w:drawing>
       </w:r>
-      <w:bookmarkStart w:id="0" w:name="_GoBack"/>
-      <w:bookmarkEnd w:id="0"/>
     </w:p>
     <w:p>
       <w:pPr>
@@ -5411,8 +5409,8 @@
         </w:rPr>
         <w:lastRenderedPageBreak/>
         <w:drawing>
-          <wp:inline distT="0" distB="0" distL="0" distR="0" wp14:anchorId="501D3FF8" wp14:editId="36E6D29E">
-            <wp:extent cx="6858000" cy="3757930"/>
+          <wp:inline distT="0" distB="0" distL="0" distR="0" wp14:anchorId="501D3FF8" wp14:editId="5413F444">
+            <wp:extent cx="5910071" cy="3238500"/>
             <wp:effectExtent l="0" t="0" r="0" b="0"/>
             <wp:docPr id="40" name="Picture 40"/>
             <wp:cNvGraphicFramePr>
@@ -5426,7 +5424,7 @@
                     <pic:cNvPicPr/>
                   </pic:nvPicPr>
                   <pic:blipFill>
-                    <a:blip r:embed="rId14">
+                    <a:blip r:embed="rId14" cstate="print">
                       <a:extLst>
                         <a:ext uri="{28A0092B-C50C-407E-A947-70E740481C1C}">
                           <a14:useLocalDpi xmlns:a14="http://schemas.microsoft.com/office/drawing/2010/main" val="0"/>
@@ -5440,7 +5438,7 @@
                   <pic:spPr>
                     <a:xfrm>
                       <a:off x="0" y="0"/>
-                      <a:ext cx="6858000" cy="3757930"/>
+                      <a:ext cx="5912911" cy="3240056"/>
                     </a:xfrm>
                     <a:prstGeom prst="rect">
                       <a:avLst/>
@@ -5973,7 +5971,7 @@
         </w:numPr>
         <w:spacing w:after="0"/>
       </w:pPr>
-      <w:bookmarkStart w:id="1" w:name="_Hlk7678228"/>
+      <w:bookmarkStart w:id="0" w:name="_Hlk7678228"/>
       <w:r>
         <w:t xml:space="preserve">List those customers (customer number, last name, state) that their orders include more than </w:t>
       </w:r>
@@ -6044,8 +6042,8 @@
           <w:rFonts w:ascii="Courier New" w:hAnsi="Courier New" w:cs="Courier New"/>
         </w:rPr>
       </w:pPr>
-      <w:bookmarkStart w:id="2" w:name="_Hlk7678328"/>
-      <w:bookmarkEnd w:id="1"/>
+      <w:bookmarkStart w:id="1" w:name="_Hlk7678328"/>
+      <w:bookmarkEnd w:id="0"/>
       <w:r>
         <w:rPr>
           <w:rFonts w:ascii="Courier New" w:hAnsi="Courier New" w:cs="Courier New"/>
@@ -6271,7 +6269,7 @@
         <w:t>,ad.State</w:t>
       </w:r>
     </w:p>
-    <w:bookmarkEnd w:id="2"/>
+    <w:bookmarkEnd w:id="1"/>
     <w:p>
       <w:pPr>
         <w:pStyle w:val="ListParagraph"/>
@@ -7361,7 +7359,7 @@
           <w:rFonts w:ascii="Courier New" w:hAnsi="Courier New" w:cs="Courier New"/>
         </w:rPr>
       </w:pPr>
-      <w:bookmarkStart w:id="3" w:name="_Hlk7679602"/>
+      <w:bookmarkStart w:id="2" w:name="_Hlk7679602"/>
       <w:r>
         <w:rPr>
           <w:rFonts w:ascii="Courier New" w:hAnsi="Courier New" w:cs="Courier New"/>
@@ -7610,7 +7608,7 @@
         <w:t>,T1.fname</w:t>
       </w:r>
     </w:p>
-    <w:bookmarkEnd w:id="3"/>
+    <w:bookmarkEnd w:id="2"/>
     <w:p>
       <w:pPr>
         <w:pStyle w:val="ListParagraph"/>
@@ -27514,6 +27512,255 @@
     <w:p>
       <w:pPr>
         <w:pStyle w:val="NormalWeb"/>
+        <w:shd w:val="clear" w:color="auto" w:fill="FFFFFF"/>
+        <w:spacing w:before="0" w:beforeAutospacing="0" w:after="0" w:afterAutospacing="0"/>
+        <w:ind w:left="1440"/>
+        <w:rPr>
+          <w:rStyle w:val="apple-converted-space"/>
+          <w:rFonts w:asciiTheme="minorHAnsi" w:hAnsiTheme="minorHAnsi"/>
+          <w:i/>
+          <w:color w:val="353535"/>
+          <w:sz w:val="21"/>
+          <w:szCs w:val="21"/>
+          <w:bdr w:val="none" w:sz="0" w:space="0" w:color="auto" w:frame="1"/>
+        </w:rPr>
+      </w:pPr>
+    </w:p>
+    <w:p>
+      <w:pPr>
+        <w:pStyle w:val="NormalWeb"/>
+        <w:shd w:val="clear" w:color="auto" w:fill="FFFFFF"/>
+        <w:spacing w:before="0" w:beforeAutospacing="0" w:after="0" w:afterAutospacing="0"/>
+        <w:ind w:left="1440"/>
+        <w:rPr>
+          <w:rStyle w:val="apple-converted-space"/>
+          <w:rFonts w:asciiTheme="minorHAnsi" w:hAnsiTheme="minorHAnsi"/>
+          <w:i/>
+          <w:color w:val="353535"/>
+          <w:sz w:val="26"/>
+          <w:szCs w:val="26"/>
+          <w:bdr w:val="none" w:sz="0" w:space="0" w:color="auto" w:frame="1"/>
+        </w:rPr>
+      </w:pPr>
+      <w:r>
+        <w:rPr>
+          <w:rStyle w:val="apple-converted-space"/>
+          <w:rFonts w:asciiTheme="minorHAnsi" w:hAnsiTheme="minorHAnsi"/>
+          <w:i/>
+          <w:color w:val="353535"/>
+          <w:sz w:val="26"/>
+          <w:szCs w:val="26"/>
+          <w:highlight w:val="green"/>
+          <w:bdr w:val="none" w:sz="0" w:space="0" w:color="auto" w:frame="1"/>
+        </w:rPr>
+        <w:t>Relational Algebra</w:t>
+      </w:r>
+      <w:r>
+        <w:rPr>
+          <w:rStyle w:val="apple-converted-space"/>
+          <w:rFonts w:asciiTheme="minorHAnsi" w:hAnsiTheme="minorHAnsi"/>
+          <w:i/>
+          <w:color w:val="353535"/>
+          <w:sz w:val="26"/>
+          <w:szCs w:val="26"/>
+          <w:bdr w:val="none" w:sz="0" w:space="0" w:color="auto" w:frame="1"/>
+        </w:rPr>
+        <w:t xml:space="preserve"> </w:t>
+      </w:r>
+    </w:p>
+    <w:p>
+      <w:pPr>
+        <w:pStyle w:val="NormalWeb"/>
+        <w:shd w:val="clear" w:color="auto" w:fill="FFFFFF"/>
+        <w:spacing w:before="0" w:beforeAutospacing="0" w:after="0" w:afterAutospacing="0"/>
+        <w:rPr>
+          <w:rStyle w:val="apple-converted-space"/>
+          <w:rFonts w:asciiTheme="minorHAnsi" w:hAnsiTheme="minorHAnsi"/>
+          <w:i/>
+          <w:color w:val="353535"/>
+          <w:sz w:val="21"/>
+          <w:szCs w:val="21"/>
+          <w:bdr w:val="none" w:sz="0" w:space="0" w:color="auto" w:frame="1"/>
+        </w:rPr>
+      </w:pPr>
+      <w:bookmarkStart w:id="3" w:name="_GoBack"/>
+      <w:r>
+        <w:rPr>
+          <w:rFonts w:asciiTheme="minorHAnsi" w:hAnsiTheme="minorHAnsi"/>
+          <w:i/>
+          <w:noProof/>
+          <w:color w:val="353535"/>
+          <w:sz w:val="21"/>
+          <w:szCs w:val="21"/>
+          <w:bdr w:val="none" w:sz="0" w:space="0" w:color="auto" w:frame="1"/>
+        </w:rPr>
+        <w:drawing>
+          <wp:inline distT="0" distB="0" distL="0" distR="0" wp14:anchorId="1047E517" wp14:editId="0585B097">
+            <wp:extent cx="1238593" cy="7000823"/>
+            <wp:effectExtent l="0" t="4445" r="0" b="0"/>
+            <wp:docPr id="51" name="Picture 51"/>
+            <wp:cNvGraphicFramePr>
+              <a:graphicFrameLocks xmlns:a="http://schemas.openxmlformats.org/drawingml/2006/main" noChangeAspect="1"/>
+            </wp:cNvGraphicFramePr>
+            <a:graphic xmlns:a="http://schemas.openxmlformats.org/drawingml/2006/main">
+              <a:graphicData uri="http://schemas.openxmlformats.org/drawingml/2006/picture">
+                <pic:pic xmlns:pic="http://schemas.openxmlformats.org/drawingml/2006/picture">
+                  <pic:nvPicPr>
+                    <pic:cNvPr id="51" name="RA.png"/>
+                    <pic:cNvPicPr/>
+                  </pic:nvPicPr>
+                  <pic:blipFill rotWithShape="1">
+                    <a:blip r:embed="rId47" cstate="print">
+                      <a:extLst>
+                        <a:ext uri="{28A0092B-C50C-407E-A947-70E740481C1C}">
+                          <a14:useLocalDpi xmlns:a14="http://schemas.microsoft.com/office/drawing/2010/main" val="0"/>
+                        </a:ext>
+                      </a:extLst>
+                    </a:blip>
+                    <a:srcRect l="76950"/>
+                    <a:stretch/>
+                  </pic:blipFill>
+                  <pic:spPr bwMode="auto">
+                    <a:xfrm rot="16200000">
+                      <a:off x="0" y="0"/>
+                      <a:ext cx="1239184" cy="7004162"/>
+                    </a:xfrm>
+                    <a:prstGeom prst="rect">
+                      <a:avLst/>
+                    </a:prstGeom>
+                    <a:ln>
+                      <a:noFill/>
+                    </a:ln>
+                    <a:extLst>
+                      <a:ext uri="{53640926-AAD7-44D8-BBD7-CCE9431645EC}">
+                        <a14:shadowObscured xmlns:a14="http://schemas.microsoft.com/office/drawing/2010/main"/>
+                      </a:ext>
+                    </a:extLst>
+                  </pic:spPr>
+                </pic:pic>
+              </a:graphicData>
+            </a:graphic>
+          </wp:inline>
+        </w:drawing>
+      </w:r>
+      <w:bookmarkEnd w:id="3"/>
+    </w:p>
+    <w:p>
+      <w:pPr>
+        <w:pStyle w:val="NormalWeb"/>
+        <w:shd w:val="clear" w:color="auto" w:fill="FFFFFF"/>
+        <w:spacing w:before="0" w:beforeAutospacing="0" w:after="0" w:afterAutospacing="0"/>
+        <w:rPr>
+          <w:rStyle w:val="apple-converted-space"/>
+          <w:rFonts w:asciiTheme="minorHAnsi" w:hAnsiTheme="minorHAnsi"/>
+          <w:i/>
+          <w:color w:val="353535"/>
+          <w:sz w:val="21"/>
+          <w:szCs w:val="21"/>
+          <w:bdr w:val="none" w:sz="0" w:space="0" w:color="auto" w:frame="1"/>
+        </w:rPr>
+      </w:pPr>
+      <w:r>
+        <w:rPr>
+          <w:rStyle w:val="apple-converted-space"/>
+          <w:rFonts w:asciiTheme="minorHAnsi" w:hAnsiTheme="minorHAnsi"/>
+          <w:i/>
+          <w:color w:val="353535"/>
+          <w:sz w:val="21"/>
+          <w:szCs w:val="21"/>
+          <w:bdr w:val="none" w:sz="0" w:space="0" w:color="auto" w:frame="1"/>
+        </w:rPr>
+        <w:lastRenderedPageBreak/>
+        <w:tab/>
+      </w:r>
+      <w:r>
+        <w:rPr>
+          <w:rStyle w:val="apple-converted-space"/>
+          <w:rFonts w:asciiTheme="minorHAnsi" w:hAnsiTheme="minorHAnsi"/>
+          <w:i/>
+          <w:color w:val="353535"/>
+          <w:sz w:val="21"/>
+          <w:szCs w:val="21"/>
+          <w:bdr w:val="none" w:sz="0" w:space="0" w:color="auto" w:frame="1"/>
+        </w:rPr>
+        <w:tab/>
+      </w:r>
+      <w:r>
+        <w:rPr>
+          <w:rStyle w:val="apple-converted-space"/>
+          <w:rFonts w:asciiTheme="minorHAnsi" w:hAnsiTheme="minorHAnsi"/>
+          <w:i/>
+          <w:color w:val="353535"/>
+          <w:sz w:val="26"/>
+          <w:szCs w:val="26"/>
+          <w:highlight w:val="green"/>
+          <w:bdr w:val="none" w:sz="0" w:space="0" w:color="auto" w:frame="1"/>
+        </w:rPr>
+        <w:t>QBE</w:t>
+      </w:r>
+      <w:r>
+        <w:rPr>
+          <w:rFonts w:asciiTheme="minorHAnsi" w:hAnsiTheme="minorHAnsi"/>
+          <w:i/>
+          <w:noProof/>
+          <w:color w:val="353535"/>
+          <w:sz w:val="21"/>
+          <w:szCs w:val="21"/>
+          <w:bdr w:val="none" w:sz="0" w:space="0" w:color="auto" w:frame="1"/>
+        </w:rPr>
+        <w:drawing>
+          <wp:inline distT="0" distB="0" distL="0" distR="0" wp14:anchorId="4B97FD50" wp14:editId="39EC85A9">
+            <wp:extent cx="4386330" cy="6552952"/>
+            <wp:effectExtent l="2540" t="0" r="0" b="0"/>
+            <wp:docPr id="52" name="Picture 52"/>
+            <wp:cNvGraphicFramePr>
+              <a:graphicFrameLocks xmlns:a="http://schemas.openxmlformats.org/drawingml/2006/main" noChangeAspect="1"/>
+            </wp:cNvGraphicFramePr>
+            <a:graphic xmlns:a="http://schemas.openxmlformats.org/drawingml/2006/main">
+              <a:graphicData uri="http://schemas.openxmlformats.org/drawingml/2006/picture">
+                <pic:pic xmlns:pic="http://schemas.openxmlformats.org/drawingml/2006/picture">
+                  <pic:nvPicPr>
+                    <pic:cNvPr id="52" name="QBE.png"/>
+                    <pic:cNvPicPr/>
+                  </pic:nvPicPr>
+                  <pic:blipFill rotWithShape="1">
+                    <a:blip r:embed="rId48" cstate="print">
+                      <a:extLst>
+                        <a:ext uri="{28A0092B-C50C-407E-A947-70E740481C1C}">
+                          <a14:useLocalDpi xmlns:a14="http://schemas.microsoft.com/office/drawing/2010/main" val="0"/>
+                        </a:ext>
+                      </a:extLst>
+                    </a:blip>
+                    <a:srcRect l="118" t="-545" r="12778" b="545"/>
+                    <a:stretch/>
+                  </pic:blipFill>
+                  <pic:spPr bwMode="auto">
+                    <a:xfrm rot="5400000">
+                      <a:off x="0" y="0"/>
+                      <a:ext cx="4393263" cy="6563309"/>
+                    </a:xfrm>
+                    <a:prstGeom prst="rect">
+                      <a:avLst/>
+                    </a:prstGeom>
+                    <a:ln>
+                      <a:noFill/>
+                    </a:ln>
+                    <a:extLst>
+                      <a:ext uri="{53640926-AAD7-44D8-BBD7-CCE9431645EC}">
+                        <a14:shadowObscured xmlns:a14="http://schemas.microsoft.com/office/drawing/2010/main"/>
+                      </a:ext>
+                    </a:extLst>
+                  </pic:spPr>
+                </pic:pic>
+              </a:graphicData>
+            </a:graphic>
+          </wp:inline>
+        </w:drawing>
+      </w:r>
+    </w:p>
+    <w:p>
+      <w:pPr>
+        <w:pStyle w:val="NormalWeb"/>
         <w:numPr>
           <w:ilvl w:val="0"/>
           <w:numId w:val="29"/>
@@ -28759,7 +29006,7 @@
                     <pic:cNvPicPr/>
                   </pic:nvPicPr>
                   <pic:blipFill>
-                    <a:blip r:embed="rId47" cstate="print">
+                    <a:blip r:embed="rId49" cstate="print">
                       <a:extLst>
                         <a:ext uri="{28A0092B-C50C-407E-A947-70E740481C1C}">
                           <a14:useLocalDpi xmlns:a14="http://schemas.microsoft.com/office/drawing/2010/main" val="0"/>
@@ -29294,7 +29541,7 @@
                     <pic:cNvPicPr/>
                   </pic:nvPicPr>
                   <pic:blipFill>
-                    <a:blip r:embed="rId48" cstate="print">
+                    <a:blip r:embed="rId50" cstate="print">
                       <a:extLst>
                         <a:ext uri="{28A0092B-C50C-407E-A947-70E740481C1C}">
                           <a14:useLocalDpi xmlns:a14="http://schemas.microsoft.com/office/drawing/2010/main" val="0"/>
@@ -29856,7 +30103,7 @@
                     <pic:cNvPicPr/>
                   </pic:nvPicPr>
                   <pic:blipFill>
-                    <a:blip r:embed="rId49" cstate="print">
+                    <a:blip r:embed="rId51" cstate="print">
                       <a:extLst>
                         <a:ext uri="{28A0092B-C50C-407E-A947-70E740481C1C}">
                           <a14:useLocalDpi xmlns:a14="http://schemas.microsoft.com/office/drawing/2010/main" val="0"/>
@@ -30777,7 +31024,7 @@
                     <pic:cNvPicPr/>
                   </pic:nvPicPr>
                   <pic:blipFill>
-                    <a:blip r:embed="rId50" cstate="print">
+                    <a:blip r:embed="rId52" cstate="print">
                       <a:extLst>
                         <a:ext uri="{28A0092B-C50C-407E-A947-70E740481C1C}">
                           <a14:useLocalDpi xmlns:a14="http://schemas.microsoft.com/office/drawing/2010/main" val="0"/>
